--- a/3 курс/2 сем/Курсач Программная инженерия/Курсовая.docx
+++ b/3 курс/2 сем/Курсач Программная инженерия/Курсовая.docx
@@ -1638,6 +1638,7 @@
     <w:p>
       <w:pPr>
         <w:pStyle w:val="1"/>
+        <w:spacing w:line="360" w:lineRule="auto"/>
         <w:jc w:val="center"/>
         <w:rPr>
           <w:rFonts w:ascii="Times New Roman" w:hAnsi="Times New Roman" w:cs="Times New Roman"/>
@@ -1663,7 +1664,7 @@
     </w:p>
     <w:p>
       <w:pPr>
-        <w:spacing w:line="276" w:lineRule="auto"/>
+        <w:spacing w:line="360" w:lineRule="auto"/>
         <w:rPr>
           <w:rFonts w:ascii="Times New Roman" w:hAnsi="Times New Roman" w:cs="Times New Roman"/>
           <w:sz w:val="28"/>
@@ -1686,13 +1687,14 @@
           <w:ilvl w:val="0"/>
           <w:numId w:val="2"/>
         </w:numPr>
-        <w:spacing w:line="276" w:lineRule="auto"/>
-        <w:rPr>
-          <w:rFonts w:ascii="Times New Roman" w:hAnsi="Times New Roman" w:cs="Times New Roman"/>
-          <w:sz w:val="28"/>
-          <w:szCs w:val="28"/>
-        </w:rPr>
-      </w:pPr>
+        <w:spacing w:line="360" w:lineRule="auto"/>
+        <w:rPr>
+          <w:rFonts w:ascii="Times New Roman" w:hAnsi="Times New Roman" w:cs="Times New Roman"/>
+          <w:sz w:val="28"/>
+          <w:szCs w:val="28"/>
+        </w:rPr>
+      </w:pPr>
+      <w:bookmarkStart w:id="0" w:name="_Hlk163997647"/>
       <w:r>
         <w:rPr>
           <w:rFonts w:ascii="Times New Roman" w:hAnsi="Times New Roman" w:cs="Times New Roman"/>
@@ -1709,28 +1711,20 @@
           <w:ilvl w:val="1"/>
           <w:numId w:val="2"/>
         </w:numPr>
-        <w:spacing w:line="276" w:lineRule="auto"/>
-        <w:rPr>
-          <w:rFonts w:ascii="Times New Roman" w:hAnsi="Times New Roman" w:cs="Times New Roman"/>
-          <w:sz w:val="28"/>
-          <w:szCs w:val="28"/>
-        </w:rPr>
-      </w:pPr>
-      <w:r>
-        <w:rPr>
-          <w:rFonts w:ascii="Times New Roman" w:hAnsi="Times New Roman" w:cs="Times New Roman"/>
-          <w:sz w:val="28"/>
-          <w:szCs w:val="28"/>
-        </w:rPr>
-        <w:t xml:space="preserve"> </w:t>
-      </w:r>
-      <w:r>
-        <w:rPr>
-          <w:rFonts w:ascii="Times New Roman" w:hAnsi="Times New Roman" w:cs="Times New Roman"/>
-          <w:sz w:val="28"/>
-          <w:szCs w:val="28"/>
-        </w:rPr>
-        <w:t xml:space="preserve">Основные принципы </w:t>
+        <w:spacing w:line="360" w:lineRule="auto"/>
+        <w:rPr>
+          <w:rFonts w:ascii="Times New Roman" w:hAnsi="Times New Roman" w:cs="Times New Roman"/>
+          <w:sz w:val="28"/>
+          <w:szCs w:val="28"/>
+        </w:rPr>
+      </w:pPr>
+      <w:r>
+        <w:rPr>
+          <w:rFonts w:ascii="Times New Roman" w:hAnsi="Times New Roman" w:cs="Times New Roman"/>
+          <w:sz w:val="28"/>
+          <w:szCs w:val="28"/>
+        </w:rPr>
+        <w:t xml:space="preserve"> Основные принципы </w:t>
       </w:r>
       <w:proofErr w:type="spellStart"/>
       <w:r>
@@ -1743,6 +1737,7 @@
       </w:r>
       <w:proofErr w:type="spellEnd"/>
     </w:p>
+    <w:bookmarkEnd w:id="0"/>
     <w:p>
       <w:pPr>
         <w:pStyle w:val="a7"/>
@@ -1750,7 +1745,7 @@
           <w:ilvl w:val="1"/>
           <w:numId w:val="2"/>
         </w:numPr>
-        <w:spacing w:line="276" w:lineRule="auto"/>
+        <w:spacing w:line="360" w:lineRule="auto"/>
         <w:rPr>
           <w:rFonts w:ascii="Times New Roman" w:hAnsi="Times New Roman" w:cs="Times New Roman"/>
           <w:sz w:val="28"/>
@@ -1809,7 +1804,7 @@
           <w:ilvl w:val="1"/>
           <w:numId w:val="2"/>
         </w:numPr>
-        <w:spacing w:line="276" w:lineRule="auto"/>
+        <w:spacing w:line="360" w:lineRule="auto"/>
         <w:rPr>
           <w:rFonts w:ascii="Times New Roman" w:hAnsi="Times New Roman" w:cs="Times New Roman"/>
           <w:sz w:val="28"/>
@@ -1841,7 +1836,7 @@
           <w:ilvl w:val="1"/>
           <w:numId w:val="2"/>
         </w:numPr>
-        <w:spacing w:line="276" w:lineRule="auto"/>
+        <w:spacing w:line="360" w:lineRule="auto"/>
         <w:rPr>
           <w:rFonts w:ascii="Times New Roman" w:hAnsi="Times New Roman" w:cs="Times New Roman"/>
           <w:sz w:val="28"/>
@@ -1872,15 +1867,7 @@
           <w:sz w:val="28"/>
           <w:szCs w:val="28"/>
         </w:rPr>
-        <w:t xml:space="preserve"> </w:t>
-      </w:r>
-      <w:r>
-        <w:rPr>
-          <w:rFonts w:ascii="Times New Roman" w:hAnsi="Times New Roman" w:cs="Times New Roman"/>
-          <w:sz w:val="28"/>
-          <w:szCs w:val="28"/>
-        </w:rPr>
-        <w:t>и его особенностей</w:t>
+        <w:t xml:space="preserve"> и его особенностей</w:t>
       </w:r>
     </w:p>
     <w:p>
@@ -1890,28 +1877,20 @@
           <w:ilvl w:val="1"/>
           <w:numId w:val="2"/>
         </w:numPr>
-        <w:spacing w:line="276" w:lineRule="auto"/>
-        <w:rPr>
-          <w:rFonts w:ascii="Times New Roman" w:hAnsi="Times New Roman" w:cs="Times New Roman"/>
-          <w:sz w:val="28"/>
-          <w:szCs w:val="28"/>
-        </w:rPr>
-      </w:pPr>
-      <w:r>
-        <w:rPr>
-          <w:rFonts w:ascii="Times New Roman" w:hAnsi="Times New Roman" w:cs="Times New Roman"/>
-          <w:sz w:val="28"/>
-          <w:szCs w:val="28"/>
-        </w:rPr>
-        <w:t xml:space="preserve"> </w:t>
-      </w:r>
-      <w:r>
-        <w:rPr>
-          <w:rFonts w:ascii="Times New Roman" w:hAnsi="Times New Roman" w:cs="Times New Roman"/>
-          <w:sz w:val="28"/>
-          <w:szCs w:val="28"/>
-        </w:rPr>
-        <w:t xml:space="preserve">Определение критериев сравнения между </w:t>
+        <w:spacing w:line="360" w:lineRule="auto"/>
+        <w:rPr>
+          <w:rFonts w:ascii="Times New Roman" w:hAnsi="Times New Roman" w:cs="Times New Roman"/>
+          <w:sz w:val="28"/>
+          <w:szCs w:val="28"/>
+        </w:rPr>
+      </w:pPr>
+      <w:r>
+        <w:rPr>
+          <w:rFonts w:ascii="Times New Roman" w:hAnsi="Times New Roman" w:cs="Times New Roman"/>
+          <w:sz w:val="28"/>
+          <w:szCs w:val="28"/>
+        </w:rPr>
+        <w:t xml:space="preserve"> Определение критериев сравнения между </w:t>
       </w:r>
       <w:proofErr w:type="spellStart"/>
       <w:r>
@@ -1939,7 +1918,7 @@
           <w:ilvl w:val="0"/>
           <w:numId w:val="2"/>
         </w:numPr>
-        <w:spacing w:line="276" w:lineRule="auto"/>
+        <w:spacing w:line="360" w:lineRule="auto"/>
         <w:rPr>
           <w:rFonts w:ascii="Times New Roman" w:hAnsi="Times New Roman" w:cs="Times New Roman"/>
           <w:sz w:val="28"/>
@@ -1980,28 +1959,20 @@
           <w:ilvl w:val="1"/>
           <w:numId w:val="2"/>
         </w:numPr>
-        <w:spacing w:line="276" w:lineRule="auto"/>
-        <w:rPr>
-          <w:rFonts w:ascii="Times New Roman" w:hAnsi="Times New Roman" w:cs="Times New Roman"/>
-          <w:sz w:val="28"/>
-          <w:szCs w:val="28"/>
-        </w:rPr>
-      </w:pPr>
-      <w:r>
-        <w:rPr>
-          <w:rFonts w:ascii="Times New Roman" w:hAnsi="Times New Roman" w:cs="Times New Roman"/>
-          <w:sz w:val="28"/>
-          <w:szCs w:val="28"/>
-        </w:rPr>
-        <w:t xml:space="preserve"> </w:t>
-      </w:r>
-      <w:r>
-        <w:rPr>
-          <w:rFonts w:ascii="Times New Roman" w:hAnsi="Times New Roman" w:cs="Times New Roman"/>
-          <w:sz w:val="28"/>
-          <w:szCs w:val="28"/>
-        </w:rPr>
-        <w:t xml:space="preserve">Применение </w:t>
+        <w:spacing w:line="360" w:lineRule="auto"/>
+        <w:rPr>
+          <w:rFonts w:ascii="Times New Roman" w:hAnsi="Times New Roman" w:cs="Times New Roman"/>
+          <w:sz w:val="28"/>
+          <w:szCs w:val="28"/>
+        </w:rPr>
+      </w:pPr>
+      <w:r>
+        <w:rPr>
+          <w:rFonts w:ascii="Times New Roman" w:hAnsi="Times New Roman" w:cs="Times New Roman"/>
+          <w:sz w:val="28"/>
+          <w:szCs w:val="28"/>
+        </w:rPr>
+        <w:t xml:space="preserve"> Применение </w:t>
       </w:r>
       <w:proofErr w:type="spellStart"/>
       <w:r>
@@ -2029,7 +2000,7 @@
           <w:ilvl w:val="2"/>
           <w:numId w:val="2"/>
         </w:numPr>
-        <w:spacing w:line="276" w:lineRule="auto"/>
+        <w:spacing w:line="360" w:lineRule="auto"/>
         <w:rPr>
           <w:rFonts w:ascii="Times New Roman" w:hAnsi="Times New Roman" w:cs="Times New Roman"/>
           <w:sz w:val="28"/>
@@ -2062,7 +2033,7 @@
           <w:ilvl w:val="2"/>
           <w:numId w:val="2"/>
         </w:numPr>
-        <w:spacing w:line="276" w:lineRule="auto"/>
+        <w:spacing w:line="360" w:lineRule="auto"/>
         <w:rPr>
           <w:rFonts w:ascii="Times New Roman" w:hAnsi="Times New Roman" w:cs="Times New Roman"/>
           <w:sz w:val="28"/>
@@ -2093,23 +2064,7 @@
           <w:sz w:val="28"/>
           <w:szCs w:val="28"/>
         </w:rPr>
-        <w:t xml:space="preserve"> в контексте</w:t>
-      </w:r>
-      <w:r>
-        <w:rPr>
-          <w:rFonts w:ascii="Times New Roman" w:hAnsi="Times New Roman" w:cs="Times New Roman"/>
-          <w:sz w:val="28"/>
-          <w:szCs w:val="28"/>
-        </w:rPr>
-        <w:t xml:space="preserve"> </w:t>
-      </w:r>
-      <w:r>
-        <w:rPr>
-          <w:rFonts w:ascii="Times New Roman" w:hAnsi="Times New Roman" w:cs="Times New Roman"/>
-          <w:sz w:val="28"/>
-          <w:szCs w:val="28"/>
-        </w:rPr>
-        <w:t>проекта</w:t>
+        <w:t xml:space="preserve"> в контексте проекта</w:t>
       </w:r>
     </w:p>
     <w:p>
@@ -2119,28 +2074,20 @@
           <w:ilvl w:val="1"/>
           <w:numId w:val="2"/>
         </w:numPr>
-        <w:spacing w:line="276" w:lineRule="auto"/>
-        <w:rPr>
-          <w:rFonts w:ascii="Times New Roman" w:hAnsi="Times New Roman" w:cs="Times New Roman"/>
-          <w:sz w:val="28"/>
-          <w:szCs w:val="28"/>
-        </w:rPr>
-      </w:pPr>
-      <w:r>
-        <w:rPr>
-          <w:rFonts w:ascii="Times New Roman" w:hAnsi="Times New Roman" w:cs="Times New Roman"/>
-          <w:sz w:val="28"/>
-          <w:szCs w:val="28"/>
-        </w:rPr>
-        <w:t xml:space="preserve"> </w:t>
-      </w:r>
-      <w:r>
-        <w:rPr>
-          <w:rFonts w:ascii="Times New Roman" w:hAnsi="Times New Roman" w:cs="Times New Roman"/>
-          <w:sz w:val="28"/>
-          <w:szCs w:val="28"/>
-        </w:rPr>
-        <w:t>Применение XP в рамках проекта</w:t>
+        <w:spacing w:line="360" w:lineRule="auto"/>
+        <w:rPr>
+          <w:rFonts w:ascii="Times New Roman" w:hAnsi="Times New Roman" w:cs="Times New Roman"/>
+          <w:sz w:val="28"/>
+          <w:szCs w:val="28"/>
+        </w:rPr>
+      </w:pPr>
+      <w:r>
+        <w:rPr>
+          <w:rFonts w:ascii="Times New Roman" w:hAnsi="Times New Roman" w:cs="Times New Roman"/>
+          <w:sz w:val="28"/>
+          <w:szCs w:val="28"/>
+        </w:rPr>
+        <w:t xml:space="preserve"> Применение XP в рамках проекта</w:t>
       </w:r>
     </w:p>
     <w:p>
@@ -2150,7 +2097,7 @@
           <w:ilvl w:val="2"/>
           <w:numId w:val="2"/>
         </w:numPr>
-        <w:spacing w:line="276" w:lineRule="auto"/>
+        <w:spacing w:line="360" w:lineRule="auto"/>
         <w:rPr>
           <w:rFonts w:ascii="Times New Roman" w:hAnsi="Times New Roman" w:cs="Times New Roman"/>
           <w:sz w:val="28"/>
@@ -2173,7 +2120,7 @@
           <w:ilvl w:val="2"/>
           <w:numId w:val="2"/>
         </w:numPr>
-        <w:spacing w:line="276" w:lineRule="auto"/>
+        <w:spacing w:line="360" w:lineRule="auto"/>
         <w:rPr>
           <w:rFonts w:ascii="Times New Roman" w:hAnsi="Times New Roman" w:cs="Times New Roman"/>
           <w:sz w:val="28"/>
@@ -2196,28 +2143,20 @@
           <w:ilvl w:val="1"/>
           <w:numId w:val="2"/>
         </w:numPr>
-        <w:spacing w:line="276" w:lineRule="auto"/>
-        <w:rPr>
-          <w:rFonts w:ascii="Times New Roman" w:hAnsi="Times New Roman" w:cs="Times New Roman"/>
-          <w:sz w:val="28"/>
-          <w:szCs w:val="28"/>
-        </w:rPr>
-      </w:pPr>
-      <w:r>
-        <w:rPr>
-          <w:rFonts w:ascii="Times New Roman" w:hAnsi="Times New Roman" w:cs="Times New Roman"/>
-          <w:sz w:val="28"/>
-          <w:szCs w:val="28"/>
-        </w:rPr>
-        <w:t xml:space="preserve"> </w:t>
-      </w:r>
-      <w:r>
-        <w:rPr>
-          <w:rFonts w:ascii="Times New Roman" w:hAnsi="Times New Roman" w:cs="Times New Roman"/>
-          <w:sz w:val="28"/>
-          <w:szCs w:val="28"/>
-        </w:rPr>
-        <w:t xml:space="preserve">Сравнительный анализ результатов применения </w:t>
+        <w:spacing w:line="360" w:lineRule="auto"/>
+        <w:rPr>
+          <w:rFonts w:ascii="Times New Roman" w:hAnsi="Times New Roman" w:cs="Times New Roman"/>
+          <w:sz w:val="28"/>
+          <w:szCs w:val="28"/>
+        </w:rPr>
+      </w:pPr>
+      <w:r>
+        <w:rPr>
+          <w:rFonts w:ascii="Times New Roman" w:hAnsi="Times New Roman" w:cs="Times New Roman"/>
+          <w:sz w:val="28"/>
+          <w:szCs w:val="28"/>
+        </w:rPr>
+        <w:t xml:space="preserve"> Сравнительный анализ результатов применения </w:t>
       </w:r>
       <w:proofErr w:type="spellStart"/>
       <w:r>
@@ -2245,7 +2184,7 @@
           <w:ilvl w:val="2"/>
           <w:numId w:val="2"/>
         </w:numPr>
-        <w:spacing w:line="276" w:lineRule="auto"/>
+        <w:spacing w:line="360" w:lineRule="auto"/>
         <w:rPr>
           <w:rFonts w:ascii="Times New Roman" w:hAnsi="Times New Roman" w:cs="Times New Roman"/>
           <w:sz w:val="28"/>
@@ -2268,7 +2207,7 @@
           <w:ilvl w:val="2"/>
           <w:numId w:val="2"/>
         </w:numPr>
-        <w:spacing w:line="276" w:lineRule="auto"/>
+        <w:spacing w:line="360" w:lineRule="auto"/>
         <w:rPr>
           <w:rFonts w:ascii="Times New Roman" w:hAnsi="Times New Roman" w:cs="Times New Roman"/>
           <w:sz w:val="28"/>
@@ -2286,7 +2225,7 @@
     </w:p>
     <w:p>
       <w:pPr>
-        <w:spacing w:line="276" w:lineRule="auto"/>
+        <w:spacing w:line="360" w:lineRule="auto"/>
         <w:rPr>
           <w:rFonts w:ascii="Times New Roman" w:hAnsi="Times New Roman" w:cs="Times New Roman"/>
           <w:sz w:val="28"/>
@@ -2304,7 +2243,7 @@
     </w:p>
     <w:p>
       <w:pPr>
-        <w:spacing w:line="276" w:lineRule="auto"/>
+        <w:spacing w:line="360" w:lineRule="auto"/>
         <w:rPr>
           <w:rFonts w:ascii="Times New Roman" w:hAnsi="Times New Roman" w:cs="Times New Roman"/>
           <w:sz w:val="28"/>
@@ -2322,7 +2261,7 @@
     </w:p>
     <w:p>
       <w:pPr>
-        <w:spacing w:line="276" w:lineRule="auto"/>
+        <w:spacing w:line="360" w:lineRule="auto"/>
         <w:rPr>
           <w:rFonts w:ascii="Times New Roman" w:hAnsi="Times New Roman" w:cs="Times New Roman"/>
           <w:sz w:val="28"/>
@@ -2385,26 +2324,7 @@
           <w:rFonts w:ascii="Times New Roman" w:hAnsi="Times New Roman" w:cs="Times New Roman"/>
           <w:sz w:val="28"/>
           <w:szCs w:val="28"/>
-        </w:rPr>
-      </w:pPr>
-    </w:p>
-    <w:p>
-      <w:pPr>
-        <w:spacing w:line="360" w:lineRule="auto"/>
-        <w:rPr>
-          <w:rFonts w:ascii="Times New Roman" w:hAnsi="Times New Roman" w:cs="Times New Roman"/>
-          <w:sz w:val="28"/>
-          <w:szCs w:val="28"/>
-        </w:rPr>
-      </w:pPr>
-    </w:p>
-    <w:p>
-      <w:pPr>
-        <w:spacing w:line="360" w:lineRule="auto"/>
-        <w:rPr>
-          <w:rFonts w:ascii="Times New Roman" w:hAnsi="Times New Roman" w:cs="Times New Roman"/>
-          <w:sz w:val="28"/>
-          <w:szCs w:val="28"/>
+          <w:lang w:val="en-US"/>
         </w:rPr>
       </w:pPr>
     </w:p>
@@ -2441,77 +2361,68 @@
           <w:rFonts w:ascii="Times New Roman" w:hAnsi="Times New Roman" w:cs="Times New Roman"/>
           <w:sz w:val="28"/>
           <w:szCs w:val="28"/>
+        </w:rPr>
+      </w:pPr>
+      <w:r>
+        <w:rPr>
+          <w:rFonts w:ascii="Times New Roman" w:hAnsi="Times New Roman" w:cs="Times New Roman"/>
+          <w:sz w:val="28"/>
+          <w:szCs w:val="28"/>
+        </w:rPr>
+        <w:t xml:space="preserve">В современном мире программное обеспечение становится неотъемлемой частью повседневной жизни, внося значительный вклад в различные сферы деятельности человека. С развитием технологий и появлением новых потребностей пользователей, разработчики программного обеспечения сталкиваются с необходимостью эффективного управления процессом создания и обновления программных продуктов. В этом контексте </w:t>
+      </w:r>
+      <w:proofErr w:type="spellStart"/>
+      <w:r>
+        <w:rPr>
+          <w:rFonts w:ascii="Times New Roman" w:hAnsi="Times New Roman" w:cs="Times New Roman"/>
+          <w:sz w:val="28"/>
+          <w:szCs w:val="28"/>
+        </w:rPr>
+        <w:t>Agile</w:t>
+      </w:r>
+      <w:proofErr w:type="spellEnd"/>
+      <w:r>
+        <w:rPr>
+          <w:rFonts w:ascii="Times New Roman" w:hAnsi="Times New Roman" w:cs="Times New Roman"/>
+          <w:sz w:val="28"/>
+          <w:szCs w:val="28"/>
+        </w:rPr>
+        <w:t>-методологии выходят на передний план, предлагая гибкие и адаптивные подходы к разработке, которые позволяют быстро реагировать на изменения и достигать лучших результатов.</w:t>
+      </w:r>
+    </w:p>
+    <w:p>
+      <w:pPr>
+        <w:spacing w:line="360" w:lineRule="auto"/>
+        <w:rPr>
+          <w:rFonts w:ascii="Times New Roman" w:hAnsi="Times New Roman" w:cs="Times New Roman"/>
+          <w:sz w:val="28"/>
+          <w:szCs w:val="28"/>
+        </w:rPr>
+      </w:pPr>
+      <w:r>
+        <w:rPr>
+          <w:rFonts w:ascii="Times New Roman" w:hAnsi="Times New Roman" w:cs="Times New Roman"/>
+          <w:sz w:val="28"/>
+          <w:szCs w:val="28"/>
+        </w:rPr>
+        <w:t xml:space="preserve">Выбор подходящей </w:t>
+      </w:r>
+      <w:r>
+        <w:rPr>
+          <w:rFonts w:ascii="Times New Roman" w:hAnsi="Times New Roman" w:cs="Times New Roman"/>
+          <w:sz w:val="28"/>
+          <w:szCs w:val="28"/>
           <w:lang w:val="en-US"/>
         </w:rPr>
-      </w:pPr>
-      <w:r>
-        <w:rPr>
-          <w:rFonts w:ascii="Times New Roman" w:hAnsi="Times New Roman" w:cs="Times New Roman"/>
-          <w:sz w:val="28"/>
-          <w:szCs w:val="28"/>
-        </w:rPr>
-        <w:t xml:space="preserve">В современном мире программное обеспечение становится неотъемлемой частью повседневной жизни, внося значительный вклад в различные сферы деятельности человека. С развитием технологий и появлением новых потребностей пользователей, разработчики программного обеспечения сталкиваются с необходимостью эффективного управления процессом создания и обновления программных продуктов. В этом контексте </w:t>
-      </w:r>
-      <w:proofErr w:type="spellStart"/>
-      <w:r>
-        <w:rPr>
-          <w:rFonts w:ascii="Times New Roman" w:hAnsi="Times New Roman" w:cs="Times New Roman"/>
-          <w:sz w:val="28"/>
-          <w:szCs w:val="28"/>
-        </w:rPr>
         <w:t>Agile</w:t>
       </w:r>
-      <w:proofErr w:type="spellEnd"/>
-      <w:r>
-        <w:rPr>
-          <w:rFonts w:ascii="Times New Roman" w:hAnsi="Times New Roman" w:cs="Times New Roman"/>
-          <w:sz w:val="28"/>
-          <w:szCs w:val="28"/>
-        </w:rPr>
-        <w:t>-методологии выходят на передний план, предлагая гибкие и адаптивные подходы к разработке, которые позволяют быстро реагировать на изменения и достигать лучших результатов.</w:t>
-      </w:r>
-    </w:p>
-    <w:p>
-      <w:pPr>
-        <w:spacing w:line="360" w:lineRule="auto"/>
-        <w:rPr>
-          <w:rFonts w:ascii="Times New Roman" w:hAnsi="Times New Roman" w:cs="Times New Roman"/>
-          <w:sz w:val="28"/>
-          <w:szCs w:val="28"/>
-        </w:rPr>
-      </w:pPr>
-      <w:r>
-        <w:rPr>
-          <w:rFonts w:ascii="Times New Roman" w:hAnsi="Times New Roman" w:cs="Times New Roman"/>
-          <w:sz w:val="28"/>
-          <w:szCs w:val="28"/>
-        </w:rPr>
-        <w:t xml:space="preserve">Выбор подходящей </w:t>
-      </w:r>
-      <w:r>
-        <w:rPr>
-          <w:rFonts w:ascii="Times New Roman" w:hAnsi="Times New Roman" w:cs="Times New Roman"/>
-          <w:sz w:val="28"/>
-          <w:szCs w:val="28"/>
-          <w:lang w:val="en-US"/>
-        </w:rPr>
-        <w:t>Agile</w:t>
-      </w:r>
-      <w:r>
-        <w:rPr>
-          <w:rFonts w:ascii="Times New Roman" w:hAnsi="Times New Roman" w:cs="Times New Roman"/>
-          <w:sz w:val="28"/>
-          <w:szCs w:val="28"/>
-        </w:rPr>
-        <w:t xml:space="preserve">-методологии для конкретного проекта является неотъемлемой частью успеха его реализации. </w:t>
-      </w:r>
-      <w:r>
-        <w:rPr>
-          <w:rFonts w:ascii="Times New Roman" w:hAnsi="Times New Roman" w:cs="Times New Roman"/>
-          <w:sz w:val="28"/>
-          <w:szCs w:val="28"/>
-        </w:rPr>
-        <w:t xml:space="preserve">В связи с этим, </w:t>
+      <w:r>
+        <w:rPr>
+          <w:rFonts w:ascii="Times New Roman" w:hAnsi="Times New Roman" w:cs="Times New Roman"/>
+          <w:sz w:val="28"/>
+          <w:szCs w:val="28"/>
+        </w:rPr>
+        <w:t xml:space="preserve">-методологии для конкретного проекта является неотъемлемой частью успеха его реализации. В связи с этим, </w:t>
       </w:r>
       <w:r>
         <w:rPr>
@@ -2521,7 +2432,49 @@
           <w:sz w:val="28"/>
           <w:szCs w:val="28"/>
         </w:rPr>
-        <w:t>о</w:t>
+        <w:t>объектом исследования</w:t>
+      </w:r>
+      <w:r>
+        <w:rPr>
+          <w:rFonts w:ascii="Times New Roman" w:hAnsi="Times New Roman" w:cs="Times New Roman"/>
+          <w:sz w:val="28"/>
+          <w:szCs w:val="28"/>
+        </w:rPr>
+        <w:t xml:space="preserve"> </w:t>
+      </w:r>
+      <w:r>
+        <w:rPr>
+          <w:rFonts w:ascii="Times New Roman" w:hAnsi="Times New Roman" w:cs="Times New Roman"/>
+          <w:sz w:val="28"/>
+          <w:szCs w:val="28"/>
+        </w:rPr>
+        <w:t xml:space="preserve">нашей работы </w:t>
+      </w:r>
+      <w:r>
+        <w:rPr>
+          <w:rFonts w:ascii="Times New Roman" w:hAnsi="Times New Roman" w:cs="Times New Roman"/>
+          <w:sz w:val="28"/>
+          <w:szCs w:val="28"/>
+        </w:rPr>
+        <w:t>является процесс разработки программного обеспечения для фитнес-</w:t>
+      </w:r>
+      <w:proofErr w:type="spellStart"/>
+      <w:r>
+        <w:rPr>
+          <w:rFonts w:ascii="Times New Roman" w:hAnsi="Times New Roman" w:cs="Times New Roman"/>
+          <w:sz w:val="28"/>
+          <w:szCs w:val="28"/>
+        </w:rPr>
+        <w:t>треккера</w:t>
+      </w:r>
+      <w:proofErr w:type="spellEnd"/>
+      <w:r>
+        <w:rPr>
+          <w:rFonts w:ascii="Times New Roman" w:hAnsi="Times New Roman" w:cs="Times New Roman"/>
+          <w:sz w:val="28"/>
+          <w:szCs w:val="28"/>
+        </w:rPr>
+        <w:t xml:space="preserve">, а </w:t>
       </w:r>
       <w:r>
         <w:rPr>
@@ -2531,50 +2484,60 @@
           <w:sz w:val="28"/>
           <w:szCs w:val="28"/>
         </w:rPr>
-        <w:t>бъектом исследования</w:t>
-      </w:r>
-      <w:r>
-        <w:rPr>
-          <w:rFonts w:ascii="Times New Roman" w:hAnsi="Times New Roman" w:cs="Times New Roman"/>
-          <w:sz w:val="28"/>
-          <w:szCs w:val="28"/>
-        </w:rPr>
-        <w:t xml:space="preserve"> </w:t>
-      </w:r>
-      <w:r>
-        <w:rPr>
-          <w:rFonts w:ascii="Times New Roman" w:hAnsi="Times New Roman" w:cs="Times New Roman"/>
-          <w:sz w:val="28"/>
-          <w:szCs w:val="28"/>
-        </w:rPr>
-        <w:t xml:space="preserve">нашей работы </w:t>
-      </w:r>
-      <w:r>
-        <w:rPr>
-          <w:rFonts w:ascii="Times New Roman" w:hAnsi="Times New Roman" w:cs="Times New Roman"/>
-          <w:sz w:val="28"/>
-          <w:szCs w:val="28"/>
-        </w:rPr>
-        <w:t>является процесс разработки программного обеспечения для фитнес-</w:t>
-      </w:r>
-      <w:proofErr w:type="spellStart"/>
-      <w:r>
-        <w:rPr>
-          <w:rFonts w:ascii="Times New Roman" w:hAnsi="Times New Roman" w:cs="Times New Roman"/>
-          <w:sz w:val="28"/>
-          <w:szCs w:val="28"/>
-        </w:rPr>
-        <w:t>треккера</w:t>
-      </w:r>
-      <w:proofErr w:type="spellEnd"/>
-      <w:r>
-        <w:rPr>
-          <w:rFonts w:ascii="Times New Roman" w:hAnsi="Times New Roman" w:cs="Times New Roman"/>
-          <w:sz w:val="28"/>
-          <w:szCs w:val="28"/>
-        </w:rPr>
-        <w:t xml:space="preserve">, а </w:t>
-      </w:r>
+        <w:t>предметом</w:t>
+      </w:r>
+      <w:r>
+        <w:rPr>
+          <w:rFonts w:ascii="Times New Roman" w:hAnsi="Times New Roman" w:cs="Times New Roman"/>
+          <w:sz w:val="28"/>
+          <w:szCs w:val="28"/>
+        </w:rPr>
+        <w:t xml:space="preserve"> - методологии </w:t>
+      </w:r>
+      <w:proofErr w:type="spellStart"/>
+      <w:r>
+        <w:rPr>
+          <w:rFonts w:ascii="Times New Roman" w:hAnsi="Times New Roman" w:cs="Times New Roman"/>
+          <w:sz w:val="28"/>
+          <w:szCs w:val="28"/>
+        </w:rPr>
+        <w:t>Scrum</w:t>
+      </w:r>
+      <w:proofErr w:type="spellEnd"/>
+      <w:r>
+        <w:rPr>
+          <w:rFonts w:ascii="Times New Roman" w:hAnsi="Times New Roman" w:cs="Times New Roman"/>
+          <w:sz w:val="28"/>
+          <w:szCs w:val="28"/>
+        </w:rPr>
+        <w:t xml:space="preserve"> и XP, особенности </w:t>
+      </w:r>
+      <w:r>
+        <w:rPr>
+          <w:rFonts w:ascii="Times New Roman" w:hAnsi="Times New Roman" w:cs="Times New Roman"/>
+          <w:sz w:val="28"/>
+          <w:szCs w:val="28"/>
+        </w:rPr>
+        <w:t xml:space="preserve">их применения </w:t>
+      </w:r>
+      <w:r>
+        <w:rPr>
+          <w:rFonts w:ascii="Times New Roman" w:hAnsi="Times New Roman" w:cs="Times New Roman"/>
+          <w:sz w:val="28"/>
+          <w:szCs w:val="28"/>
+        </w:rPr>
+        <w:t>в контексте данного проекта, преимущества и недостатки, а также их соответствие специфике требований и задач, стоящих перед разработчиками в данной предметной области.</w:t>
+      </w:r>
+    </w:p>
+    <w:p>
+      <w:pPr>
+        <w:spacing w:line="360" w:lineRule="auto"/>
+        <w:rPr>
+          <w:rFonts w:ascii="Times New Roman" w:hAnsi="Times New Roman" w:cs="Times New Roman"/>
+          <w:sz w:val="28"/>
+          <w:szCs w:val="28"/>
+        </w:rPr>
+      </w:pPr>
       <w:r>
         <w:rPr>
           <w:rFonts w:ascii="Times New Roman" w:hAnsi="Times New Roman" w:cs="Times New Roman"/>
@@ -2583,65 +2546,66 @@
           <w:sz w:val="28"/>
           <w:szCs w:val="28"/>
         </w:rPr>
-        <w:t>предметом</w:t>
-      </w:r>
-      <w:r>
-        <w:rPr>
-          <w:rFonts w:ascii="Times New Roman" w:hAnsi="Times New Roman" w:cs="Times New Roman"/>
-          <w:sz w:val="28"/>
-          <w:szCs w:val="28"/>
-        </w:rPr>
-        <w:t xml:space="preserve"> - методологии </w:t>
-      </w:r>
-      <w:proofErr w:type="spellStart"/>
-      <w:r>
-        <w:rPr>
-          <w:rFonts w:ascii="Times New Roman" w:hAnsi="Times New Roman" w:cs="Times New Roman"/>
-          <w:sz w:val="28"/>
-          <w:szCs w:val="28"/>
-        </w:rPr>
-        <w:t>Scrum</w:t>
-      </w:r>
-      <w:proofErr w:type="spellEnd"/>
-      <w:r>
-        <w:rPr>
-          <w:rFonts w:ascii="Times New Roman" w:hAnsi="Times New Roman" w:cs="Times New Roman"/>
-          <w:sz w:val="28"/>
-          <w:szCs w:val="28"/>
-        </w:rPr>
-        <w:t xml:space="preserve"> и XP,</w:t>
-      </w:r>
-      <w:r>
-        <w:rPr>
-          <w:rFonts w:ascii="Times New Roman" w:hAnsi="Times New Roman" w:cs="Times New Roman"/>
-          <w:sz w:val="28"/>
-          <w:szCs w:val="28"/>
-        </w:rPr>
-        <w:t xml:space="preserve"> </w:t>
-      </w:r>
-      <w:r>
-        <w:rPr>
-          <w:rFonts w:ascii="Times New Roman" w:hAnsi="Times New Roman" w:cs="Times New Roman"/>
-          <w:sz w:val="28"/>
-          <w:szCs w:val="28"/>
-        </w:rPr>
-        <w:t xml:space="preserve">особенности </w:t>
-      </w:r>
-      <w:r>
-        <w:rPr>
-          <w:rFonts w:ascii="Times New Roman" w:hAnsi="Times New Roman" w:cs="Times New Roman"/>
-          <w:sz w:val="28"/>
-          <w:szCs w:val="28"/>
-        </w:rPr>
-        <w:t xml:space="preserve">их применения </w:t>
-      </w:r>
-      <w:r>
-        <w:rPr>
-          <w:rFonts w:ascii="Times New Roman" w:hAnsi="Times New Roman" w:cs="Times New Roman"/>
-          <w:sz w:val="28"/>
-          <w:szCs w:val="28"/>
-        </w:rPr>
-        <w:t>в контексте данного проекта, преимущества и недостатки, а также их соответствие специфике требований и задач, стоящих перед разработчиками в данной предметной области.</w:t>
+        <w:t>Актуальность</w:t>
+      </w:r>
+      <w:r>
+        <w:rPr>
+          <w:rFonts w:ascii="Times New Roman" w:hAnsi="Times New Roman" w:cs="Times New Roman"/>
+          <w:sz w:val="28"/>
+          <w:szCs w:val="28"/>
+        </w:rPr>
+        <w:t xml:space="preserve"> данно</w:t>
+      </w:r>
+      <w:r>
+        <w:rPr>
+          <w:rFonts w:ascii="Times New Roman" w:hAnsi="Times New Roman" w:cs="Times New Roman"/>
+          <w:sz w:val="28"/>
+          <w:szCs w:val="28"/>
+        </w:rPr>
+        <w:t>го исследования</w:t>
+      </w:r>
+      <w:r>
+        <w:rPr>
+          <w:rFonts w:ascii="Times New Roman" w:hAnsi="Times New Roman" w:cs="Times New Roman"/>
+          <w:sz w:val="28"/>
+          <w:szCs w:val="28"/>
+        </w:rPr>
+        <w:t xml:space="preserve"> обусловлена постоянно растущим интересом к </w:t>
+      </w:r>
+      <w:r>
+        <w:rPr>
+          <w:rFonts w:ascii="Times New Roman" w:hAnsi="Times New Roman" w:cs="Times New Roman"/>
+          <w:sz w:val="28"/>
+          <w:szCs w:val="28"/>
+          <w:lang w:val="en-US"/>
+        </w:rPr>
+        <w:t>Agile</w:t>
+      </w:r>
+      <w:r>
+        <w:rPr>
+          <w:rFonts w:ascii="Times New Roman" w:hAnsi="Times New Roman" w:cs="Times New Roman"/>
+          <w:sz w:val="28"/>
+          <w:szCs w:val="28"/>
+        </w:rPr>
+        <w:t>-методологиям в области разработки программного обеспечения и необходимостью выбора наиболее подходящего подхода к управлению проектами в конкретных условиях. Проекты в области разработки программного обеспечения для фитнес-</w:t>
+      </w:r>
+      <w:proofErr w:type="spellStart"/>
+      <w:r>
+        <w:rPr>
+          <w:rFonts w:ascii="Times New Roman" w:hAnsi="Times New Roman" w:cs="Times New Roman"/>
+          <w:sz w:val="28"/>
+          <w:szCs w:val="28"/>
+        </w:rPr>
+        <w:t>треккера</w:t>
+      </w:r>
+      <w:proofErr w:type="spellEnd"/>
+      <w:r>
+        <w:rPr>
+          <w:rFonts w:ascii="Times New Roman" w:hAnsi="Times New Roman" w:cs="Times New Roman"/>
+          <w:sz w:val="28"/>
+          <w:szCs w:val="28"/>
+        </w:rPr>
+        <w:t>, в силу своей специфики и динамичного характера, требуют особого внимания к процессу разработки и управления. Таким образом, результаты нашего исследования будут иметь прямое значение для практического опыта разработчиков и менеджеров проектов в данной сфере.</w:t>
       </w:r>
     </w:p>
     <w:p>
@@ -2649,6 +2613,52 @@
         <w:spacing w:line="360" w:lineRule="auto"/>
         <w:rPr>
           <w:rFonts w:ascii="Times New Roman" w:hAnsi="Times New Roman" w:cs="Times New Roman"/>
+          <w:sz w:val="28"/>
+          <w:szCs w:val="28"/>
+        </w:rPr>
+      </w:pPr>
+      <w:r>
+        <w:rPr>
+          <w:rFonts w:ascii="Times New Roman" w:hAnsi="Times New Roman" w:cs="Times New Roman"/>
+          <w:sz w:val="28"/>
+          <w:szCs w:val="28"/>
+        </w:rPr>
+        <w:t xml:space="preserve">Научная проблема, лежащая в основе нашего исследования, заключается в определении оптимального подхода к управлению проектами в области </w:t>
+      </w:r>
+      <w:r>
+        <w:rPr>
+          <w:rFonts w:ascii="Times New Roman" w:hAnsi="Times New Roman" w:cs="Times New Roman"/>
+          <w:sz w:val="28"/>
+          <w:szCs w:val="28"/>
+        </w:rPr>
+        <w:lastRenderedPageBreak/>
+        <w:t>разработки программного обеспечения для фитнес-</w:t>
+      </w:r>
+      <w:proofErr w:type="spellStart"/>
+      <w:r>
+        <w:rPr>
+          <w:rFonts w:ascii="Times New Roman" w:hAnsi="Times New Roman" w:cs="Times New Roman"/>
+          <w:sz w:val="28"/>
+          <w:szCs w:val="28"/>
+        </w:rPr>
+        <w:t>треккера</w:t>
+      </w:r>
+      <w:proofErr w:type="spellEnd"/>
+      <w:r>
+        <w:rPr>
+          <w:rFonts w:ascii="Times New Roman" w:hAnsi="Times New Roman" w:cs="Times New Roman"/>
+          <w:sz w:val="28"/>
+          <w:szCs w:val="28"/>
+        </w:rPr>
+        <w:t xml:space="preserve"> с учетом их специфики и требований рынка. </w:t>
+      </w:r>
+    </w:p>
+    <w:p>
+      <w:pPr>
+        <w:spacing w:line="360" w:lineRule="auto"/>
+        <w:rPr>
+          <w:rFonts w:ascii="Times New Roman" w:hAnsi="Times New Roman" w:cs="Times New Roman"/>
+          <w:color w:val="ED0000"/>
           <w:sz w:val="28"/>
           <w:szCs w:val="28"/>
         </w:rPr>
@@ -2661,131 +2671,6 @@
           <w:sz w:val="28"/>
           <w:szCs w:val="28"/>
         </w:rPr>
-        <w:t>Актуальность</w:t>
-      </w:r>
-      <w:r>
-        <w:rPr>
-          <w:rFonts w:ascii="Times New Roman" w:hAnsi="Times New Roman" w:cs="Times New Roman"/>
-          <w:sz w:val="28"/>
-          <w:szCs w:val="28"/>
-        </w:rPr>
-        <w:t xml:space="preserve"> данно</w:t>
-      </w:r>
-      <w:r>
-        <w:rPr>
-          <w:rFonts w:ascii="Times New Roman" w:hAnsi="Times New Roman" w:cs="Times New Roman"/>
-          <w:sz w:val="28"/>
-          <w:szCs w:val="28"/>
-        </w:rPr>
-        <w:t>го исследования</w:t>
-      </w:r>
-      <w:r>
-        <w:rPr>
-          <w:rFonts w:ascii="Times New Roman" w:hAnsi="Times New Roman" w:cs="Times New Roman"/>
-          <w:sz w:val="28"/>
-          <w:szCs w:val="28"/>
-        </w:rPr>
-        <w:t xml:space="preserve"> обусловлена постоянно растущим интересом к </w:t>
-      </w:r>
-      <w:r>
-        <w:rPr>
-          <w:rFonts w:ascii="Times New Roman" w:hAnsi="Times New Roman" w:cs="Times New Roman"/>
-          <w:sz w:val="28"/>
-          <w:szCs w:val="28"/>
-          <w:lang w:val="en-US"/>
-        </w:rPr>
-        <w:t>Agile</w:t>
-      </w:r>
-      <w:r>
-        <w:rPr>
-          <w:rFonts w:ascii="Times New Roman" w:hAnsi="Times New Roman" w:cs="Times New Roman"/>
-          <w:sz w:val="28"/>
-          <w:szCs w:val="28"/>
-        </w:rPr>
-        <w:t>-методологиям в области разработки программного обеспечения и необходимостью выбора наиболее подходящего подхода к управлению проектами в конкретных условиях. Проекты в области разработки программного обеспечения для фитнес-</w:t>
-      </w:r>
-      <w:proofErr w:type="spellStart"/>
-      <w:r>
-        <w:rPr>
-          <w:rFonts w:ascii="Times New Roman" w:hAnsi="Times New Roman" w:cs="Times New Roman"/>
-          <w:sz w:val="28"/>
-          <w:szCs w:val="28"/>
-        </w:rPr>
-        <w:t>треккера</w:t>
-      </w:r>
-      <w:proofErr w:type="spellEnd"/>
-      <w:r>
-        <w:rPr>
-          <w:rFonts w:ascii="Times New Roman" w:hAnsi="Times New Roman" w:cs="Times New Roman"/>
-          <w:sz w:val="28"/>
-          <w:szCs w:val="28"/>
-        </w:rPr>
-        <w:t>, в силу своей специфики и динамичного характера, требуют особого внимания к процессу разработки и управления. Таким образом, результаты нашего исследования будут иметь прямое значение для практического опыта разработчиков и менеджеров проектов в данной сфере.</w:t>
-      </w:r>
-    </w:p>
-    <w:p>
-      <w:pPr>
-        <w:spacing w:line="360" w:lineRule="auto"/>
-        <w:rPr>
-          <w:rFonts w:ascii="Times New Roman" w:hAnsi="Times New Roman" w:cs="Times New Roman"/>
-          <w:sz w:val="28"/>
-          <w:szCs w:val="28"/>
-        </w:rPr>
-      </w:pPr>
-      <w:r>
-        <w:rPr>
-          <w:rFonts w:ascii="Times New Roman" w:hAnsi="Times New Roman" w:cs="Times New Roman"/>
-          <w:sz w:val="28"/>
-          <w:szCs w:val="28"/>
-        </w:rPr>
-        <w:t xml:space="preserve">Научная проблема, лежащая в основе нашего исследования, заключается в определении оптимального подхода к управлению проектами в области </w:t>
-      </w:r>
-      <w:r>
-        <w:rPr>
-          <w:rFonts w:ascii="Times New Roman" w:hAnsi="Times New Roman" w:cs="Times New Roman"/>
-          <w:sz w:val="28"/>
-          <w:szCs w:val="28"/>
-        </w:rPr>
-        <w:lastRenderedPageBreak/>
-        <w:t>разработки программного обеспечения для фитнес-</w:t>
-      </w:r>
-      <w:proofErr w:type="spellStart"/>
-      <w:r>
-        <w:rPr>
-          <w:rFonts w:ascii="Times New Roman" w:hAnsi="Times New Roman" w:cs="Times New Roman"/>
-          <w:sz w:val="28"/>
-          <w:szCs w:val="28"/>
-        </w:rPr>
-        <w:t>треккера</w:t>
-      </w:r>
-      <w:proofErr w:type="spellEnd"/>
-      <w:r>
-        <w:rPr>
-          <w:rFonts w:ascii="Times New Roman" w:hAnsi="Times New Roman" w:cs="Times New Roman"/>
-          <w:sz w:val="28"/>
-          <w:szCs w:val="28"/>
-        </w:rPr>
-        <w:t xml:space="preserve"> с учетом их специфики и требований рынка. </w:t>
-      </w:r>
-    </w:p>
-    <w:p>
-      <w:pPr>
-        <w:spacing w:line="360" w:lineRule="auto"/>
-        <w:rPr>
-          <w:rFonts w:ascii="Times New Roman" w:hAnsi="Times New Roman" w:cs="Times New Roman"/>
-          <w:color w:val="ED0000"/>
-          <w:sz w:val="28"/>
-          <w:szCs w:val="28"/>
-        </w:rPr>
-      </w:pPr>
-      <w:r>
-        <w:rPr>
-          <w:rFonts w:ascii="Times New Roman" w:hAnsi="Times New Roman" w:cs="Times New Roman"/>
-          <w:b/>
-          <w:bCs/>
-          <w:sz w:val="28"/>
-          <w:szCs w:val="28"/>
-        </w:rPr>
         <w:t>Цель</w:t>
       </w:r>
       <w:r>
@@ -2802,15 +2687,7 @@
           <w:sz w:val="28"/>
           <w:szCs w:val="28"/>
         </w:rPr>
-        <w:t>– п</w:t>
-      </w:r>
-      <w:r>
-        <w:rPr>
-          <w:rFonts w:ascii="Times New Roman" w:hAnsi="Times New Roman" w:cs="Times New Roman"/>
-          <w:sz w:val="28"/>
-          <w:szCs w:val="28"/>
-        </w:rPr>
-        <w:t xml:space="preserve">редоставить читателю полное и объективное представление о методологиях </w:t>
+        <w:t xml:space="preserve">– предоставить читателю полное и объективное представление о методологиях </w:t>
       </w:r>
       <w:proofErr w:type="spellStart"/>
       <w:r>
@@ -2846,87 +2723,7 @@
           <w:sz w:val="28"/>
           <w:szCs w:val="28"/>
         </w:rPr>
-        <w:t xml:space="preserve"> (XP</w:t>
-      </w:r>
-      <w:r>
-        <w:rPr>
-          <w:rFonts w:ascii="Times New Roman" w:hAnsi="Times New Roman" w:cs="Times New Roman"/>
-          <w:sz w:val="28"/>
-          <w:szCs w:val="28"/>
-        </w:rPr>
-        <w:t>)</w:t>
-      </w:r>
-      <w:r>
-        <w:rPr>
-          <w:rFonts w:ascii="Times New Roman" w:hAnsi="Times New Roman" w:cs="Times New Roman"/>
-          <w:sz w:val="28"/>
-          <w:szCs w:val="28"/>
-        </w:rPr>
-        <w:t>, а также</w:t>
-      </w:r>
-      <w:r>
-        <w:rPr>
-          <w:rFonts w:ascii="Times New Roman" w:hAnsi="Times New Roman" w:cs="Times New Roman"/>
-          <w:sz w:val="28"/>
-          <w:szCs w:val="28"/>
-        </w:rPr>
-        <w:t xml:space="preserve">, путём </w:t>
-      </w:r>
-      <w:r>
-        <w:rPr>
-          <w:rFonts w:ascii="Times New Roman" w:hAnsi="Times New Roman" w:cs="Times New Roman"/>
-          <w:sz w:val="28"/>
-          <w:szCs w:val="28"/>
-        </w:rPr>
-        <w:t>проведени</w:t>
-      </w:r>
-      <w:r>
-        <w:rPr>
-          <w:rFonts w:ascii="Times New Roman" w:hAnsi="Times New Roman" w:cs="Times New Roman"/>
-          <w:sz w:val="28"/>
-          <w:szCs w:val="28"/>
-        </w:rPr>
-        <w:t>я</w:t>
-      </w:r>
-      <w:r>
-        <w:rPr>
-          <w:rFonts w:ascii="Times New Roman" w:hAnsi="Times New Roman" w:cs="Times New Roman"/>
-          <w:sz w:val="28"/>
-          <w:szCs w:val="28"/>
-        </w:rPr>
-        <w:t xml:space="preserve"> </w:t>
-      </w:r>
-      <w:r>
-        <w:rPr>
-          <w:rFonts w:ascii="Times New Roman" w:hAnsi="Times New Roman" w:cs="Times New Roman"/>
-          <w:sz w:val="28"/>
-          <w:szCs w:val="28"/>
-        </w:rPr>
-        <w:t xml:space="preserve">их </w:t>
-      </w:r>
-      <w:r>
-        <w:rPr>
-          <w:rFonts w:ascii="Times New Roman" w:hAnsi="Times New Roman" w:cs="Times New Roman"/>
-          <w:sz w:val="28"/>
-          <w:szCs w:val="28"/>
-        </w:rPr>
-        <w:t>сравнительного анализа</w:t>
-      </w:r>
-      <w:r>
-        <w:rPr>
-          <w:rFonts w:ascii="Times New Roman" w:hAnsi="Times New Roman" w:cs="Times New Roman"/>
-          <w:sz w:val="28"/>
-          <w:szCs w:val="28"/>
-        </w:rPr>
-        <w:t xml:space="preserve">, </w:t>
-      </w:r>
-      <w:r>
-        <w:rPr>
-          <w:rFonts w:ascii="Times New Roman" w:hAnsi="Times New Roman" w:cs="Times New Roman"/>
-          <w:sz w:val="28"/>
-          <w:szCs w:val="28"/>
-        </w:rPr>
-        <w:t>помочь в выборе наиболее подходящего подхода к управлению проектом в контексте разработки программного обеспечения для фитнес-</w:t>
+        <w:t xml:space="preserve"> (XP), а также, путём проведения их сравнительного анализа, помочь в выборе наиболее подходящего подхода к управлению проектом в контексте разработки программного обеспечения для фитнес-</w:t>
       </w:r>
       <w:proofErr w:type="spellStart"/>
       <w:r>
@@ -3299,6 +3096,7 @@
           <w:rFonts w:ascii="Times New Roman" w:hAnsi="Times New Roman" w:cs="Times New Roman"/>
           <w:sz w:val="28"/>
           <w:szCs w:val="28"/>
+          <w:lang w:val="en-US"/>
         </w:rPr>
       </w:pPr>
       <w:r>
@@ -3360,6 +3158,1760 @@
           <w:szCs w:val="28"/>
         </w:rPr>
         <w:t>.</w:t>
+      </w:r>
+    </w:p>
+    <w:p>
+      <w:pPr>
+        <w:pStyle w:val="1"/>
+        <w:numPr>
+          <w:ilvl w:val="0"/>
+          <w:numId w:val="7"/>
+        </w:numPr>
+        <w:spacing w:line="360" w:lineRule="auto"/>
+        <w:rPr>
+          <w:rFonts w:ascii="Times New Roman" w:hAnsi="Times New Roman" w:cs="Times New Roman"/>
+          <w:b/>
+          <w:bCs/>
+          <w:color w:val="auto"/>
+          <w:sz w:val="28"/>
+          <w:szCs w:val="28"/>
+        </w:rPr>
+      </w:pPr>
+      <w:proofErr w:type="spellStart"/>
+      <w:r>
+        <w:rPr>
+          <w:rFonts w:ascii="Times New Roman" w:hAnsi="Times New Roman" w:cs="Times New Roman"/>
+          <w:b/>
+          <w:bCs/>
+          <w:color w:val="auto"/>
+          <w:sz w:val="28"/>
+          <w:szCs w:val="28"/>
+          <w:lang w:val="en-US"/>
+        </w:rPr>
+        <w:lastRenderedPageBreak/>
+        <w:t>Методология</w:t>
+      </w:r>
+      <w:proofErr w:type="spellEnd"/>
+      <w:r>
+        <w:rPr>
+          <w:rFonts w:ascii="Times New Roman" w:hAnsi="Times New Roman" w:cs="Times New Roman"/>
+          <w:b/>
+          <w:bCs/>
+          <w:color w:val="auto"/>
+          <w:sz w:val="28"/>
+          <w:szCs w:val="28"/>
+          <w:lang w:val="en-US"/>
+        </w:rPr>
+        <w:t xml:space="preserve"> </w:t>
+      </w:r>
+      <w:proofErr w:type="spellStart"/>
+      <w:r>
+        <w:rPr>
+          <w:rFonts w:ascii="Times New Roman" w:hAnsi="Times New Roman" w:cs="Times New Roman"/>
+          <w:b/>
+          <w:bCs/>
+          <w:color w:val="auto"/>
+          <w:sz w:val="28"/>
+          <w:szCs w:val="28"/>
+          <w:lang w:val="en-US"/>
+        </w:rPr>
+        <w:t>исследования</w:t>
+      </w:r>
+      <w:proofErr w:type="spellEnd"/>
+    </w:p>
+    <w:p>
+      <w:pPr>
+        <w:spacing w:line="360" w:lineRule="auto"/>
+        <w:rPr>
+          <w:rFonts w:ascii="Times New Roman" w:hAnsi="Times New Roman" w:cs="Times New Roman"/>
+          <w:sz w:val="28"/>
+          <w:szCs w:val="28"/>
+        </w:rPr>
+      </w:pPr>
+      <w:proofErr w:type="spellStart"/>
+      <w:r>
+        <w:rPr>
+          <w:rFonts w:ascii="Times New Roman" w:hAnsi="Times New Roman" w:cs="Times New Roman"/>
+          <w:sz w:val="28"/>
+          <w:szCs w:val="28"/>
+        </w:rPr>
+        <w:t>Scrum</w:t>
+      </w:r>
+      <w:proofErr w:type="spellEnd"/>
+      <w:r>
+        <w:rPr>
+          <w:rFonts w:ascii="Times New Roman" w:hAnsi="Times New Roman" w:cs="Times New Roman"/>
+          <w:sz w:val="28"/>
+          <w:szCs w:val="28"/>
+        </w:rPr>
+        <w:t xml:space="preserve"> представляет собой широко используемую методологию разработки программного обеспечения, ориентированную на гибкость и адаптивность. Ее основные принципы и практики были выработаны в начале 1990-х годов Кеном </w:t>
+      </w:r>
+      <w:proofErr w:type="spellStart"/>
+      <w:r>
+        <w:rPr>
+          <w:rFonts w:ascii="Times New Roman" w:hAnsi="Times New Roman" w:cs="Times New Roman"/>
+          <w:sz w:val="28"/>
+          <w:szCs w:val="28"/>
+        </w:rPr>
+        <w:t>Швабером</w:t>
+      </w:r>
+      <w:proofErr w:type="spellEnd"/>
+      <w:r>
+        <w:rPr>
+          <w:rFonts w:ascii="Times New Roman" w:hAnsi="Times New Roman" w:cs="Times New Roman"/>
+          <w:sz w:val="28"/>
+          <w:szCs w:val="28"/>
+        </w:rPr>
+        <w:t xml:space="preserve"> и Джеффом Сазерлендом и с тех пор завоевали широкое признание в индустрии.</w:t>
+      </w:r>
+    </w:p>
+    <w:p>
+      <w:pPr>
+        <w:spacing w:line="360" w:lineRule="auto"/>
+        <w:rPr>
+          <w:rFonts w:ascii="Times New Roman" w:hAnsi="Times New Roman" w:cs="Times New Roman"/>
+          <w:sz w:val="28"/>
+          <w:szCs w:val="28"/>
+        </w:rPr>
+      </w:pPr>
+      <w:r>
+        <w:rPr>
+          <w:rFonts w:ascii="Times New Roman" w:hAnsi="Times New Roman" w:cs="Times New Roman"/>
+          <w:sz w:val="28"/>
+          <w:szCs w:val="28"/>
+        </w:rPr>
+        <w:t xml:space="preserve">В основе </w:t>
+      </w:r>
+      <w:proofErr w:type="spellStart"/>
+      <w:r>
+        <w:rPr>
+          <w:rFonts w:ascii="Times New Roman" w:hAnsi="Times New Roman" w:cs="Times New Roman"/>
+          <w:sz w:val="28"/>
+          <w:szCs w:val="28"/>
+        </w:rPr>
+        <w:t>Scrum</w:t>
+      </w:r>
+      <w:proofErr w:type="spellEnd"/>
+      <w:r>
+        <w:rPr>
+          <w:rFonts w:ascii="Times New Roman" w:hAnsi="Times New Roman" w:cs="Times New Roman"/>
+          <w:sz w:val="28"/>
+          <w:szCs w:val="28"/>
+        </w:rPr>
+        <w:t xml:space="preserve"> лежит итеративный и инкрементальный подход к разработке. Итеративный подход предполагает разбиение процесса разработки на небольшие, повторяющиеся циклы или итерации. Каждая итерация представляет собой полный цикл разработки, начиная с определения требований и заканчивая тестированием и релизом продукта. После каждой итерации команда получает обратную связь от заказчика или пользователя, что позволяет вносить корректировки и улучшения в следующие итерации. Такой подход позволяет команде быстро создавать рабочие версии продукта и реагировать на изменения в требованиях. Инкрементальный подход предполагает постепенное построение и улучшение продукта за счет добавления новых функций и возможностей на каждой итерации. Вместо того чтобы стремиться к созданию полностью завершенного продукта сразу, команда фокусируется на создании минимально жизнеспособного продукта (</w:t>
+      </w:r>
+      <w:proofErr w:type="spellStart"/>
+      <w:r>
+        <w:rPr>
+          <w:rFonts w:ascii="Times New Roman" w:hAnsi="Times New Roman" w:cs="Times New Roman"/>
+          <w:sz w:val="28"/>
+          <w:szCs w:val="28"/>
+        </w:rPr>
+        <w:t>Minimum</w:t>
+      </w:r>
+      <w:proofErr w:type="spellEnd"/>
+      <w:r>
+        <w:rPr>
+          <w:rFonts w:ascii="Times New Roman" w:hAnsi="Times New Roman" w:cs="Times New Roman"/>
+          <w:sz w:val="28"/>
+          <w:szCs w:val="28"/>
+        </w:rPr>
+        <w:t xml:space="preserve"> </w:t>
+      </w:r>
+      <w:proofErr w:type="spellStart"/>
+      <w:r>
+        <w:rPr>
+          <w:rFonts w:ascii="Times New Roman" w:hAnsi="Times New Roman" w:cs="Times New Roman"/>
+          <w:sz w:val="28"/>
+          <w:szCs w:val="28"/>
+        </w:rPr>
+        <w:t>Viable</w:t>
+      </w:r>
+      <w:proofErr w:type="spellEnd"/>
+      <w:r>
+        <w:rPr>
+          <w:rFonts w:ascii="Times New Roman" w:hAnsi="Times New Roman" w:cs="Times New Roman"/>
+          <w:sz w:val="28"/>
+          <w:szCs w:val="28"/>
+        </w:rPr>
+        <w:t xml:space="preserve"> Product, MVP), который постепенно дополняется новыми функциями и улучшениями. Это позволяет быстрее предоставить пользователю работающий продукт и получить обратную связь о его функциональности и удобстве использования.</w:t>
+      </w:r>
+    </w:p>
+    <w:p>
+      <w:pPr>
+        <w:spacing w:line="360" w:lineRule="auto"/>
+        <w:rPr>
+          <w:rFonts w:ascii="Times New Roman" w:hAnsi="Times New Roman" w:cs="Times New Roman"/>
+          <w:sz w:val="28"/>
+          <w:szCs w:val="28"/>
+        </w:rPr>
+      </w:pPr>
+      <w:r>
+        <w:rPr>
+          <w:rFonts w:ascii="Times New Roman" w:hAnsi="Times New Roman" w:cs="Times New Roman"/>
+          <w:sz w:val="28"/>
+          <w:szCs w:val="28"/>
+        </w:rPr>
+        <w:t>Таким образом, в ходе разработки, проект разделяется на короткие временные отрезки, называемые спринтами, каждый из которых обычно длится от одной до четырех недель. Каждый спринт завершается созданием работоспособного продукта, что позволяет заказчику получать результаты на ранних стадиях разработки и вносить корректировки по мере необходимости.</w:t>
+      </w:r>
+    </w:p>
+    <w:p>
+      <w:pPr>
+        <w:spacing w:line="360" w:lineRule="auto"/>
+        <w:rPr>
+          <w:rFonts w:ascii="Times New Roman" w:hAnsi="Times New Roman" w:cs="Times New Roman"/>
+          <w:sz w:val="28"/>
+          <w:szCs w:val="28"/>
+        </w:rPr>
+      </w:pPr>
+    </w:p>
+    <w:p>
+      <w:pPr>
+        <w:pStyle w:val="2"/>
+        <w:spacing w:line="360" w:lineRule="auto"/>
+        <w:rPr>
+          <w:rFonts w:ascii="Times New Roman" w:hAnsi="Times New Roman" w:cs="Times New Roman"/>
+          <w:b/>
+          <w:bCs/>
+          <w:color w:val="auto"/>
+          <w:sz w:val="28"/>
+          <w:szCs w:val="28"/>
+        </w:rPr>
+      </w:pPr>
+      <w:r>
+        <w:rPr>
+          <w:rFonts w:ascii="Times New Roman" w:hAnsi="Times New Roman" w:cs="Times New Roman"/>
+          <w:b/>
+          <w:bCs/>
+          <w:color w:val="auto"/>
+          <w:sz w:val="28"/>
+          <w:szCs w:val="28"/>
+        </w:rPr>
+        <w:lastRenderedPageBreak/>
+        <w:t>1.1.</w:t>
+      </w:r>
+      <w:r>
+        <w:rPr>
+          <w:rFonts w:ascii="Times New Roman" w:hAnsi="Times New Roman" w:cs="Times New Roman"/>
+          <w:b/>
+          <w:bCs/>
+          <w:color w:val="auto"/>
+          <w:sz w:val="28"/>
+          <w:szCs w:val="28"/>
+        </w:rPr>
+        <w:t xml:space="preserve"> </w:t>
+      </w:r>
+      <w:r>
+        <w:rPr>
+          <w:rFonts w:ascii="Times New Roman" w:hAnsi="Times New Roman" w:cs="Times New Roman"/>
+          <w:b/>
+          <w:bCs/>
+          <w:color w:val="auto"/>
+          <w:sz w:val="28"/>
+          <w:szCs w:val="28"/>
+        </w:rPr>
+        <w:t xml:space="preserve">Основные принципы </w:t>
+      </w:r>
+      <w:r>
+        <w:rPr>
+          <w:rFonts w:ascii="Times New Roman" w:hAnsi="Times New Roman" w:cs="Times New Roman"/>
+          <w:b/>
+          <w:bCs/>
+          <w:color w:val="auto"/>
+          <w:sz w:val="28"/>
+          <w:szCs w:val="28"/>
+          <w:lang w:val="en-US"/>
+        </w:rPr>
+        <w:t>Scrum</w:t>
+      </w:r>
+    </w:p>
+    <w:p>
+      <w:pPr>
+        <w:spacing w:line="360" w:lineRule="auto"/>
+        <w:rPr>
+          <w:rFonts w:ascii="Times New Roman" w:hAnsi="Times New Roman" w:cs="Times New Roman"/>
+          <w:sz w:val="28"/>
+          <w:szCs w:val="28"/>
+        </w:rPr>
+      </w:pPr>
+      <w:r>
+        <w:rPr>
+          <w:rFonts w:ascii="Times New Roman" w:hAnsi="Times New Roman" w:cs="Times New Roman"/>
+          <w:sz w:val="28"/>
+          <w:szCs w:val="28"/>
+        </w:rPr>
+        <w:t xml:space="preserve">Основные принципы </w:t>
+      </w:r>
+      <w:proofErr w:type="spellStart"/>
+      <w:r>
+        <w:rPr>
+          <w:rFonts w:ascii="Times New Roman" w:hAnsi="Times New Roman" w:cs="Times New Roman"/>
+          <w:sz w:val="28"/>
+          <w:szCs w:val="28"/>
+        </w:rPr>
+        <w:t>Scrum</w:t>
+      </w:r>
+      <w:proofErr w:type="spellEnd"/>
+      <w:r>
+        <w:rPr>
+          <w:rFonts w:ascii="Times New Roman" w:hAnsi="Times New Roman" w:cs="Times New Roman"/>
+          <w:sz w:val="28"/>
+          <w:szCs w:val="28"/>
+        </w:rPr>
+        <w:t xml:space="preserve"> могут быть разделены на несколько ключевых аспектов:</w:t>
+      </w:r>
+    </w:p>
+    <w:p>
+      <w:pPr>
+        <w:pStyle w:val="a7"/>
+        <w:numPr>
+          <w:ilvl w:val="0"/>
+          <w:numId w:val="6"/>
+        </w:numPr>
+        <w:spacing w:line="360" w:lineRule="auto"/>
+        <w:rPr>
+          <w:rFonts w:ascii="Times New Roman" w:hAnsi="Times New Roman" w:cs="Times New Roman"/>
+          <w:sz w:val="28"/>
+          <w:szCs w:val="28"/>
+        </w:rPr>
+      </w:pPr>
+      <w:r>
+        <w:rPr>
+          <w:rFonts w:ascii="Times New Roman" w:hAnsi="Times New Roman" w:cs="Times New Roman"/>
+          <w:sz w:val="28"/>
+          <w:szCs w:val="28"/>
+        </w:rPr>
+        <w:t xml:space="preserve">Scrum </w:t>
+      </w:r>
+      <w:proofErr w:type="spellStart"/>
+      <w:r>
+        <w:rPr>
+          <w:rFonts w:ascii="Times New Roman" w:hAnsi="Times New Roman" w:cs="Times New Roman"/>
+          <w:sz w:val="28"/>
+          <w:szCs w:val="28"/>
+        </w:rPr>
+        <w:t>определяет</w:t>
+      </w:r>
+      <w:proofErr w:type="spellEnd"/>
+      <w:r>
+        <w:rPr>
+          <w:rFonts w:ascii="Times New Roman" w:hAnsi="Times New Roman" w:cs="Times New Roman"/>
+          <w:sz w:val="28"/>
+          <w:szCs w:val="28"/>
+        </w:rPr>
+        <w:t xml:space="preserve"> </w:t>
+      </w:r>
+      <w:proofErr w:type="spellStart"/>
+      <w:r>
+        <w:rPr>
+          <w:rFonts w:ascii="Times New Roman" w:hAnsi="Times New Roman" w:cs="Times New Roman"/>
+          <w:sz w:val="28"/>
+          <w:szCs w:val="28"/>
+        </w:rPr>
+        <w:t>три</w:t>
+      </w:r>
+      <w:proofErr w:type="spellEnd"/>
+      <w:r>
+        <w:rPr>
+          <w:rFonts w:ascii="Times New Roman" w:hAnsi="Times New Roman" w:cs="Times New Roman"/>
+          <w:sz w:val="28"/>
+          <w:szCs w:val="28"/>
+        </w:rPr>
+        <w:t xml:space="preserve"> </w:t>
+      </w:r>
+      <w:proofErr w:type="spellStart"/>
+      <w:r>
+        <w:rPr>
+          <w:rFonts w:ascii="Times New Roman" w:hAnsi="Times New Roman" w:cs="Times New Roman"/>
+          <w:sz w:val="28"/>
+          <w:szCs w:val="28"/>
+        </w:rPr>
+        <w:t>основные</w:t>
+      </w:r>
+      <w:proofErr w:type="spellEnd"/>
+      <w:r>
+        <w:rPr>
+          <w:rFonts w:ascii="Times New Roman" w:hAnsi="Times New Roman" w:cs="Times New Roman"/>
+          <w:sz w:val="28"/>
+          <w:szCs w:val="28"/>
+        </w:rPr>
+        <w:t xml:space="preserve"> </w:t>
+      </w:r>
+      <w:proofErr w:type="spellStart"/>
+      <w:r>
+        <w:rPr>
+          <w:rFonts w:ascii="Times New Roman" w:hAnsi="Times New Roman" w:cs="Times New Roman"/>
+          <w:sz w:val="28"/>
+          <w:szCs w:val="28"/>
+        </w:rPr>
+        <w:t>роли</w:t>
+      </w:r>
+      <w:proofErr w:type="spellEnd"/>
+      <w:r>
+        <w:rPr>
+          <w:rFonts w:ascii="Times New Roman" w:hAnsi="Times New Roman" w:cs="Times New Roman"/>
+          <w:sz w:val="28"/>
+          <w:szCs w:val="28"/>
+        </w:rPr>
+        <w:t>: Product Owner, Scrum Master и Development Team. Каждая из трех ключевых ролей</w:t>
+      </w:r>
+      <w:r>
+        <w:rPr>
+          <w:rFonts w:ascii="Times New Roman" w:hAnsi="Times New Roman" w:cs="Times New Roman"/>
+          <w:sz w:val="28"/>
+          <w:szCs w:val="28"/>
+        </w:rPr>
+        <w:t xml:space="preserve"> </w:t>
+      </w:r>
+      <w:r>
+        <w:rPr>
+          <w:rFonts w:ascii="Times New Roman" w:hAnsi="Times New Roman" w:cs="Times New Roman"/>
+          <w:sz w:val="28"/>
+          <w:szCs w:val="28"/>
+        </w:rPr>
+        <w:t>играет важную роль в обеспечении успешной реализации проекта.</w:t>
+      </w:r>
+    </w:p>
+    <w:p>
+      <w:pPr>
+        <w:pStyle w:val="a7"/>
+        <w:numPr>
+          <w:ilvl w:val="1"/>
+          <w:numId w:val="4"/>
+        </w:numPr>
+        <w:spacing w:line="360" w:lineRule="auto"/>
+        <w:rPr>
+          <w:rFonts w:ascii="Times New Roman" w:hAnsi="Times New Roman" w:cs="Times New Roman"/>
+          <w:sz w:val="28"/>
+          <w:szCs w:val="28"/>
+        </w:rPr>
+      </w:pPr>
+      <w:r>
+        <w:rPr>
+          <w:rFonts w:ascii="Times New Roman" w:hAnsi="Times New Roman" w:cs="Times New Roman"/>
+          <w:sz w:val="28"/>
+          <w:szCs w:val="28"/>
+        </w:rPr>
+        <w:t xml:space="preserve">Product </w:t>
+      </w:r>
+      <w:proofErr w:type="spellStart"/>
+      <w:r>
+        <w:rPr>
+          <w:rFonts w:ascii="Times New Roman" w:hAnsi="Times New Roman" w:cs="Times New Roman"/>
+          <w:sz w:val="28"/>
+          <w:szCs w:val="28"/>
+        </w:rPr>
+        <w:t>Owner</w:t>
+      </w:r>
+      <w:proofErr w:type="spellEnd"/>
+      <w:r>
+        <w:rPr>
+          <w:rFonts w:ascii="Times New Roman" w:hAnsi="Times New Roman" w:cs="Times New Roman"/>
+          <w:sz w:val="28"/>
+          <w:szCs w:val="28"/>
+        </w:rPr>
+        <w:t xml:space="preserve"> (Владелец продукта) представляет интересы заказчика и пользователей продукта. Его главная задача - определить требования к продукту и убедиться, что команда разработки понимает их. Product Owner отвечает за формирование и поддержание Product Backlog - списка всех задач и требований, которые должны быть выполнены для достижения целей проекта. Он также отвечает за </w:t>
+      </w:r>
+      <w:proofErr w:type="spellStart"/>
+      <w:r>
+        <w:rPr>
+          <w:rFonts w:ascii="Times New Roman" w:hAnsi="Times New Roman" w:cs="Times New Roman"/>
+          <w:sz w:val="28"/>
+          <w:szCs w:val="28"/>
+        </w:rPr>
+        <w:t>приоритизацию</w:t>
+      </w:r>
+      <w:proofErr w:type="spellEnd"/>
+      <w:r>
+        <w:rPr>
+          <w:rFonts w:ascii="Times New Roman" w:hAnsi="Times New Roman" w:cs="Times New Roman"/>
+          <w:sz w:val="28"/>
+          <w:szCs w:val="28"/>
+        </w:rPr>
+        <w:t xml:space="preserve"> задач в Product Backlog в соответствии с потребностями бизнеса и ожиданиями заказчика. В итоге Product Owner играет ключевую роль в обеспечении того, чтобы команда разработки создавала продукт, который наилучшим образом удовлетворяет потребности заказчика и пользователей.</w:t>
+      </w:r>
+    </w:p>
+    <w:p>
+      <w:pPr>
+        <w:pStyle w:val="a7"/>
+        <w:numPr>
+          <w:ilvl w:val="1"/>
+          <w:numId w:val="4"/>
+        </w:numPr>
+        <w:spacing w:line="360" w:lineRule="auto"/>
+        <w:rPr>
+          <w:rFonts w:ascii="Times New Roman" w:hAnsi="Times New Roman" w:cs="Times New Roman"/>
+          <w:sz w:val="28"/>
+          <w:szCs w:val="28"/>
+        </w:rPr>
+      </w:pPr>
+      <w:proofErr w:type="spellStart"/>
+      <w:r>
+        <w:rPr>
+          <w:rFonts w:ascii="Times New Roman" w:hAnsi="Times New Roman" w:cs="Times New Roman"/>
+          <w:sz w:val="28"/>
+          <w:szCs w:val="28"/>
+        </w:rPr>
+        <w:t>Scrum</w:t>
+      </w:r>
+      <w:proofErr w:type="spellEnd"/>
+      <w:r>
+        <w:rPr>
+          <w:rFonts w:ascii="Times New Roman" w:hAnsi="Times New Roman" w:cs="Times New Roman"/>
+          <w:sz w:val="28"/>
+          <w:szCs w:val="28"/>
+        </w:rPr>
+        <w:t xml:space="preserve"> Master (Мастер </w:t>
+      </w:r>
+      <w:proofErr w:type="spellStart"/>
+      <w:r>
+        <w:rPr>
+          <w:rFonts w:ascii="Times New Roman" w:hAnsi="Times New Roman" w:cs="Times New Roman"/>
+          <w:sz w:val="28"/>
+          <w:szCs w:val="28"/>
+        </w:rPr>
+        <w:t>Scrum</w:t>
+      </w:r>
+      <w:proofErr w:type="spellEnd"/>
+      <w:r>
+        <w:rPr>
+          <w:rFonts w:ascii="Times New Roman" w:hAnsi="Times New Roman" w:cs="Times New Roman"/>
+          <w:sz w:val="28"/>
+          <w:szCs w:val="28"/>
+        </w:rPr>
+        <w:t>)</w:t>
+      </w:r>
+      <w:r>
+        <w:rPr>
+          <w:rFonts w:ascii="Times New Roman" w:hAnsi="Times New Roman" w:cs="Times New Roman"/>
+          <w:sz w:val="28"/>
+          <w:szCs w:val="28"/>
+        </w:rPr>
+        <w:t xml:space="preserve"> – </w:t>
+      </w:r>
+      <w:r>
+        <w:rPr>
+          <w:rFonts w:ascii="Times New Roman" w:hAnsi="Times New Roman" w:cs="Times New Roman"/>
+          <w:sz w:val="28"/>
+          <w:szCs w:val="28"/>
+        </w:rPr>
+        <w:t>это человек, который обеспечивает правильное применение методологии Scrum в проекте. Его главная задача - помогать команде разработки использовать Scrum наилучшим образом и устранять препятствия, мешающие ее продуктивности. Scrum Master проводит обучение и коучинг членов команды по методологии Scrum, помогает им понять и применить принципы и практики Scrum. Он также служит защитником команды от внешних воздействий и давлений, чтобы команда могла работать эффективно и без прерываний.</w:t>
+      </w:r>
+    </w:p>
+    <w:p>
+      <w:pPr>
+        <w:pStyle w:val="a7"/>
+        <w:numPr>
+          <w:ilvl w:val="1"/>
+          <w:numId w:val="4"/>
+        </w:numPr>
+        <w:spacing w:line="360" w:lineRule="auto"/>
+        <w:rPr>
+          <w:rFonts w:ascii="Times New Roman" w:hAnsi="Times New Roman" w:cs="Times New Roman"/>
+          <w:sz w:val="28"/>
+          <w:szCs w:val="28"/>
+        </w:rPr>
+      </w:pPr>
+      <w:r>
+        <w:rPr>
+          <w:rFonts w:ascii="Times New Roman" w:hAnsi="Times New Roman" w:cs="Times New Roman"/>
+          <w:sz w:val="28"/>
+          <w:szCs w:val="28"/>
+        </w:rPr>
+        <w:t>Development Team (Команда разработки)</w:t>
+      </w:r>
+      <w:r>
+        <w:rPr>
+          <w:rFonts w:ascii="Times New Roman" w:hAnsi="Times New Roman" w:cs="Times New Roman"/>
+          <w:sz w:val="28"/>
+          <w:szCs w:val="28"/>
+        </w:rPr>
+        <w:t xml:space="preserve"> –</w:t>
+      </w:r>
+      <w:r>
+        <w:rPr>
+          <w:rFonts w:ascii="Times New Roman" w:hAnsi="Times New Roman" w:cs="Times New Roman"/>
+          <w:sz w:val="28"/>
+          <w:szCs w:val="28"/>
+        </w:rPr>
+        <w:t xml:space="preserve"> это группа специалистов, ответственных за создание продукта. Команда разработки является самоорганизующейся и автономной, что означает, что она сама </w:t>
+      </w:r>
+      <w:r>
+        <w:rPr>
+          <w:rFonts w:ascii="Times New Roman" w:hAnsi="Times New Roman" w:cs="Times New Roman"/>
+          <w:sz w:val="28"/>
+          <w:szCs w:val="28"/>
+        </w:rPr>
+        <w:lastRenderedPageBreak/>
+        <w:t>принимает решения о том, каким образом выполнять свою работу и как достигать поставленных целей. Команда разработки должна обладать всеми необходимыми навыками и компетенциями для реализации задач из Product Backlog. Она работает коллективно, чтобы созда</w:t>
+      </w:r>
+      <w:r>
+        <w:rPr>
+          <w:rFonts w:ascii="Times New Roman" w:hAnsi="Times New Roman" w:cs="Times New Roman"/>
+          <w:sz w:val="28"/>
+          <w:szCs w:val="28"/>
+        </w:rPr>
+        <w:t xml:space="preserve">вать новую работающую функциональность </w:t>
+      </w:r>
+      <w:r>
+        <w:rPr>
+          <w:rFonts w:ascii="Times New Roman" w:hAnsi="Times New Roman" w:cs="Times New Roman"/>
+          <w:sz w:val="28"/>
+          <w:szCs w:val="28"/>
+        </w:rPr>
+        <w:t>на протяжении каждого спринта.</w:t>
+      </w:r>
+    </w:p>
+    <w:p>
+      <w:pPr>
+        <w:spacing w:line="360" w:lineRule="auto"/>
+        <w:ind w:left="425"/>
+        <w:rPr>
+          <w:rFonts w:ascii="Times New Roman" w:hAnsi="Times New Roman" w:cs="Times New Roman"/>
+          <w:sz w:val="28"/>
+          <w:szCs w:val="28"/>
+        </w:rPr>
+      </w:pPr>
+      <w:r>
+        <w:rPr>
+          <w:rFonts w:ascii="Times New Roman" w:hAnsi="Times New Roman" w:cs="Times New Roman"/>
+          <w:sz w:val="28"/>
+          <w:szCs w:val="28"/>
+        </w:rPr>
+        <w:t xml:space="preserve">Таким образом, эти три роли в </w:t>
+      </w:r>
+      <w:proofErr w:type="spellStart"/>
+      <w:r>
+        <w:rPr>
+          <w:rFonts w:ascii="Times New Roman" w:hAnsi="Times New Roman" w:cs="Times New Roman"/>
+          <w:sz w:val="28"/>
+          <w:szCs w:val="28"/>
+        </w:rPr>
+        <w:t>Scrum</w:t>
+      </w:r>
+      <w:proofErr w:type="spellEnd"/>
+      <w:r>
+        <w:rPr>
+          <w:rFonts w:ascii="Times New Roman" w:hAnsi="Times New Roman" w:cs="Times New Roman"/>
+          <w:sz w:val="28"/>
+          <w:szCs w:val="28"/>
+        </w:rPr>
+        <w:t xml:space="preserve"> взаимодействуют вместе, чтобы обеспечить успешное выполнение проекта. Product </w:t>
+      </w:r>
+      <w:proofErr w:type="spellStart"/>
+      <w:r>
+        <w:rPr>
+          <w:rFonts w:ascii="Times New Roman" w:hAnsi="Times New Roman" w:cs="Times New Roman"/>
+          <w:sz w:val="28"/>
+          <w:szCs w:val="28"/>
+        </w:rPr>
+        <w:t>Owner</w:t>
+      </w:r>
+      <w:proofErr w:type="spellEnd"/>
+      <w:r>
+        <w:rPr>
+          <w:rFonts w:ascii="Times New Roman" w:hAnsi="Times New Roman" w:cs="Times New Roman"/>
+          <w:sz w:val="28"/>
+          <w:szCs w:val="28"/>
+        </w:rPr>
+        <w:t xml:space="preserve"> определяет, что нужно сделать, </w:t>
+      </w:r>
+      <w:proofErr w:type="spellStart"/>
+      <w:r>
+        <w:rPr>
+          <w:rFonts w:ascii="Times New Roman" w:hAnsi="Times New Roman" w:cs="Times New Roman"/>
+          <w:sz w:val="28"/>
+          <w:szCs w:val="28"/>
+        </w:rPr>
+        <w:t>Scrum</w:t>
+      </w:r>
+      <w:proofErr w:type="spellEnd"/>
+      <w:r>
+        <w:rPr>
+          <w:rFonts w:ascii="Times New Roman" w:hAnsi="Times New Roman" w:cs="Times New Roman"/>
+          <w:sz w:val="28"/>
+          <w:szCs w:val="28"/>
+        </w:rPr>
+        <w:t xml:space="preserve"> Master обеспечивает, как это будет сделано, а Development Team выполняет задачи и создает результаты.</w:t>
+      </w:r>
+    </w:p>
+    <w:p>
+      <w:pPr>
+        <w:pStyle w:val="a7"/>
+        <w:numPr>
+          <w:ilvl w:val="0"/>
+          <w:numId w:val="6"/>
+        </w:numPr>
+        <w:spacing w:line="360" w:lineRule="auto"/>
+        <w:rPr>
+          <w:rFonts w:ascii="Times New Roman" w:hAnsi="Times New Roman" w:cs="Times New Roman"/>
+          <w:sz w:val="28"/>
+          <w:szCs w:val="28"/>
+        </w:rPr>
+      </w:pPr>
+      <w:r>
+        <w:rPr>
+          <w:rFonts w:ascii="Times New Roman" w:hAnsi="Times New Roman" w:cs="Times New Roman"/>
+          <w:sz w:val="28"/>
+          <w:szCs w:val="28"/>
+        </w:rPr>
+        <w:t xml:space="preserve">В </w:t>
+      </w:r>
+      <w:proofErr w:type="spellStart"/>
+      <w:r>
+        <w:rPr>
+          <w:rFonts w:ascii="Times New Roman" w:hAnsi="Times New Roman" w:cs="Times New Roman"/>
+          <w:sz w:val="28"/>
+          <w:szCs w:val="28"/>
+        </w:rPr>
+        <w:t>Scrum</w:t>
+      </w:r>
+      <w:proofErr w:type="spellEnd"/>
+      <w:r>
+        <w:rPr>
+          <w:rFonts w:ascii="Times New Roman" w:hAnsi="Times New Roman" w:cs="Times New Roman"/>
+          <w:sz w:val="28"/>
+          <w:szCs w:val="28"/>
+        </w:rPr>
+        <w:t xml:space="preserve"> используются различные артефакты, такие как Product Backlog, Sprint Backlog и Increment, которые </w:t>
+      </w:r>
+      <w:r>
+        <w:rPr>
+          <w:rFonts w:ascii="Times New Roman" w:hAnsi="Times New Roman" w:cs="Times New Roman"/>
+          <w:sz w:val="28"/>
+          <w:szCs w:val="28"/>
+        </w:rPr>
+        <w:t>играют важную роль</w:t>
+      </w:r>
+      <w:r>
+        <w:rPr>
+          <w:rFonts w:ascii="Times New Roman" w:hAnsi="Times New Roman" w:cs="Times New Roman"/>
+          <w:sz w:val="28"/>
+          <w:szCs w:val="28"/>
+        </w:rPr>
+        <w:t xml:space="preserve"> в организации и управлении процессом разработки.</w:t>
+      </w:r>
+      <w:r>
+        <w:rPr>
+          <w:rFonts w:ascii="Times New Roman" w:hAnsi="Times New Roman" w:cs="Times New Roman"/>
+          <w:sz w:val="28"/>
+          <w:szCs w:val="28"/>
+        </w:rPr>
+        <w:t xml:space="preserve"> </w:t>
+      </w:r>
+      <w:r>
+        <w:rPr>
+          <w:rFonts w:ascii="Times New Roman" w:hAnsi="Times New Roman" w:cs="Times New Roman"/>
+          <w:sz w:val="28"/>
+          <w:szCs w:val="28"/>
+        </w:rPr>
+        <w:t>Эти артефакты помогают команде разработки и заинтересованным сторонам понять текущее состояние проекта, определить приоритеты и принимать информированные решения.</w:t>
+      </w:r>
+    </w:p>
+    <w:p>
+      <w:pPr>
+        <w:pStyle w:val="a7"/>
+        <w:numPr>
+          <w:ilvl w:val="1"/>
+          <w:numId w:val="4"/>
+        </w:numPr>
+        <w:spacing w:line="360" w:lineRule="auto"/>
+        <w:rPr>
+          <w:rFonts w:ascii="Times New Roman" w:hAnsi="Times New Roman" w:cs="Times New Roman"/>
+          <w:sz w:val="28"/>
+          <w:szCs w:val="28"/>
+        </w:rPr>
+      </w:pPr>
+      <w:r>
+        <w:rPr>
+          <w:rFonts w:ascii="Times New Roman" w:hAnsi="Times New Roman" w:cs="Times New Roman"/>
+          <w:sz w:val="28"/>
+          <w:szCs w:val="28"/>
+        </w:rPr>
+        <w:t xml:space="preserve">Product </w:t>
+      </w:r>
+      <w:proofErr w:type="spellStart"/>
+      <w:r>
+        <w:rPr>
+          <w:rFonts w:ascii="Times New Roman" w:hAnsi="Times New Roman" w:cs="Times New Roman"/>
+          <w:sz w:val="28"/>
+          <w:szCs w:val="28"/>
+        </w:rPr>
+        <w:t>Backlog</w:t>
+      </w:r>
+      <w:proofErr w:type="spellEnd"/>
+      <w:r>
+        <w:rPr>
+          <w:rFonts w:ascii="Times New Roman" w:hAnsi="Times New Roman" w:cs="Times New Roman"/>
+          <w:sz w:val="28"/>
+          <w:szCs w:val="28"/>
+        </w:rPr>
+        <w:t xml:space="preserve"> (</w:t>
+      </w:r>
+      <w:proofErr w:type="spellStart"/>
+      <w:r>
+        <w:rPr>
+          <w:rFonts w:ascii="Times New Roman" w:hAnsi="Times New Roman" w:cs="Times New Roman"/>
+          <w:sz w:val="28"/>
+          <w:szCs w:val="28"/>
+        </w:rPr>
+        <w:t>Бэклог</w:t>
+      </w:r>
+      <w:proofErr w:type="spellEnd"/>
+      <w:r>
+        <w:rPr>
+          <w:rFonts w:ascii="Times New Roman" w:hAnsi="Times New Roman" w:cs="Times New Roman"/>
+          <w:sz w:val="28"/>
+          <w:szCs w:val="28"/>
+        </w:rPr>
+        <w:t xml:space="preserve"> продукта)</w:t>
+      </w:r>
+      <w:r>
+        <w:rPr>
+          <w:rFonts w:ascii="Times New Roman" w:hAnsi="Times New Roman" w:cs="Times New Roman"/>
+          <w:sz w:val="28"/>
+          <w:szCs w:val="28"/>
+        </w:rPr>
+        <w:t xml:space="preserve"> </w:t>
+      </w:r>
+      <w:r>
+        <w:rPr>
+          <w:rFonts w:ascii="Times New Roman" w:hAnsi="Times New Roman" w:cs="Times New Roman"/>
+          <w:sz w:val="28"/>
+          <w:szCs w:val="28"/>
+        </w:rPr>
+        <w:t xml:space="preserve">представляет собой список всех задач, требований и идей, которые могут быть реализованы в рамках проекта. Этот список поддерживается и обновляется Product </w:t>
+      </w:r>
+      <w:proofErr w:type="spellStart"/>
+      <w:r>
+        <w:rPr>
+          <w:rFonts w:ascii="Times New Roman" w:hAnsi="Times New Roman" w:cs="Times New Roman"/>
+          <w:sz w:val="28"/>
+          <w:szCs w:val="28"/>
+        </w:rPr>
+        <w:t>Owner'ом</w:t>
+      </w:r>
+      <w:proofErr w:type="spellEnd"/>
+      <w:r>
+        <w:rPr>
+          <w:rFonts w:ascii="Times New Roman" w:hAnsi="Times New Roman" w:cs="Times New Roman"/>
+          <w:sz w:val="28"/>
+          <w:szCs w:val="28"/>
+        </w:rPr>
+        <w:t xml:space="preserve"> и содержит задачи, которые необходимо выполнить для достижения целей проекта. Задачи в Product </w:t>
+      </w:r>
+      <w:proofErr w:type="spellStart"/>
+      <w:r>
+        <w:rPr>
+          <w:rFonts w:ascii="Times New Roman" w:hAnsi="Times New Roman" w:cs="Times New Roman"/>
+          <w:sz w:val="28"/>
+          <w:szCs w:val="28"/>
+        </w:rPr>
+        <w:t>Backlog</w:t>
+      </w:r>
+      <w:proofErr w:type="spellEnd"/>
+      <w:r>
+        <w:rPr>
+          <w:rFonts w:ascii="Times New Roman" w:hAnsi="Times New Roman" w:cs="Times New Roman"/>
+          <w:sz w:val="28"/>
+          <w:szCs w:val="28"/>
+        </w:rPr>
+        <w:t xml:space="preserve"> описываются в виде User </w:t>
+      </w:r>
+      <w:proofErr w:type="spellStart"/>
+      <w:r>
+        <w:rPr>
+          <w:rFonts w:ascii="Times New Roman" w:hAnsi="Times New Roman" w:cs="Times New Roman"/>
+          <w:sz w:val="28"/>
+          <w:szCs w:val="28"/>
+        </w:rPr>
+        <w:t>Stories</w:t>
+      </w:r>
+      <w:proofErr w:type="spellEnd"/>
+      <w:r>
+        <w:rPr>
+          <w:rFonts w:ascii="Times New Roman" w:hAnsi="Times New Roman" w:cs="Times New Roman"/>
+          <w:sz w:val="28"/>
+          <w:szCs w:val="28"/>
+        </w:rPr>
+        <w:t xml:space="preserve"> или других формализованных элементов и часто сопровождаются приоритетами, оценками сложности и другой информацией. Product </w:t>
+      </w:r>
+      <w:proofErr w:type="spellStart"/>
+      <w:r>
+        <w:rPr>
+          <w:rFonts w:ascii="Times New Roman" w:hAnsi="Times New Roman" w:cs="Times New Roman"/>
+          <w:sz w:val="28"/>
+          <w:szCs w:val="28"/>
+        </w:rPr>
+        <w:t>Backlog</w:t>
+      </w:r>
+      <w:proofErr w:type="spellEnd"/>
+      <w:r>
+        <w:rPr>
+          <w:rFonts w:ascii="Times New Roman" w:hAnsi="Times New Roman" w:cs="Times New Roman"/>
+          <w:sz w:val="28"/>
+          <w:szCs w:val="28"/>
+        </w:rPr>
+        <w:t xml:space="preserve"> служит источником задач для планирования спринтов и определения направления развития продукта.</w:t>
+      </w:r>
+    </w:p>
+    <w:p>
+      <w:pPr>
+        <w:pStyle w:val="a7"/>
+        <w:numPr>
+          <w:ilvl w:val="1"/>
+          <w:numId w:val="4"/>
+        </w:numPr>
+        <w:spacing w:line="360" w:lineRule="auto"/>
+        <w:rPr>
+          <w:rFonts w:ascii="Times New Roman" w:hAnsi="Times New Roman" w:cs="Times New Roman"/>
+          <w:sz w:val="28"/>
+          <w:szCs w:val="28"/>
+        </w:rPr>
+      </w:pPr>
+      <w:r>
+        <w:rPr>
+          <w:rFonts w:ascii="Times New Roman" w:hAnsi="Times New Roman" w:cs="Times New Roman"/>
+          <w:sz w:val="28"/>
+          <w:szCs w:val="28"/>
+        </w:rPr>
+        <w:t xml:space="preserve">Sprint </w:t>
+      </w:r>
+      <w:proofErr w:type="spellStart"/>
+      <w:r>
+        <w:rPr>
+          <w:rFonts w:ascii="Times New Roman" w:hAnsi="Times New Roman" w:cs="Times New Roman"/>
+          <w:sz w:val="28"/>
+          <w:szCs w:val="28"/>
+        </w:rPr>
+        <w:t>Backlog</w:t>
+      </w:r>
+      <w:proofErr w:type="spellEnd"/>
+      <w:r>
+        <w:rPr>
+          <w:rFonts w:ascii="Times New Roman" w:hAnsi="Times New Roman" w:cs="Times New Roman"/>
+          <w:sz w:val="28"/>
+          <w:szCs w:val="28"/>
+        </w:rPr>
+        <w:t xml:space="preserve"> (</w:t>
+      </w:r>
+      <w:proofErr w:type="spellStart"/>
+      <w:r>
+        <w:rPr>
+          <w:rFonts w:ascii="Times New Roman" w:hAnsi="Times New Roman" w:cs="Times New Roman"/>
+          <w:sz w:val="28"/>
+          <w:szCs w:val="28"/>
+        </w:rPr>
+        <w:t>Бэклог</w:t>
+      </w:r>
+      <w:proofErr w:type="spellEnd"/>
+      <w:r>
+        <w:rPr>
+          <w:rFonts w:ascii="Times New Roman" w:hAnsi="Times New Roman" w:cs="Times New Roman"/>
+          <w:sz w:val="28"/>
+          <w:szCs w:val="28"/>
+        </w:rPr>
+        <w:t xml:space="preserve"> спринта) </w:t>
+      </w:r>
+      <w:r>
+        <w:rPr>
+          <w:rFonts w:ascii="Times New Roman" w:hAnsi="Times New Roman" w:cs="Times New Roman"/>
+          <w:sz w:val="28"/>
+          <w:szCs w:val="28"/>
+        </w:rPr>
+        <w:t>–</w:t>
+      </w:r>
+      <w:r>
+        <w:rPr>
+          <w:rFonts w:ascii="Times New Roman" w:hAnsi="Times New Roman" w:cs="Times New Roman"/>
+          <w:sz w:val="28"/>
+          <w:szCs w:val="28"/>
+        </w:rPr>
+        <w:t xml:space="preserve"> это список задач, выбранных командой разработки для выполнения в рамках текущего спринта. Он формируется на основе элементов из Product </w:t>
+      </w:r>
+      <w:proofErr w:type="spellStart"/>
+      <w:r>
+        <w:rPr>
+          <w:rFonts w:ascii="Times New Roman" w:hAnsi="Times New Roman" w:cs="Times New Roman"/>
+          <w:sz w:val="28"/>
+          <w:szCs w:val="28"/>
+        </w:rPr>
+        <w:t>Backlog</w:t>
+      </w:r>
+      <w:proofErr w:type="spellEnd"/>
+      <w:r>
+        <w:rPr>
+          <w:rFonts w:ascii="Times New Roman" w:hAnsi="Times New Roman" w:cs="Times New Roman"/>
+          <w:sz w:val="28"/>
+          <w:szCs w:val="28"/>
+        </w:rPr>
+        <w:t xml:space="preserve">, выбранных для реализации в рамках конкретного спринта. Sprint </w:t>
+      </w:r>
+      <w:proofErr w:type="spellStart"/>
+      <w:r>
+        <w:rPr>
+          <w:rFonts w:ascii="Times New Roman" w:hAnsi="Times New Roman" w:cs="Times New Roman"/>
+          <w:sz w:val="28"/>
+          <w:szCs w:val="28"/>
+        </w:rPr>
+        <w:t>Backlog</w:t>
+      </w:r>
+      <w:proofErr w:type="spellEnd"/>
+      <w:r>
+        <w:rPr>
+          <w:rFonts w:ascii="Times New Roman" w:hAnsi="Times New Roman" w:cs="Times New Roman"/>
+          <w:sz w:val="28"/>
+          <w:szCs w:val="28"/>
+        </w:rPr>
+        <w:t xml:space="preserve"> содержит </w:t>
+      </w:r>
+      <w:r>
+        <w:rPr>
+          <w:rFonts w:ascii="Times New Roman" w:hAnsi="Times New Roman" w:cs="Times New Roman"/>
+          <w:sz w:val="28"/>
+          <w:szCs w:val="28"/>
+        </w:rPr>
+        <w:lastRenderedPageBreak/>
+        <w:t xml:space="preserve">подробное описание каждой задачи, включая требуемые действия, сроки выполнения и ответственных исполнителей. В процессе выполнения спринта Sprint </w:t>
+      </w:r>
+      <w:proofErr w:type="spellStart"/>
+      <w:r>
+        <w:rPr>
+          <w:rFonts w:ascii="Times New Roman" w:hAnsi="Times New Roman" w:cs="Times New Roman"/>
+          <w:sz w:val="28"/>
+          <w:szCs w:val="28"/>
+        </w:rPr>
+        <w:t>Backlog</w:t>
+      </w:r>
+      <w:proofErr w:type="spellEnd"/>
+      <w:r>
+        <w:rPr>
+          <w:rFonts w:ascii="Times New Roman" w:hAnsi="Times New Roman" w:cs="Times New Roman"/>
+          <w:sz w:val="28"/>
+          <w:szCs w:val="28"/>
+        </w:rPr>
+        <w:t xml:space="preserve"> может подвергаться изменениям в зависимости от появления новой информации или изменения условий.</w:t>
+      </w:r>
+    </w:p>
+    <w:p>
+      <w:pPr>
+        <w:pStyle w:val="a7"/>
+        <w:numPr>
+          <w:ilvl w:val="1"/>
+          <w:numId w:val="4"/>
+        </w:numPr>
+        <w:spacing w:line="360" w:lineRule="auto"/>
+        <w:rPr>
+          <w:rFonts w:ascii="Times New Roman" w:hAnsi="Times New Roman" w:cs="Times New Roman"/>
+          <w:sz w:val="28"/>
+          <w:szCs w:val="28"/>
+        </w:rPr>
+      </w:pPr>
+      <w:proofErr w:type="spellStart"/>
+      <w:r>
+        <w:rPr>
+          <w:rFonts w:ascii="Times New Roman" w:hAnsi="Times New Roman" w:cs="Times New Roman"/>
+          <w:sz w:val="28"/>
+          <w:szCs w:val="28"/>
+        </w:rPr>
+        <w:t>Increment</w:t>
+      </w:r>
+      <w:proofErr w:type="spellEnd"/>
+      <w:r>
+        <w:rPr>
+          <w:rFonts w:ascii="Times New Roman" w:hAnsi="Times New Roman" w:cs="Times New Roman"/>
+          <w:sz w:val="28"/>
+          <w:szCs w:val="28"/>
+        </w:rPr>
+        <w:t xml:space="preserve"> (Инкремент) представляет собой работающую версию продукта, которая достигается в конце каждого спринта. Каждый спринт направлен на создание нового </w:t>
+      </w:r>
+      <w:proofErr w:type="spellStart"/>
+      <w:r>
+        <w:rPr>
+          <w:rFonts w:ascii="Times New Roman" w:hAnsi="Times New Roman" w:cs="Times New Roman"/>
+          <w:sz w:val="28"/>
+          <w:szCs w:val="28"/>
+        </w:rPr>
+        <w:t>Increment</w:t>
+      </w:r>
+      <w:r>
+        <w:rPr>
+          <w:rFonts w:ascii="Times New Roman" w:hAnsi="Times New Roman" w:cs="Times New Roman"/>
+          <w:sz w:val="28"/>
+          <w:szCs w:val="28"/>
+        </w:rPr>
+        <w:t>’</w:t>
+      </w:r>
+      <w:r>
+        <w:rPr>
+          <w:rFonts w:ascii="Times New Roman" w:hAnsi="Times New Roman" w:cs="Times New Roman"/>
+          <w:sz w:val="28"/>
+          <w:szCs w:val="28"/>
+        </w:rPr>
+        <w:t>а</w:t>
+      </w:r>
+      <w:proofErr w:type="spellEnd"/>
+      <w:r>
+        <w:rPr>
+          <w:rFonts w:ascii="Times New Roman" w:hAnsi="Times New Roman" w:cs="Times New Roman"/>
+          <w:sz w:val="28"/>
+          <w:szCs w:val="28"/>
+        </w:rPr>
+        <w:t xml:space="preserve"> продукта, который может быть демонстрирован заказчику или конечным пользователям. </w:t>
+      </w:r>
+      <w:proofErr w:type="spellStart"/>
+      <w:r>
+        <w:rPr>
+          <w:rFonts w:ascii="Times New Roman" w:hAnsi="Times New Roman" w:cs="Times New Roman"/>
+          <w:sz w:val="28"/>
+          <w:szCs w:val="28"/>
+        </w:rPr>
+        <w:t>Increment</w:t>
+      </w:r>
+      <w:proofErr w:type="spellEnd"/>
+      <w:r>
+        <w:rPr>
+          <w:rFonts w:ascii="Times New Roman" w:hAnsi="Times New Roman" w:cs="Times New Roman"/>
+          <w:sz w:val="28"/>
+          <w:szCs w:val="28"/>
+        </w:rPr>
+        <w:t xml:space="preserve"> </w:t>
+      </w:r>
+      <w:r>
+        <w:rPr>
+          <w:rFonts w:ascii="Times New Roman" w:hAnsi="Times New Roman" w:cs="Times New Roman"/>
+          <w:sz w:val="28"/>
+          <w:szCs w:val="28"/>
+        </w:rPr>
+        <w:t xml:space="preserve">должен быть полностью завершенным и работоспособным, что означает, что он должен содержать новую функциональность или улучшения, которые могут быть протестированы и использованы. Каждый новый </w:t>
+      </w:r>
+      <w:proofErr w:type="spellStart"/>
+      <w:r>
+        <w:rPr>
+          <w:rFonts w:ascii="Times New Roman" w:hAnsi="Times New Roman" w:cs="Times New Roman"/>
+          <w:sz w:val="28"/>
+          <w:szCs w:val="28"/>
+        </w:rPr>
+        <w:t>Increment</w:t>
+      </w:r>
+      <w:proofErr w:type="spellEnd"/>
+      <w:r>
+        <w:rPr>
+          <w:rFonts w:ascii="Times New Roman" w:hAnsi="Times New Roman" w:cs="Times New Roman"/>
+          <w:sz w:val="28"/>
+          <w:szCs w:val="28"/>
+        </w:rPr>
+        <w:t xml:space="preserve"> представляет собой шаг вперед в развитии продукта и демонстрирует прогресс команды разработки.</w:t>
+      </w:r>
+    </w:p>
+    <w:p>
+      <w:pPr>
+        <w:spacing w:line="360" w:lineRule="auto"/>
+        <w:ind w:left="425"/>
+        <w:rPr>
+          <w:rFonts w:ascii="Times New Roman" w:hAnsi="Times New Roman" w:cs="Times New Roman"/>
+          <w:sz w:val="28"/>
+          <w:szCs w:val="28"/>
+          <w:lang w:val="en-US"/>
+        </w:rPr>
+      </w:pPr>
+      <w:r>
+        <w:rPr>
+          <w:rFonts w:ascii="Times New Roman" w:hAnsi="Times New Roman" w:cs="Times New Roman"/>
+          <w:sz w:val="28"/>
+          <w:szCs w:val="28"/>
+        </w:rPr>
+        <w:t xml:space="preserve">Таким образом, артефакты в методологии </w:t>
+      </w:r>
+      <w:proofErr w:type="spellStart"/>
+      <w:r>
+        <w:rPr>
+          <w:rFonts w:ascii="Times New Roman" w:hAnsi="Times New Roman" w:cs="Times New Roman"/>
+          <w:sz w:val="28"/>
+          <w:szCs w:val="28"/>
+        </w:rPr>
+        <w:t>Scrum</w:t>
+      </w:r>
+      <w:proofErr w:type="spellEnd"/>
+      <w:r>
+        <w:rPr>
+          <w:rFonts w:ascii="Times New Roman" w:hAnsi="Times New Roman" w:cs="Times New Roman"/>
+          <w:sz w:val="28"/>
+          <w:szCs w:val="28"/>
+        </w:rPr>
+        <w:t xml:space="preserve">, такие как Product </w:t>
+      </w:r>
+      <w:proofErr w:type="spellStart"/>
+      <w:r>
+        <w:rPr>
+          <w:rFonts w:ascii="Times New Roman" w:hAnsi="Times New Roman" w:cs="Times New Roman"/>
+          <w:sz w:val="28"/>
+          <w:szCs w:val="28"/>
+        </w:rPr>
+        <w:t>Backlog</w:t>
+      </w:r>
+      <w:proofErr w:type="spellEnd"/>
+      <w:r>
+        <w:rPr>
+          <w:rFonts w:ascii="Times New Roman" w:hAnsi="Times New Roman" w:cs="Times New Roman"/>
+          <w:sz w:val="28"/>
+          <w:szCs w:val="28"/>
+        </w:rPr>
+        <w:t xml:space="preserve">, Sprint </w:t>
+      </w:r>
+      <w:proofErr w:type="spellStart"/>
+      <w:r>
+        <w:rPr>
+          <w:rFonts w:ascii="Times New Roman" w:hAnsi="Times New Roman" w:cs="Times New Roman"/>
+          <w:sz w:val="28"/>
+          <w:szCs w:val="28"/>
+        </w:rPr>
+        <w:t>Backlog</w:t>
+      </w:r>
+      <w:proofErr w:type="spellEnd"/>
+      <w:r>
+        <w:rPr>
+          <w:rFonts w:ascii="Times New Roman" w:hAnsi="Times New Roman" w:cs="Times New Roman"/>
+          <w:sz w:val="28"/>
+          <w:szCs w:val="28"/>
+        </w:rPr>
+        <w:t xml:space="preserve"> и </w:t>
+      </w:r>
+      <w:proofErr w:type="spellStart"/>
+      <w:r>
+        <w:rPr>
+          <w:rFonts w:ascii="Times New Roman" w:hAnsi="Times New Roman" w:cs="Times New Roman"/>
+          <w:sz w:val="28"/>
+          <w:szCs w:val="28"/>
+        </w:rPr>
+        <w:t>Increment</w:t>
+      </w:r>
+      <w:proofErr w:type="spellEnd"/>
+      <w:r>
+        <w:rPr>
+          <w:rFonts w:ascii="Times New Roman" w:hAnsi="Times New Roman" w:cs="Times New Roman"/>
+          <w:sz w:val="28"/>
+          <w:szCs w:val="28"/>
+        </w:rPr>
+        <w:t>, являются важными инструментами для управления процессом разработки и обеспечения прозрачности и понимания состояния проекта как самой командой разработки, так и заинтересованными сторонами.</w:t>
+      </w:r>
+    </w:p>
+    <w:p>
+      <w:pPr>
+        <w:pStyle w:val="a7"/>
+        <w:numPr>
+          <w:ilvl w:val="0"/>
+          <w:numId w:val="6"/>
+        </w:numPr>
+        <w:spacing w:line="360" w:lineRule="auto"/>
+        <w:rPr>
+          <w:rFonts w:ascii="Times New Roman" w:hAnsi="Times New Roman" w:cs="Times New Roman"/>
+          <w:sz w:val="28"/>
+          <w:szCs w:val="28"/>
+        </w:rPr>
+      </w:pPr>
+      <w:r>
+        <w:rPr>
+          <w:rFonts w:ascii="Times New Roman" w:hAnsi="Times New Roman" w:cs="Times New Roman"/>
+          <w:sz w:val="28"/>
+          <w:szCs w:val="28"/>
+        </w:rPr>
+        <w:t xml:space="preserve">Существуют регулярные события, такие как Sprint Planning, Daily Scrum, Sprint Review и Sprint Retrospective, которые обеспечивают прозрачность и позволяют команде оценивать свой прогресс и </w:t>
+      </w:r>
+      <w:r>
+        <w:rPr>
+          <w:rFonts w:ascii="Times New Roman" w:hAnsi="Times New Roman" w:cs="Times New Roman"/>
+          <w:sz w:val="28"/>
+          <w:szCs w:val="28"/>
+        </w:rPr>
+        <w:t>адаптировать процесс разработки.</w:t>
+      </w:r>
+    </w:p>
+    <w:p>
+      <w:pPr>
+        <w:pStyle w:val="a7"/>
+        <w:numPr>
+          <w:ilvl w:val="1"/>
+          <w:numId w:val="4"/>
+        </w:numPr>
+        <w:spacing w:line="360" w:lineRule="auto"/>
+        <w:rPr>
+          <w:rFonts w:ascii="Times New Roman" w:hAnsi="Times New Roman" w:cs="Times New Roman"/>
+          <w:sz w:val="28"/>
+          <w:szCs w:val="28"/>
+        </w:rPr>
+      </w:pPr>
+      <w:r>
+        <w:rPr>
+          <w:rFonts w:ascii="Times New Roman" w:hAnsi="Times New Roman" w:cs="Times New Roman"/>
+          <w:sz w:val="28"/>
+          <w:szCs w:val="28"/>
+        </w:rPr>
+        <w:t>Sprint Planning (Планирование спринта)</w:t>
+      </w:r>
+      <w:r>
+        <w:rPr>
+          <w:rFonts w:ascii="Times New Roman" w:hAnsi="Times New Roman" w:cs="Times New Roman"/>
+          <w:sz w:val="28"/>
+          <w:szCs w:val="28"/>
+        </w:rPr>
+        <w:t xml:space="preserve"> –</w:t>
+      </w:r>
+      <w:r>
+        <w:rPr>
+          <w:rFonts w:ascii="Times New Roman" w:hAnsi="Times New Roman" w:cs="Times New Roman"/>
+          <w:sz w:val="28"/>
+          <w:szCs w:val="28"/>
+        </w:rPr>
+        <w:t xml:space="preserve"> это событие, которое происходит в начале каждого спринта и ориентировано на определение целей и плана работы на следующий спринт. На этом мероприятии команда разработки, вместе с Product </w:t>
+      </w:r>
+      <w:proofErr w:type="spellStart"/>
+      <w:r>
+        <w:rPr>
+          <w:rFonts w:ascii="Times New Roman" w:hAnsi="Times New Roman" w:cs="Times New Roman"/>
+          <w:sz w:val="28"/>
+          <w:szCs w:val="28"/>
+        </w:rPr>
+        <w:t>Owner'ом</w:t>
+      </w:r>
+      <w:proofErr w:type="spellEnd"/>
+      <w:r>
+        <w:rPr>
+          <w:rFonts w:ascii="Times New Roman" w:hAnsi="Times New Roman" w:cs="Times New Roman"/>
+          <w:sz w:val="28"/>
+          <w:szCs w:val="28"/>
+        </w:rPr>
+        <w:t xml:space="preserve">, обсуждает элементы из Product </w:t>
+      </w:r>
+      <w:proofErr w:type="spellStart"/>
+      <w:r>
+        <w:rPr>
+          <w:rFonts w:ascii="Times New Roman" w:hAnsi="Times New Roman" w:cs="Times New Roman"/>
+          <w:sz w:val="28"/>
+          <w:szCs w:val="28"/>
+        </w:rPr>
+        <w:t>Backlog</w:t>
+      </w:r>
+      <w:proofErr w:type="spellEnd"/>
+      <w:r>
+        <w:rPr>
+          <w:rFonts w:ascii="Times New Roman" w:hAnsi="Times New Roman" w:cs="Times New Roman"/>
+          <w:sz w:val="28"/>
+          <w:szCs w:val="28"/>
+        </w:rPr>
+        <w:t xml:space="preserve">, определяет задачи, которые будут включены в Sprint </w:t>
+      </w:r>
+      <w:proofErr w:type="spellStart"/>
+      <w:r>
+        <w:rPr>
+          <w:rFonts w:ascii="Times New Roman" w:hAnsi="Times New Roman" w:cs="Times New Roman"/>
+          <w:sz w:val="28"/>
+          <w:szCs w:val="28"/>
+        </w:rPr>
+        <w:t>Backlog</w:t>
+      </w:r>
+      <w:proofErr w:type="spellEnd"/>
+      <w:r>
+        <w:rPr>
+          <w:rFonts w:ascii="Times New Roman" w:hAnsi="Times New Roman" w:cs="Times New Roman"/>
+          <w:sz w:val="28"/>
+          <w:szCs w:val="28"/>
+        </w:rPr>
+        <w:t xml:space="preserve">, и устанавливает цели, которые они планируют достигнуть к концу спринта. Sprint Planning помогает команде понять, </w:t>
+      </w:r>
+      <w:r>
+        <w:rPr>
+          <w:rFonts w:ascii="Times New Roman" w:hAnsi="Times New Roman" w:cs="Times New Roman"/>
+          <w:sz w:val="28"/>
+          <w:szCs w:val="28"/>
+        </w:rPr>
+        <w:lastRenderedPageBreak/>
+        <w:t>какие задачи требуют выполнения и как они будут достигнуты в течение спринта.</w:t>
+      </w:r>
+    </w:p>
+    <w:p>
+      <w:pPr>
+        <w:pStyle w:val="a7"/>
+        <w:numPr>
+          <w:ilvl w:val="1"/>
+          <w:numId w:val="4"/>
+        </w:numPr>
+        <w:spacing w:line="360" w:lineRule="auto"/>
+        <w:rPr>
+          <w:rFonts w:ascii="Times New Roman" w:hAnsi="Times New Roman" w:cs="Times New Roman"/>
+          <w:sz w:val="28"/>
+          <w:szCs w:val="28"/>
+        </w:rPr>
+      </w:pPr>
+      <w:r>
+        <w:rPr>
+          <w:rFonts w:ascii="Times New Roman" w:hAnsi="Times New Roman" w:cs="Times New Roman"/>
+          <w:sz w:val="28"/>
+          <w:szCs w:val="28"/>
+        </w:rPr>
+        <w:t xml:space="preserve">Daily </w:t>
+      </w:r>
+      <w:proofErr w:type="spellStart"/>
+      <w:r>
+        <w:rPr>
+          <w:rFonts w:ascii="Times New Roman" w:hAnsi="Times New Roman" w:cs="Times New Roman"/>
+          <w:sz w:val="28"/>
+          <w:szCs w:val="28"/>
+        </w:rPr>
+        <w:t>Scrum</w:t>
+      </w:r>
+      <w:proofErr w:type="spellEnd"/>
+      <w:r>
+        <w:rPr>
+          <w:rFonts w:ascii="Times New Roman" w:hAnsi="Times New Roman" w:cs="Times New Roman"/>
+          <w:sz w:val="28"/>
+          <w:szCs w:val="28"/>
+        </w:rPr>
+        <w:t xml:space="preserve"> (Ежедневный </w:t>
+      </w:r>
+      <w:proofErr w:type="spellStart"/>
+      <w:r>
+        <w:rPr>
+          <w:rFonts w:ascii="Times New Roman" w:hAnsi="Times New Roman" w:cs="Times New Roman"/>
+          <w:sz w:val="28"/>
+          <w:szCs w:val="28"/>
+        </w:rPr>
+        <w:t>Scrum</w:t>
+      </w:r>
+      <w:proofErr w:type="spellEnd"/>
+      <w:r>
+        <w:rPr>
+          <w:rFonts w:ascii="Times New Roman" w:hAnsi="Times New Roman" w:cs="Times New Roman"/>
+          <w:sz w:val="28"/>
+          <w:szCs w:val="28"/>
+        </w:rPr>
+        <w:t>)</w:t>
+      </w:r>
+      <w:r>
+        <w:rPr>
+          <w:rFonts w:ascii="Times New Roman" w:hAnsi="Times New Roman" w:cs="Times New Roman"/>
+          <w:sz w:val="28"/>
+          <w:szCs w:val="28"/>
+        </w:rPr>
+        <w:t xml:space="preserve"> –</w:t>
+      </w:r>
+      <w:r>
+        <w:rPr>
+          <w:rFonts w:ascii="Times New Roman" w:hAnsi="Times New Roman" w:cs="Times New Roman"/>
+          <w:sz w:val="28"/>
+          <w:szCs w:val="28"/>
+        </w:rPr>
+        <w:t xml:space="preserve"> это короткое ежедневное событие, которое проводится каждый день в течение всего спринта. На Daily </w:t>
+      </w:r>
+      <w:proofErr w:type="spellStart"/>
+      <w:r>
+        <w:rPr>
+          <w:rFonts w:ascii="Times New Roman" w:hAnsi="Times New Roman" w:cs="Times New Roman"/>
+          <w:sz w:val="28"/>
+          <w:szCs w:val="28"/>
+        </w:rPr>
+        <w:t>Scrum</w:t>
+      </w:r>
+      <w:proofErr w:type="spellEnd"/>
+      <w:r>
+        <w:rPr>
+          <w:rFonts w:ascii="Times New Roman" w:hAnsi="Times New Roman" w:cs="Times New Roman"/>
+          <w:sz w:val="28"/>
+          <w:szCs w:val="28"/>
+        </w:rPr>
+        <w:t xml:space="preserve"> каждый член команды разработки отвечает на три вопроса: "Что я сделал с момента последнего </w:t>
+      </w:r>
+      <w:proofErr w:type="spellStart"/>
+      <w:r>
+        <w:rPr>
+          <w:rFonts w:ascii="Times New Roman" w:hAnsi="Times New Roman" w:cs="Times New Roman"/>
+          <w:sz w:val="28"/>
+          <w:szCs w:val="28"/>
+        </w:rPr>
+        <w:t>Scrum</w:t>
+      </w:r>
+      <w:proofErr w:type="spellEnd"/>
+      <w:r>
+        <w:rPr>
+          <w:rFonts w:ascii="Times New Roman" w:hAnsi="Times New Roman" w:cs="Times New Roman"/>
+          <w:sz w:val="28"/>
+          <w:szCs w:val="28"/>
+        </w:rPr>
+        <w:t xml:space="preserve">?", "Что я планирую сделать к следующему </w:t>
+      </w:r>
+      <w:proofErr w:type="spellStart"/>
+      <w:r>
+        <w:rPr>
+          <w:rFonts w:ascii="Times New Roman" w:hAnsi="Times New Roman" w:cs="Times New Roman"/>
+          <w:sz w:val="28"/>
+          <w:szCs w:val="28"/>
+        </w:rPr>
+        <w:t>Scrum</w:t>
+      </w:r>
+      <w:proofErr w:type="spellEnd"/>
+      <w:r>
+        <w:rPr>
+          <w:rFonts w:ascii="Times New Roman" w:hAnsi="Times New Roman" w:cs="Times New Roman"/>
+          <w:sz w:val="28"/>
+          <w:szCs w:val="28"/>
+        </w:rPr>
+        <w:t>?" и "Есть ли у меня какие-либо препятствия?". Это событие помогает команде оставаться в курсе текущего состояния проекта, обмениваться информацией и идентифицировать любые проблемы или препятствия, которые могут возникнуть на пути выполнения задач.</w:t>
+      </w:r>
+    </w:p>
+    <w:p>
+      <w:pPr>
+        <w:pStyle w:val="a7"/>
+        <w:numPr>
+          <w:ilvl w:val="1"/>
+          <w:numId w:val="4"/>
+        </w:numPr>
+        <w:spacing w:line="360" w:lineRule="auto"/>
+        <w:rPr>
+          <w:rFonts w:ascii="Times New Roman" w:hAnsi="Times New Roman" w:cs="Times New Roman"/>
+          <w:sz w:val="28"/>
+          <w:szCs w:val="28"/>
+        </w:rPr>
+      </w:pPr>
+      <w:r>
+        <w:rPr>
+          <w:rFonts w:ascii="Times New Roman" w:hAnsi="Times New Roman" w:cs="Times New Roman"/>
+          <w:sz w:val="28"/>
+          <w:szCs w:val="28"/>
+        </w:rPr>
+        <w:t>Sprint Review (Обзор спринта)</w:t>
+      </w:r>
+      <w:r>
+        <w:rPr>
+          <w:rFonts w:ascii="Times New Roman" w:hAnsi="Times New Roman" w:cs="Times New Roman"/>
+          <w:sz w:val="28"/>
+          <w:szCs w:val="28"/>
+        </w:rPr>
+        <w:t xml:space="preserve"> –</w:t>
+      </w:r>
+      <w:r>
+        <w:rPr>
+          <w:rFonts w:ascii="Times New Roman" w:hAnsi="Times New Roman" w:cs="Times New Roman"/>
+          <w:sz w:val="28"/>
+          <w:szCs w:val="28"/>
+        </w:rPr>
+        <w:t xml:space="preserve"> это событие, которое происходит в конце каждого спринта и ориентировано на представление выполненной работы заказчику или заинтересованным сторонам. На Sprint Review команда разработки демонстрирует работающий </w:t>
+      </w:r>
+      <w:proofErr w:type="spellStart"/>
+      <w:r>
+        <w:rPr>
+          <w:rFonts w:ascii="Times New Roman" w:hAnsi="Times New Roman" w:cs="Times New Roman"/>
+          <w:sz w:val="28"/>
+          <w:szCs w:val="28"/>
+        </w:rPr>
+        <w:t>Increment</w:t>
+      </w:r>
+      <w:proofErr w:type="spellEnd"/>
+      <w:r>
+        <w:rPr>
+          <w:rFonts w:ascii="Times New Roman" w:hAnsi="Times New Roman" w:cs="Times New Roman"/>
+          <w:sz w:val="28"/>
+          <w:szCs w:val="28"/>
+        </w:rPr>
+        <w:t xml:space="preserve"> продукта и обсуждает его с заказчиком, получая обратную связь и рекомендации для дальнейшего развития продукта. Sprint Review способствует прозрачности и обеспечивает возможность заказчику вносить изменения в продукт в соответствии с его потребностями и ожиданиями.</w:t>
+      </w:r>
+    </w:p>
+    <w:p>
+      <w:pPr>
+        <w:pStyle w:val="a7"/>
+        <w:numPr>
+          <w:ilvl w:val="1"/>
+          <w:numId w:val="4"/>
+        </w:numPr>
+        <w:spacing w:line="360" w:lineRule="auto"/>
+        <w:rPr>
+          <w:rFonts w:ascii="Times New Roman" w:hAnsi="Times New Roman" w:cs="Times New Roman"/>
+          <w:sz w:val="28"/>
+          <w:szCs w:val="28"/>
+        </w:rPr>
+      </w:pPr>
+      <w:r>
+        <w:rPr>
+          <w:rFonts w:ascii="Times New Roman" w:hAnsi="Times New Roman" w:cs="Times New Roman"/>
+          <w:sz w:val="28"/>
+          <w:szCs w:val="28"/>
+        </w:rPr>
+        <w:t xml:space="preserve">Sprint </w:t>
+      </w:r>
+      <w:proofErr w:type="spellStart"/>
+      <w:r>
+        <w:rPr>
+          <w:rFonts w:ascii="Times New Roman" w:hAnsi="Times New Roman" w:cs="Times New Roman"/>
+          <w:sz w:val="28"/>
+          <w:szCs w:val="28"/>
+        </w:rPr>
+        <w:t>Retrospective</w:t>
+      </w:r>
+      <w:proofErr w:type="spellEnd"/>
+      <w:r>
+        <w:rPr>
+          <w:rFonts w:ascii="Times New Roman" w:hAnsi="Times New Roman" w:cs="Times New Roman"/>
+          <w:sz w:val="28"/>
+          <w:szCs w:val="28"/>
+        </w:rPr>
+        <w:t xml:space="preserve"> (Ретроспектива спринта)</w:t>
+      </w:r>
+      <w:r>
+        <w:rPr>
+          <w:rFonts w:ascii="Times New Roman" w:hAnsi="Times New Roman" w:cs="Times New Roman"/>
+          <w:sz w:val="28"/>
+          <w:szCs w:val="28"/>
+        </w:rPr>
+        <w:t xml:space="preserve"> –</w:t>
+      </w:r>
+      <w:r>
+        <w:rPr>
+          <w:rFonts w:ascii="Times New Roman" w:hAnsi="Times New Roman" w:cs="Times New Roman"/>
+          <w:sz w:val="28"/>
+          <w:szCs w:val="28"/>
+        </w:rPr>
+        <w:t xml:space="preserve"> это событие, которое проводится после завершения каждого спринта и направлено на анализ процесса работы команды и выявление возможностей для улучшения. На Sprint </w:t>
+      </w:r>
+      <w:proofErr w:type="spellStart"/>
+      <w:r>
+        <w:rPr>
+          <w:rFonts w:ascii="Times New Roman" w:hAnsi="Times New Roman" w:cs="Times New Roman"/>
+          <w:sz w:val="28"/>
+          <w:szCs w:val="28"/>
+        </w:rPr>
+        <w:t>Retrospective</w:t>
+      </w:r>
+      <w:proofErr w:type="spellEnd"/>
+      <w:r>
+        <w:rPr>
+          <w:rFonts w:ascii="Times New Roman" w:hAnsi="Times New Roman" w:cs="Times New Roman"/>
+          <w:sz w:val="28"/>
+          <w:szCs w:val="28"/>
+        </w:rPr>
+        <w:t xml:space="preserve"> члены команды разработки обсуждают, что прошло хорошо в прошлом спринте, что можно улучшить, и какие действия могут быть предприняты для повышения эффективности работы в следующем спринте. Sprint </w:t>
+      </w:r>
+      <w:proofErr w:type="spellStart"/>
+      <w:r>
+        <w:rPr>
+          <w:rFonts w:ascii="Times New Roman" w:hAnsi="Times New Roman" w:cs="Times New Roman"/>
+          <w:sz w:val="28"/>
+          <w:szCs w:val="28"/>
+        </w:rPr>
+        <w:t>Retrospective</w:t>
+      </w:r>
+      <w:proofErr w:type="spellEnd"/>
+      <w:r>
+        <w:rPr>
+          <w:rFonts w:ascii="Times New Roman" w:hAnsi="Times New Roman" w:cs="Times New Roman"/>
+          <w:sz w:val="28"/>
+          <w:szCs w:val="28"/>
+        </w:rPr>
+        <w:t xml:space="preserve"> способствует постоянному улучшению процесса разработки и помогает команде обучаться на сво</w:t>
+      </w:r>
+      <w:r>
+        <w:rPr>
+          <w:rFonts w:ascii="Times New Roman" w:hAnsi="Times New Roman" w:cs="Times New Roman"/>
+          <w:sz w:val="28"/>
+          <w:szCs w:val="28"/>
+        </w:rPr>
+        <w:t>ем</w:t>
+      </w:r>
+      <w:r>
+        <w:rPr>
+          <w:rFonts w:ascii="Times New Roman" w:hAnsi="Times New Roman" w:cs="Times New Roman"/>
+          <w:sz w:val="28"/>
+          <w:szCs w:val="28"/>
+        </w:rPr>
+        <w:t xml:space="preserve"> опыт</w:t>
+      </w:r>
+      <w:r>
+        <w:rPr>
+          <w:rFonts w:ascii="Times New Roman" w:hAnsi="Times New Roman" w:cs="Times New Roman"/>
+          <w:sz w:val="28"/>
+          <w:szCs w:val="28"/>
+        </w:rPr>
+        <w:t>е</w:t>
+      </w:r>
+      <w:r>
+        <w:rPr>
+          <w:rFonts w:ascii="Times New Roman" w:hAnsi="Times New Roman" w:cs="Times New Roman"/>
+          <w:sz w:val="28"/>
+          <w:szCs w:val="28"/>
+        </w:rPr>
+        <w:t>.</w:t>
+      </w:r>
+    </w:p>
+    <w:p>
+      <w:pPr>
+        <w:spacing w:line="360" w:lineRule="auto"/>
+        <w:ind w:left="425"/>
+        <w:rPr>
+          <w:rFonts w:ascii="Times New Roman" w:hAnsi="Times New Roman" w:cs="Times New Roman"/>
+          <w:sz w:val="28"/>
+          <w:szCs w:val="28"/>
+        </w:rPr>
+      </w:pPr>
+      <w:r>
+        <w:rPr>
+          <w:rFonts w:ascii="Times New Roman" w:hAnsi="Times New Roman" w:cs="Times New Roman"/>
+          <w:sz w:val="28"/>
+          <w:szCs w:val="28"/>
+        </w:rPr>
+        <w:lastRenderedPageBreak/>
+        <w:t xml:space="preserve">Эти регулярные события в методологии </w:t>
+      </w:r>
+      <w:proofErr w:type="spellStart"/>
+      <w:r>
+        <w:rPr>
+          <w:rFonts w:ascii="Times New Roman" w:hAnsi="Times New Roman" w:cs="Times New Roman"/>
+          <w:sz w:val="28"/>
+          <w:szCs w:val="28"/>
+        </w:rPr>
+        <w:t>Scrum</w:t>
+      </w:r>
+      <w:proofErr w:type="spellEnd"/>
+      <w:r>
+        <w:rPr>
+          <w:rFonts w:ascii="Times New Roman" w:hAnsi="Times New Roman" w:cs="Times New Roman"/>
+          <w:sz w:val="28"/>
+          <w:szCs w:val="28"/>
+        </w:rPr>
+        <w:t xml:space="preserve"> обеспечивают прозрачность, позволяют команде оценивать свой прогресс и корректировать свою работу в соответствии с изменяющимися условиями и требованиями заказчика. Они помогают команде оставаться синхронизированной, обмениваться информацией и решать любые проблемы или препятствия, которые могут возникнуть на пути выполнения задач.</w:t>
+      </w:r>
+    </w:p>
+    <w:p>
+      <w:pPr>
+        <w:spacing w:line="360" w:lineRule="auto"/>
+        <w:rPr>
+          <w:rFonts w:ascii="Times New Roman" w:hAnsi="Times New Roman" w:cs="Times New Roman"/>
+          <w:sz w:val="28"/>
+          <w:szCs w:val="28"/>
+        </w:rPr>
+      </w:pPr>
+      <w:r>
+        <w:rPr>
+          <w:rFonts w:ascii="Times New Roman" w:hAnsi="Times New Roman" w:cs="Times New Roman"/>
+          <w:sz w:val="28"/>
+          <w:szCs w:val="28"/>
+        </w:rPr>
+        <w:t xml:space="preserve">Исходя из этого, </w:t>
+      </w:r>
+      <w:proofErr w:type="spellStart"/>
+      <w:r>
+        <w:rPr>
+          <w:rFonts w:ascii="Times New Roman" w:hAnsi="Times New Roman" w:cs="Times New Roman"/>
+          <w:sz w:val="28"/>
+          <w:szCs w:val="28"/>
+        </w:rPr>
+        <w:t>Scrum</w:t>
+      </w:r>
+      <w:proofErr w:type="spellEnd"/>
+      <w:r>
+        <w:rPr>
+          <w:rFonts w:ascii="Times New Roman" w:hAnsi="Times New Roman" w:cs="Times New Roman"/>
+          <w:sz w:val="28"/>
+          <w:szCs w:val="28"/>
+        </w:rPr>
+        <w:t xml:space="preserve"> является мощным инструментом для управления проектами, который позволяет командам быстро адаптироваться к изменениям в требованиях и условиях рынка. Его принципы и практики нашли применение в различных отраслях и типах проектов, делая его одним из наиболее популярных методов разработки программного обеспечения в настоящее время.</w:t>
       </w:r>
     </w:p>
     <w:sectPr>
@@ -3464,9 +5016,123 @@
     </w:lvl>
   </w:abstractNum>
   <w:abstractNum w:abstractNumId="1" w15:restartNumberingAfterBreak="0">
+    <w:nsid w:val="2BF75320"/>
+    <w:multiLevelType w:val="hybridMultilevel"/>
+    <w:tmpl w:val="A68CC7BC"/>
+    <w:lvl w:ilvl="0" w:tplc="98881922">
+      <w:start w:val="1"/>
+      <w:numFmt w:val="bullet"/>
+      <w:lvlText w:val=""/>
+      <w:lvlJc w:val="left"/>
+      <w:pPr>
+        <w:ind w:left="360" w:hanging="360"/>
+      </w:pPr>
+      <w:rPr>
+        <w:rFonts w:ascii="Symbol" w:eastAsiaTheme="minorHAnsi" w:hAnsi="Symbol" w:cs="Times New Roman" w:hint="default"/>
+        <w:b/>
+      </w:rPr>
+    </w:lvl>
+    <w:lvl w:ilvl="1" w:tplc="04190003" w:tentative="1">
+      <w:start w:val="1"/>
+      <w:numFmt w:val="bullet"/>
+      <w:lvlText w:val="o"/>
+      <w:lvlJc w:val="left"/>
+      <w:pPr>
+        <w:ind w:left="1080" w:hanging="360"/>
+      </w:pPr>
+      <w:rPr>
+        <w:rFonts w:ascii="Courier New" w:hAnsi="Courier New" w:cs="Courier New" w:hint="default"/>
+      </w:rPr>
+    </w:lvl>
+    <w:lvl w:ilvl="2" w:tplc="04190005" w:tentative="1">
+      <w:start w:val="1"/>
+      <w:numFmt w:val="bullet"/>
+      <w:lvlText w:val=""/>
+      <w:lvlJc w:val="left"/>
+      <w:pPr>
+        <w:ind w:left="1800" w:hanging="360"/>
+      </w:pPr>
+      <w:rPr>
+        <w:rFonts w:ascii="Wingdings" w:hAnsi="Wingdings" w:hint="default"/>
+      </w:rPr>
+    </w:lvl>
+    <w:lvl w:ilvl="3" w:tplc="04190001" w:tentative="1">
+      <w:start w:val="1"/>
+      <w:numFmt w:val="bullet"/>
+      <w:lvlText w:val=""/>
+      <w:lvlJc w:val="left"/>
+      <w:pPr>
+        <w:ind w:left="2520" w:hanging="360"/>
+      </w:pPr>
+      <w:rPr>
+        <w:rFonts w:ascii="Symbol" w:hAnsi="Symbol" w:hint="default"/>
+      </w:rPr>
+    </w:lvl>
+    <w:lvl w:ilvl="4" w:tplc="04190003" w:tentative="1">
+      <w:start w:val="1"/>
+      <w:numFmt w:val="bullet"/>
+      <w:lvlText w:val="o"/>
+      <w:lvlJc w:val="left"/>
+      <w:pPr>
+        <w:ind w:left="3240" w:hanging="360"/>
+      </w:pPr>
+      <w:rPr>
+        <w:rFonts w:ascii="Courier New" w:hAnsi="Courier New" w:cs="Courier New" w:hint="default"/>
+      </w:rPr>
+    </w:lvl>
+    <w:lvl w:ilvl="5" w:tplc="04190005" w:tentative="1">
+      <w:start w:val="1"/>
+      <w:numFmt w:val="bullet"/>
+      <w:lvlText w:val=""/>
+      <w:lvlJc w:val="left"/>
+      <w:pPr>
+        <w:ind w:left="3960" w:hanging="360"/>
+      </w:pPr>
+      <w:rPr>
+        <w:rFonts w:ascii="Wingdings" w:hAnsi="Wingdings" w:hint="default"/>
+      </w:rPr>
+    </w:lvl>
+    <w:lvl w:ilvl="6" w:tplc="04190001" w:tentative="1">
+      <w:start w:val="1"/>
+      <w:numFmt w:val="bullet"/>
+      <w:lvlText w:val=""/>
+      <w:lvlJc w:val="left"/>
+      <w:pPr>
+        <w:ind w:left="4680" w:hanging="360"/>
+      </w:pPr>
+      <w:rPr>
+        <w:rFonts w:ascii="Symbol" w:hAnsi="Symbol" w:hint="default"/>
+      </w:rPr>
+    </w:lvl>
+    <w:lvl w:ilvl="7" w:tplc="04190003" w:tentative="1">
+      <w:start w:val="1"/>
+      <w:numFmt w:val="bullet"/>
+      <w:lvlText w:val="o"/>
+      <w:lvlJc w:val="left"/>
+      <w:pPr>
+        <w:ind w:left="5400" w:hanging="360"/>
+      </w:pPr>
+      <w:rPr>
+        <w:rFonts w:ascii="Courier New" w:hAnsi="Courier New" w:cs="Courier New" w:hint="default"/>
+      </w:rPr>
+    </w:lvl>
+    <w:lvl w:ilvl="8" w:tplc="04190005" w:tentative="1">
+      <w:start w:val="1"/>
+      <w:numFmt w:val="bullet"/>
+      <w:lvlText w:val=""/>
+      <w:lvlJc w:val="left"/>
+      <w:pPr>
+        <w:ind w:left="6120" w:hanging="360"/>
+      </w:pPr>
+      <w:rPr>
+        <w:rFonts w:ascii="Wingdings" w:hAnsi="Wingdings" w:hint="default"/>
+      </w:rPr>
+    </w:lvl>
+  </w:abstractNum>
+  <w:abstractNum w:abstractNumId="2" w15:restartNumberingAfterBreak="0">
     <w:nsid w:val="4704344B"/>
     <w:multiLevelType w:val="multilevel"/>
-    <w:tmpl w:val="CA00190C"/>
+    <w:tmpl w:val="A59A96E8"/>
     <w:lvl w:ilvl="0">
       <w:start w:val="1"/>
       <w:numFmt w:val="decimal"/>
@@ -3479,17 +5145,17 @@
         <w:ind w:left="360" w:hanging="360"/>
       </w:pPr>
     </w:lvl>
-    <w:lvl w:ilvl="1" w:tentative="1">
+    <w:lvl w:ilvl="1">
       <w:start w:val="1"/>
-      <w:numFmt w:val="decimal"/>
-      <w:lvlText w:val="%2."/>
+      <w:numFmt w:val="bullet"/>
+      <w:lvlText w:val=""/>
       <w:lvlJc w:val="left"/>
       <w:pPr>
-        <w:tabs>
-          <w:tab w:val="num" w:pos="1080"/>
-        </w:tabs>
-        <w:ind w:left="1080" w:hanging="360"/>
-      </w:pPr>
+        <w:ind w:left="785" w:hanging="360"/>
+      </w:pPr>
+      <w:rPr>
+        <w:rFonts w:ascii="Symbol" w:eastAsiaTheme="minorHAnsi" w:hAnsi="Symbol" w:cs="Times New Roman" w:hint="default"/>
+      </w:rPr>
     </w:lvl>
     <w:lvl w:ilvl="2" w:tentative="1">
       <w:start w:val="1"/>
@@ -3576,7 +5242,7 @@
       </w:pPr>
     </w:lvl>
   </w:abstractNum>
-  <w:abstractNum w:abstractNumId="2" w15:restartNumberingAfterBreak="0">
+  <w:abstractNum w:abstractNumId="3" w15:restartNumberingAfterBreak="0">
     <w:nsid w:val="4B5134AF"/>
     <w:multiLevelType w:val="hybridMultilevel"/>
     <w:tmpl w:val="1450ADDC"/>
@@ -3665,7 +5331,185 @@
       </w:pPr>
     </w:lvl>
   </w:abstractNum>
-  <w:abstractNum w:abstractNumId="3" w15:restartNumberingAfterBreak="0">
+  <w:abstractNum w:abstractNumId="4" w15:restartNumberingAfterBreak="0">
+    <w:nsid w:val="51241B19"/>
+    <w:multiLevelType w:val="hybridMultilevel"/>
+    <w:tmpl w:val="E1CCF15A"/>
+    <w:lvl w:ilvl="0" w:tplc="0419000F">
+      <w:start w:val="1"/>
+      <w:numFmt w:val="decimal"/>
+      <w:lvlText w:val="%1."/>
+      <w:lvlJc w:val="left"/>
+      <w:pPr>
+        <w:ind w:left="360" w:hanging="360"/>
+      </w:pPr>
+      <w:rPr>
+        <w:rFonts w:hint="default"/>
+      </w:rPr>
+    </w:lvl>
+    <w:lvl w:ilvl="1" w:tplc="04190019">
+      <w:start w:val="1"/>
+      <w:numFmt w:val="lowerLetter"/>
+      <w:lvlText w:val="%2."/>
+      <w:lvlJc w:val="left"/>
+      <w:pPr>
+        <w:ind w:left="1080" w:hanging="360"/>
+      </w:pPr>
+    </w:lvl>
+    <w:lvl w:ilvl="2" w:tplc="0419001B" w:tentative="1">
+      <w:start w:val="1"/>
+      <w:numFmt w:val="lowerRoman"/>
+      <w:lvlText w:val="%3."/>
+      <w:lvlJc w:val="right"/>
+      <w:pPr>
+        <w:ind w:left="1800" w:hanging="180"/>
+      </w:pPr>
+    </w:lvl>
+    <w:lvl w:ilvl="3" w:tplc="0419000F" w:tentative="1">
+      <w:start w:val="1"/>
+      <w:numFmt w:val="decimal"/>
+      <w:lvlText w:val="%4."/>
+      <w:lvlJc w:val="left"/>
+      <w:pPr>
+        <w:ind w:left="2520" w:hanging="360"/>
+      </w:pPr>
+    </w:lvl>
+    <w:lvl w:ilvl="4" w:tplc="04190019" w:tentative="1">
+      <w:start w:val="1"/>
+      <w:numFmt w:val="lowerLetter"/>
+      <w:lvlText w:val="%5."/>
+      <w:lvlJc w:val="left"/>
+      <w:pPr>
+        <w:ind w:left="3240" w:hanging="360"/>
+      </w:pPr>
+    </w:lvl>
+    <w:lvl w:ilvl="5" w:tplc="0419001B" w:tentative="1">
+      <w:start w:val="1"/>
+      <w:numFmt w:val="lowerRoman"/>
+      <w:lvlText w:val="%6."/>
+      <w:lvlJc w:val="right"/>
+      <w:pPr>
+        <w:ind w:left="3960" w:hanging="180"/>
+      </w:pPr>
+    </w:lvl>
+    <w:lvl w:ilvl="6" w:tplc="0419000F" w:tentative="1">
+      <w:start w:val="1"/>
+      <w:numFmt w:val="decimal"/>
+      <w:lvlText w:val="%7."/>
+      <w:lvlJc w:val="left"/>
+      <w:pPr>
+        <w:ind w:left="4680" w:hanging="360"/>
+      </w:pPr>
+    </w:lvl>
+    <w:lvl w:ilvl="7" w:tplc="04190019" w:tentative="1">
+      <w:start w:val="1"/>
+      <w:numFmt w:val="lowerLetter"/>
+      <w:lvlText w:val="%8."/>
+      <w:lvlJc w:val="left"/>
+      <w:pPr>
+        <w:ind w:left="5400" w:hanging="360"/>
+      </w:pPr>
+    </w:lvl>
+    <w:lvl w:ilvl="8" w:tplc="0419001B" w:tentative="1">
+      <w:start w:val="1"/>
+      <w:numFmt w:val="lowerRoman"/>
+      <w:lvlText w:val="%9."/>
+      <w:lvlJc w:val="right"/>
+      <w:pPr>
+        <w:ind w:left="6120" w:hanging="180"/>
+      </w:pPr>
+    </w:lvl>
+  </w:abstractNum>
+  <w:abstractNum w:abstractNumId="5" w15:restartNumberingAfterBreak="0">
+    <w:nsid w:val="54371BD7"/>
+    <w:multiLevelType w:val="hybridMultilevel"/>
+    <w:tmpl w:val="0FBC12EC"/>
+    <w:lvl w:ilvl="0" w:tplc="0419000F">
+      <w:start w:val="1"/>
+      <w:numFmt w:val="decimal"/>
+      <w:lvlText w:val="%1."/>
+      <w:lvlJc w:val="left"/>
+      <w:pPr>
+        <w:ind w:left="360" w:hanging="360"/>
+      </w:pPr>
+      <w:rPr>
+        <w:rFonts w:hint="default"/>
+      </w:rPr>
+    </w:lvl>
+    <w:lvl w:ilvl="1" w:tplc="04190019" w:tentative="1">
+      <w:start w:val="1"/>
+      <w:numFmt w:val="lowerLetter"/>
+      <w:lvlText w:val="%2."/>
+      <w:lvlJc w:val="left"/>
+      <w:pPr>
+        <w:ind w:left="1080" w:hanging="360"/>
+      </w:pPr>
+    </w:lvl>
+    <w:lvl w:ilvl="2" w:tplc="0419001B" w:tentative="1">
+      <w:start w:val="1"/>
+      <w:numFmt w:val="lowerRoman"/>
+      <w:lvlText w:val="%3."/>
+      <w:lvlJc w:val="right"/>
+      <w:pPr>
+        <w:ind w:left="1800" w:hanging="180"/>
+      </w:pPr>
+    </w:lvl>
+    <w:lvl w:ilvl="3" w:tplc="0419000F" w:tentative="1">
+      <w:start w:val="1"/>
+      <w:numFmt w:val="decimal"/>
+      <w:lvlText w:val="%4."/>
+      <w:lvlJc w:val="left"/>
+      <w:pPr>
+        <w:ind w:left="2520" w:hanging="360"/>
+      </w:pPr>
+    </w:lvl>
+    <w:lvl w:ilvl="4" w:tplc="04190019" w:tentative="1">
+      <w:start w:val="1"/>
+      <w:numFmt w:val="lowerLetter"/>
+      <w:lvlText w:val="%5."/>
+      <w:lvlJc w:val="left"/>
+      <w:pPr>
+        <w:ind w:left="3240" w:hanging="360"/>
+      </w:pPr>
+    </w:lvl>
+    <w:lvl w:ilvl="5" w:tplc="0419001B" w:tentative="1">
+      <w:start w:val="1"/>
+      <w:numFmt w:val="lowerRoman"/>
+      <w:lvlText w:val="%6."/>
+      <w:lvlJc w:val="right"/>
+      <w:pPr>
+        <w:ind w:left="3960" w:hanging="180"/>
+      </w:pPr>
+    </w:lvl>
+    <w:lvl w:ilvl="6" w:tplc="0419000F" w:tentative="1">
+      <w:start w:val="1"/>
+      <w:numFmt w:val="decimal"/>
+      <w:lvlText w:val="%7."/>
+      <w:lvlJc w:val="left"/>
+      <w:pPr>
+        <w:ind w:left="4680" w:hanging="360"/>
+      </w:pPr>
+    </w:lvl>
+    <w:lvl w:ilvl="7" w:tplc="04190019" w:tentative="1">
+      <w:start w:val="1"/>
+      <w:numFmt w:val="lowerLetter"/>
+      <w:lvlText w:val="%8."/>
+      <w:lvlJc w:val="left"/>
+      <w:pPr>
+        <w:ind w:left="5400" w:hanging="360"/>
+      </w:pPr>
+    </w:lvl>
+    <w:lvl w:ilvl="8" w:tplc="0419001B" w:tentative="1">
+      <w:start w:val="1"/>
+      <w:numFmt w:val="lowerRoman"/>
+      <w:lvlText w:val="%9."/>
+      <w:lvlJc w:val="right"/>
+      <w:pPr>
+        <w:ind w:left="6120" w:hanging="180"/>
+      </w:pPr>
+    </w:lvl>
+  </w:abstractNum>
+  <w:abstractNum w:abstractNumId="6" w15:restartNumberingAfterBreak="0">
     <w:nsid w:val="66EA6A05"/>
     <w:multiLevelType w:val="multilevel"/>
     <w:tmpl w:val="0419001F"/>
@@ -3752,16 +5596,25 @@
     </w:lvl>
   </w:abstractNum>
   <w:num w:numId="1" w16cid:durableId="1726682793">
-    <w:abstractNumId w:val="2"/>
+    <w:abstractNumId w:val="3"/>
   </w:num>
   <w:num w:numId="2" w16cid:durableId="1292396730">
-    <w:abstractNumId w:val="3"/>
+    <w:abstractNumId w:val="6"/>
   </w:num>
   <w:num w:numId="3" w16cid:durableId="1634746276">
     <w:abstractNumId w:val="0"/>
   </w:num>
   <w:num w:numId="4" w16cid:durableId="496656022">
+    <w:abstractNumId w:val="2"/>
+  </w:num>
+  <w:num w:numId="5" w16cid:durableId="628243094">
     <w:abstractNumId w:val="1"/>
+  </w:num>
+  <w:num w:numId="6" w16cid:durableId="1667898395">
+    <w:abstractNumId w:val="4"/>
+  </w:num>
+  <w:num w:numId="7" w16cid:durableId="1647510130">
+    <w:abstractNumId w:val="5"/>
   </w:num>
 </w:numbering>
 </file>
@@ -4194,7 +6047,6 @@
     <w:next w:val="a"/>
     <w:link w:val="20"/>
     <w:uiPriority w:val="9"/>
-    <w:semiHidden/>
     <w:unhideWhenUsed/>
     <w:qFormat/>
     <w:rsid w:val="008A5BC5"/>
@@ -4410,7 +6262,6 @@
     <w:basedOn w:val="a0"/>
     <w:link w:val="2"/>
     <w:uiPriority w:val="9"/>
-    <w:semiHidden/>
     <w:rsid w:val="008A5BC5"/>
     <w:rPr>
       <w:rFonts w:asciiTheme="majorHAnsi" w:eastAsiaTheme="majorEastAsia" w:hAnsiTheme="majorHAnsi" w:cstheme="majorBidi"/>

--- a/3 курс/2 сем/Курсач Программная инженерия/Курсовая.docx
+++ b/3 курс/2 сем/Курсач Программная инженерия/Курсовая.docx
@@ -1737,7 +1737,6 @@
       </w:r>
       <w:proofErr w:type="spellEnd"/>
     </w:p>
-    <w:bookmarkEnd w:id="0"/>
     <w:p>
       <w:pPr>
         <w:pStyle w:val="a7"/>
@@ -1753,6 +1752,8 @@
           <w:lang w:val="en-US"/>
         </w:rPr>
       </w:pPr>
+      <w:bookmarkStart w:id="1" w:name="_Hlk164001188"/>
+      <w:bookmarkEnd w:id="0"/>
       <w:r>
         <w:rPr>
           <w:rFonts w:ascii="Times New Roman" w:hAnsi="Times New Roman" w:cs="Times New Roman"/>
@@ -1797,6 +1798,7 @@
         <w:t xml:space="preserve"> Extreme Programming (XP)</w:t>
       </w:r>
     </w:p>
+    <w:bookmarkEnd w:id="1"/>
     <w:p>
       <w:pPr>
         <w:pStyle w:val="a7"/>
@@ -3221,153 +3223,11 @@
     </w:p>
     <w:p>
       <w:pPr>
-        <w:spacing w:line="360" w:lineRule="auto"/>
-        <w:rPr>
-          <w:rFonts w:ascii="Times New Roman" w:hAnsi="Times New Roman" w:cs="Times New Roman"/>
-          <w:sz w:val="28"/>
-          <w:szCs w:val="28"/>
-        </w:rPr>
-      </w:pPr>
-      <w:proofErr w:type="spellStart"/>
-      <w:r>
-        <w:rPr>
-          <w:rFonts w:ascii="Times New Roman" w:hAnsi="Times New Roman" w:cs="Times New Roman"/>
-          <w:sz w:val="28"/>
-          <w:szCs w:val="28"/>
-        </w:rPr>
-        <w:t>Scrum</w:t>
-      </w:r>
-      <w:proofErr w:type="spellEnd"/>
-      <w:r>
-        <w:rPr>
-          <w:rFonts w:ascii="Times New Roman" w:hAnsi="Times New Roman" w:cs="Times New Roman"/>
-          <w:sz w:val="28"/>
-          <w:szCs w:val="28"/>
-        </w:rPr>
-        <w:t xml:space="preserve"> представляет собой широко используемую методологию разработки программного обеспечения, ориентированную на гибкость и адаптивность. Ее основные принципы и практики были выработаны в начале 1990-х годов Кеном </w:t>
-      </w:r>
-      <w:proofErr w:type="spellStart"/>
-      <w:r>
-        <w:rPr>
-          <w:rFonts w:ascii="Times New Roman" w:hAnsi="Times New Roman" w:cs="Times New Roman"/>
-          <w:sz w:val="28"/>
-          <w:szCs w:val="28"/>
-        </w:rPr>
-        <w:t>Швабером</w:t>
-      </w:r>
-      <w:proofErr w:type="spellEnd"/>
-      <w:r>
-        <w:rPr>
-          <w:rFonts w:ascii="Times New Roman" w:hAnsi="Times New Roman" w:cs="Times New Roman"/>
-          <w:sz w:val="28"/>
-          <w:szCs w:val="28"/>
-        </w:rPr>
-        <w:t xml:space="preserve"> и Джеффом Сазерлендом и с тех пор завоевали широкое признание в индустрии.</w:t>
-      </w:r>
-    </w:p>
-    <w:p>
-      <w:pPr>
-        <w:spacing w:line="360" w:lineRule="auto"/>
-        <w:rPr>
-          <w:rFonts w:ascii="Times New Roman" w:hAnsi="Times New Roman" w:cs="Times New Roman"/>
-          <w:sz w:val="28"/>
-          <w:szCs w:val="28"/>
-        </w:rPr>
-      </w:pPr>
-      <w:r>
-        <w:rPr>
-          <w:rFonts w:ascii="Times New Roman" w:hAnsi="Times New Roman" w:cs="Times New Roman"/>
-          <w:sz w:val="28"/>
-          <w:szCs w:val="28"/>
-        </w:rPr>
-        <w:t xml:space="preserve">В основе </w:t>
-      </w:r>
-      <w:proofErr w:type="spellStart"/>
-      <w:r>
-        <w:rPr>
-          <w:rFonts w:ascii="Times New Roman" w:hAnsi="Times New Roman" w:cs="Times New Roman"/>
-          <w:sz w:val="28"/>
-          <w:szCs w:val="28"/>
-        </w:rPr>
-        <w:t>Scrum</w:t>
-      </w:r>
-      <w:proofErr w:type="spellEnd"/>
-      <w:r>
-        <w:rPr>
-          <w:rFonts w:ascii="Times New Roman" w:hAnsi="Times New Roman" w:cs="Times New Roman"/>
-          <w:sz w:val="28"/>
-          <w:szCs w:val="28"/>
-        </w:rPr>
-        <w:t xml:space="preserve"> лежит итеративный и инкрементальный подход к разработке. Итеративный подход предполагает разбиение процесса разработки на небольшие, повторяющиеся циклы или итерации. Каждая итерация представляет собой полный цикл разработки, начиная с определения требований и заканчивая тестированием и релизом продукта. После каждой итерации команда получает обратную связь от заказчика или пользователя, что позволяет вносить корректировки и улучшения в следующие итерации. Такой подход позволяет команде быстро создавать рабочие версии продукта и реагировать на изменения в требованиях. Инкрементальный подход предполагает постепенное построение и улучшение продукта за счет добавления новых функций и возможностей на каждой итерации. Вместо того чтобы стремиться к созданию полностью завершенного продукта сразу, команда фокусируется на создании минимально жизнеспособного продукта (</w:t>
-      </w:r>
-      <w:proofErr w:type="spellStart"/>
-      <w:r>
-        <w:rPr>
-          <w:rFonts w:ascii="Times New Roman" w:hAnsi="Times New Roman" w:cs="Times New Roman"/>
-          <w:sz w:val="28"/>
-          <w:szCs w:val="28"/>
-        </w:rPr>
-        <w:t>Minimum</w:t>
-      </w:r>
-      <w:proofErr w:type="spellEnd"/>
-      <w:r>
-        <w:rPr>
-          <w:rFonts w:ascii="Times New Roman" w:hAnsi="Times New Roman" w:cs="Times New Roman"/>
-          <w:sz w:val="28"/>
-          <w:szCs w:val="28"/>
-        </w:rPr>
-        <w:t xml:space="preserve"> </w:t>
-      </w:r>
-      <w:proofErr w:type="spellStart"/>
-      <w:r>
-        <w:rPr>
-          <w:rFonts w:ascii="Times New Roman" w:hAnsi="Times New Roman" w:cs="Times New Roman"/>
-          <w:sz w:val="28"/>
-          <w:szCs w:val="28"/>
-        </w:rPr>
-        <w:t>Viable</w:t>
-      </w:r>
-      <w:proofErr w:type="spellEnd"/>
-      <w:r>
-        <w:rPr>
-          <w:rFonts w:ascii="Times New Roman" w:hAnsi="Times New Roman" w:cs="Times New Roman"/>
-          <w:sz w:val="28"/>
-          <w:szCs w:val="28"/>
-        </w:rPr>
-        <w:t xml:space="preserve"> Product, MVP), который постепенно дополняется новыми функциями и улучшениями. Это позволяет быстрее предоставить пользователю работающий продукт и получить обратную связь о его функциональности и удобстве использования.</w:t>
-      </w:r>
-    </w:p>
-    <w:p>
-      <w:pPr>
-        <w:spacing w:line="360" w:lineRule="auto"/>
-        <w:rPr>
-          <w:rFonts w:ascii="Times New Roman" w:hAnsi="Times New Roman" w:cs="Times New Roman"/>
-          <w:sz w:val="28"/>
-          <w:szCs w:val="28"/>
-        </w:rPr>
-      </w:pPr>
-      <w:r>
-        <w:rPr>
-          <w:rFonts w:ascii="Times New Roman" w:hAnsi="Times New Roman" w:cs="Times New Roman"/>
-          <w:sz w:val="28"/>
-          <w:szCs w:val="28"/>
-        </w:rPr>
-        <w:t>Таким образом, в ходе разработки, проект разделяется на короткие временные отрезки, называемые спринтами, каждый из которых обычно длится от одной до четырех недель. Каждый спринт завершается созданием работоспособного продукта, что позволяет заказчику получать результаты на ранних стадиях разработки и вносить корректировки по мере необходимости.</w:t>
-      </w:r>
-    </w:p>
-    <w:p>
-      <w:pPr>
-        <w:spacing w:line="360" w:lineRule="auto"/>
-        <w:rPr>
-          <w:rFonts w:ascii="Times New Roman" w:hAnsi="Times New Roman" w:cs="Times New Roman"/>
-          <w:sz w:val="28"/>
-          <w:szCs w:val="28"/>
-        </w:rPr>
-      </w:pPr>
-    </w:p>
-    <w:p>
-      <w:pPr>
         <w:pStyle w:val="2"/>
+        <w:numPr>
+          <w:ilvl w:val="1"/>
+          <w:numId w:val="8"/>
+        </w:numPr>
         <w:spacing w:line="360" w:lineRule="auto"/>
         <w:rPr>
           <w:rFonts w:ascii="Times New Roman" w:hAnsi="Times New Roman" w:cs="Times New Roman"/>
@@ -3387,8 +3247,7 @@
           <w:sz w:val="28"/>
           <w:szCs w:val="28"/>
         </w:rPr>
-        <w:lastRenderedPageBreak/>
-        <w:t>1.1.</w:t>
+        <w:t xml:space="preserve">Основные принципы </w:t>
       </w:r>
       <w:r>
         <w:rPr>
@@ -3398,33 +3257,148 @@
           <w:color w:val="auto"/>
           <w:sz w:val="28"/>
           <w:szCs w:val="28"/>
+          <w:lang w:val="en-US"/>
+        </w:rPr>
+        <w:t>Scrum</w:t>
+      </w:r>
+    </w:p>
+    <w:p>
+      <w:pPr>
+        <w:spacing w:line="360" w:lineRule="auto"/>
+        <w:rPr>
+          <w:rFonts w:ascii="Times New Roman" w:hAnsi="Times New Roman" w:cs="Times New Roman"/>
+          <w:sz w:val="28"/>
+          <w:szCs w:val="28"/>
+        </w:rPr>
+      </w:pPr>
+      <w:proofErr w:type="spellStart"/>
+      <w:r>
+        <w:rPr>
+          <w:rFonts w:ascii="Times New Roman" w:hAnsi="Times New Roman" w:cs="Times New Roman"/>
+          <w:sz w:val="28"/>
+          <w:szCs w:val="28"/>
+        </w:rPr>
+        <w:t>Scrum</w:t>
+      </w:r>
+      <w:proofErr w:type="spellEnd"/>
+      <w:r>
+        <w:rPr>
+          <w:rFonts w:ascii="Times New Roman" w:hAnsi="Times New Roman" w:cs="Times New Roman"/>
+          <w:sz w:val="28"/>
+          <w:szCs w:val="28"/>
+        </w:rPr>
+        <w:t xml:space="preserve"> представляет собой широко используемую методологию разработки программного обеспечения, ориентированную на гибкость и адаптивность. Ее основные принципы и практики были выработаны в начале 1990-х годов Кеном </w:t>
+      </w:r>
+      <w:proofErr w:type="spellStart"/>
+      <w:r>
+        <w:rPr>
+          <w:rFonts w:ascii="Times New Roman" w:hAnsi="Times New Roman" w:cs="Times New Roman"/>
+          <w:sz w:val="28"/>
+          <w:szCs w:val="28"/>
+        </w:rPr>
+        <w:t>Швабером</w:t>
+      </w:r>
+      <w:proofErr w:type="spellEnd"/>
+      <w:r>
+        <w:rPr>
+          <w:rFonts w:ascii="Times New Roman" w:hAnsi="Times New Roman" w:cs="Times New Roman"/>
+          <w:sz w:val="28"/>
+          <w:szCs w:val="28"/>
+        </w:rPr>
+        <w:t xml:space="preserve"> и Джеффом Сазерлендом и с тех пор завоевали широкое признание в индустрии.</w:t>
+      </w:r>
+    </w:p>
+    <w:p>
+      <w:pPr>
+        <w:spacing w:line="360" w:lineRule="auto"/>
+        <w:rPr>
+          <w:rFonts w:ascii="Times New Roman" w:hAnsi="Times New Roman" w:cs="Times New Roman"/>
+          <w:sz w:val="28"/>
+          <w:szCs w:val="28"/>
+        </w:rPr>
+      </w:pPr>
+      <w:r>
+        <w:rPr>
+          <w:rFonts w:ascii="Times New Roman" w:hAnsi="Times New Roman" w:cs="Times New Roman"/>
+          <w:sz w:val="28"/>
+          <w:szCs w:val="28"/>
+        </w:rPr>
+        <w:t xml:space="preserve">В основе </w:t>
+      </w:r>
+      <w:proofErr w:type="spellStart"/>
+      <w:r>
+        <w:rPr>
+          <w:rFonts w:ascii="Times New Roman" w:hAnsi="Times New Roman" w:cs="Times New Roman"/>
+          <w:sz w:val="28"/>
+          <w:szCs w:val="28"/>
+        </w:rPr>
+        <w:t>Scrum</w:t>
+      </w:r>
+      <w:proofErr w:type="spellEnd"/>
+      <w:r>
+        <w:rPr>
+          <w:rFonts w:ascii="Times New Roman" w:hAnsi="Times New Roman" w:cs="Times New Roman"/>
+          <w:sz w:val="28"/>
+          <w:szCs w:val="28"/>
+        </w:rPr>
+        <w:t xml:space="preserve"> лежит итеративный и инкрементальный подход к разработке. Итеративный подход предполагает разбиение процесса разработки на небольшие, повторяющиеся циклы или итерации. Каждая итерация представляет собой полный цикл разработки, начиная с определения требований и заканчивая тестированием и релизом продукта. После каждой итерации команда получает обратную связь от заказчика или пользователя, что позволяет вносить корректировки и улучшения в следующие итерации. Такой подход позволяет команде быстро создавать рабочие версии продукта и реагировать на изменения в требованиях. Инкрементальный подход предполагает постепенное построение и улучшение продукта за счет добавления новых функций и возможностей на каждой итерации. Вместо того чтобы стремиться к созданию полностью завершенного продукта сразу, команда фокусируется на создании минимально жизнеспособного продукта (</w:t>
+      </w:r>
+      <w:proofErr w:type="spellStart"/>
+      <w:r>
+        <w:rPr>
+          <w:rFonts w:ascii="Times New Roman" w:hAnsi="Times New Roman" w:cs="Times New Roman"/>
+          <w:sz w:val="28"/>
+          <w:szCs w:val="28"/>
+        </w:rPr>
+        <w:t>Minimum</w:t>
+      </w:r>
+      <w:proofErr w:type="spellEnd"/>
+      <w:r>
+        <w:rPr>
+          <w:rFonts w:ascii="Times New Roman" w:hAnsi="Times New Roman" w:cs="Times New Roman"/>
+          <w:sz w:val="28"/>
+          <w:szCs w:val="28"/>
         </w:rPr>
         <w:t xml:space="preserve"> </w:t>
       </w:r>
-      <w:r>
-        <w:rPr>
-          <w:rFonts w:ascii="Times New Roman" w:hAnsi="Times New Roman" w:cs="Times New Roman"/>
-          <w:b/>
-          <w:bCs/>
-          <w:color w:val="auto"/>
-          <w:sz w:val="28"/>
-          <w:szCs w:val="28"/>
-        </w:rPr>
-        <w:t xml:space="preserve">Основные принципы </w:t>
-      </w:r>
-      <w:r>
-        <w:rPr>
-          <w:rFonts w:ascii="Times New Roman" w:hAnsi="Times New Roman" w:cs="Times New Roman"/>
-          <w:b/>
-          <w:bCs/>
-          <w:color w:val="auto"/>
-          <w:sz w:val="28"/>
-          <w:szCs w:val="28"/>
-          <w:lang w:val="en-US"/>
-        </w:rPr>
-        <w:t>Scrum</w:t>
-      </w:r>
-    </w:p>
+      <w:proofErr w:type="spellStart"/>
+      <w:r>
+        <w:rPr>
+          <w:rFonts w:ascii="Times New Roman" w:hAnsi="Times New Roman" w:cs="Times New Roman"/>
+          <w:sz w:val="28"/>
+          <w:szCs w:val="28"/>
+        </w:rPr>
+        <w:t>Viable</w:t>
+      </w:r>
+      <w:proofErr w:type="spellEnd"/>
+      <w:r>
+        <w:rPr>
+          <w:rFonts w:ascii="Times New Roman" w:hAnsi="Times New Roman" w:cs="Times New Roman"/>
+          <w:sz w:val="28"/>
+          <w:szCs w:val="28"/>
+        </w:rPr>
+        <w:t xml:space="preserve"> Product, MVP), который постепенно дополняется новыми функциями и улучшениями. Это позволяет быстрее предоставить пользователю работающий продукт и получить обратную связь о его функциональности и удобстве использования.</w:t>
+      </w:r>
+    </w:p>
+    <w:p>
+      <w:pPr>
+        <w:spacing w:line="360" w:lineRule="auto"/>
+        <w:rPr>
+          <w:rFonts w:ascii="Times New Roman" w:hAnsi="Times New Roman" w:cs="Times New Roman"/>
+          <w:sz w:val="28"/>
+          <w:szCs w:val="28"/>
+        </w:rPr>
+      </w:pPr>
+      <w:r>
+        <w:rPr>
+          <w:rFonts w:ascii="Times New Roman" w:hAnsi="Times New Roman" w:cs="Times New Roman"/>
+          <w:sz w:val="28"/>
+          <w:szCs w:val="28"/>
+        </w:rPr>
+        <w:t>Таким образом, в ходе разработки, проект разделяется на короткие временные отрезки, называемые спринтами, каждый из которых обычно длится от одной до четырех недель. Каждый спринт завершается созданием работоспособного продукта, что позволяет заказчику получать результаты на ранних стадиях разработки и вносить корректировки по мере необходимости.</w:t>
+      </w:r>
+    </w:p>
+    <w:p/>
     <w:p>
       <w:pPr>
         <w:spacing w:line="360" w:lineRule="auto"/>
@@ -3734,7 +3708,7 @@
           <w:sz w:val="28"/>
           <w:szCs w:val="28"/>
         </w:rPr>
-        <w:t xml:space="preserve"> это группа специалистов, ответственных за создание продукта. Команда разработки является самоорганизующейся и автономной, что означает, что она сама </w:t>
+        <w:t xml:space="preserve"> это группа специалистов, ответственных за создание продукта. Команда разработки является самоорганизующейся и автономной, что означает, что она сама принимает решения о том, каким образом выполнять свою работу и как </w:t>
       </w:r>
       <w:r>
         <w:rPr>
@@ -3743,7 +3717,7 @@
           <w:szCs w:val="28"/>
         </w:rPr>
         <w:lastRenderedPageBreak/>
-        <w:t>принимает решения о том, каким образом выполнять свою работу и как достигать поставленных целей. Команда разработки должна обладать всеми необходимыми навыками и компетенциями для реализации задач из Product Backlog. Она работает коллективно, чтобы созда</w:t>
+        <w:t>достигать поставленных целей. Команда разработки должна обладать всеми необходимыми навыками и компетенциями для реализации задач из Product Backlog. Она работает коллективно, чтобы созда</w:t>
       </w:r>
       <w:r>
         <w:rPr>
@@ -4163,7 +4137,7 @@
           <w:sz w:val="28"/>
           <w:szCs w:val="28"/>
         </w:rPr>
-        <w:t xml:space="preserve"> содержит </w:t>
+        <w:t xml:space="preserve"> содержит подробное описание каждой задачи, включая требуемые действия, </w:t>
       </w:r>
       <w:r>
         <w:rPr>
@@ -4172,7 +4146,7 @@
           <w:szCs w:val="28"/>
         </w:rPr>
         <w:lastRenderedPageBreak/>
-        <w:t xml:space="preserve">подробное описание каждой задачи, включая требуемые действия, сроки выполнения и ответственных исполнителей. В процессе выполнения спринта Sprint </w:t>
+        <w:t xml:space="preserve">сроки выполнения и ответственных исполнителей. В процессе выполнения спринта Sprint </w:t>
       </w:r>
       <w:proofErr w:type="spellStart"/>
       <w:r>
@@ -4885,6 +4859,7 @@
           <w:rFonts w:ascii="Times New Roman" w:hAnsi="Times New Roman" w:cs="Times New Roman"/>
           <w:sz w:val="28"/>
           <w:szCs w:val="28"/>
+          <w:lang w:val="en-US"/>
         </w:rPr>
       </w:pPr>
       <w:r>
@@ -4913,6 +4888,2010 @@
         </w:rPr>
         <w:t xml:space="preserve"> является мощным инструментом для управления проектами, который позволяет командам быстро адаптироваться к изменениям в требованиях и условиях рынка. Его принципы и практики нашли применение в различных отраслях и типах проектов, делая его одним из наиболее популярных методов разработки программного обеспечения в настоящее время.</w:t>
       </w:r>
+    </w:p>
+    <w:p>
+      <w:pPr>
+        <w:spacing w:line="360" w:lineRule="auto"/>
+        <w:rPr>
+          <w:rFonts w:ascii="Times New Roman" w:hAnsi="Times New Roman" w:cs="Times New Roman"/>
+          <w:sz w:val="28"/>
+          <w:szCs w:val="28"/>
+          <w:lang w:val="en-US"/>
+        </w:rPr>
+      </w:pPr>
+    </w:p>
+    <w:p>
+      <w:pPr>
+        <w:spacing w:line="360" w:lineRule="auto"/>
+        <w:rPr>
+          <w:rFonts w:ascii="Times New Roman" w:hAnsi="Times New Roman" w:cs="Times New Roman"/>
+          <w:sz w:val="28"/>
+          <w:szCs w:val="28"/>
+          <w:lang w:val="en-US"/>
+        </w:rPr>
+      </w:pPr>
+    </w:p>
+    <w:p>
+      <w:pPr>
+        <w:spacing w:line="360" w:lineRule="auto"/>
+        <w:rPr>
+          <w:rFonts w:ascii="Times New Roman" w:hAnsi="Times New Roman" w:cs="Times New Roman"/>
+          <w:sz w:val="28"/>
+          <w:szCs w:val="28"/>
+          <w:lang w:val="en-US"/>
+        </w:rPr>
+      </w:pPr>
+    </w:p>
+    <w:p>
+      <w:pPr>
+        <w:spacing w:line="360" w:lineRule="auto"/>
+        <w:rPr>
+          <w:rFonts w:ascii="Times New Roman" w:hAnsi="Times New Roman" w:cs="Times New Roman"/>
+          <w:sz w:val="28"/>
+          <w:szCs w:val="28"/>
+          <w:lang w:val="en-US"/>
+        </w:rPr>
+      </w:pPr>
+    </w:p>
+    <w:p>
+      <w:pPr>
+        <w:spacing w:line="360" w:lineRule="auto"/>
+        <w:rPr>
+          <w:rFonts w:ascii="Times New Roman" w:hAnsi="Times New Roman" w:cs="Times New Roman"/>
+          <w:sz w:val="28"/>
+          <w:szCs w:val="28"/>
+          <w:lang w:val="en-US"/>
+        </w:rPr>
+      </w:pPr>
+    </w:p>
+    <w:p>
+      <w:pPr>
+        <w:spacing w:line="360" w:lineRule="auto"/>
+        <w:rPr>
+          <w:rFonts w:ascii="Times New Roman" w:hAnsi="Times New Roman" w:cs="Times New Roman"/>
+          <w:sz w:val="28"/>
+          <w:szCs w:val="28"/>
+          <w:lang w:val="en-US"/>
+        </w:rPr>
+      </w:pPr>
+    </w:p>
+    <w:p>
+      <w:pPr>
+        <w:spacing w:line="360" w:lineRule="auto"/>
+        <w:rPr>
+          <w:rFonts w:ascii="Times New Roman" w:hAnsi="Times New Roman" w:cs="Times New Roman"/>
+          <w:sz w:val="28"/>
+          <w:szCs w:val="28"/>
+          <w:lang w:val="en-US"/>
+        </w:rPr>
+      </w:pPr>
+    </w:p>
+    <w:p>
+      <w:pPr>
+        <w:spacing w:line="360" w:lineRule="auto"/>
+        <w:rPr>
+          <w:rFonts w:ascii="Times New Roman" w:hAnsi="Times New Roman" w:cs="Times New Roman"/>
+          <w:sz w:val="28"/>
+          <w:szCs w:val="28"/>
+          <w:lang w:val="en-US"/>
+        </w:rPr>
+      </w:pPr>
+    </w:p>
+    <w:p>
+      <w:pPr>
+        <w:spacing w:line="360" w:lineRule="auto"/>
+        <w:rPr>
+          <w:rFonts w:ascii="Times New Roman" w:hAnsi="Times New Roman" w:cs="Times New Roman"/>
+          <w:sz w:val="28"/>
+          <w:szCs w:val="28"/>
+          <w:lang w:val="en-US"/>
+        </w:rPr>
+      </w:pPr>
+    </w:p>
+    <w:p>
+      <w:pPr>
+        <w:spacing w:line="360" w:lineRule="auto"/>
+        <w:rPr>
+          <w:rFonts w:ascii="Times New Roman" w:hAnsi="Times New Roman" w:cs="Times New Roman"/>
+          <w:sz w:val="28"/>
+          <w:szCs w:val="28"/>
+          <w:lang w:val="en-US"/>
+        </w:rPr>
+      </w:pPr>
+    </w:p>
+    <w:p>
+      <w:pPr>
+        <w:spacing w:line="360" w:lineRule="auto"/>
+        <w:rPr>
+          <w:rFonts w:ascii="Times New Roman" w:hAnsi="Times New Roman" w:cs="Times New Roman"/>
+          <w:sz w:val="28"/>
+          <w:szCs w:val="28"/>
+          <w:lang w:val="en-US"/>
+        </w:rPr>
+      </w:pPr>
+    </w:p>
+    <w:p>
+      <w:pPr>
+        <w:spacing w:line="360" w:lineRule="auto"/>
+        <w:rPr>
+          <w:rFonts w:ascii="Times New Roman" w:hAnsi="Times New Roman" w:cs="Times New Roman"/>
+          <w:sz w:val="28"/>
+          <w:szCs w:val="28"/>
+          <w:lang w:val="en-US"/>
+        </w:rPr>
+      </w:pPr>
+    </w:p>
+    <w:p>
+      <w:pPr>
+        <w:pStyle w:val="2"/>
+        <w:spacing w:line="360" w:lineRule="auto"/>
+        <w:rPr>
+          <w:rFonts w:ascii="Times New Roman" w:hAnsi="Times New Roman" w:cs="Times New Roman"/>
+          <w:b/>
+          <w:bCs/>
+          <w:color w:val="auto"/>
+          <w:sz w:val="28"/>
+          <w:szCs w:val="28"/>
+          <w:lang w:val="en-US"/>
+        </w:rPr>
+      </w:pPr>
+      <w:r>
+        <w:rPr>
+          <w:rFonts w:ascii="Times New Roman" w:hAnsi="Times New Roman" w:cs="Times New Roman"/>
+          <w:b/>
+          <w:bCs/>
+          <w:color w:val="auto"/>
+          <w:sz w:val="28"/>
+          <w:szCs w:val="28"/>
+          <w:lang w:val="en-US"/>
+        </w:rPr>
+        <w:lastRenderedPageBreak/>
+        <w:t xml:space="preserve">1.2 </w:t>
+      </w:r>
+      <w:r>
+        <w:rPr>
+          <w:rFonts w:ascii="Times New Roman" w:hAnsi="Times New Roman" w:cs="Times New Roman"/>
+          <w:b/>
+          <w:bCs/>
+          <w:color w:val="auto"/>
+          <w:sz w:val="28"/>
+          <w:szCs w:val="28"/>
+        </w:rPr>
+        <w:t>Основные</w:t>
+      </w:r>
+      <w:r>
+        <w:rPr>
+          <w:rFonts w:ascii="Times New Roman" w:hAnsi="Times New Roman" w:cs="Times New Roman"/>
+          <w:b/>
+          <w:bCs/>
+          <w:color w:val="auto"/>
+          <w:sz w:val="28"/>
+          <w:szCs w:val="28"/>
+          <w:lang w:val="en-US"/>
+        </w:rPr>
+        <w:t xml:space="preserve"> </w:t>
+      </w:r>
+      <w:r>
+        <w:rPr>
+          <w:rFonts w:ascii="Times New Roman" w:hAnsi="Times New Roman" w:cs="Times New Roman"/>
+          <w:b/>
+          <w:bCs/>
+          <w:color w:val="auto"/>
+          <w:sz w:val="28"/>
+          <w:szCs w:val="28"/>
+        </w:rPr>
+        <w:t>принципы</w:t>
+      </w:r>
+      <w:r>
+        <w:rPr>
+          <w:rFonts w:ascii="Times New Roman" w:hAnsi="Times New Roman" w:cs="Times New Roman"/>
+          <w:b/>
+          <w:bCs/>
+          <w:color w:val="auto"/>
+          <w:sz w:val="28"/>
+          <w:szCs w:val="28"/>
+          <w:lang w:val="en-US"/>
+        </w:rPr>
+        <w:t xml:space="preserve"> Extreme Programming (XP)</w:t>
+      </w:r>
+    </w:p>
+    <w:p>
+      <w:pPr>
+        <w:spacing w:line="360" w:lineRule="auto"/>
+        <w:rPr>
+          <w:rFonts w:ascii="Times New Roman" w:hAnsi="Times New Roman" w:cs="Times New Roman"/>
+          <w:sz w:val="28"/>
+          <w:szCs w:val="28"/>
+        </w:rPr>
+      </w:pPr>
+      <w:r>
+        <w:rPr>
+          <w:rFonts w:ascii="Times New Roman" w:hAnsi="Times New Roman" w:cs="Times New Roman"/>
+          <w:sz w:val="28"/>
+          <w:szCs w:val="28"/>
+          <w:lang w:val="en-US"/>
+        </w:rPr>
+        <w:t>Extreme</w:t>
+      </w:r>
+      <w:r>
+        <w:rPr>
+          <w:rFonts w:ascii="Times New Roman" w:hAnsi="Times New Roman" w:cs="Times New Roman"/>
+          <w:sz w:val="28"/>
+          <w:szCs w:val="28"/>
+        </w:rPr>
+        <w:t xml:space="preserve"> </w:t>
+      </w:r>
+      <w:r>
+        <w:rPr>
+          <w:rFonts w:ascii="Times New Roman" w:hAnsi="Times New Roman" w:cs="Times New Roman"/>
+          <w:sz w:val="28"/>
+          <w:szCs w:val="28"/>
+          <w:lang w:val="en-US"/>
+        </w:rPr>
+        <w:t>Programming</w:t>
+      </w:r>
+      <w:r>
+        <w:rPr>
+          <w:rFonts w:ascii="Times New Roman" w:hAnsi="Times New Roman" w:cs="Times New Roman"/>
+          <w:sz w:val="28"/>
+          <w:szCs w:val="28"/>
+        </w:rPr>
+        <w:t xml:space="preserve"> (</w:t>
+      </w:r>
+      <w:r>
+        <w:rPr>
+          <w:rFonts w:ascii="Times New Roman" w:hAnsi="Times New Roman" w:cs="Times New Roman"/>
+          <w:sz w:val="28"/>
+          <w:szCs w:val="28"/>
+          <w:lang w:val="en-US"/>
+        </w:rPr>
+        <w:t>XP</w:t>
+      </w:r>
+      <w:r>
+        <w:rPr>
+          <w:rFonts w:ascii="Times New Roman" w:hAnsi="Times New Roman" w:cs="Times New Roman"/>
+          <w:sz w:val="28"/>
+          <w:szCs w:val="28"/>
+        </w:rPr>
+        <w:t xml:space="preserve">) представляет собой </w:t>
+      </w:r>
+      <w:r>
+        <w:rPr>
+          <w:rFonts w:ascii="Times New Roman" w:hAnsi="Times New Roman" w:cs="Times New Roman"/>
+          <w:sz w:val="28"/>
+          <w:szCs w:val="28"/>
+          <w:lang w:val="en-US"/>
+        </w:rPr>
+        <w:t>Agile</w:t>
+      </w:r>
+      <w:r>
+        <w:rPr>
+          <w:rFonts w:ascii="Times New Roman" w:hAnsi="Times New Roman" w:cs="Times New Roman"/>
+          <w:sz w:val="28"/>
+          <w:szCs w:val="28"/>
+        </w:rPr>
+        <w:t xml:space="preserve">-методологию, разработанную для повышения качества разработки программного обеспечения и ускорения процесса доставки ценности заказчику. В основе </w:t>
+      </w:r>
+      <w:r>
+        <w:rPr>
+          <w:rFonts w:ascii="Times New Roman" w:hAnsi="Times New Roman" w:cs="Times New Roman"/>
+          <w:sz w:val="28"/>
+          <w:szCs w:val="28"/>
+          <w:lang w:val="en-US"/>
+        </w:rPr>
+        <w:t>XP</w:t>
+      </w:r>
+      <w:r>
+        <w:rPr>
+          <w:rFonts w:ascii="Times New Roman" w:hAnsi="Times New Roman" w:cs="Times New Roman"/>
+          <w:sz w:val="28"/>
+          <w:szCs w:val="28"/>
+        </w:rPr>
+        <w:t xml:space="preserve"> лежит ряд ключевых принципов, направленных на создание гибкой и адаптивной среды разработки. </w:t>
+      </w:r>
+      <w:proofErr w:type="spellStart"/>
+      <w:r>
+        <w:rPr>
+          <w:rFonts w:ascii="Times New Roman" w:hAnsi="Times New Roman" w:cs="Times New Roman"/>
+          <w:sz w:val="28"/>
+          <w:szCs w:val="28"/>
+          <w:lang w:val="en-US"/>
+        </w:rPr>
+        <w:t>Давайте</w:t>
+      </w:r>
+      <w:proofErr w:type="spellEnd"/>
+      <w:r>
+        <w:rPr>
+          <w:rFonts w:ascii="Times New Roman" w:hAnsi="Times New Roman" w:cs="Times New Roman"/>
+          <w:sz w:val="28"/>
+          <w:szCs w:val="28"/>
+          <w:lang w:val="en-US"/>
+        </w:rPr>
+        <w:t xml:space="preserve"> </w:t>
+      </w:r>
+      <w:proofErr w:type="spellStart"/>
+      <w:r>
+        <w:rPr>
+          <w:rFonts w:ascii="Times New Roman" w:hAnsi="Times New Roman" w:cs="Times New Roman"/>
+          <w:sz w:val="28"/>
+          <w:szCs w:val="28"/>
+          <w:lang w:val="en-US"/>
+        </w:rPr>
+        <w:t>подробнее</w:t>
+      </w:r>
+      <w:proofErr w:type="spellEnd"/>
+      <w:r>
+        <w:rPr>
+          <w:rFonts w:ascii="Times New Roman" w:hAnsi="Times New Roman" w:cs="Times New Roman"/>
+          <w:sz w:val="28"/>
+          <w:szCs w:val="28"/>
+          <w:lang w:val="en-US"/>
+        </w:rPr>
+        <w:t xml:space="preserve"> </w:t>
+      </w:r>
+      <w:proofErr w:type="spellStart"/>
+      <w:r>
+        <w:rPr>
+          <w:rFonts w:ascii="Times New Roman" w:hAnsi="Times New Roman" w:cs="Times New Roman"/>
+          <w:sz w:val="28"/>
+          <w:szCs w:val="28"/>
+          <w:lang w:val="en-US"/>
+        </w:rPr>
+        <w:t>рассмотрим</w:t>
+      </w:r>
+      <w:proofErr w:type="spellEnd"/>
+      <w:r>
+        <w:rPr>
+          <w:rFonts w:ascii="Times New Roman" w:hAnsi="Times New Roman" w:cs="Times New Roman"/>
+          <w:sz w:val="28"/>
+          <w:szCs w:val="28"/>
+          <w:lang w:val="en-US"/>
+        </w:rPr>
+        <w:t xml:space="preserve"> </w:t>
+      </w:r>
+      <w:proofErr w:type="spellStart"/>
+      <w:r>
+        <w:rPr>
+          <w:rFonts w:ascii="Times New Roman" w:hAnsi="Times New Roman" w:cs="Times New Roman"/>
+          <w:sz w:val="28"/>
+          <w:szCs w:val="28"/>
+          <w:lang w:val="en-US"/>
+        </w:rPr>
+        <w:t>основные</w:t>
+      </w:r>
+      <w:proofErr w:type="spellEnd"/>
+      <w:r>
+        <w:rPr>
+          <w:rFonts w:ascii="Times New Roman" w:hAnsi="Times New Roman" w:cs="Times New Roman"/>
+          <w:sz w:val="28"/>
+          <w:szCs w:val="28"/>
+          <w:lang w:val="en-US"/>
+        </w:rPr>
+        <w:t xml:space="preserve"> </w:t>
+      </w:r>
+      <w:r>
+        <w:rPr>
+          <w:rFonts w:ascii="Times New Roman" w:hAnsi="Times New Roman" w:cs="Times New Roman"/>
+          <w:sz w:val="28"/>
+          <w:szCs w:val="28"/>
+        </w:rPr>
+        <w:t>принципы</w:t>
+      </w:r>
+      <w:r>
+        <w:rPr>
+          <w:rFonts w:ascii="Times New Roman" w:hAnsi="Times New Roman" w:cs="Times New Roman"/>
+          <w:sz w:val="28"/>
+          <w:szCs w:val="28"/>
+          <w:lang w:val="en-US"/>
+        </w:rPr>
+        <w:t xml:space="preserve"> XP:</w:t>
+      </w:r>
+    </w:p>
+    <w:p>
+      <w:pPr>
+        <w:pStyle w:val="a7"/>
+        <w:numPr>
+          <w:ilvl w:val="0"/>
+          <w:numId w:val="9"/>
+        </w:numPr>
+        <w:spacing w:line="360" w:lineRule="auto"/>
+        <w:rPr>
+          <w:rFonts w:ascii="Times New Roman" w:hAnsi="Times New Roman" w:cs="Times New Roman"/>
+          <w:sz w:val="28"/>
+          <w:szCs w:val="28"/>
+        </w:rPr>
+      </w:pPr>
+      <w:r>
+        <w:rPr>
+          <w:rFonts w:ascii="Times New Roman" w:hAnsi="Times New Roman" w:cs="Times New Roman"/>
+          <w:sz w:val="28"/>
+          <w:szCs w:val="28"/>
+        </w:rPr>
+        <w:t>Обратная связь (</w:t>
+      </w:r>
+      <w:proofErr w:type="spellStart"/>
+      <w:r>
+        <w:rPr>
+          <w:rFonts w:ascii="Times New Roman" w:hAnsi="Times New Roman" w:cs="Times New Roman"/>
+          <w:sz w:val="28"/>
+          <w:szCs w:val="28"/>
+        </w:rPr>
+        <w:t>Feedback</w:t>
+      </w:r>
+      <w:proofErr w:type="spellEnd"/>
+      <w:r>
+        <w:rPr>
+          <w:rFonts w:ascii="Times New Roman" w:hAnsi="Times New Roman" w:cs="Times New Roman"/>
+          <w:sz w:val="28"/>
+          <w:szCs w:val="28"/>
+        </w:rPr>
+        <w:t xml:space="preserve">) играет ключевую роль в методологии Extreme </w:t>
+      </w:r>
+      <w:proofErr w:type="spellStart"/>
+      <w:r>
+        <w:rPr>
+          <w:rFonts w:ascii="Times New Roman" w:hAnsi="Times New Roman" w:cs="Times New Roman"/>
+          <w:sz w:val="28"/>
+          <w:szCs w:val="28"/>
+        </w:rPr>
+        <w:t>Programming</w:t>
+      </w:r>
+      <w:proofErr w:type="spellEnd"/>
+      <w:r>
+        <w:rPr>
+          <w:rFonts w:ascii="Times New Roman" w:hAnsi="Times New Roman" w:cs="Times New Roman"/>
+          <w:sz w:val="28"/>
+          <w:szCs w:val="28"/>
+        </w:rPr>
+        <w:t xml:space="preserve"> (XP), где она рассматривается как один из основных элементов успешной разработки программного обеспечения. Обратная связь в XP включает в себя два основных аспекта: обратную связь от заказчика и внутреннюю обратную связь в команде разработки.</w:t>
+      </w:r>
+    </w:p>
+    <w:p>
+      <w:pPr>
+        <w:pStyle w:val="a7"/>
+        <w:numPr>
+          <w:ilvl w:val="1"/>
+          <w:numId w:val="4"/>
+        </w:numPr>
+        <w:spacing w:line="360" w:lineRule="auto"/>
+        <w:rPr>
+          <w:rFonts w:ascii="Times New Roman" w:hAnsi="Times New Roman" w:cs="Times New Roman"/>
+          <w:sz w:val="28"/>
+          <w:szCs w:val="28"/>
+        </w:rPr>
+      </w:pPr>
+      <w:r>
+        <w:rPr>
+          <w:rFonts w:ascii="Times New Roman" w:hAnsi="Times New Roman" w:cs="Times New Roman"/>
+          <w:sz w:val="28"/>
+          <w:szCs w:val="28"/>
+        </w:rPr>
+        <w:t>XP активно приветствует взаимодействие с заказчиком на протяжении всего процесса разработки. Регулярные сеансы обратной связи позволяют заказчику выражать свои требования, предпочтения и ожидания в отношении продукта. Это помогает команде понять и уточнить требования, а также своевременно реагировать на изменения и корректировать планы разработки. Благодаря обратной связи от заказчика, команда может быть уверена, что разрабатываемый продукт соответствует его ожиданиям и требованиям.</w:t>
+      </w:r>
+    </w:p>
+    <w:p>
+      <w:pPr>
+        <w:pStyle w:val="a7"/>
+        <w:numPr>
+          <w:ilvl w:val="1"/>
+          <w:numId w:val="4"/>
+        </w:numPr>
+        <w:spacing w:line="360" w:lineRule="auto"/>
+        <w:rPr>
+          <w:rFonts w:ascii="Times New Roman" w:hAnsi="Times New Roman" w:cs="Times New Roman"/>
+          <w:sz w:val="28"/>
+          <w:szCs w:val="28"/>
+        </w:rPr>
+      </w:pPr>
+      <w:r>
+        <w:rPr>
+          <w:rFonts w:ascii="Times New Roman" w:hAnsi="Times New Roman" w:cs="Times New Roman"/>
+          <w:sz w:val="28"/>
+          <w:szCs w:val="28"/>
+        </w:rPr>
+        <w:t>Внутренняя обратная связь в команде разработки включает в себя обмен знаниями, опытом и мнениями между участниками команды. Это может включать обсуждение различных подходов к решению проблем, обмен идеями, а также предоставление конструктивной критики и обратной связи по работе других членов команды. Благодаря этому процессу команда может непрерывно улучшать свою работу, обмениваясь опытом и наход</w:t>
+      </w:r>
+      <w:r>
+        <w:rPr>
+          <w:rFonts w:ascii="Times New Roman" w:hAnsi="Times New Roman" w:cs="Times New Roman"/>
+          <w:sz w:val="28"/>
+          <w:szCs w:val="28"/>
+        </w:rPr>
+        <w:t>ить</w:t>
+      </w:r>
+      <w:r>
+        <w:rPr>
+          <w:rFonts w:ascii="Times New Roman" w:hAnsi="Times New Roman" w:cs="Times New Roman"/>
+          <w:sz w:val="28"/>
+          <w:szCs w:val="28"/>
+        </w:rPr>
+        <w:t xml:space="preserve"> наилучшие решения для достижения поставленных целей. Внутренняя обратная связь также позволяет </w:t>
+      </w:r>
+      <w:r>
+        <w:rPr>
+          <w:rFonts w:ascii="Times New Roman" w:hAnsi="Times New Roman" w:cs="Times New Roman"/>
+          <w:sz w:val="28"/>
+          <w:szCs w:val="28"/>
+        </w:rPr>
+        <w:lastRenderedPageBreak/>
+        <w:t>команде быстро реагировать на возникающие проблемы и адаптироваться к изменениям в проекте.</w:t>
+      </w:r>
+    </w:p>
+    <w:p>
+      <w:pPr>
+        <w:spacing w:line="360" w:lineRule="auto"/>
+        <w:ind w:left="425"/>
+        <w:rPr>
+          <w:rFonts w:ascii="Times New Roman" w:hAnsi="Times New Roman" w:cs="Times New Roman"/>
+          <w:sz w:val="28"/>
+          <w:szCs w:val="28"/>
+        </w:rPr>
+      </w:pPr>
+      <w:r>
+        <w:rPr>
+          <w:rFonts w:ascii="Times New Roman" w:hAnsi="Times New Roman" w:cs="Times New Roman"/>
+          <w:sz w:val="28"/>
+          <w:szCs w:val="28"/>
+        </w:rPr>
+        <w:t>Быстрая и эффективная обратная связь в XP способствует улучшению коммуникации внутри команды и с заказчиком, обеспечивает прозрачность процесса разработки и позволяет команде успешно адаптироваться к изменениям, что, в конечном итоге, способствует достижению успешного и качественного результата.</w:t>
+      </w:r>
+    </w:p>
+    <w:p>
+      <w:pPr>
+        <w:pStyle w:val="a7"/>
+        <w:numPr>
+          <w:ilvl w:val="0"/>
+          <w:numId w:val="9"/>
+        </w:numPr>
+        <w:spacing w:line="360" w:lineRule="auto"/>
+        <w:rPr>
+          <w:rFonts w:ascii="Times New Roman" w:hAnsi="Times New Roman" w:cs="Times New Roman"/>
+          <w:sz w:val="28"/>
+          <w:szCs w:val="28"/>
+        </w:rPr>
+      </w:pPr>
+      <w:r>
+        <w:rPr>
+          <w:rFonts w:ascii="Times New Roman" w:hAnsi="Times New Roman" w:cs="Times New Roman"/>
+          <w:sz w:val="28"/>
+          <w:szCs w:val="28"/>
+        </w:rPr>
+        <w:t>Принцип простоты (</w:t>
+      </w:r>
+      <w:proofErr w:type="spellStart"/>
+      <w:r>
+        <w:rPr>
+          <w:rFonts w:ascii="Times New Roman" w:hAnsi="Times New Roman" w:cs="Times New Roman"/>
+          <w:sz w:val="28"/>
+          <w:szCs w:val="28"/>
+        </w:rPr>
+        <w:t>Simplicity</w:t>
+      </w:r>
+      <w:proofErr w:type="spellEnd"/>
+      <w:r>
+        <w:rPr>
+          <w:rFonts w:ascii="Times New Roman" w:hAnsi="Times New Roman" w:cs="Times New Roman"/>
+          <w:sz w:val="28"/>
+          <w:szCs w:val="28"/>
+        </w:rPr>
+        <w:t xml:space="preserve">) в Extreme </w:t>
+      </w:r>
+      <w:proofErr w:type="spellStart"/>
+      <w:r>
+        <w:rPr>
+          <w:rFonts w:ascii="Times New Roman" w:hAnsi="Times New Roman" w:cs="Times New Roman"/>
+          <w:sz w:val="28"/>
+          <w:szCs w:val="28"/>
+        </w:rPr>
+        <w:t>Programming</w:t>
+      </w:r>
+      <w:proofErr w:type="spellEnd"/>
+      <w:r>
+        <w:rPr>
+          <w:rFonts w:ascii="Times New Roman" w:hAnsi="Times New Roman" w:cs="Times New Roman"/>
+          <w:sz w:val="28"/>
+          <w:szCs w:val="28"/>
+        </w:rPr>
+        <w:t xml:space="preserve"> (XP) отражает стремление к созданию кода и архитектуры программного продукта, которые являются максимально простыми и понятными. Важной целью этого принципа является уменьшение сложности разработки и поддержки программного обеспечения.</w:t>
+      </w:r>
+    </w:p>
+    <w:p>
+      <w:pPr>
+        <w:pStyle w:val="a7"/>
+        <w:numPr>
+          <w:ilvl w:val="1"/>
+          <w:numId w:val="4"/>
+        </w:numPr>
+        <w:spacing w:line="360" w:lineRule="auto"/>
+        <w:rPr>
+          <w:rFonts w:ascii="Times New Roman" w:hAnsi="Times New Roman" w:cs="Times New Roman"/>
+          <w:sz w:val="28"/>
+          <w:szCs w:val="28"/>
+        </w:rPr>
+      </w:pPr>
+      <w:r>
+        <w:rPr>
+          <w:rFonts w:ascii="Times New Roman" w:hAnsi="Times New Roman" w:cs="Times New Roman"/>
+          <w:sz w:val="28"/>
+          <w:szCs w:val="28"/>
+        </w:rPr>
+        <w:t>Создание простого и понятного кода</w:t>
+      </w:r>
+      <w:r>
+        <w:rPr>
+          <w:rFonts w:ascii="Times New Roman" w:hAnsi="Times New Roman" w:cs="Times New Roman"/>
+          <w:sz w:val="28"/>
+          <w:szCs w:val="28"/>
+        </w:rPr>
+        <w:t xml:space="preserve">. </w:t>
+      </w:r>
+      <w:r>
+        <w:rPr>
+          <w:rFonts w:ascii="Times New Roman" w:hAnsi="Times New Roman" w:cs="Times New Roman"/>
+          <w:sz w:val="28"/>
+          <w:szCs w:val="28"/>
+        </w:rPr>
+        <w:t>Простота в XP подразумевает не только простоту в реализации, но и простоту в понимании. Код должен быть легко читаемым и понятным для других участников команды разработки. Это упрощает процесс обслуживания и развития программы, так как разработчики могут быстро вникать в существующий код и вносить изменения без значительных затрат времени и усилий.</w:t>
+      </w:r>
+    </w:p>
+    <w:p>
+      <w:pPr>
+        <w:pStyle w:val="a7"/>
+        <w:numPr>
+          <w:ilvl w:val="1"/>
+          <w:numId w:val="4"/>
+        </w:numPr>
+        <w:spacing w:line="360" w:lineRule="auto"/>
+        <w:rPr>
+          <w:rFonts w:ascii="Times New Roman" w:hAnsi="Times New Roman" w:cs="Times New Roman"/>
+          <w:sz w:val="28"/>
+          <w:szCs w:val="28"/>
+        </w:rPr>
+      </w:pPr>
+      <w:r>
+        <w:rPr>
+          <w:rFonts w:ascii="Times New Roman" w:hAnsi="Times New Roman" w:cs="Times New Roman"/>
+          <w:sz w:val="28"/>
+          <w:szCs w:val="28"/>
+        </w:rPr>
+        <w:t>Избежание излишней сложности</w:t>
+      </w:r>
+      <w:r>
+        <w:rPr>
+          <w:rFonts w:ascii="Times New Roman" w:hAnsi="Times New Roman" w:cs="Times New Roman"/>
+          <w:sz w:val="28"/>
+          <w:szCs w:val="28"/>
+        </w:rPr>
+        <w:t xml:space="preserve">. </w:t>
+      </w:r>
+      <w:r>
+        <w:rPr>
+          <w:rFonts w:ascii="Times New Roman" w:hAnsi="Times New Roman" w:cs="Times New Roman"/>
+          <w:sz w:val="28"/>
+          <w:szCs w:val="28"/>
+        </w:rPr>
+        <w:t>По принципу простоты, команда XP стремится избегать излишней сложности в проекте. Избыточные сложные алгоритмы, структуры данных или архитектурные решения могут привести к усложнению кода и увеличению рисков ошибок. Вместо этого, команда XP предпочитает использовать простые и эффективные решения, которые легко понимаются и поддерживаются.</w:t>
+      </w:r>
+    </w:p>
+    <w:p>
+      <w:pPr>
+        <w:pStyle w:val="a7"/>
+        <w:numPr>
+          <w:ilvl w:val="1"/>
+          <w:numId w:val="4"/>
+        </w:numPr>
+        <w:spacing w:line="360" w:lineRule="auto"/>
+        <w:rPr>
+          <w:rFonts w:ascii="Times New Roman" w:hAnsi="Times New Roman" w:cs="Times New Roman"/>
+          <w:sz w:val="28"/>
+          <w:szCs w:val="28"/>
+        </w:rPr>
+      </w:pPr>
+      <w:r>
+        <w:rPr>
+          <w:rFonts w:ascii="Times New Roman" w:hAnsi="Times New Roman" w:cs="Times New Roman"/>
+          <w:sz w:val="28"/>
+          <w:szCs w:val="28"/>
+        </w:rPr>
+        <w:t>Упрощение поддержки и развития продукта</w:t>
+      </w:r>
+      <w:r>
+        <w:rPr>
+          <w:rFonts w:ascii="Times New Roman" w:hAnsi="Times New Roman" w:cs="Times New Roman"/>
+          <w:sz w:val="28"/>
+          <w:szCs w:val="28"/>
+        </w:rPr>
+        <w:t xml:space="preserve">. </w:t>
+      </w:r>
+      <w:r>
+        <w:rPr>
+          <w:rFonts w:ascii="Times New Roman" w:hAnsi="Times New Roman" w:cs="Times New Roman"/>
+          <w:sz w:val="28"/>
+          <w:szCs w:val="28"/>
+        </w:rPr>
+        <w:t xml:space="preserve">Принцип простоты также способствует упрощению процесса поддержки и развития программного продукта. Простой и понятный код облегчает поиск и устранение ошибок, добавление новых функций и внесение изменений </w:t>
+      </w:r>
+      <w:r>
+        <w:rPr>
+          <w:rFonts w:ascii="Times New Roman" w:hAnsi="Times New Roman" w:cs="Times New Roman"/>
+          <w:sz w:val="28"/>
+          <w:szCs w:val="28"/>
+        </w:rPr>
+        <w:lastRenderedPageBreak/>
+        <w:t>в существующий функционал. Это позволяет команде быстро реагировать на изменения в требованиях заказчика и оперативно адаптироваться к изменяющимся условиям.</w:t>
+      </w:r>
+    </w:p>
+    <w:p>
+      <w:pPr>
+        <w:spacing w:line="360" w:lineRule="auto"/>
+        <w:ind w:left="425"/>
+        <w:rPr>
+          <w:rFonts w:ascii="Times New Roman" w:hAnsi="Times New Roman" w:cs="Times New Roman"/>
+          <w:sz w:val="28"/>
+          <w:szCs w:val="28"/>
+        </w:rPr>
+      </w:pPr>
+      <w:r>
+        <w:rPr>
+          <w:rFonts w:ascii="Times New Roman" w:hAnsi="Times New Roman" w:cs="Times New Roman"/>
+          <w:sz w:val="28"/>
+          <w:szCs w:val="28"/>
+        </w:rPr>
+        <w:t xml:space="preserve">Принцип простоты в Extreme </w:t>
+      </w:r>
+      <w:proofErr w:type="spellStart"/>
+      <w:r>
+        <w:rPr>
+          <w:rFonts w:ascii="Times New Roman" w:hAnsi="Times New Roman" w:cs="Times New Roman"/>
+          <w:sz w:val="28"/>
+          <w:szCs w:val="28"/>
+        </w:rPr>
+        <w:t>Programming</w:t>
+      </w:r>
+      <w:proofErr w:type="spellEnd"/>
+      <w:r>
+        <w:rPr>
+          <w:rFonts w:ascii="Times New Roman" w:hAnsi="Times New Roman" w:cs="Times New Roman"/>
+          <w:sz w:val="28"/>
+          <w:szCs w:val="28"/>
+        </w:rPr>
+        <w:t xml:space="preserve"> способствует созданию более надежного, управляемого и эффективного программного обеспечения. Следуя </w:t>
+      </w:r>
+      <w:r>
+        <w:rPr>
+          <w:rFonts w:ascii="Times New Roman" w:hAnsi="Times New Roman" w:cs="Times New Roman"/>
+          <w:sz w:val="28"/>
+          <w:szCs w:val="28"/>
+        </w:rPr>
+        <w:t>ему</w:t>
+      </w:r>
+      <w:r>
+        <w:rPr>
+          <w:rFonts w:ascii="Times New Roman" w:hAnsi="Times New Roman" w:cs="Times New Roman"/>
+          <w:sz w:val="28"/>
+          <w:szCs w:val="28"/>
+        </w:rPr>
+        <w:t>, команда разработки может достигать более высокого уровня качества продукта и обеспечивать его успешное развитие и поддержку на протяжении всего жизненного цикла.</w:t>
+      </w:r>
+    </w:p>
+    <w:p>
+      <w:pPr>
+        <w:pStyle w:val="a7"/>
+        <w:numPr>
+          <w:ilvl w:val="0"/>
+          <w:numId w:val="9"/>
+        </w:numPr>
+        <w:spacing w:line="360" w:lineRule="auto"/>
+        <w:rPr>
+          <w:rFonts w:ascii="Times New Roman" w:hAnsi="Times New Roman" w:cs="Times New Roman"/>
+          <w:sz w:val="28"/>
+          <w:szCs w:val="28"/>
+        </w:rPr>
+      </w:pPr>
+      <w:r>
+        <w:rPr>
+          <w:rFonts w:ascii="Times New Roman" w:hAnsi="Times New Roman" w:cs="Times New Roman"/>
+          <w:sz w:val="28"/>
+          <w:szCs w:val="28"/>
+        </w:rPr>
+        <w:t>Итерации (</w:t>
+      </w:r>
+      <w:proofErr w:type="spellStart"/>
+      <w:r>
+        <w:rPr>
+          <w:rFonts w:ascii="Times New Roman" w:hAnsi="Times New Roman" w:cs="Times New Roman"/>
+          <w:sz w:val="28"/>
+          <w:szCs w:val="28"/>
+        </w:rPr>
+        <w:t>Iterations</w:t>
+      </w:r>
+      <w:proofErr w:type="spellEnd"/>
+      <w:r>
+        <w:rPr>
+          <w:rFonts w:ascii="Times New Roman" w:hAnsi="Times New Roman" w:cs="Times New Roman"/>
+          <w:sz w:val="28"/>
+          <w:szCs w:val="28"/>
+        </w:rPr>
+        <w:t xml:space="preserve">) играют важную роль в методологии Extreme </w:t>
+      </w:r>
+      <w:proofErr w:type="spellStart"/>
+      <w:r>
+        <w:rPr>
+          <w:rFonts w:ascii="Times New Roman" w:hAnsi="Times New Roman" w:cs="Times New Roman"/>
+          <w:sz w:val="28"/>
+          <w:szCs w:val="28"/>
+        </w:rPr>
+        <w:t>Programming</w:t>
+      </w:r>
+      <w:proofErr w:type="spellEnd"/>
+      <w:r>
+        <w:rPr>
+          <w:rFonts w:ascii="Times New Roman" w:hAnsi="Times New Roman" w:cs="Times New Roman"/>
+          <w:sz w:val="28"/>
+          <w:szCs w:val="28"/>
+        </w:rPr>
+        <w:t xml:space="preserve"> (XP), предполагая итеративный подход к разработке программного обеспечения. В рамках этого подхода функциональность продукта создается и поставляется порциями, что позволяет команде разработки быстро получать обратную связь от заказчика и адаптироваться к изменениям в требованиях.</w:t>
+      </w:r>
+    </w:p>
+    <w:p>
+      <w:pPr>
+        <w:pStyle w:val="a7"/>
+        <w:numPr>
+          <w:ilvl w:val="1"/>
+          <w:numId w:val="4"/>
+        </w:numPr>
+        <w:spacing w:line="360" w:lineRule="auto"/>
+        <w:rPr>
+          <w:rFonts w:ascii="Times New Roman" w:hAnsi="Times New Roman" w:cs="Times New Roman"/>
+          <w:sz w:val="28"/>
+          <w:szCs w:val="28"/>
+        </w:rPr>
+      </w:pPr>
+      <w:r>
+        <w:rPr>
+          <w:rFonts w:ascii="Times New Roman" w:hAnsi="Times New Roman" w:cs="Times New Roman"/>
+          <w:sz w:val="28"/>
+          <w:szCs w:val="28"/>
+        </w:rPr>
+        <w:t>Каждая итерация в XP представляет собой цикл разработки, который включает в себя несколько этапов:</w:t>
+      </w:r>
+    </w:p>
+    <w:p>
+      <w:pPr>
+        <w:pStyle w:val="a7"/>
+        <w:spacing w:line="360" w:lineRule="auto"/>
+        <w:ind w:left="785"/>
+        <w:rPr>
+          <w:rFonts w:ascii="Times New Roman" w:hAnsi="Times New Roman" w:cs="Times New Roman"/>
+          <w:sz w:val="28"/>
+          <w:szCs w:val="28"/>
+        </w:rPr>
+      </w:pPr>
+      <w:r>
+        <w:rPr>
+          <w:rFonts w:ascii="Times New Roman" w:hAnsi="Times New Roman" w:cs="Times New Roman"/>
+          <w:i/>
+          <w:iCs/>
+          <w:sz w:val="28"/>
+          <w:szCs w:val="28"/>
+        </w:rPr>
+        <w:t>Анализ</w:t>
+      </w:r>
+      <w:r>
+        <w:rPr>
+          <w:rFonts w:ascii="Times New Roman" w:hAnsi="Times New Roman" w:cs="Times New Roman"/>
+          <w:sz w:val="28"/>
+          <w:szCs w:val="28"/>
+        </w:rPr>
+        <w:t>: На этом этапе команда определяет, какие функции или изменения будут реализованы в текущей итерации, и проводит анализ требований.</w:t>
+      </w:r>
+    </w:p>
+    <w:p>
+      <w:pPr>
+        <w:pStyle w:val="a7"/>
+        <w:spacing w:line="360" w:lineRule="auto"/>
+        <w:ind w:left="785"/>
+        <w:rPr>
+          <w:rFonts w:ascii="Times New Roman" w:hAnsi="Times New Roman" w:cs="Times New Roman"/>
+          <w:sz w:val="28"/>
+          <w:szCs w:val="28"/>
+        </w:rPr>
+      </w:pPr>
+      <w:r>
+        <w:rPr>
+          <w:rFonts w:ascii="Times New Roman" w:hAnsi="Times New Roman" w:cs="Times New Roman"/>
+          <w:i/>
+          <w:iCs/>
+          <w:sz w:val="28"/>
+          <w:szCs w:val="28"/>
+        </w:rPr>
+        <w:t>Проектирование</w:t>
+      </w:r>
+      <w:r>
+        <w:rPr>
+          <w:rFonts w:ascii="Times New Roman" w:hAnsi="Times New Roman" w:cs="Times New Roman"/>
+          <w:sz w:val="28"/>
+          <w:szCs w:val="28"/>
+        </w:rPr>
+        <w:t>: Здесь определяется архитектура и дизайн новых функций, а также планируются необходимые изменения в существующем коде.</w:t>
+      </w:r>
+    </w:p>
+    <w:p>
+      <w:pPr>
+        <w:pStyle w:val="a7"/>
+        <w:spacing w:line="360" w:lineRule="auto"/>
+        <w:ind w:left="785"/>
+        <w:rPr>
+          <w:rFonts w:ascii="Times New Roman" w:hAnsi="Times New Roman" w:cs="Times New Roman"/>
+          <w:sz w:val="28"/>
+          <w:szCs w:val="28"/>
+        </w:rPr>
+      </w:pPr>
+      <w:r>
+        <w:rPr>
+          <w:rFonts w:ascii="Times New Roman" w:hAnsi="Times New Roman" w:cs="Times New Roman"/>
+          <w:i/>
+          <w:iCs/>
+          <w:sz w:val="28"/>
+          <w:szCs w:val="28"/>
+        </w:rPr>
+        <w:t>Реализация</w:t>
+      </w:r>
+      <w:r>
+        <w:rPr>
+          <w:rFonts w:ascii="Times New Roman" w:hAnsi="Times New Roman" w:cs="Times New Roman"/>
+          <w:sz w:val="28"/>
+          <w:szCs w:val="28"/>
+        </w:rPr>
+        <w:t>: В этой фазе программисты приступают к написанию кода для реализации запланированных изменений и функциональности.</w:t>
+      </w:r>
+    </w:p>
+    <w:p>
+      <w:pPr>
+        <w:pStyle w:val="a7"/>
+        <w:spacing w:line="360" w:lineRule="auto"/>
+        <w:ind w:left="785"/>
+        <w:rPr>
+          <w:rFonts w:ascii="Times New Roman" w:hAnsi="Times New Roman" w:cs="Times New Roman"/>
+          <w:sz w:val="28"/>
+          <w:szCs w:val="28"/>
+        </w:rPr>
+      </w:pPr>
+      <w:r>
+        <w:rPr>
+          <w:rFonts w:ascii="Times New Roman" w:hAnsi="Times New Roman" w:cs="Times New Roman"/>
+          <w:i/>
+          <w:iCs/>
+          <w:sz w:val="28"/>
+          <w:szCs w:val="28"/>
+        </w:rPr>
+        <w:t>Тестирование</w:t>
+      </w:r>
+      <w:r>
+        <w:rPr>
+          <w:rFonts w:ascii="Times New Roman" w:hAnsi="Times New Roman" w:cs="Times New Roman"/>
+          <w:sz w:val="28"/>
+          <w:szCs w:val="28"/>
+        </w:rPr>
+        <w:t>: После завершения разработки проводится тестирование, включая как автоматизированные тесты, так и ручное тестирование, для проверки корректности работы новой функциональности и обнаружения возможных ошибок.</w:t>
+      </w:r>
+    </w:p>
+    <w:p>
+      <w:pPr>
+        <w:pStyle w:val="a7"/>
+        <w:numPr>
+          <w:ilvl w:val="1"/>
+          <w:numId w:val="4"/>
+        </w:numPr>
+        <w:spacing w:line="360" w:lineRule="auto"/>
+        <w:rPr>
+          <w:rFonts w:ascii="Times New Roman" w:hAnsi="Times New Roman" w:cs="Times New Roman"/>
+          <w:sz w:val="28"/>
+          <w:szCs w:val="28"/>
+        </w:rPr>
+      </w:pPr>
+      <w:r>
+        <w:rPr>
+          <w:rFonts w:ascii="Times New Roman" w:hAnsi="Times New Roman" w:cs="Times New Roman"/>
+          <w:sz w:val="28"/>
+          <w:szCs w:val="28"/>
+        </w:rPr>
+        <w:lastRenderedPageBreak/>
+        <w:t>Одной из основных целей каждой итерации в XP является поставка ценности заказчику. В конце каждой итерации команда предоставляет заказчику работающий и протестированный набор функций, который может быть немедленно внедрен и использован. Это позволяет заказчику оценить прогресс разработки и предложить дополнительные изменения или уточнения требований.</w:t>
+      </w:r>
+    </w:p>
+    <w:p>
+      <w:pPr>
+        <w:pStyle w:val="a7"/>
+        <w:numPr>
+          <w:ilvl w:val="1"/>
+          <w:numId w:val="4"/>
+        </w:numPr>
+        <w:spacing w:line="360" w:lineRule="auto"/>
+        <w:rPr>
+          <w:rFonts w:ascii="Times New Roman" w:hAnsi="Times New Roman" w:cs="Times New Roman"/>
+          <w:sz w:val="28"/>
+          <w:szCs w:val="28"/>
+        </w:rPr>
+      </w:pPr>
+      <w:r>
+        <w:rPr>
+          <w:rFonts w:ascii="Times New Roman" w:hAnsi="Times New Roman" w:cs="Times New Roman"/>
+          <w:sz w:val="28"/>
+          <w:szCs w:val="28"/>
+        </w:rPr>
+        <w:t>Использование итераций в XP обеспечивает быструю обратную связь от заказчика. После каждой итерации заказчик имеет возможность оценить результаты работы команды, выразить свое мнение и внести необходимые изменения или дополнения в план разработки. Это позволяет команде адаптировать свой подход к разработке в соответствии с изменяющимися требованиями заказчика и обеспечивает высокую степень удовлетворенности заказчика продуктом.</w:t>
+      </w:r>
+    </w:p>
+    <w:p>
+      <w:pPr>
+        <w:spacing w:line="360" w:lineRule="auto"/>
+        <w:ind w:left="425"/>
+        <w:rPr>
+          <w:rFonts w:ascii="Times New Roman" w:hAnsi="Times New Roman" w:cs="Times New Roman"/>
+          <w:sz w:val="28"/>
+          <w:szCs w:val="28"/>
+        </w:rPr>
+      </w:pPr>
+      <w:r>
+        <w:rPr>
+          <w:rFonts w:ascii="Times New Roman" w:hAnsi="Times New Roman" w:cs="Times New Roman"/>
+          <w:sz w:val="28"/>
+          <w:szCs w:val="28"/>
+        </w:rPr>
+        <w:t>Итеративный подход к разработке в XP позволяет команде эффективно управлять изменениями, доставлять ценность заказчику на каждом этапе разработки и обеспечивать быструю обратную связь, что способствует созданию качественного и конкурентоспособного программного обеспечения.</w:t>
+      </w:r>
+    </w:p>
+    <w:p>
+      <w:pPr>
+        <w:pStyle w:val="a7"/>
+        <w:numPr>
+          <w:ilvl w:val="0"/>
+          <w:numId w:val="9"/>
+        </w:numPr>
+        <w:spacing w:line="360" w:lineRule="auto"/>
+        <w:rPr>
+          <w:rFonts w:ascii="Times New Roman" w:hAnsi="Times New Roman" w:cs="Times New Roman"/>
+          <w:sz w:val="28"/>
+          <w:szCs w:val="28"/>
+        </w:rPr>
+      </w:pPr>
+      <w:r>
+        <w:rPr>
+          <w:rFonts w:ascii="Times New Roman" w:hAnsi="Times New Roman" w:cs="Times New Roman"/>
+          <w:sz w:val="28"/>
+          <w:szCs w:val="28"/>
+        </w:rPr>
+        <w:t xml:space="preserve">Принцип маленьких релизов (Small </w:t>
+      </w:r>
+      <w:proofErr w:type="spellStart"/>
+      <w:r>
+        <w:rPr>
+          <w:rFonts w:ascii="Times New Roman" w:hAnsi="Times New Roman" w:cs="Times New Roman"/>
+          <w:sz w:val="28"/>
+          <w:szCs w:val="28"/>
+        </w:rPr>
+        <w:t>Releases</w:t>
+      </w:r>
+      <w:proofErr w:type="spellEnd"/>
+      <w:r>
+        <w:rPr>
+          <w:rFonts w:ascii="Times New Roman" w:hAnsi="Times New Roman" w:cs="Times New Roman"/>
+          <w:sz w:val="28"/>
+          <w:szCs w:val="28"/>
+        </w:rPr>
+        <w:t xml:space="preserve">) в Extreme </w:t>
+      </w:r>
+      <w:proofErr w:type="spellStart"/>
+      <w:r>
+        <w:rPr>
+          <w:rFonts w:ascii="Times New Roman" w:hAnsi="Times New Roman" w:cs="Times New Roman"/>
+          <w:sz w:val="28"/>
+          <w:szCs w:val="28"/>
+        </w:rPr>
+        <w:t>Programming</w:t>
+      </w:r>
+      <w:proofErr w:type="spellEnd"/>
+      <w:r>
+        <w:rPr>
+          <w:rFonts w:ascii="Times New Roman" w:hAnsi="Times New Roman" w:cs="Times New Roman"/>
+          <w:sz w:val="28"/>
+          <w:szCs w:val="28"/>
+        </w:rPr>
+        <w:t xml:space="preserve"> (XP) представляет собой стратегию разработки, которая поощряет команду к частым и маленьким выпускам программного продукта. Этот подход позволяет уменьшить риски, улучшить качество и увеличить ценность продукта, предлагаемого заказчику на каждом этапе разработки.</w:t>
+      </w:r>
+    </w:p>
+    <w:p>
+      <w:pPr>
+        <w:pStyle w:val="a7"/>
+        <w:numPr>
+          <w:ilvl w:val="1"/>
+          <w:numId w:val="4"/>
+        </w:numPr>
+        <w:spacing w:line="360" w:lineRule="auto"/>
+        <w:rPr>
+          <w:rFonts w:ascii="Times New Roman" w:hAnsi="Times New Roman" w:cs="Times New Roman"/>
+          <w:sz w:val="28"/>
+          <w:szCs w:val="28"/>
+        </w:rPr>
+      </w:pPr>
+      <w:r>
+        <w:rPr>
+          <w:rFonts w:ascii="Times New Roman" w:hAnsi="Times New Roman" w:cs="Times New Roman"/>
+          <w:sz w:val="28"/>
+          <w:szCs w:val="28"/>
+        </w:rPr>
+        <w:t xml:space="preserve">В XP предпочтение отдается частым выпускам продукта, чтобы заказчик мог получать обратную связь по мере развития проекта. Чем чаще команда выпускает новые версии продукта, тем быстрее она может получить информацию о том, что работает, а что нуждается в улучшениях. Это позволяет команде адаптировать свои планы и </w:t>
+      </w:r>
+      <w:r>
+        <w:rPr>
+          <w:rFonts w:ascii="Times New Roman" w:hAnsi="Times New Roman" w:cs="Times New Roman"/>
+          <w:sz w:val="28"/>
+          <w:szCs w:val="28"/>
+        </w:rPr>
+        <w:lastRenderedPageBreak/>
+        <w:t>изменять приоритеты в соответствии с реальными потребностями заказчика.</w:t>
+      </w:r>
+    </w:p>
+    <w:p>
+      <w:pPr>
+        <w:pStyle w:val="a7"/>
+        <w:numPr>
+          <w:ilvl w:val="1"/>
+          <w:numId w:val="4"/>
+        </w:numPr>
+        <w:spacing w:line="360" w:lineRule="auto"/>
+        <w:rPr>
+          <w:rFonts w:ascii="Times New Roman" w:hAnsi="Times New Roman" w:cs="Times New Roman"/>
+          <w:sz w:val="28"/>
+          <w:szCs w:val="28"/>
+        </w:rPr>
+      </w:pPr>
+      <w:r>
+        <w:rPr>
+          <w:rFonts w:ascii="Times New Roman" w:hAnsi="Times New Roman" w:cs="Times New Roman"/>
+          <w:sz w:val="28"/>
+          <w:szCs w:val="28"/>
+        </w:rPr>
+        <w:t>Предпочтение маленьким релизам в XP позволяет минимизировать риски разработки. Маленькие изменения легче контролировать и управлять, что снижает вероятность крупных ошибок или непредвиденных проблем. Кроме того, маленькие релизы позволяют быстрее исправлять выявленные ошибки и улучшать функционал на основе обратной связи.</w:t>
+      </w:r>
+    </w:p>
+    <w:p>
+      <w:pPr>
+        <w:pStyle w:val="a7"/>
+        <w:numPr>
+          <w:ilvl w:val="1"/>
+          <w:numId w:val="4"/>
+        </w:numPr>
+        <w:spacing w:line="360" w:lineRule="auto"/>
+        <w:rPr>
+          <w:rFonts w:ascii="Times New Roman" w:hAnsi="Times New Roman" w:cs="Times New Roman"/>
+          <w:sz w:val="28"/>
+          <w:szCs w:val="28"/>
+        </w:rPr>
+      </w:pPr>
+      <w:r>
+        <w:rPr>
+          <w:rFonts w:ascii="Times New Roman" w:hAnsi="Times New Roman" w:cs="Times New Roman"/>
+          <w:sz w:val="28"/>
+          <w:szCs w:val="28"/>
+        </w:rPr>
+        <w:t>Частые и маленькие релизы также способствуют увеличению ценности продукта, поставляемого на каждом этапе разработки. Вместо того чтобы ждать завершения всего проекта для предоставления заказчику функциональности, команда может поэтапно внедрять новые возможности и улучшения, что позволяет заказчику раньше начать пользоваться и получать пользу от продукта.</w:t>
+      </w:r>
+    </w:p>
+    <w:p>
+      <w:pPr>
+        <w:spacing w:line="360" w:lineRule="auto"/>
+        <w:ind w:left="425"/>
+        <w:rPr>
+          <w:rFonts w:ascii="Times New Roman" w:hAnsi="Times New Roman" w:cs="Times New Roman"/>
+          <w:sz w:val="28"/>
+          <w:szCs w:val="28"/>
+        </w:rPr>
+      </w:pPr>
+      <w:r>
+        <w:rPr>
+          <w:rFonts w:ascii="Times New Roman" w:hAnsi="Times New Roman" w:cs="Times New Roman"/>
+          <w:sz w:val="28"/>
+          <w:szCs w:val="28"/>
+        </w:rPr>
+        <w:t>Принцип маленьких релизов в XP способствует более гибкой и адаптивной разработке программного обеспечения. Этот подход позволяет команде эффективнее управлять рисками, обеспечивать высокое качество продукта и удовлетворять требования заказчика, что делает его ценным инструментом в создании успешных программных решений.</w:t>
+      </w:r>
+    </w:p>
+    <w:p>
+      <w:pPr>
+        <w:pStyle w:val="a7"/>
+        <w:numPr>
+          <w:ilvl w:val="0"/>
+          <w:numId w:val="9"/>
+        </w:numPr>
+        <w:spacing w:line="360" w:lineRule="auto"/>
+        <w:rPr>
+          <w:rFonts w:ascii="Times New Roman" w:hAnsi="Times New Roman" w:cs="Times New Roman"/>
+          <w:sz w:val="28"/>
+          <w:szCs w:val="28"/>
+        </w:rPr>
+      </w:pPr>
+      <w:r>
+        <w:rPr>
+          <w:rFonts w:ascii="Times New Roman" w:hAnsi="Times New Roman" w:cs="Times New Roman"/>
+          <w:sz w:val="28"/>
+          <w:szCs w:val="28"/>
+        </w:rPr>
+        <w:t xml:space="preserve">В Extreme </w:t>
+      </w:r>
+      <w:proofErr w:type="spellStart"/>
+      <w:r>
+        <w:rPr>
+          <w:rFonts w:ascii="Times New Roman" w:hAnsi="Times New Roman" w:cs="Times New Roman"/>
+          <w:sz w:val="28"/>
+          <w:szCs w:val="28"/>
+        </w:rPr>
+        <w:t>Programming</w:t>
+      </w:r>
+      <w:proofErr w:type="spellEnd"/>
+      <w:r>
+        <w:rPr>
+          <w:rFonts w:ascii="Times New Roman" w:hAnsi="Times New Roman" w:cs="Times New Roman"/>
+          <w:sz w:val="28"/>
+          <w:szCs w:val="28"/>
+        </w:rPr>
+        <w:t xml:space="preserve"> (XP) особое внимание уделяется тестированию (</w:t>
+      </w:r>
+      <w:proofErr w:type="spellStart"/>
+      <w:r>
+        <w:rPr>
+          <w:rFonts w:ascii="Times New Roman" w:hAnsi="Times New Roman" w:cs="Times New Roman"/>
+          <w:sz w:val="28"/>
+          <w:szCs w:val="28"/>
+        </w:rPr>
+        <w:t>Testing</w:t>
+      </w:r>
+      <w:proofErr w:type="spellEnd"/>
+      <w:r>
+        <w:rPr>
+          <w:rFonts w:ascii="Times New Roman" w:hAnsi="Times New Roman" w:cs="Times New Roman"/>
+          <w:sz w:val="28"/>
+          <w:szCs w:val="28"/>
+        </w:rPr>
+        <w:t>), которое является одним из ключевых элементов методологии. Тестирование в XP включает как ручные, так и автоматизированные методы, и играет важную роль в обеспечении качества и надежности разрабатываемого программного продукта.</w:t>
+      </w:r>
+    </w:p>
+    <w:p>
+      <w:pPr>
+        <w:pStyle w:val="a7"/>
+        <w:numPr>
+          <w:ilvl w:val="1"/>
+          <w:numId w:val="4"/>
+        </w:numPr>
+        <w:spacing w:line="360" w:lineRule="auto"/>
+        <w:rPr>
+          <w:rFonts w:ascii="Times New Roman" w:hAnsi="Times New Roman" w:cs="Times New Roman"/>
+          <w:sz w:val="28"/>
+          <w:szCs w:val="28"/>
+        </w:rPr>
+      </w:pPr>
+      <w:r>
+        <w:rPr>
+          <w:rFonts w:ascii="Times New Roman" w:hAnsi="Times New Roman" w:cs="Times New Roman"/>
+          <w:sz w:val="28"/>
+          <w:szCs w:val="28"/>
+        </w:rPr>
+        <w:t xml:space="preserve">Ручное тестирование в XP выполняется членами команды разработки и другими заинтересованными сторонами. Оно включает в себя проведение различных видов тестов, таких как функциональное тестирование, тестирование пользовательского интерфейса, </w:t>
+      </w:r>
+      <w:r>
+        <w:rPr>
+          <w:rFonts w:ascii="Times New Roman" w:hAnsi="Times New Roman" w:cs="Times New Roman"/>
+          <w:sz w:val="28"/>
+          <w:szCs w:val="28"/>
+        </w:rPr>
+        <w:lastRenderedPageBreak/>
+        <w:t>тестирование производительности и т.д. Ручные тесты помогают выявить ошибки и недочеты в продукте на ранних этапах разработки, что позволяет быстро их исправить и обеспечить качество продукта.</w:t>
+      </w:r>
+    </w:p>
+    <w:p>
+      <w:pPr>
+        <w:pStyle w:val="a7"/>
+        <w:numPr>
+          <w:ilvl w:val="1"/>
+          <w:numId w:val="4"/>
+        </w:numPr>
+        <w:spacing w:line="360" w:lineRule="auto"/>
+        <w:rPr>
+          <w:rFonts w:ascii="Times New Roman" w:hAnsi="Times New Roman" w:cs="Times New Roman"/>
+          <w:sz w:val="28"/>
+          <w:szCs w:val="28"/>
+        </w:rPr>
+      </w:pPr>
+      <w:r>
+        <w:rPr>
+          <w:rFonts w:ascii="Times New Roman" w:hAnsi="Times New Roman" w:cs="Times New Roman"/>
+          <w:sz w:val="28"/>
+          <w:szCs w:val="28"/>
+        </w:rPr>
+        <w:t>Автоматизированное тестирование в XP играет ключевую роль в обеспечении стабильности и надежности программного продукта. Это включает написание и запуск автоматизированных тестов, которые проверяют работоспособность и соответствие функционала продукта заданным требованиям. Автоматизированные тесты позволяют быстро проверять большие объемы кода и выявлять ошибки, которые могли бы быть упущены при ручном тестировании.</w:t>
+      </w:r>
+    </w:p>
+    <w:p>
+      <w:pPr>
+        <w:pStyle w:val="a7"/>
+        <w:numPr>
+          <w:ilvl w:val="1"/>
+          <w:numId w:val="4"/>
+        </w:numPr>
+        <w:spacing w:line="360" w:lineRule="auto"/>
+        <w:rPr>
+          <w:rFonts w:ascii="Times New Roman" w:hAnsi="Times New Roman" w:cs="Times New Roman"/>
+          <w:sz w:val="28"/>
+          <w:szCs w:val="28"/>
+        </w:rPr>
+      </w:pPr>
+      <w:r>
+        <w:rPr>
+          <w:rFonts w:ascii="Times New Roman" w:hAnsi="Times New Roman" w:cs="Times New Roman"/>
+          <w:sz w:val="28"/>
+          <w:szCs w:val="28"/>
+        </w:rPr>
+        <w:t>Тестирование в XP направлено на обеспечение работоспособности продукта и удовлетворения требований заказчика. После каждой итерации команда выполняет тестирование созданного функционала, чтобы убедиться в его корректной работе и соответствии требованиям. Это позволяет предотвращать появление ошибок и обеспечивать стабильную работу продукта на протяжении всего процесса разработки.</w:t>
+      </w:r>
+    </w:p>
+    <w:p>
+      <w:pPr>
+        <w:pStyle w:val="a7"/>
+        <w:numPr>
+          <w:ilvl w:val="1"/>
+          <w:numId w:val="4"/>
+        </w:numPr>
+        <w:spacing w:line="360" w:lineRule="auto"/>
+        <w:rPr>
+          <w:rFonts w:ascii="Times New Roman" w:hAnsi="Times New Roman" w:cs="Times New Roman"/>
+          <w:sz w:val="28"/>
+          <w:szCs w:val="28"/>
+        </w:rPr>
+      </w:pPr>
+      <w:r>
+        <w:rPr>
+          <w:rFonts w:ascii="Times New Roman" w:hAnsi="Times New Roman" w:cs="Times New Roman"/>
+          <w:sz w:val="28"/>
+          <w:szCs w:val="28"/>
+        </w:rPr>
+        <w:t>Основная цель тестирования в XP - выявление ошибок и недочетов на ранних этапах разработки. Чем раньше ошибки будут обнаружены, тем проще и дешевле их исправить. Поэтому в XP тестирование проводится на каждом этапе разработки, начиная с написания кода и заканчивая предоставлением готового продукта заказчику.</w:t>
+      </w:r>
+    </w:p>
+    <w:p>
+      <w:pPr>
+        <w:spacing w:line="360" w:lineRule="auto"/>
+        <w:ind w:left="425"/>
+        <w:rPr>
+          <w:rFonts w:ascii="Times New Roman" w:hAnsi="Times New Roman" w:cs="Times New Roman"/>
+          <w:sz w:val="28"/>
+          <w:szCs w:val="28"/>
+        </w:rPr>
+      </w:pPr>
+      <w:r>
+        <w:rPr>
+          <w:rFonts w:ascii="Times New Roman" w:hAnsi="Times New Roman" w:cs="Times New Roman"/>
+          <w:sz w:val="28"/>
+          <w:szCs w:val="28"/>
+        </w:rPr>
+        <w:t xml:space="preserve">Тестирование в Extreme </w:t>
+      </w:r>
+      <w:proofErr w:type="spellStart"/>
+      <w:r>
+        <w:rPr>
+          <w:rFonts w:ascii="Times New Roman" w:hAnsi="Times New Roman" w:cs="Times New Roman"/>
+          <w:sz w:val="28"/>
+          <w:szCs w:val="28"/>
+        </w:rPr>
+        <w:t>Programming</w:t>
+      </w:r>
+      <w:proofErr w:type="spellEnd"/>
+      <w:r>
+        <w:rPr>
+          <w:rFonts w:ascii="Times New Roman" w:hAnsi="Times New Roman" w:cs="Times New Roman"/>
+          <w:sz w:val="28"/>
+          <w:szCs w:val="28"/>
+        </w:rPr>
+        <w:t xml:space="preserve"> является неотъемлемой частью процесса разработки и играет важную роль в обеспечении высокого качества и надежности программного продукта. Оно помогает выявлять и исправлять ошибки на ранних этапах, обеспечивает стабильную работу продукта и повышает удовлетворенность заказчика.</w:t>
+      </w:r>
+    </w:p>
+    <w:p>
+      <w:pPr>
+        <w:spacing w:line="360" w:lineRule="auto"/>
+        <w:rPr>
+          <w:rFonts w:ascii="Times New Roman" w:hAnsi="Times New Roman" w:cs="Times New Roman"/>
+          <w:sz w:val="28"/>
+          <w:szCs w:val="28"/>
+        </w:rPr>
+      </w:pPr>
+      <w:r>
+        <w:rPr>
+          <w:rFonts w:ascii="Times New Roman" w:hAnsi="Times New Roman" w:cs="Times New Roman"/>
+          <w:sz w:val="28"/>
+          <w:szCs w:val="28"/>
+        </w:rPr>
+        <w:t>6.</w:t>
+      </w:r>
+      <w:r>
+        <w:rPr>
+          <w:rFonts w:ascii="Times New Roman" w:hAnsi="Times New Roman" w:cs="Times New Roman"/>
+          <w:sz w:val="28"/>
+          <w:szCs w:val="28"/>
+        </w:rPr>
+        <w:t xml:space="preserve"> </w:t>
+      </w:r>
+      <w:r>
+        <w:rPr>
+          <w:rFonts w:ascii="Times New Roman" w:hAnsi="Times New Roman" w:cs="Times New Roman"/>
+          <w:sz w:val="28"/>
+          <w:szCs w:val="28"/>
+        </w:rPr>
+        <w:t>Парное программирование (</w:t>
+      </w:r>
+      <w:proofErr w:type="spellStart"/>
+      <w:r>
+        <w:rPr>
+          <w:rFonts w:ascii="Times New Roman" w:hAnsi="Times New Roman" w:cs="Times New Roman"/>
+          <w:sz w:val="28"/>
+          <w:szCs w:val="28"/>
+        </w:rPr>
+        <w:t>Pair</w:t>
+      </w:r>
+      <w:proofErr w:type="spellEnd"/>
+      <w:r>
+        <w:rPr>
+          <w:rFonts w:ascii="Times New Roman" w:hAnsi="Times New Roman" w:cs="Times New Roman"/>
+          <w:sz w:val="28"/>
+          <w:szCs w:val="28"/>
+        </w:rPr>
+        <w:t xml:space="preserve"> </w:t>
+      </w:r>
+      <w:proofErr w:type="spellStart"/>
+      <w:r>
+        <w:rPr>
+          <w:rFonts w:ascii="Times New Roman" w:hAnsi="Times New Roman" w:cs="Times New Roman"/>
+          <w:sz w:val="28"/>
+          <w:szCs w:val="28"/>
+        </w:rPr>
+        <w:t>Programming</w:t>
+      </w:r>
+      <w:proofErr w:type="spellEnd"/>
+      <w:r>
+        <w:rPr>
+          <w:rFonts w:ascii="Times New Roman" w:hAnsi="Times New Roman" w:cs="Times New Roman"/>
+          <w:sz w:val="28"/>
+          <w:szCs w:val="28"/>
+        </w:rPr>
+        <w:t xml:space="preserve">) - это одна из ключевых практик, предложенных методологией Extreme </w:t>
+      </w:r>
+      <w:proofErr w:type="spellStart"/>
+      <w:r>
+        <w:rPr>
+          <w:rFonts w:ascii="Times New Roman" w:hAnsi="Times New Roman" w:cs="Times New Roman"/>
+          <w:sz w:val="28"/>
+          <w:szCs w:val="28"/>
+        </w:rPr>
+        <w:t>Programming</w:t>
+      </w:r>
+      <w:proofErr w:type="spellEnd"/>
+      <w:r>
+        <w:rPr>
+          <w:rFonts w:ascii="Times New Roman" w:hAnsi="Times New Roman" w:cs="Times New Roman"/>
+          <w:sz w:val="28"/>
+          <w:szCs w:val="28"/>
+        </w:rPr>
+        <w:t xml:space="preserve"> (XP). В рамках </w:t>
+      </w:r>
+      <w:r>
+        <w:rPr>
+          <w:rFonts w:ascii="Times New Roman" w:hAnsi="Times New Roman" w:cs="Times New Roman"/>
+          <w:sz w:val="28"/>
+          <w:szCs w:val="28"/>
+        </w:rPr>
+        <w:lastRenderedPageBreak/>
+        <w:t>этой практики два программиста работают вместе за одним компьютером, обмениваясь знаниями, идеями и ответственностью за написание кода. Парное программирование является эффективным инструментом для улучшения качества программного продукта и повышения производительности команды разработки.</w:t>
+      </w:r>
+    </w:p>
+    <w:p>
+      <w:pPr>
+        <w:pStyle w:val="a7"/>
+        <w:numPr>
+          <w:ilvl w:val="1"/>
+          <w:numId w:val="4"/>
+        </w:numPr>
+        <w:spacing w:line="360" w:lineRule="auto"/>
+        <w:rPr>
+          <w:rFonts w:ascii="Times New Roman" w:hAnsi="Times New Roman" w:cs="Times New Roman"/>
+          <w:sz w:val="28"/>
+          <w:szCs w:val="28"/>
+        </w:rPr>
+      </w:pPr>
+      <w:r>
+        <w:rPr>
+          <w:rFonts w:ascii="Times New Roman" w:hAnsi="Times New Roman" w:cs="Times New Roman"/>
+          <w:sz w:val="28"/>
+          <w:szCs w:val="28"/>
+        </w:rPr>
+        <w:t>Одним из основных преимуществ парного программирования является возможность обмена знаниями и опытом между участниками. Пары программистов могут обсуждать различные подходы к решению проблемы, делиться своим опытом и находить оптимальные решения. Это способствует повышению уровня компетенции каждого участника команды и расширению общего понимания кодовой базы проекта.</w:t>
+      </w:r>
+    </w:p>
+    <w:p>
+      <w:pPr>
+        <w:pStyle w:val="a7"/>
+        <w:numPr>
+          <w:ilvl w:val="1"/>
+          <w:numId w:val="4"/>
+        </w:numPr>
+        <w:spacing w:line="360" w:lineRule="auto"/>
+        <w:rPr>
+          <w:rFonts w:ascii="Times New Roman" w:hAnsi="Times New Roman" w:cs="Times New Roman"/>
+          <w:sz w:val="28"/>
+          <w:szCs w:val="28"/>
+        </w:rPr>
+      </w:pPr>
+      <w:r>
+        <w:rPr>
+          <w:rFonts w:ascii="Times New Roman" w:hAnsi="Times New Roman" w:cs="Times New Roman"/>
+          <w:sz w:val="28"/>
+          <w:szCs w:val="28"/>
+        </w:rPr>
+        <w:t>Парное программирование также способствует повышению качества кода. Два программиста, работающих в паре, могут взаимно проверять и исправлять ошибки, обсуждать архитектурные решения и проводить код-ревью</w:t>
+      </w:r>
+      <w:r>
+        <w:rPr>
+          <w:rFonts w:ascii="Times New Roman" w:hAnsi="Times New Roman" w:cs="Times New Roman"/>
+          <w:sz w:val="28"/>
+          <w:szCs w:val="28"/>
+        </w:rPr>
+        <w:t xml:space="preserve"> в процессе </w:t>
+      </w:r>
+      <w:r>
+        <w:rPr>
+          <w:rFonts w:ascii="Times New Roman" w:hAnsi="Times New Roman" w:cs="Times New Roman"/>
+          <w:sz w:val="28"/>
+          <w:szCs w:val="28"/>
+        </w:rPr>
+        <w:t>программирования</w:t>
+      </w:r>
+      <w:r>
+        <w:rPr>
+          <w:rFonts w:ascii="Times New Roman" w:hAnsi="Times New Roman" w:cs="Times New Roman"/>
+          <w:sz w:val="28"/>
+          <w:szCs w:val="28"/>
+        </w:rPr>
+        <w:t>. Это позволяет выявлять потенциальные проблемы и улучшать структуру и читаемость кода на ранних этапах разработки.</w:t>
+      </w:r>
+    </w:p>
+    <w:p>
+      <w:pPr>
+        <w:pStyle w:val="a7"/>
+        <w:numPr>
+          <w:ilvl w:val="1"/>
+          <w:numId w:val="4"/>
+        </w:numPr>
+        <w:spacing w:line="360" w:lineRule="auto"/>
+        <w:rPr>
+          <w:rFonts w:ascii="Times New Roman" w:hAnsi="Times New Roman" w:cs="Times New Roman"/>
+          <w:sz w:val="28"/>
+          <w:szCs w:val="28"/>
+        </w:rPr>
+      </w:pPr>
+      <w:r>
+        <w:rPr>
+          <w:rFonts w:ascii="Times New Roman" w:hAnsi="Times New Roman" w:cs="Times New Roman"/>
+          <w:sz w:val="28"/>
+          <w:szCs w:val="28"/>
+        </w:rPr>
+        <w:t>Благодаря постоянной проверке и обсуждению кода в процессе парного программирования, вероятность обнаружения и исправления дефектов существенно увеличивается. Это позволяет сократить количество ошибок в итоговом продукте и улучшить его стабильность и надежность.</w:t>
+      </w:r>
+    </w:p>
+    <w:p>
+      <w:pPr>
+        <w:pStyle w:val="a7"/>
+        <w:numPr>
+          <w:ilvl w:val="1"/>
+          <w:numId w:val="4"/>
+        </w:numPr>
+        <w:spacing w:line="360" w:lineRule="auto"/>
+        <w:rPr>
+          <w:rFonts w:ascii="Times New Roman" w:hAnsi="Times New Roman" w:cs="Times New Roman"/>
+          <w:sz w:val="28"/>
+          <w:szCs w:val="28"/>
+        </w:rPr>
+      </w:pPr>
+      <w:r>
+        <w:rPr>
+          <w:rFonts w:ascii="Times New Roman" w:hAnsi="Times New Roman" w:cs="Times New Roman"/>
+          <w:sz w:val="28"/>
+          <w:szCs w:val="28"/>
+        </w:rPr>
+        <w:t xml:space="preserve">В парном программировании оба </w:t>
+      </w:r>
+      <w:r>
+        <w:rPr>
+          <w:rFonts w:ascii="Times New Roman" w:hAnsi="Times New Roman" w:cs="Times New Roman"/>
+          <w:sz w:val="28"/>
+          <w:szCs w:val="28"/>
+        </w:rPr>
+        <w:t>члена команды</w:t>
+      </w:r>
+      <w:r>
+        <w:rPr>
+          <w:rFonts w:ascii="Times New Roman" w:hAnsi="Times New Roman" w:cs="Times New Roman"/>
+          <w:sz w:val="28"/>
+          <w:szCs w:val="28"/>
+        </w:rPr>
+        <w:t xml:space="preserve"> принимают участие в принятии решений, связанных с разработкой. Это позволяет снизить вероятность принятия ошибочных решений и обеспечивает более глубокое понимание всех аспектов проекта у каждого участника.</w:t>
+      </w:r>
+    </w:p>
+    <w:p>
+      <w:pPr>
+        <w:spacing w:line="360" w:lineRule="auto"/>
+        <w:ind w:left="425"/>
+        <w:rPr>
+          <w:rFonts w:ascii="Times New Roman" w:hAnsi="Times New Roman" w:cs="Times New Roman"/>
+          <w:sz w:val="28"/>
+          <w:szCs w:val="28"/>
+        </w:rPr>
+      </w:pPr>
+      <w:r>
+        <w:rPr>
+          <w:rFonts w:ascii="Times New Roman" w:hAnsi="Times New Roman" w:cs="Times New Roman"/>
+          <w:sz w:val="28"/>
+          <w:szCs w:val="28"/>
+        </w:rPr>
+        <w:t xml:space="preserve">Парное программирование в XP является эффективной практикой, способствующей улучшению качества кода, повышению производительности команды и уменьшению количества дефектов. Это </w:t>
+      </w:r>
+      <w:r>
+        <w:rPr>
+          <w:rFonts w:ascii="Times New Roman" w:hAnsi="Times New Roman" w:cs="Times New Roman"/>
+          <w:sz w:val="28"/>
+          <w:szCs w:val="28"/>
+        </w:rPr>
+        <w:lastRenderedPageBreak/>
+        <w:t>инструмент, который позволяет команде разработки работать эффективнее, обмениваться опытом и создавать более качественные программные продукты.</w:t>
+      </w:r>
+    </w:p>
+    <w:p>
+      <w:pPr>
+        <w:pStyle w:val="a7"/>
+        <w:numPr>
+          <w:ilvl w:val="0"/>
+          <w:numId w:val="10"/>
+        </w:numPr>
+        <w:spacing w:line="360" w:lineRule="auto"/>
+        <w:rPr>
+          <w:rFonts w:ascii="Times New Roman" w:hAnsi="Times New Roman" w:cs="Times New Roman"/>
+          <w:sz w:val="28"/>
+          <w:szCs w:val="28"/>
+        </w:rPr>
+      </w:pPr>
+      <w:r>
+        <w:rPr>
+          <w:rFonts w:ascii="Times New Roman" w:hAnsi="Times New Roman" w:cs="Times New Roman"/>
+          <w:sz w:val="28"/>
+          <w:szCs w:val="28"/>
+        </w:rPr>
+        <w:t>Коллективное владение кодом (</w:t>
+      </w:r>
+      <w:proofErr w:type="spellStart"/>
+      <w:r>
+        <w:rPr>
+          <w:rFonts w:ascii="Times New Roman" w:hAnsi="Times New Roman" w:cs="Times New Roman"/>
+          <w:sz w:val="28"/>
+          <w:szCs w:val="28"/>
+        </w:rPr>
+        <w:t>Collective</w:t>
+      </w:r>
+      <w:proofErr w:type="spellEnd"/>
+      <w:r>
+        <w:rPr>
+          <w:rFonts w:ascii="Times New Roman" w:hAnsi="Times New Roman" w:cs="Times New Roman"/>
+          <w:sz w:val="28"/>
+          <w:szCs w:val="28"/>
+        </w:rPr>
+        <w:t xml:space="preserve"> Code </w:t>
+      </w:r>
+      <w:proofErr w:type="spellStart"/>
+      <w:r>
+        <w:rPr>
+          <w:rFonts w:ascii="Times New Roman" w:hAnsi="Times New Roman" w:cs="Times New Roman"/>
+          <w:sz w:val="28"/>
+          <w:szCs w:val="28"/>
+        </w:rPr>
+        <w:t>Ownership</w:t>
+      </w:r>
+      <w:proofErr w:type="spellEnd"/>
+      <w:r>
+        <w:rPr>
+          <w:rFonts w:ascii="Times New Roman" w:hAnsi="Times New Roman" w:cs="Times New Roman"/>
+          <w:sz w:val="28"/>
+          <w:szCs w:val="28"/>
+        </w:rPr>
+        <w:t xml:space="preserve">) - это один из фундаментальных принципов Extreme </w:t>
+      </w:r>
+      <w:proofErr w:type="spellStart"/>
+      <w:r>
+        <w:rPr>
+          <w:rFonts w:ascii="Times New Roman" w:hAnsi="Times New Roman" w:cs="Times New Roman"/>
+          <w:sz w:val="28"/>
+          <w:szCs w:val="28"/>
+        </w:rPr>
+        <w:t>Programming</w:t>
+      </w:r>
+      <w:proofErr w:type="spellEnd"/>
+      <w:r>
+        <w:rPr>
+          <w:rFonts w:ascii="Times New Roman" w:hAnsi="Times New Roman" w:cs="Times New Roman"/>
+          <w:sz w:val="28"/>
+          <w:szCs w:val="28"/>
+        </w:rPr>
+        <w:t xml:space="preserve"> (XP), который предполагает, что вся команда разработки имеет право и ответственность за изменение и улучшение кодовой базы проекта. Этот принцип способствует распределению знаний и ответственности в команде, а также улучшает качество и устойчивость кода.</w:t>
+      </w:r>
+    </w:p>
+    <w:p>
+      <w:pPr>
+        <w:pStyle w:val="a7"/>
+        <w:numPr>
+          <w:ilvl w:val="1"/>
+          <w:numId w:val="10"/>
+        </w:numPr>
+        <w:spacing w:line="360" w:lineRule="auto"/>
+        <w:rPr>
+          <w:rFonts w:ascii="Times New Roman" w:hAnsi="Times New Roman" w:cs="Times New Roman"/>
+          <w:sz w:val="28"/>
+          <w:szCs w:val="28"/>
+        </w:rPr>
+      </w:pPr>
+      <w:r>
+        <w:rPr>
+          <w:rFonts w:ascii="Times New Roman" w:hAnsi="Times New Roman" w:cs="Times New Roman"/>
+          <w:sz w:val="28"/>
+          <w:szCs w:val="28"/>
+        </w:rPr>
+        <w:t>Коллективное владение кодом способствует распределению знаний в команде. Все члены команды имеют доступ к коду и могут его изменять, что позволяет каждому члену команды быть в курсе всех аспектов проекта. Это улучшает коммуникацию внутри команды, обеспечивает обмен опытом и позволяет быстрее реагировать на изменения и проблемы.</w:t>
+      </w:r>
+    </w:p>
+    <w:p>
+      <w:pPr>
+        <w:pStyle w:val="a7"/>
+        <w:numPr>
+          <w:ilvl w:val="1"/>
+          <w:numId w:val="10"/>
+        </w:numPr>
+        <w:spacing w:line="360" w:lineRule="auto"/>
+        <w:rPr>
+          <w:rFonts w:ascii="Times New Roman" w:hAnsi="Times New Roman" w:cs="Times New Roman"/>
+          <w:sz w:val="28"/>
+          <w:szCs w:val="28"/>
+        </w:rPr>
+      </w:pPr>
+      <w:r>
+        <w:rPr>
+          <w:rFonts w:ascii="Times New Roman" w:hAnsi="Times New Roman" w:cs="Times New Roman"/>
+          <w:sz w:val="28"/>
+          <w:szCs w:val="28"/>
+        </w:rPr>
+        <w:t>Подход коллективного владения кодом способствует улучшению качества кода за счет того, что каждый член команды может вносить свои идеи и исправления. Это позволяет выявлять и устранять ошибки, улучшать структуру и читаемость кода, а также внедрять новые технологии и практики разработки.</w:t>
+      </w:r>
+    </w:p>
+    <w:p>
+      <w:pPr>
+        <w:pStyle w:val="a7"/>
+        <w:numPr>
+          <w:ilvl w:val="1"/>
+          <w:numId w:val="10"/>
+        </w:numPr>
+        <w:spacing w:line="360" w:lineRule="auto"/>
+        <w:rPr>
+          <w:rFonts w:ascii="Times New Roman" w:hAnsi="Times New Roman" w:cs="Times New Roman"/>
+          <w:sz w:val="28"/>
+          <w:szCs w:val="28"/>
+        </w:rPr>
+      </w:pPr>
+      <w:r>
+        <w:rPr>
+          <w:rFonts w:ascii="Times New Roman" w:hAnsi="Times New Roman" w:cs="Times New Roman"/>
+          <w:sz w:val="28"/>
+          <w:szCs w:val="28"/>
+        </w:rPr>
+        <w:t>Коллективное владение кодом делает процесс разработки более устойчивым и гибким. Если член команды временно отсутствует или уходит из проекта, другие участники могут легко принять управление над его кодом и продолжить работу. Это позволяет снизить зависимость от отдельных членов команды и обеспечивает непрерывность процесса разработки.</w:t>
+      </w:r>
+    </w:p>
+    <w:p>
+      <w:pPr>
+        <w:pStyle w:val="a7"/>
+        <w:numPr>
+          <w:ilvl w:val="1"/>
+          <w:numId w:val="10"/>
+        </w:numPr>
+        <w:spacing w:line="360" w:lineRule="auto"/>
+        <w:rPr>
+          <w:rFonts w:ascii="Times New Roman" w:hAnsi="Times New Roman" w:cs="Times New Roman"/>
+          <w:sz w:val="28"/>
+          <w:szCs w:val="28"/>
+        </w:rPr>
+      </w:pPr>
+      <w:r>
+        <w:rPr>
+          <w:rFonts w:ascii="Times New Roman" w:hAnsi="Times New Roman" w:cs="Times New Roman"/>
+          <w:sz w:val="28"/>
+          <w:szCs w:val="28"/>
+        </w:rPr>
+        <w:t xml:space="preserve">Коллективное владение кодом также способствует повышению мотивации и ответственности участников команды. Зная, что каждый вкладывает свои усилия в улучшение кода, члены команды чувствуют </w:t>
+      </w:r>
+      <w:r>
+        <w:rPr>
+          <w:rFonts w:ascii="Times New Roman" w:hAnsi="Times New Roman" w:cs="Times New Roman"/>
+          <w:sz w:val="28"/>
+          <w:szCs w:val="28"/>
+        </w:rPr>
+        <w:lastRenderedPageBreak/>
+        <w:t>себя более вовлеченными в процесс разработки и более ответственными за итоговый результат.</w:t>
+      </w:r>
+    </w:p>
+    <w:p>
+      <w:pPr>
+        <w:spacing w:line="360" w:lineRule="auto"/>
+        <w:ind w:left="425"/>
+        <w:rPr>
+          <w:rFonts w:ascii="Times New Roman" w:hAnsi="Times New Roman" w:cs="Times New Roman"/>
+          <w:sz w:val="28"/>
+          <w:szCs w:val="28"/>
+        </w:rPr>
+      </w:pPr>
+      <w:r>
+        <w:rPr>
+          <w:rFonts w:ascii="Times New Roman" w:hAnsi="Times New Roman" w:cs="Times New Roman"/>
+          <w:sz w:val="28"/>
+          <w:szCs w:val="28"/>
+        </w:rPr>
+        <w:t xml:space="preserve">Принцип коллективного владения кодом в Extreme </w:t>
+      </w:r>
+      <w:proofErr w:type="spellStart"/>
+      <w:r>
+        <w:rPr>
+          <w:rFonts w:ascii="Times New Roman" w:hAnsi="Times New Roman" w:cs="Times New Roman"/>
+          <w:sz w:val="28"/>
+          <w:szCs w:val="28"/>
+        </w:rPr>
+        <w:t>Programming</w:t>
+      </w:r>
+      <w:proofErr w:type="spellEnd"/>
+      <w:r>
+        <w:rPr>
+          <w:rFonts w:ascii="Times New Roman" w:hAnsi="Times New Roman" w:cs="Times New Roman"/>
+          <w:sz w:val="28"/>
+          <w:szCs w:val="28"/>
+        </w:rPr>
+        <w:t xml:space="preserve"> способствует созданию более эффективной и гибкой команды разработки, улучшает качество и устойчивость кода, а также повышает мотивацию и ответственность участников. Это ключевой элемент успешного применения XP и обеспечивает создание высококачественных программных продуктов.</w:t>
+      </w:r>
+    </w:p>
+    <w:p>
+      <w:pPr>
+        <w:spacing w:line="360" w:lineRule="auto"/>
+        <w:rPr>
+          <w:rFonts w:ascii="Times New Roman" w:hAnsi="Times New Roman" w:cs="Times New Roman"/>
+          <w:sz w:val="28"/>
+          <w:szCs w:val="28"/>
+        </w:rPr>
+      </w:pPr>
+      <w:r>
+        <w:rPr>
+          <w:rFonts w:ascii="Times New Roman" w:hAnsi="Times New Roman" w:cs="Times New Roman"/>
+          <w:sz w:val="28"/>
+          <w:szCs w:val="28"/>
+        </w:rPr>
+        <w:t>Итак, п</w:t>
+      </w:r>
+      <w:r>
+        <w:rPr>
+          <w:rFonts w:ascii="Times New Roman" w:hAnsi="Times New Roman" w:cs="Times New Roman"/>
+          <w:sz w:val="28"/>
+          <w:szCs w:val="28"/>
+        </w:rPr>
+        <w:t xml:space="preserve">ринципы Extreme </w:t>
+      </w:r>
+      <w:proofErr w:type="spellStart"/>
+      <w:r>
+        <w:rPr>
+          <w:rFonts w:ascii="Times New Roman" w:hAnsi="Times New Roman" w:cs="Times New Roman"/>
+          <w:sz w:val="28"/>
+          <w:szCs w:val="28"/>
+        </w:rPr>
+        <w:t>Programming</w:t>
+      </w:r>
+      <w:proofErr w:type="spellEnd"/>
+      <w:r>
+        <w:rPr>
+          <w:rFonts w:ascii="Times New Roman" w:hAnsi="Times New Roman" w:cs="Times New Roman"/>
+          <w:sz w:val="28"/>
+          <w:szCs w:val="28"/>
+        </w:rPr>
+        <w:t xml:space="preserve"> обеспечивают эффективн</w:t>
+      </w:r>
+      <w:r>
+        <w:rPr>
+          <w:rFonts w:ascii="Times New Roman" w:hAnsi="Times New Roman" w:cs="Times New Roman"/>
+          <w:sz w:val="28"/>
+          <w:szCs w:val="28"/>
+        </w:rPr>
+        <w:t xml:space="preserve">ую </w:t>
+      </w:r>
+      <w:r>
+        <w:rPr>
+          <w:rFonts w:ascii="Times New Roman" w:hAnsi="Times New Roman" w:cs="Times New Roman"/>
+          <w:sz w:val="28"/>
+          <w:szCs w:val="28"/>
+        </w:rPr>
+        <w:t>работ</w:t>
+      </w:r>
+      <w:r>
+        <w:rPr>
+          <w:rFonts w:ascii="Times New Roman" w:hAnsi="Times New Roman" w:cs="Times New Roman"/>
+          <w:sz w:val="28"/>
+          <w:szCs w:val="28"/>
+        </w:rPr>
+        <w:t>у</w:t>
+      </w:r>
+      <w:r>
+        <w:rPr>
+          <w:rFonts w:ascii="Times New Roman" w:hAnsi="Times New Roman" w:cs="Times New Roman"/>
+          <w:sz w:val="28"/>
+          <w:szCs w:val="28"/>
+        </w:rPr>
+        <w:t xml:space="preserve"> команды разработки, способствуют достижению высокого качества продукта и ускоряют процесс доставки ценности заказчику.</w:t>
+      </w:r>
+    </w:p>
+    <w:p>
+      <w:pPr>
+        <w:spacing w:line="360" w:lineRule="auto"/>
+        <w:rPr>
+          <w:rFonts w:ascii="Times New Roman" w:hAnsi="Times New Roman" w:cs="Times New Roman"/>
+          <w:sz w:val="28"/>
+          <w:szCs w:val="28"/>
+        </w:rPr>
+      </w:pPr>
+    </w:p>
+    <w:p>
+      <w:pPr>
+        <w:spacing w:line="360" w:lineRule="auto"/>
+        <w:rPr>
+          <w:rFonts w:ascii="Times New Roman" w:hAnsi="Times New Roman" w:cs="Times New Roman"/>
+          <w:sz w:val="28"/>
+          <w:szCs w:val="28"/>
+        </w:rPr>
+      </w:pPr>
+    </w:p>
+    <w:p>
+      <w:pPr>
+        <w:spacing w:line="360" w:lineRule="auto"/>
+        <w:rPr>
+          <w:rFonts w:ascii="Times New Roman" w:hAnsi="Times New Roman" w:cs="Times New Roman"/>
+          <w:sz w:val="28"/>
+          <w:szCs w:val="28"/>
+        </w:rPr>
+      </w:pPr>
+    </w:p>
+    <w:p>
+      <w:pPr>
+        <w:spacing w:line="360" w:lineRule="auto"/>
+        <w:rPr>
+          <w:rFonts w:ascii="Times New Roman" w:hAnsi="Times New Roman" w:cs="Times New Roman"/>
+          <w:sz w:val="28"/>
+          <w:szCs w:val="28"/>
+        </w:rPr>
+      </w:pPr>
+    </w:p>
+    <w:p>
+      <w:pPr>
+        <w:spacing w:line="360" w:lineRule="auto"/>
+        <w:rPr>
+          <w:rFonts w:ascii="Times New Roman" w:hAnsi="Times New Roman" w:cs="Times New Roman"/>
+          <w:sz w:val="28"/>
+          <w:szCs w:val="28"/>
+        </w:rPr>
+      </w:pPr>
     </w:p>
     <w:sectPr>
       <w:pgSz w:w="11906" w:h="16838"/>
@@ -4927,16 +6906,16 @@
 <file path=word/numbering.xml><?xml version="1.0" encoding="utf-8"?>
 <w:numbering xmlns:wpc="http://schemas.microsoft.com/office/word/2010/wordprocessingCanvas" xmlns:cx="http://schemas.microsoft.com/office/drawing/2014/chartex" xmlns:cx1="http://schemas.microsoft.com/office/drawing/2015/9/8/chartex" xmlns:cx2="http://schemas.microsoft.com/office/drawing/2015/10/21/chartex" xmlns:cx3="http://schemas.microsoft.com/office/drawing/2016/5/9/chartex" xmlns:cx4="http://schemas.microsoft.com/office/drawing/2016/5/10/chartex" xmlns:cx5="http://schemas.microsoft.com/office/drawing/2016/5/11/chartex" xmlns:cx6="http://schemas.microsoft.com/office/drawing/2016/5/12/chartex" xmlns:cx7="http://schemas.microsoft.com/office/drawing/2016/5/13/chartex" xmlns:cx8="http://schemas.microsoft.com/office/drawing/2016/5/14/chartex" xmlns:mc="http://schemas.openxmlformats.org/markup-compatibility/2006" xmlns:aink="http://schemas.microsoft.com/office/drawing/2016/ink" xmlns:am3d="http://schemas.microsoft.com/office/drawing/2017/model3d" xmlns:o="urn:schemas-microsoft-com:office:office" xmlns:oel="http://schemas.microsoft.com/office/2019/extlst" xmlns:r="http://schemas.openxmlformats.org/officeDocument/2006/relationships" xmlns:m="http://schemas.openxmlformats.org/officeDocument/2006/math" xmlns:v="urn:schemas-microsoft-com:vml" xmlns:wp14="http://schemas.microsoft.com/office/word/2010/wordprocessingDrawing" xmlns:wp="http://schemas.openxmlformats.org/drawingml/2006/wordprocessingDrawing" xmlns:w10="urn:schemas-microsoft-com:office:word" xmlns:w="http://schemas.openxmlformats.org/wordprocessingml/2006/main" xmlns:w14="http://schemas.microsoft.com/office/word/2010/wordml" xmlns:w15="http://schemas.microsoft.com/office/word/2012/wordml" xmlns:w16cex="http://schemas.microsoft.com/office/word/2018/wordml/cex" xmlns:w16cid="http://schemas.microsoft.com/office/word/2016/wordml/cid" xmlns:w16="http://schemas.microsoft.com/office/word/2018/wordml" xmlns:w16sdtdh="http://schemas.microsoft.com/office/word/2020/wordml/sdtdatahash" xmlns:w16se="http://schemas.microsoft.com/office/word/2015/wordml/symex" xmlns:wpg="http://schemas.microsoft.com/office/word/2010/wordprocessingGroup" xmlns:wpi="http://schemas.microsoft.com/office/word/2010/wordprocessingInk" xmlns:wne="http://schemas.microsoft.com/office/word/2006/wordml" xmlns:wps="http://schemas.microsoft.com/office/word/2010/wordprocessingShape" mc:Ignorable="w14 w15 w16se w16cid w16 w16cex w16sdtdh wp14">
   <w:abstractNum w:abstractNumId="0" w15:restartNumberingAfterBreak="0">
-    <w:nsid w:val="132E12BC"/>
+    <w:nsid w:val="00BC6464"/>
     <w:multiLevelType w:val="hybridMultilevel"/>
-    <w:tmpl w:val="5636E174"/>
+    <w:tmpl w:val="E5849372"/>
     <w:lvl w:ilvl="0" w:tplc="0419000F">
       <w:start w:val="1"/>
       <w:numFmt w:val="decimal"/>
       <w:lvlText w:val="%1."/>
       <w:lvlJc w:val="left"/>
       <w:pPr>
-        <w:ind w:left="720" w:hanging="360"/>
+        <w:ind w:left="360" w:hanging="360"/>
       </w:pPr>
       <w:rPr>
         <w:rFonts w:hint="default"/>
@@ -4948,7 +6927,7 @@
       <w:lvlText w:val="%2."/>
       <w:lvlJc w:val="left"/>
       <w:pPr>
-        <w:ind w:left="1440" w:hanging="360"/>
+        <w:ind w:left="1080" w:hanging="360"/>
       </w:pPr>
     </w:lvl>
     <w:lvl w:ilvl="2" w:tplc="0419001B" w:tentative="1">
@@ -4957,7 +6936,7 @@
       <w:lvlText w:val="%3."/>
       <w:lvlJc w:val="right"/>
       <w:pPr>
-        <w:ind w:left="2160" w:hanging="180"/>
+        <w:ind w:left="1800" w:hanging="180"/>
       </w:pPr>
     </w:lvl>
     <w:lvl w:ilvl="3" w:tplc="0419000F" w:tentative="1">
@@ -4966,7 +6945,7 @@
       <w:lvlText w:val="%4."/>
       <w:lvlJc w:val="left"/>
       <w:pPr>
-        <w:ind w:left="2880" w:hanging="360"/>
+        <w:ind w:left="2520" w:hanging="360"/>
       </w:pPr>
     </w:lvl>
     <w:lvl w:ilvl="4" w:tplc="04190019" w:tentative="1">
@@ -4975,7 +6954,7 @@
       <w:lvlText w:val="%5."/>
       <w:lvlJc w:val="left"/>
       <w:pPr>
-        <w:ind w:left="3600" w:hanging="360"/>
+        <w:ind w:left="3240" w:hanging="360"/>
       </w:pPr>
     </w:lvl>
     <w:lvl w:ilvl="5" w:tplc="0419001B" w:tentative="1">
@@ -4984,7 +6963,7 @@
       <w:lvlText w:val="%6."/>
       <w:lvlJc w:val="right"/>
       <w:pPr>
-        <w:ind w:left="4320" w:hanging="180"/>
+        <w:ind w:left="3960" w:hanging="180"/>
       </w:pPr>
     </w:lvl>
     <w:lvl w:ilvl="6" w:tplc="0419000F" w:tentative="1">
@@ -4993,7 +6972,7 @@
       <w:lvlText w:val="%7."/>
       <w:lvlJc w:val="left"/>
       <w:pPr>
-        <w:ind w:left="5040" w:hanging="360"/>
+        <w:ind w:left="4680" w:hanging="360"/>
       </w:pPr>
     </w:lvl>
     <w:lvl w:ilvl="7" w:tplc="04190019" w:tentative="1">
@@ -5002,7 +6981,7 @@
       <w:lvlText w:val="%8."/>
       <w:lvlJc w:val="left"/>
       <w:pPr>
-        <w:ind w:left="5760" w:hanging="360"/>
+        <w:ind w:left="5400" w:hanging="360"/>
       </w:pPr>
     </w:lvl>
     <w:lvl w:ilvl="8" w:tplc="0419001B" w:tentative="1">
@@ -5011,11 +6990,100 @@
       <w:lvlText w:val="%9."/>
       <w:lvlJc w:val="right"/>
       <w:pPr>
-        <w:ind w:left="6480" w:hanging="180"/>
+        <w:ind w:left="6120" w:hanging="180"/>
       </w:pPr>
     </w:lvl>
   </w:abstractNum>
   <w:abstractNum w:abstractNumId="1" w15:restartNumberingAfterBreak="0">
+    <w:nsid w:val="132E12BC"/>
+    <w:multiLevelType w:val="hybridMultilevel"/>
+    <w:tmpl w:val="5636E174"/>
+    <w:lvl w:ilvl="0" w:tplc="0419000F">
+      <w:start w:val="1"/>
+      <w:numFmt w:val="decimal"/>
+      <w:lvlText w:val="%1."/>
+      <w:lvlJc w:val="left"/>
+      <w:pPr>
+        <w:ind w:left="720" w:hanging="360"/>
+      </w:pPr>
+      <w:rPr>
+        <w:rFonts w:hint="default"/>
+      </w:rPr>
+    </w:lvl>
+    <w:lvl w:ilvl="1" w:tplc="04190019" w:tentative="1">
+      <w:start w:val="1"/>
+      <w:numFmt w:val="lowerLetter"/>
+      <w:lvlText w:val="%2."/>
+      <w:lvlJc w:val="left"/>
+      <w:pPr>
+        <w:ind w:left="1440" w:hanging="360"/>
+      </w:pPr>
+    </w:lvl>
+    <w:lvl w:ilvl="2" w:tplc="0419001B" w:tentative="1">
+      <w:start w:val="1"/>
+      <w:numFmt w:val="lowerRoman"/>
+      <w:lvlText w:val="%3."/>
+      <w:lvlJc w:val="right"/>
+      <w:pPr>
+        <w:ind w:left="2160" w:hanging="180"/>
+      </w:pPr>
+    </w:lvl>
+    <w:lvl w:ilvl="3" w:tplc="0419000F" w:tentative="1">
+      <w:start w:val="1"/>
+      <w:numFmt w:val="decimal"/>
+      <w:lvlText w:val="%4."/>
+      <w:lvlJc w:val="left"/>
+      <w:pPr>
+        <w:ind w:left="2880" w:hanging="360"/>
+      </w:pPr>
+    </w:lvl>
+    <w:lvl w:ilvl="4" w:tplc="04190019" w:tentative="1">
+      <w:start w:val="1"/>
+      <w:numFmt w:val="lowerLetter"/>
+      <w:lvlText w:val="%5."/>
+      <w:lvlJc w:val="left"/>
+      <w:pPr>
+        <w:ind w:left="3600" w:hanging="360"/>
+      </w:pPr>
+    </w:lvl>
+    <w:lvl w:ilvl="5" w:tplc="0419001B" w:tentative="1">
+      <w:start w:val="1"/>
+      <w:numFmt w:val="lowerRoman"/>
+      <w:lvlText w:val="%6."/>
+      <w:lvlJc w:val="right"/>
+      <w:pPr>
+        <w:ind w:left="4320" w:hanging="180"/>
+      </w:pPr>
+    </w:lvl>
+    <w:lvl w:ilvl="6" w:tplc="0419000F" w:tentative="1">
+      <w:start w:val="1"/>
+      <w:numFmt w:val="decimal"/>
+      <w:lvlText w:val="%7."/>
+      <w:lvlJc w:val="left"/>
+      <w:pPr>
+        <w:ind w:left="5040" w:hanging="360"/>
+      </w:pPr>
+    </w:lvl>
+    <w:lvl w:ilvl="7" w:tplc="04190019" w:tentative="1">
+      <w:start w:val="1"/>
+      <w:numFmt w:val="lowerLetter"/>
+      <w:lvlText w:val="%8."/>
+      <w:lvlJc w:val="left"/>
+      <w:pPr>
+        <w:ind w:left="5760" w:hanging="360"/>
+      </w:pPr>
+    </w:lvl>
+    <w:lvl w:ilvl="8" w:tplc="0419001B" w:tentative="1">
+      <w:start w:val="1"/>
+      <w:numFmt w:val="lowerRoman"/>
+      <w:lvlText w:val="%9."/>
+      <w:lvlJc w:val="right"/>
+      <w:pPr>
+        <w:ind w:left="6480" w:hanging="180"/>
+      </w:pPr>
+    </w:lvl>
+  </w:abstractNum>
+  <w:abstractNum w:abstractNumId="2" w15:restartNumberingAfterBreak="0">
     <w:nsid w:val="2BF75320"/>
     <w:multiLevelType w:val="hybridMultilevel"/>
     <w:tmpl w:val="A68CC7BC"/>
@@ -5129,7 +7197,7 @@
       </w:rPr>
     </w:lvl>
   </w:abstractNum>
-  <w:abstractNum w:abstractNumId="2" w15:restartNumberingAfterBreak="0">
+  <w:abstractNum w:abstractNumId="3" w15:restartNumberingAfterBreak="0">
     <w:nsid w:val="4704344B"/>
     <w:multiLevelType w:val="multilevel"/>
     <w:tmpl w:val="A59A96E8"/>
@@ -5242,7 +7310,7 @@
       </w:pPr>
     </w:lvl>
   </w:abstractNum>
-  <w:abstractNum w:abstractNumId="3" w15:restartNumberingAfterBreak="0">
+  <w:abstractNum w:abstractNumId="4" w15:restartNumberingAfterBreak="0">
     <w:nsid w:val="4B5134AF"/>
     <w:multiLevelType w:val="hybridMultilevel"/>
     <w:tmpl w:val="1450ADDC"/>
@@ -5331,7 +7399,7 @@
       </w:pPr>
     </w:lvl>
   </w:abstractNum>
-  <w:abstractNum w:abstractNumId="4" w15:restartNumberingAfterBreak="0">
+  <w:abstractNum w:abstractNumId="5" w15:restartNumberingAfterBreak="0">
     <w:nsid w:val="51241B19"/>
     <w:multiLevelType w:val="hybridMultilevel"/>
     <w:tmpl w:val="E1CCF15A"/>
@@ -5420,11 +7488,11 @@
       </w:pPr>
     </w:lvl>
   </w:abstractNum>
-  <w:abstractNum w:abstractNumId="5" w15:restartNumberingAfterBreak="0">
+  <w:abstractNum w:abstractNumId="6" w15:restartNumberingAfterBreak="0">
     <w:nsid w:val="54371BD7"/>
-    <w:multiLevelType w:val="hybridMultilevel"/>
-    <w:tmpl w:val="0FBC12EC"/>
-    <w:lvl w:ilvl="0" w:tplc="0419000F">
+    <w:multiLevelType w:val="multilevel"/>
+    <w:tmpl w:val="8B2A40D2"/>
+    <w:lvl w:ilvl="0">
       <w:start w:val="1"/>
       <w:numFmt w:val="decimal"/>
       <w:lvlText w:val="%1."/>
@@ -5436,80 +7504,112 @@
         <w:rFonts w:hint="default"/>
       </w:rPr>
     </w:lvl>
-    <w:lvl w:ilvl="1" w:tplc="04190019" w:tentative="1">
-      <w:start w:val="1"/>
-      <w:numFmt w:val="lowerLetter"/>
-      <w:lvlText w:val="%2."/>
+    <w:lvl w:ilvl="1">
+      <w:start w:val="2"/>
+      <w:numFmt w:val="decimal"/>
+      <w:isLgl/>
+      <w:lvlText w:val="%1.%2."/>
       <w:lvlJc w:val="left"/>
       <w:pPr>
-        <w:ind w:left="1080" w:hanging="360"/>
-      </w:pPr>
+        <w:ind w:left="720" w:hanging="720"/>
+      </w:pPr>
+      <w:rPr>
+        <w:rFonts w:hint="default"/>
+      </w:rPr>
     </w:lvl>
-    <w:lvl w:ilvl="2" w:tplc="0419001B" w:tentative="1">
-      <w:start w:val="1"/>
-      <w:numFmt w:val="lowerRoman"/>
-      <w:lvlText w:val="%3."/>
-      <w:lvlJc w:val="right"/>
-      <w:pPr>
-        <w:ind w:left="1800" w:hanging="180"/>
-      </w:pPr>
-    </w:lvl>
-    <w:lvl w:ilvl="3" w:tplc="0419000F" w:tentative="1">
+    <w:lvl w:ilvl="2">
       <w:start w:val="1"/>
       <w:numFmt w:val="decimal"/>
-      <w:lvlText w:val="%4."/>
+      <w:isLgl/>
+      <w:lvlText w:val="%1.%2.%3."/>
       <w:lvlJc w:val="left"/>
       <w:pPr>
-        <w:ind w:left="2520" w:hanging="360"/>
-      </w:pPr>
+        <w:ind w:left="720" w:hanging="720"/>
+      </w:pPr>
+      <w:rPr>
+        <w:rFonts w:hint="default"/>
+      </w:rPr>
     </w:lvl>
-    <w:lvl w:ilvl="4" w:tplc="04190019" w:tentative="1">
-      <w:start w:val="1"/>
-      <w:numFmt w:val="lowerLetter"/>
-      <w:lvlText w:val="%5."/>
-      <w:lvlJc w:val="left"/>
-      <w:pPr>
-        <w:ind w:left="3240" w:hanging="360"/>
-      </w:pPr>
-    </w:lvl>
-    <w:lvl w:ilvl="5" w:tplc="0419001B" w:tentative="1">
-      <w:start w:val="1"/>
-      <w:numFmt w:val="lowerRoman"/>
-      <w:lvlText w:val="%6."/>
-      <w:lvlJc w:val="right"/>
-      <w:pPr>
-        <w:ind w:left="3960" w:hanging="180"/>
-      </w:pPr>
-    </w:lvl>
-    <w:lvl w:ilvl="6" w:tplc="0419000F" w:tentative="1">
+    <w:lvl w:ilvl="3">
       <w:start w:val="1"/>
       <w:numFmt w:val="decimal"/>
-      <w:lvlText w:val="%7."/>
+      <w:isLgl/>
+      <w:lvlText w:val="%1.%2.%3.%4."/>
       <w:lvlJc w:val="left"/>
       <w:pPr>
-        <w:ind w:left="4680" w:hanging="360"/>
-      </w:pPr>
+        <w:ind w:left="1080" w:hanging="1080"/>
+      </w:pPr>
+      <w:rPr>
+        <w:rFonts w:hint="default"/>
+      </w:rPr>
     </w:lvl>
-    <w:lvl w:ilvl="7" w:tplc="04190019" w:tentative="1">
+    <w:lvl w:ilvl="4">
       <w:start w:val="1"/>
-      <w:numFmt w:val="lowerLetter"/>
-      <w:lvlText w:val="%8."/>
+      <w:numFmt w:val="decimal"/>
+      <w:isLgl/>
+      <w:lvlText w:val="%1.%2.%3.%4.%5."/>
       <w:lvlJc w:val="left"/>
       <w:pPr>
-        <w:ind w:left="5400" w:hanging="360"/>
-      </w:pPr>
+        <w:ind w:left="1080" w:hanging="1080"/>
+      </w:pPr>
+      <w:rPr>
+        <w:rFonts w:hint="default"/>
+      </w:rPr>
     </w:lvl>
-    <w:lvl w:ilvl="8" w:tplc="0419001B" w:tentative="1">
+    <w:lvl w:ilvl="5">
       <w:start w:val="1"/>
-      <w:numFmt w:val="lowerRoman"/>
-      <w:lvlText w:val="%9."/>
-      <w:lvlJc w:val="right"/>
-      <w:pPr>
-        <w:ind w:left="6120" w:hanging="180"/>
-      </w:pPr>
+      <w:numFmt w:val="decimal"/>
+      <w:isLgl/>
+      <w:lvlText w:val="%1.%2.%3.%4.%5.%6."/>
+      <w:lvlJc w:val="left"/>
+      <w:pPr>
+        <w:ind w:left="1440" w:hanging="1440"/>
+      </w:pPr>
+      <w:rPr>
+        <w:rFonts w:hint="default"/>
+      </w:rPr>
+    </w:lvl>
+    <w:lvl w:ilvl="6">
+      <w:start w:val="1"/>
+      <w:numFmt w:val="decimal"/>
+      <w:isLgl/>
+      <w:lvlText w:val="%1.%2.%3.%4.%5.%6.%7."/>
+      <w:lvlJc w:val="left"/>
+      <w:pPr>
+        <w:ind w:left="1800" w:hanging="1800"/>
+      </w:pPr>
+      <w:rPr>
+        <w:rFonts w:hint="default"/>
+      </w:rPr>
+    </w:lvl>
+    <w:lvl w:ilvl="7">
+      <w:start w:val="1"/>
+      <w:numFmt w:val="decimal"/>
+      <w:isLgl/>
+      <w:lvlText w:val="%1.%2.%3.%4.%5.%6.%7.%8."/>
+      <w:lvlJc w:val="left"/>
+      <w:pPr>
+        <w:ind w:left="1800" w:hanging="1800"/>
+      </w:pPr>
+      <w:rPr>
+        <w:rFonts w:hint="default"/>
+      </w:rPr>
+    </w:lvl>
+    <w:lvl w:ilvl="8">
+      <w:start w:val="1"/>
+      <w:numFmt w:val="decimal"/>
+      <w:isLgl/>
+      <w:lvlText w:val="%1.%2.%3.%4.%5.%6.%7.%8.%9."/>
+      <w:lvlJc w:val="left"/>
+      <w:pPr>
+        <w:ind w:left="2160" w:hanging="2160"/>
+      </w:pPr>
+      <w:rPr>
+        <w:rFonts w:hint="default"/>
+      </w:rPr>
     </w:lvl>
   </w:abstractNum>
-  <w:abstractNum w:abstractNumId="6" w15:restartNumberingAfterBreak="0">
+  <w:abstractNum w:abstractNumId="7" w15:restartNumberingAfterBreak="0">
     <w:nsid w:val="66EA6A05"/>
     <w:multiLevelType w:val="multilevel"/>
     <w:tmpl w:val="0419001F"/>
@@ -5595,26 +7695,285 @@
       </w:pPr>
     </w:lvl>
   </w:abstractNum>
+  <w:abstractNum w:abstractNumId="8" w15:restartNumberingAfterBreak="0">
+    <w:nsid w:val="745E1D41"/>
+    <w:multiLevelType w:val="multilevel"/>
+    <w:tmpl w:val="ECAC465E"/>
+    <w:lvl w:ilvl="0">
+      <w:start w:val="1"/>
+      <w:numFmt w:val="decimal"/>
+      <w:lvlText w:val="%1."/>
+      <w:lvlJc w:val="left"/>
+      <w:pPr>
+        <w:ind w:left="492" w:hanging="492"/>
+      </w:pPr>
+      <w:rPr>
+        <w:rFonts w:hint="default"/>
+      </w:rPr>
+    </w:lvl>
+    <w:lvl w:ilvl="1">
+      <w:start w:val="1"/>
+      <w:numFmt w:val="decimal"/>
+      <w:lvlText w:val="%1.%2."/>
+      <w:lvlJc w:val="left"/>
+      <w:pPr>
+        <w:ind w:left="720" w:hanging="720"/>
+      </w:pPr>
+      <w:rPr>
+        <w:rFonts w:hint="default"/>
+      </w:rPr>
+    </w:lvl>
+    <w:lvl w:ilvl="2">
+      <w:start w:val="1"/>
+      <w:numFmt w:val="decimal"/>
+      <w:lvlText w:val="%1.%2.%3."/>
+      <w:lvlJc w:val="left"/>
+      <w:pPr>
+        <w:ind w:left="720" w:hanging="720"/>
+      </w:pPr>
+      <w:rPr>
+        <w:rFonts w:hint="default"/>
+      </w:rPr>
+    </w:lvl>
+    <w:lvl w:ilvl="3">
+      <w:start w:val="1"/>
+      <w:numFmt w:val="decimal"/>
+      <w:lvlText w:val="%1.%2.%3.%4."/>
+      <w:lvlJc w:val="left"/>
+      <w:pPr>
+        <w:ind w:left="1080" w:hanging="1080"/>
+      </w:pPr>
+      <w:rPr>
+        <w:rFonts w:hint="default"/>
+      </w:rPr>
+    </w:lvl>
+    <w:lvl w:ilvl="4">
+      <w:start w:val="1"/>
+      <w:numFmt w:val="decimal"/>
+      <w:lvlText w:val="%1.%2.%3.%4.%5."/>
+      <w:lvlJc w:val="left"/>
+      <w:pPr>
+        <w:ind w:left="1080" w:hanging="1080"/>
+      </w:pPr>
+      <w:rPr>
+        <w:rFonts w:hint="default"/>
+      </w:rPr>
+    </w:lvl>
+    <w:lvl w:ilvl="5">
+      <w:start w:val="1"/>
+      <w:numFmt w:val="decimal"/>
+      <w:lvlText w:val="%1.%2.%3.%4.%5.%6."/>
+      <w:lvlJc w:val="left"/>
+      <w:pPr>
+        <w:ind w:left="1440" w:hanging="1440"/>
+      </w:pPr>
+      <w:rPr>
+        <w:rFonts w:hint="default"/>
+      </w:rPr>
+    </w:lvl>
+    <w:lvl w:ilvl="6">
+      <w:start w:val="1"/>
+      <w:numFmt w:val="decimal"/>
+      <w:lvlText w:val="%1.%2.%3.%4.%5.%6.%7."/>
+      <w:lvlJc w:val="left"/>
+      <w:pPr>
+        <w:ind w:left="1440" w:hanging="1440"/>
+      </w:pPr>
+      <w:rPr>
+        <w:rFonts w:hint="default"/>
+      </w:rPr>
+    </w:lvl>
+    <w:lvl w:ilvl="7">
+      <w:start w:val="1"/>
+      <w:numFmt w:val="decimal"/>
+      <w:lvlText w:val="%1.%2.%3.%4.%5.%6.%7.%8."/>
+      <w:lvlJc w:val="left"/>
+      <w:pPr>
+        <w:ind w:left="1800" w:hanging="1800"/>
+      </w:pPr>
+      <w:rPr>
+        <w:rFonts w:hint="default"/>
+      </w:rPr>
+    </w:lvl>
+    <w:lvl w:ilvl="8">
+      <w:start w:val="1"/>
+      <w:numFmt w:val="decimal"/>
+      <w:lvlText w:val="%1.%2.%3.%4.%5.%6.%7.%8.%9."/>
+      <w:lvlJc w:val="left"/>
+      <w:pPr>
+        <w:ind w:left="1800" w:hanging="1800"/>
+      </w:pPr>
+      <w:rPr>
+        <w:rFonts w:hint="default"/>
+      </w:rPr>
+    </w:lvl>
+  </w:abstractNum>
+  <w:abstractNum w:abstractNumId="9" w15:restartNumberingAfterBreak="0">
+    <w:nsid w:val="7F996580"/>
+    <w:multiLevelType w:val="multilevel"/>
+    <w:tmpl w:val="536A698E"/>
+    <w:lvl w:ilvl="0">
+      <w:start w:val="7"/>
+      <w:numFmt w:val="decimal"/>
+      <w:lvlText w:val="%1."/>
+      <w:lvlJc w:val="left"/>
+      <w:pPr>
+        <w:tabs>
+          <w:tab w:val="num" w:pos="360"/>
+        </w:tabs>
+        <w:ind w:left="360" w:hanging="360"/>
+      </w:pPr>
+      <w:rPr>
+        <w:rFonts w:hint="default"/>
+      </w:rPr>
+    </w:lvl>
+    <w:lvl w:ilvl="1">
+      <w:start w:val="1"/>
+      <w:numFmt w:val="bullet"/>
+      <w:lvlText w:val=""/>
+      <w:lvlJc w:val="left"/>
+      <w:pPr>
+        <w:ind w:left="785" w:hanging="360"/>
+      </w:pPr>
+      <w:rPr>
+        <w:rFonts w:ascii="Symbol" w:eastAsiaTheme="minorHAnsi" w:hAnsi="Symbol" w:cs="Times New Roman" w:hint="default"/>
+      </w:rPr>
+    </w:lvl>
+    <w:lvl w:ilvl="2">
+      <w:start w:val="1"/>
+      <w:numFmt w:val="decimal"/>
+      <w:lvlText w:val="%3."/>
+      <w:lvlJc w:val="left"/>
+      <w:pPr>
+        <w:tabs>
+          <w:tab w:val="num" w:pos="1800"/>
+        </w:tabs>
+        <w:ind w:left="1800" w:hanging="360"/>
+      </w:pPr>
+      <w:rPr>
+        <w:rFonts w:hint="default"/>
+      </w:rPr>
+    </w:lvl>
+    <w:lvl w:ilvl="3">
+      <w:start w:val="1"/>
+      <w:numFmt w:val="decimal"/>
+      <w:lvlText w:val="%4."/>
+      <w:lvlJc w:val="left"/>
+      <w:pPr>
+        <w:tabs>
+          <w:tab w:val="num" w:pos="2520"/>
+        </w:tabs>
+        <w:ind w:left="2520" w:hanging="360"/>
+      </w:pPr>
+      <w:rPr>
+        <w:rFonts w:hint="default"/>
+      </w:rPr>
+    </w:lvl>
+    <w:lvl w:ilvl="4">
+      <w:start w:val="1"/>
+      <w:numFmt w:val="decimal"/>
+      <w:lvlText w:val="%5."/>
+      <w:lvlJc w:val="left"/>
+      <w:pPr>
+        <w:tabs>
+          <w:tab w:val="num" w:pos="3240"/>
+        </w:tabs>
+        <w:ind w:left="3240" w:hanging="360"/>
+      </w:pPr>
+      <w:rPr>
+        <w:rFonts w:hint="default"/>
+      </w:rPr>
+    </w:lvl>
+    <w:lvl w:ilvl="5">
+      <w:start w:val="1"/>
+      <w:numFmt w:val="decimal"/>
+      <w:lvlText w:val="%6."/>
+      <w:lvlJc w:val="left"/>
+      <w:pPr>
+        <w:tabs>
+          <w:tab w:val="num" w:pos="3960"/>
+        </w:tabs>
+        <w:ind w:left="3960" w:hanging="360"/>
+      </w:pPr>
+      <w:rPr>
+        <w:rFonts w:hint="default"/>
+      </w:rPr>
+    </w:lvl>
+    <w:lvl w:ilvl="6">
+      <w:start w:val="1"/>
+      <w:numFmt w:val="decimal"/>
+      <w:lvlText w:val="%7."/>
+      <w:lvlJc w:val="left"/>
+      <w:pPr>
+        <w:tabs>
+          <w:tab w:val="num" w:pos="4680"/>
+        </w:tabs>
+        <w:ind w:left="4680" w:hanging="360"/>
+      </w:pPr>
+      <w:rPr>
+        <w:rFonts w:hint="default"/>
+      </w:rPr>
+    </w:lvl>
+    <w:lvl w:ilvl="7">
+      <w:start w:val="1"/>
+      <w:numFmt w:val="decimal"/>
+      <w:lvlText w:val="%8."/>
+      <w:lvlJc w:val="left"/>
+      <w:pPr>
+        <w:tabs>
+          <w:tab w:val="num" w:pos="5400"/>
+        </w:tabs>
+        <w:ind w:left="5400" w:hanging="360"/>
+      </w:pPr>
+      <w:rPr>
+        <w:rFonts w:hint="default"/>
+      </w:rPr>
+    </w:lvl>
+    <w:lvl w:ilvl="8">
+      <w:start w:val="1"/>
+      <w:numFmt w:val="decimal"/>
+      <w:lvlText w:val="%9."/>
+      <w:lvlJc w:val="left"/>
+      <w:pPr>
+        <w:tabs>
+          <w:tab w:val="num" w:pos="6120"/>
+        </w:tabs>
+        <w:ind w:left="6120" w:hanging="360"/>
+      </w:pPr>
+      <w:rPr>
+        <w:rFonts w:hint="default"/>
+      </w:rPr>
+    </w:lvl>
+  </w:abstractNum>
   <w:num w:numId="1" w16cid:durableId="1726682793">
+    <w:abstractNumId w:val="4"/>
+  </w:num>
+  <w:num w:numId="2" w16cid:durableId="1292396730">
+    <w:abstractNumId w:val="7"/>
+  </w:num>
+  <w:num w:numId="3" w16cid:durableId="1634746276">
+    <w:abstractNumId w:val="1"/>
+  </w:num>
+  <w:num w:numId="4" w16cid:durableId="496656022">
     <w:abstractNumId w:val="3"/>
   </w:num>
-  <w:num w:numId="2" w16cid:durableId="1292396730">
+  <w:num w:numId="5" w16cid:durableId="628243094">
+    <w:abstractNumId w:val="2"/>
+  </w:num>
+  <w:num w:numId="6" w16cid:durableId="1667898395">
+    <w:abstractNumId w:val="5"/>
+  </w:num>
+  <w:num w:numId="7" w16cid:durableId="1647510130">
     <w:abstractNumId w:val="6"/>
   </w:num>
-  <w:num w:numId="3" w16cid:durableId="1634746276">
+  <w:num w:numId="8" w16cid:durableId="1855917710">
+    <w:abstractNumId w:val="8"/>
+  </w:num>
+  <w:num w:numId="9" w16cid:durableId="187525439">
     <w:abstractNumId w:val="0"/>
   </w:num>
-  <w:num w:numId="4" w16cid:durableId="496656022">
-    <w:abstractNumId w:val="2"/>
-  </w:num>
-  <w:num w:numId="5" w16cid:durableId="628243094">
-    <w:abstractNumId w:val="1"/>
-  </w:num>
-  <w:num w:numId="6" w16cid:durableId="1667898395">
-    <w:abstractNumId w:val="4"/>
-  </w:num>
-  <w:num w:numId="7" w16cid:durableId="1647510130">
-    <w:abstractNumId w:val="5"/>
+  <w:num w:numId="10" w16cid:durableId="126050763">
+    <w:abstractNumId w:val="9"/>
   </w:num>
 </w:numbering>
 </file>

--- a/3 курс/2 сем/Курсач Программная инженерия/Курсовая.docx
+++ b/3 курс/2 сем/Курсач Программная инженерия/Курсовая.docx
@@ -1,6 +1,6 @@
 
 <file path=word/document.xml><?xml version="1.0" encoding="utf-8"?>
-<w:document xmlns:wpc="http://schemas.microsoft.com/office/word/2010/wordprocessingCanvas" xmlns:cx="http://schemas.microsoft.com/office/drawing/2014/chartex" xmlns:cx1="http://schemas.microsoft.com/office/drawing/2015/9/8/chartex" xmlns:cx2="http://schemas.microsoft.com/office/drawing/2015/10/21/chartex" xmlns:cx3="http://schemas.microsoft.com/office/drawing/2016/5/9/chartex" xmlns:cx4="http://schemas.microsoft.com/office/drawing/2016/5/10/chartex" xmlns:cx5="http://schemas.microsoft.com/office/drawing/2016/5/11/chartex" xmlns:cx6="http://schemas.microsoft.com/office/drawing/2016/5/12/chartex" xmlns:cx7="http://schemas.microsoft.com/office/drawing/2016/5/13/chartex" xmlns:cx8="http://schemas.microsoft.com/office/drawing/2016/5/14/chartex" xmlns:mc="http://schemas.openxmlformats.org/markup-compatibility/2006" xmlns:aink="http://schemas.microsoft.com/office/drawing/2016/ink" xmlns:am3d="http://schemas.microsoft.com/office/drawing/2017/model3d" xmlns:o="urn:schemas-microsoft-com:office:office" xmlns:oel="http://schemas.microsoft.com/office/2019/extlst" xmlns:r="http://schemas.openxmlformats.org/officeDocument/2006/relationships" xmlns:m="http://schemas.openxmlformats.org/officeDocument/2006/math" xmlns:v="urn:schemas-microsoft-com:vml" xmlns:wp14="http://schemas.microsoft.com/office/word/2010/wordprocessingDrawing" xmlns:wp="http://schemas.openxmlformats.org/drawingml/2006/wordprocessingDrawing" xmlns:w10="urn:schemas-microsoft-com:office:word" xmlns:w="http://schemas.openxmlformats.org/wordprocessingml/2006/main" xmlns:w14="http://schemas.microsoft.com/office/word/2010/wordml" xmlns:w15="http://schemas.microsoft.com/office/word/2012/wordml" xmlns:w16cex="http://schemas.microsoft.com/office/word/2018/wordml/cex" xmlns:w16cid="http://schemas.microsoft.com/office/word/2016/wordml/cid" xmlns:w16="http://schemas.microsoft.com/office/word/2018/wordml" xmlns:w16sdtdh="http://schemas.microsoft.com/office/word/2020/wordml/sdtdatahash" xmlns:w16se="http://schemas.microsoft.com/office/word/2015/wordml/symex" xmlns:wpg="http://schemas.microsoft.com/office/word/2010/wordprocessingGroup" xmlns:wpi="http://schemas.microsoft.com/office/word/2010/wordprocessingInk" xmlns:wne="http://schemas.microsoft.com/office/word/2006/wordml" xmlns:wps="http://schemas.microsoft.com/office/word/2010/wordprocessingShape" mc:Ignorable="w14 w15 w16se w16cid w16 w16cex w16sdtdh wp14">
+<w:document xmlns:wpc="http://schemas.microsoft.com/office/word/2010/wordprocessingCanvas" xmlns:cx="http://schemas.microsoft.com/office/drawing/2014/chartex" xmlns:cx1="http://schemas.microsoft.com/office/drawing/2015/9/8/chartex" xmlns:cx2="http://schemas.microsoft.com/office/drawing/2015/10/21/chartex" xmlns:cx3="http://schemas.microsoft.com/office/drawing/2016/5/9/chartex" xmlns:cx4="http://schemas.microsoft.com/office/drawing/2016/5/10/chartex" xmlns:cx5="http://schemas.microsoft.com/office/drawing/2016/5/11/chartex" xmlns:cx6="http://schemas.microsoft.com/office/drawing/2016/5/12/chartex" xmlns:cx7="http://schemas.microsoft.com/office/drawing/2016/5/13/chartex" xmlns:cx8="http://schemas.microsoft.com/office/drawing/2016/5/14/chartex" xmlns:mc="http://schemas.openxmlformats.org/markup-compatibility/2006" xmlns:aink="http://schemas.microsoft.com/office/drawing/2016/ink" xmlns:am3d="http://schemas.microsoft.com/office/drawing/2017/model3d" xmlns:o="urn:schemas-microsoft-com:office:office" xmlns:oel="http://schemas.microsoft.com/office/2019/extlst" xmlns:r="http://schemas.openxmlformats.org/officeDocument/2006/relationships" xmlns:m="http://schemas.openxmlformats.org/officeDocument/2006/math" xmlns:v="urn:schemas-microsoft-com:vml" xmlns:wp14="http://schemas.microsoft.com/office/word/2010/wordprocessingDrawing" xmlns:wp="http://schemas.openxmlformats.org/drawingml/2006/wordprocessingDrawing" xmlns:w10="urn:schemas-microsoft-com:office:word" xmlns:w="http://schemas.openxmlformats.org/wordprocessingml/2006/main" xmlns:w14="http://schemas.microsoft.com/office/word/2010/wordml" xmlns:w15="http://schemas.microsoft.com/office/word/2012/wordml" xmlns:w16cex="http://schemas.microsoft.com/office/word/2018/wordml/cex" xmlns:w16cid="http://schemas.microsoft.com/office/word/2016/wordml/cid" xmlns:w16="http://schemas.microsoft.com/office/word/2018/wordml" xmlns:w16du="http://schemas.microsoft.com/office/word/2023/wordml/word16du" xmlns:w16sdtdh="http://schemas.microsoft.com/office/word/2020/wordml/sdtdatahash" xmlns:w16se="http://schemas.microsoft.com/office/word/2015/wordml/symex" xmlns:wpg="http://schemas.microsoft.com/office/word/2010/wordprocessingGroup" xmlns:wpi="http://schemas.microsoft.com/office/word/2010/wordprocessingInk" xmlns:wne="http://schemas.microsoft.com/office/word/2006/wordml" xmlns:wps="http://schemas.microsoft.com/office/word/2010/wordprocessingShape" mc:Ignorable="w14 w15 w16se w16cid w16 w16cex w16sdtdh w16du wp14">
   <w:body>
     <w:p>
       <w:pPr>
@@ -551,7 +551,18 @@
           <w:szCs w:val="28"/>
           <w14:ligatures w14:val="none"/>
         </w:rPr>
-        <w:t xml:space="preserve">конкретного проекта. Предметная область: ПО для </w:t>
+        <w:t xml:space="preserve">конкретного проекта. Предметная область: </w:t>
+      </w:r>
+      <w:bookmarkStart w:id="0" w:name="_Hlk165718281"/>
+      <w:r>
+        <w:rPr>
+          <w:rFonts w:ascii="Times New Roman" w:eastAsia="Times New Roman" w:hAnsi="Times New Roman" w:cs="Times New Roman"/>
+          <w:kern w:val="0"/>
+          <w:sz w:val="28"/>
+          <w:szCs w:val="28"/>
+          <w14:ligatures w14:val="none"/>
+        </w:rPr>
+        <w:t xml:space="preserve">ПО для </w:t>
       </w:r>
       <w:proofErr w:type="spellStart"/>
       <w:r>
@@ -564,6 +575,7 @@
         </w:rPr>
         <w:t>финтесс-треккера</w:t>
       </w:r>
+      <w:bookmarkEnd w:id="0"/>
       <w:proofErr w:type="spellEnd"/>
       <w:r>
         <w:rPr>
@@ -1694,7 +1706,7 @@
           <w:szCs w:val="28"/>
         </w:rPr>
       </w:pPr>
-      <w:bookmarkStart w:id="0" w:name="_Hlk163997647"/>
+      <w:bookmarkStart w:id="1" w:name="_Hlk163997647"/>
       <w:r>
         <w:rPr>
           <w:rFonts w:ascii="Times New Roman" w:hAnsi="Times New Roman" w:cs="Times New Roman"/>
@@ -1752,8 +1764,8 @@
           <w:lang w:val="en-US"/>
         </w:rPr>
       </w:pPr>
-      <w:bookmarkStart w:id="1" w:name="_Hlk164001188"/>
-      <w:bookmarkEnd w:id="0"/>
+      <w:bookmarkStart w:id="2" w:name="_Hlk164001188"/>
+      <w:bookmarkEnd w:id="1"/>
       <w:r>
         <w:rPr>
           <w:rFonts w:ascii="Times New Roman" w:hAnsi="Times New Roman" w:cs="Times New Roman"/>
@@ -1798,7 +1810,7 @@
         <w:t xml:space="preserve"> Extreme Programming (XP)</w:t>
       </w:r>
     </w:p>
-    <w:bookmarkEnd w:id="1"/>
+    <w:bookmarkEnd w:id="2"/>
     <w:p>
       <w:pPr>
         <w:pStyle w:val="a7"/>
@@ -2371,7 +2383,7 @@
           <w:sz w:val="28"/>
           <w:szCs w:val="28"/>
         </w:rPr>
-        <w:t xml:space="preserve">В современном мире программное обеспечение становится неотъемлемой частью повседневной жизни, внося значительный вклад в различные сферы деятельности человека. С развитием технологий и появлением новых потребностей пользователей, разработчики программного обеспечения сталкиваются с необходимостью эффективного управления процессом создания и обновления программных продуктов. В этом контексте </w:t>
+        <w:t xml:space="preserve">В современном мире программное обеспечение играет ключевую роль в нашей повседневной жизни, оказывая влияние на различные сферы деятельности от игровой индустрии до бизнеса. С развитием технологий разработчики сталкиваются с постоянной необходимостью создания и обновления программных продуктов, что требует применения эффективных методов управления проектами. В этом контексте </w:t>
       </w:r>
       <w:proofErr w:type="spellStart"/>
       <w:r>
@@ -2389,7 +2401,7 @@
           <w:sz w:val="28"/>
           <w:szCs w:val="28"/>
         </w:rPr>
-        <w:t>-методологии выходят на передний план, предлагая гибкие и адаптивные подходы к разработке, которые позволяют быстро реагировать на изменения и достигать лучших результатов.</w:t>
+        <w:t>-методологии выступают важным инструментом, обеспечивая гибкий подход к разработке и способствуя быстрой адаптации к изменениям.</w:t>
       </w:r>
     </w:p>
     <w:p>
@@ -2409,22 +2421,59 @@
         </w:rPr>
         <w:t xml:space="preserve">Выбор подходящей </w:t>
       </w:r>
-      <w:r>
-        <w:rPr>
-          <w:rFonts w:ascii="Times New Roman" w:hAnsi="Times New Roman" w:cs="Times New Roman"/>
-          <w:sz w:val="28"/>
-          <w:szCs w:val="28"/>
-          <w:lang w:val="en-US"/>
+      <w:proofErr w:type="spellStart"/>
+      <w:r>
+        <w:rPr>
+          <w:rFonts w:ascii="Times New Roman" w:hAnsi="Times New Roman" w:cs="Times New Roman"/>
+          <w:sz w:val="28"/>
+          <w:szCs w:val="28"/>
         </w:rPr>
         <w:t>Agile</w:t>
       </w:r>
-      <w:r>
-        <w:rPr>
-          <w:rFonts w:ascii="Times New Roman" w:hAnsi="Times New Roman" w:cs="Times New Roman"/>
-          <w:sz w:val="28"/>
-          <w:szCs w:val="28"/>
-        </w:rPr>
-        <w:t xml:space="preserve">-методологии для конкретного проекта является неотъемлемой частью успеха его реализации. В связи с этим, </w:t>
+      <w:proofErr w:type="spellEnd"/>
+      <w:r>
+        <w:rPr>
+          <w:rFonts w:ascii="Times New Roman" w:hAnsi="Times New Roman" w:cs="Times New Roman"/>
+          <w:sz w:val="28"/>
+          <w:szCs w:val="28"/>
+        </w:rPr>
+        <w:t>-методологии для конкретного проекта играет решающую роль в успешной реализации задач. В рамках данного исследования мы обращаем внимание на процесс разработки программного обеспечения для фитнес-</w:t>
+      </w:r>
+      <w:proofErr w:type="spellStart"/>
+      <w:r>
+        <w:rPr>
+          <w:rFonts w:ascii="Times New Roman" w:hAnsi="Times New Roman" w:cs="Times New Roman"/>
+          <w:sz w:val="28"/>
+          <w:szCs w:val="28"/>
+        </w:rPr>
+        <w:t>треккера</w:t>
+      </w:r>
+      <w:proofErr w:type="spellEnd"/>
+      <w:r>
+        <w:rPr>
+          <w:rFonts w:ascii="Times New Roman" w:hAnsi="Times New Roman" w:cs="Times New Roman"/>
+          <w:sz w:val="28"/>
+          <w:szCs w:val="28"/>
+        </w:rPr>
+        <w:t xml:space="preserve">, а именно на методологии </w:t>
+      </w:r>
+      <w:proofErr w:type="spellStart"/>
+      <w:r>
+        <w:rPr>
+          <w:rFonts w:ascii="Times New Roman" w:hAnsi="Times New Roman" w:cs="Times New Roman"/>
+          <w:sz w:val="28"/>
+          <w:szCs w:val="28"/>
+        </w:rPr>
+        <w:t>Scrum</w:t>
+      </w:r>
+      <w:proofErr w:type="spellEnd"/>
+      <w:r>
+        <w:rPr>
+          <w:rFonts w:ascii="Times New Roman" w:hAnsi="Times New Roman" w:cs="Times New Roman"/>
+          <w:sz w:val="28"/>
+          <w:szCs w:val="28"/>
+        </w:rPr>
+        <w:t xml:space="preserve"> и XP. Наша </w:t>
       </w:r>
       <w:r>
         <w:rPr>
@@ -2434,50 +2483,26 @@
           <w:sz w:val="28"/>
           <w:szCs w:val="28"/>
         </w:rPr>
-        <w:t>объектом исследования</w:t>
-      </w:r>
-      <w:r>
-        <w:rPr>
-          <w:rFonts w:ascii="Times New Roman" w:hAnsi="Times New Roman" w:cs="Times New Roman"/>
-          <w:sz w:val="28"/>
-          <w:szCs w:val="28"/>
-        </w:rPr>
-        <w:t xml:space="preserve"> </w:t>
-      </w:r>
-      <w:r>
-        <w:rPr>
-          <w:rFonts w:ascii="Times New Roman" w:hAnsi="Times New Roman" w:cs="Times New Roman"/>
-          <w:sz w:val="28"/>
-          <w:szCs w:val="28"/>
-        </w:rPr>
-        <w:t xml:space="preserve">нашей работы </w:t>
-      </w:r>
-      <w:r>
-        <w:rPr>
-          <w:rFonts w:ascii="Times New Roman" w:hAnsi="Times New Roman" w:cs="Times New Roman"/>
-          <w:sz w:val="28"/>
-          <w:szCs w:val="28"/>
-        </w:rPr>
-        <w:t>является процесс разработки программного обеспечения для фитнес-</w:t>
-      </w:r>
-      <w:proofErr w:type="spellStart"/>
-      <w:r>
-        <w:rPr>
-          <w:rFonts w:ascii="Times New Roman" w:hAnsi="Times New Roman" w:cs="Times New Roman"/>
-          <w:sz w:val="28"/>
-          <w:szCs w:val="28"/>
-        </w:rPr>
-        <w:t>треккера</w:t>
-      </w:r>
-      <w:proofErr w:type="spellEnd"/>
-      <w:r>
-        <w:rPr>
-          <w:rFonts w:ascii="Times New Roman" w:hAnsi="Times New Roman" w:cs="Times New Roman"/>
-          <w:sz w:val="28"/>
-          <w:szCs w:val="28"/>
-        </w:rPr>
-        <w:t xml:space="preserve">, а </w:t>
-      </w:r>
+        <w:t>цель</w:t>
+      </w:r>
+      <w:r>
+        <w:rPr>
+          <w:rFonts w:ascii="Times New Roman" w:hAnsi="Times New Roman" w:cs="Times New Roman"/>
+          <w:sz w:val="28"/>
+          <w:szCs w:val="28"/>
+        </w:rPr>
+        <w:t xml:space="preserve"> заключается в изучении особенностей их применения в контексте данного проекта, а также в анализе их преимуществ и недостатков. Мы также рассматриваем их соответствие специфике требований и задач, стоящих перед разработчиками в данной области.</w:t>
+      </w:r>
+    </w:p>
+    <w:p>
+      <w:pPr>
+        <w:spacing w:line="360" w:lineRule="auto"/>
+        <w:rPr>
+          <w:rFonts w:ascii="Times New Roman" w:hAnsi="Times New Roman" w:cs="Times New Roman"/>
+          <w:sz w:val="28"/>
+          <w:szCs w:val="28"/>
+        </w:rPr>
+      </w:pPr>
       <w:r>
         <w:rPr>
           <w:rFonts w:ascii="Times New Roman" w:hAnsi="Times New Roman" w:cs="Times New Roman"/>
@@ -2486,15 +2511,15 @@
           <w:sz w:val="28"/>
           <w:szCs w:val="28"/>
         </w:rPr>
-        <w:t>предметом</w:t>
-      </w:r>
-      <w:r>
-        <w:rPr>
-          <w:rFonts w:ascii="Times New Roman" w:hAnsi="Times New Roman" w:cs="Times New Roman"/>
-          <w:sz w:val="28"/>
-          <w:szCs w:val="28"/>
-        </w:rPr>
-        <w:t xml:space="preserve"> - методологии </w:t>
+        <w:t>Актуальность</w:t>
+      </w:r>
+      <w:r>
+        <w:rPr>
+          <w:rFonts w:ascii="Times New Roman" w:hAnsi="Times New Roman" w:cs="Times New Roman"/>
+          <w:sz w:val="28"/>
+          <w:szCs w:val="28"/>
+        </w:rPr>
+        <w:t xml:space="preserve"> нашего исследования обусловлена растущим интересом к </w:t>
       </w:r>
       <w:proofErr w:type="spellStart"/>
       <w:r>
@@ -2503,7 +2528,7 @@
           <w:sz w:val="28"/>
           <w:szCs w:val="28"/>
         </w:rPr>
-        <w:t>Scrum</w:t>
+        <w:t>Agile</w:t>
       </w:r>
       <w:proofErr w:type="spellEnd"/>
       <w:r>
@@ -2512,23 +2537,25 @@
           <w:sz w:val="28"/>
           <w:szCs w:val="28"/>
         </w:rPr>
-        <w:t xml:space="preserve"> и XP, особенности </w:t>
-      </w:r>
-      <w:r>
-        <w:rPr>
-          <w:rFonts w:ascii="Times New Roman" w:hAnsi="Times New Roman" w:cs="Times New Roman"/>
-          <w:sz w:val="28"/>
-          <w:szCs w:val="28"/>
-        </w:rPr>
-        <w:t xml:space="preserve">их применения </w:t>
-      </w:r>
-      <w:r>
-        <w:rPr>
-          <w:rFonts w:ascii="Times New Roman" w:hAnsi="Times New Roman" w:cs="Times New Roman"/>
-          <w:sz w:val="28"/>
-          <w:szCs w:val="28"/>
-        </w:rPr>
-        <w:t>в контексте данного проекта, преимущества и недостатки, а также их соответствие специфике требований и задач, стоящих перед разработчиками в данной предметной области.</w:t>
+        <w:t>-методологиям в сфере разработки программного обеспечения и необходимостью выбора наиболее подходящего подхода к управлению проектами в конкретных условиях. Проекты, связанные с разработкой фитнес-</w:t>
+      </w:r>
+      <w:proofErr w:type="spellStart"/>
+      <w:r>
+        <w:rPr>
+          <w:rFonts w:ascii="Times New Roman" w:hAnsi="Times New Roman" w:cs="Times New Roman"/>
+          <w:sz w:val="28"/>
+          <w:szCs w:val="28"/>
+        </w:rPr>
+        <w:t>треккеров</w:t>
+      </w:r>
+      <w:proofErr w:type="spellEnd"/>
+      <w:r>
+        <w:rPr>
+          <w:rFonts w:ascii="Times New Roman" w:hAnsi="Times New Roman" w:cs="Times New Roman"/>
+          <w:sz w:val="28"/>
+          <w:szCs w:val="28"/>
+        </w:rPr>
+        <w:t>, в силу своей специфики и динамичного характера, требуют особого внимания к процессу разработки, что делает результаты нашего исследования важными для разработчиков и менеджеров проектов.</w:t>
       </w:r>
     </w:p>
     <w:p>
@@ -2548,48 +2575,15 @@
           <w:sz w:val="28"/>
           <w:szCs w:val="28"/>
         </w:rPr>
-        <w:t>Актуальность</w:t>
-      </w:r>
-      <w:r>
-        <w:rPr>
-          <w:rFonts w:ascii="Times New Roman" w:hAnsi="Times New Roman" w:cs="Times New Roman"/>
-          <w:sz w:val="28"/>
-          <w:szCs w:val="28"/>
-        </w:rPr>
-        <w:t xml:space="preserve"> данно</w:t>
-      </w:r>
-      <w:r>
-        <w:rPr>
-          <w:rFonts w:ascii="Times New Roman" w:hAnsi="Times New Roman" w:cs="Times New Roman"/>
-          <w:sz w:val="28"/>
-          <w:szCs w:val="28"/>
-        </w:rPr>
-        <w:t>го исследования</w:t>
-      </w:r>
-      <w:r>
-        <w:rPr>
-          <w:rFonts w:ascii="Times New Roman" w:hAnsi="Times New Roman" w:cs="Times New Roman"/>
-          <w:sz w:val="28"/>
-          <w:szCs w:val="28"/>
-        </w:rPr>
-        <w:t xml:space="preserve"> обусловлена постоянно растущим интересом к </w:t>
-      </w:r>
-      <w:r>
-        <w:rPr>
-          <w:rFonts w:ascii="Times New Roman" w:hAnsi="Times New Roman" w:cs="Times New Roman"/>
-          <w:sz w:val="28"/>
-          <w:szCs w:val="28"/>
-          <w:lang w:val="en-US"/>
-        </w:rPr>
-        <w:t>Agile</w:t>
-      </w:r>
-      <w:r>
-        <w:rPr>
-          <w:rFonts w:ascii="Times New Roman" w:hAnsi="Times New Roman" w:cs="Times New Roman"/>
-          <w:sz w:val="28"/>
-          <w:szCs w:val="28"/>
-        </w:rPr>
-        <w:t>-методологиям в области разработки программного обеспечения и необходимостью выбора наиболее подходящего подхода к управлению проектами в конкретных условиях. Проекты в области разработки программного обеспечения для фитнес-</w:t>
+        <w:t>Научная проблема</w:t>
+      </w:r>
+      <w:r>
+        <w:rPr>
+          <w:rFonts w:ascii="Times New Roman" w:hAnsi="Times New Roman" w:cs="Times New Roman"/>
+          <w:sz w:val="28"/>
+          <w:szCs w:val="28"/>
+        </w:rPr>
+        <w:t>, поставленная перед нами, заключается в определении оптимального подхода к управлению проектами в области разработки программного обеспечения для фитнес-</w:t>
       </w:r>
       <w:proofErr w:type="spellStart"/>
       <w:r>
@@ -2607,64 +2601,8 @@
           <w:sz w:val="28"/>
           <w:szCs w:val="28"/>
         </w:rPr>
-        <w:t>, в силу своей специфики и динамичного характера, требуют особого внимания к процессу разработки и управления. Таким образом, результаты нашего исследования будут иметь прямое значение для практического опыта разработчиков и менеджеров проектов в данной сфере.</w:t>
-      </w:r>
-    </w:p>
-    <w:p>
-      <w:pPr>
-        <w:spacing w:line="360" w:lineRule="auto"/>
-        <w:rPr>
-          <w:rFonts w:ascii="Times New Roman" w:hAnsi="Times New Roman" w:cs="Times New Roman"/>
-          <w:sz w:val="28"/>
-          <w:szCs w:val="28"/>
-        </w:rPr>
-      </w:pPr>
-      <w:r>
-        <w:rPr>
-          <w:rFonts w:ascii="Times New Roman" w:hAnsi="Times New Roman" w:cs="Times New Roman"/>
-          <w:sz w:val="28"/>
-          <w:szCs w:val="28"/>
-        </w:rPr>
-        <w:t xml:space="preserve">Научная проблема, лежащая в основе нашего исследования, заключается в определении оптимального подхода к управлению проектами в области </w:t>
-      </w:r>
-      <w:r>
-        <w:rPr>
-          <w:rFonts w:ascii="Times New Roman" w:hAnsi="Times New Roman" w:cs="Times New Roman"/>
-          <w:sz w:val="28"/>
-          <w:szCs w:val="28"/>
-        </w:rPr>
-        <w:lastRenderedPageBreak/>
-        <w:t>разработки программного обеспечения для фитнес-</w:t>
-      </w:r>
-      <w:proofErr w:type="spellStart"/>
-      <w:r>
-        <w:rPr>
-          <w:rFonts w:ascii="Times New Roman" w:hAnsi="Times New Roman" w:cs="Times New Roman"/>
-          <w:sz w:val="28"/>
-          <w:szCs w:val="28"/>
-        </w:rPr>
-        <w:t>треккера</w:t>
-      </w:r>
-      <w:proofErr w:type="spellEnd"/>
-      <w:r>
-        <w:rPr>
-          <w:rFonts w:ascii="Times New Roman" w:hAnsi="Times New Roman" w:cs="Times New Roman"/>
-          <w:sz w:val="28"/>
-          <w:szCs w:val="28"/>
-        </w:rPr>
-        <w:t xml:space="preserve"> с учетом их специфики и требований рынка. </w:t>
-      </w:r>
-    </w:p>
-    <w:p>
-      <w:pPr>
-        <w:spacing w:line="360" w:lineRule="auto"/>
-        <w:rPr>
-          <w:rFonts w:ascii="Times New Roman" w:hAnsi="Times New Roman" w:cs="Times New Roman"/>
-          <w:color w:val="ED0000"/>
-          <w:sz w:val="28"/>
-          <w:szCs w:val="28"/>
-        </w:rPr>
-      </w:pPr>
+        <w:t xml:space="preserve"> с учетом их специфики и требований рынка. Наша </w:t>
+      </w:r>
       <w:r>
         <w:rPr>
           <w:rFonts w:ascii="Times New Roman" w:hAnsi="Times New Roman" w:cs="Times New Roman"/>
@@ -2673,23 +2611,15 @@
           <w:sz w:val="28"/>
           <w:szCs w:val="28"/>
         </w:rPr>
-        <w:t>Цель</w:t>
-      </w:r>
-      <w:r>
-        <w:rPr>
-          <w:rFonts w:ascii="Times New Roman" w:hAnsi="Times New Roman" w:cs="Times New Roman"/>
-          <w:sz w:val="28"/>
-          <w:szCs w:val="28"/>
-        </w:rPr>
-        <w:t xml:space="preserve"> данной курсовой работы </w:t>
-      </w:r>
-      <w:r>
-        <w:rPr>
-          <w:rFonts w:ascii="Times New Roman" w:hAnsi="Times New Roman" w:cs="Times New Roman"/>
-          <w:sz w:val="28"/>
-          <w:szCs w:val="28"/>
-        </w:rPr>
-        <w:t xml:space="preserve">– предоставить читателю полное и объективное представление о методологиях </w:t>
+        <w:t>задача</w:t>
+      </w:r>
+      <w:r>
+        <w:rPr>
+          <w:rFonts w:ascii="Times New Roman" w:hAnsi="Times New Roman" w:cs="Times New Roman"/>
+          <w:sz w:val="28"/>
+          <w:szCs w:val="28"/>
+        </w:rPr>
+        <w:t xml:space="preserve"> состоит в том, чтобы определить оптимальный подход к управлению проектами в области фитнес-</w:t>
       </w:r>
       <w:proofErr w:type="spellStart"/>
       <w:r>
@@ -2698,6 +2628,33 @@
           <w:sz w:val="28"/>
           <w:szCs w:val="28"/>
         </w:rPr>
+        <w:t>треккеров</w:t>
+      </w:r>
+      <w:proofErr w:type="spellEnd"/>
+      <w:r>
+        <w:rPr>
+          <w:rFonts w:ascii="Times New Roman" w:hAnsi="Times New Roman" w:cs="Times New Roman"/>
+          <w:sz w:val="28"/>
+          <w:szCs w:val="28"/>
+        </w:rPr>
+        <w:t xml:space="preserve"> и </w:t>
+      </w:r>
+      <w:r>
+        <w:rPr>
+          <w:rFonts w:ascii="Times New Roman" w:hAnsi="Times New Roman" w:cs="Times New Roman"/>
+          <w:sz w:val="28"/>
+          <w:szCs w:val="28"/>
+        </w:rPr>
+        <w:lastRenderedPageBreak/>
+        <w:t xml:space="preserve">предоставить читателю полное представление о </w:t>
+      </w:r>
+      <w:proofErr w:type="spellStart"/>
+      <w:r>
+        <w:rPr>
+          <w:rFonts w:ascii="Times New Roman" w:hAnsi="Times New Roman" w:cs="Times New Roman"/>
+          <w:sz w:val="28"/>
+          <w:szCs w:val="28"/>
+        </w:rPr>
         <w:t>Scrum</w:t>
       </w:r>
       <w:proofErr w:type="spellEnd"/>
@@ -2707,7 +2664,7 @@
           <w:sz w:val="28"/>
           <w:szCs w:val="28"/>
         </w:rPr>
-        <w:t xml:space="preserve"> и Extreme </w:t>
+        <w:t xml:space="preserve"> и XP, помогая им выбрать подход к управлению проектом. Мы планируем изучить принципы </w:t>
       </w:r>
       <w:proofErr w:type="spellStart"/>
       <w:r>
@@ -2716,7 +2673,7 @@
           <w:sz w:val="28"/>
           <w:szCs w:val="28"/>
         </w:rPr>
-        <w:t>Programming</w:t>
+        <w:t>Agile</w:t>
       </w:r>
       <w:proofErr w:type="spellEnd"/>
       <w:r>
@@ -2725,16 +2682,44 @@
           <w:sz w:val="28"/>
           <w:szCs w:val="28"/>
         </w:rPr>
-        <w:t xml:space="preserve"> (XP), а также, путём проведения их сравнительного анализа, помочь в выборе наиболее подходящего подхода к управлению проектом в контексте разработки программного обеспечения для фитнес-</w:t>
+        <w:t xml:space="preserve"> методологий, проанализировать литературу, </w:t>
+      </w:r>
+      <w:r>
+        <w:rPr>
+          <w:rFonts w:ascii="Times New Roman" w:hAnsi="Times New Roman" w:cs="Times New Roman"/>
+          <w:sz w:val="28"/>
+          <w:szCs w:val="28"/>
+        </w:rPr>
+        <w:t>описать особенности проекта</w:t>
+      </w:r>
+      <w:r>
+        <w:rPr>
+          <w:rFonts w:ascii="Times New Roman" w:hAnsi="Times New Roman" w:cs="Times New Roman"/>
+          <w:sz w:val="28"/>
+          <w:szCs w:val="28"/>
+        </w:rPr>
+        <w:t xml:space="preserve"> </w:t>
+      </w:r>
+      <w:r>
+        <w:rPr>
+          <w:rFonts w:ascii="Times New Roman" w:eastAsia="Times New Roman" w:hAnsi="Times New Roman" w:cs="Times New Roman"/>
+          <w:kern w:val="0"/>
+          <w:sz w:val="28"/>
+          <w:szCs w:val="28"/>
+          <w14:ligatures w14:val="none"/>
+        </w:rPr>
+        <w:t xml:space="preserve">ПО для </w:t>
       </w:r>
       <w:proofErr w:type="spellStart"/>
       <w:r>
         <w:rPr>
-          <w:rFonts w:ascii="Times New Roman" w:hAnsi="Times New Roman" w:cs="Times New Roman"/>
-          <w:sz w:val="28"/>
-          <w:szCs w:val="28"/>
-        </w:rPr>
-        <w:t>треккера</w:t>
+          <w:rFonts w:ascii="Times New Roman" w:eastAsia="Times New Roman" w:hAnsi="Times New Roman" w:cs="Times New Roman"/>
+          <w:kern w:val="0"/>
+          <w:sz w:val="28"/>
+          <w:szCs w:val="28"/>
+          <w14:ligatures w14:val="none"/>
+        </w:rPr>
+        <w:t>финтесс-треккера</w:t>
       </w:r>
       <w:proofErr w:type="spellEnd"/>
       <w:r>
@@ -2743,58 +2728,41 @@
           <w:sz w:val="28"/>
           <w:szCs w:val="28"/>
         </w:rPr>
-        <w:t xml:space="preserve">. </w:t>
-      </w:r>
-      <w:r>
-        <w:rPr>
-          <w:rFonts w:ascii="Times New Roman" w:hAnsi="Times New Roman" w:cs="Times New Roman"/>
-          <w:sz w:val="28"/>
-          <w:szCs w:val="28"/>
-        </w:rPr>
-        <w:t xml:space="preserve">Для достижения этой цели были выделены следующие </w:t>
-      </w:r>
-      <w:r>
-        <w:rPr>
-          <w:rFonts w:ascii="Times New Roman" w:hAnsi="Times New Roman" w:cs="Times New Roman"/>
-          <w:b/>
-          <w:bCs/>
-          <w:sz w:val="28"/>
-          <w:szCs w:val="28"/>
-        </w:rPr>
-        <w:t>задачи</w:t>
-      </w:r>
-      <w:r>
-        <w:rPr>
-          <w:rFonts w:ascii="Times New Roman" w:hAnsi="Times New Roman" w:cs="Times New Roman"/>
-          <w:sz w:val="28"/>
-          <w:szCs w:val="28"/>
-        </w:rPr>
-        <w:t>:</w:t>
-      </w:r>
-    </w:p>
-    <w:p>
-      <w:pPr>
-        <w:numPr>
-          <w:ilvl w:val="0"/>
-          <w:numId w:val="4"/>
-        </w:numPr>
-        <w:tabs>
-          <w:tab w:val="num" w:pos="720"/>
-        </w:tabs>
-        <w:spacing w:line="360" w:lineRule="auto"/>
-        <w:rPr>
-          <w:rFonts w:ascii="Times New Roman" w:hAnsi="Times New Roman" w:cs="Times New Roman"/>
-          <w:sz w:val="28"/>
-          <w:szCs w:val="28"/>
-        </w:rPr>
-      </w:pPr>
-      <w:r>
-        <w:rPr>
-          <w:rFonts w:ascii="Times New Roman" w:hAnsi="Times New Roman" w:cs="Times New Roman"/>
-          <w:sz w:val="28"/>
-          <w:szCs w:val="28"/>
-        </w:rPr>
-        <w:t xml:space="preserve">Изучение основных принципов и практик </w:t>
+        <w:t xml:space="preserve">, определить критерии сравнения и проанализировать использование </w:t>
+      </w:r>
+      <w:r>
+        <w:rPr>
+          <w:rFonts w:ascii="Times New Roman" w:hAnsi="Times New Roman" w:cs="Times New Roman"/>
+          <w:sz w:val="28"/>
+          <w:szCs w:val="28"/>
+        </w:rPr>
+        <w:t>двух гибких</w:t>
+      </w:r>
+      <w:r>
+        <w:rPr>
+          <w:rFonts w:ascii="Times New Roman" w:hAnsi="Times New Roman" w:cs="Times New Roman"/>
+          <w:sz w:val="28"/>
+          <w:szCs w:val="28"/>
+        </w:rPr>
+        <w:t xml:space="preserve"> методологий на его основе.</w:t>
+      </w:r>
+    </w:p>
+    <w:p>
+      <w:pPr>
+        <w:spacing w:line="360" w:lineRule="auto"/>
+        <w:rPr>
+          <w:rFonts w:ascii="Times New Roman" w:hAnsi="Times New Roman" w:cs="Times New Roman"/>
+          <w:sz w:val="28"/>
+          <w:szCs w:val="28"/>
+        </w:rPr>
+      </w:pPr>
+      <w:r>
+        <w:rPr>
+          <w:rFonts w:ascii="Times New Roman" w:hAnsi="Times New Roman" w:cs="Times New Roman"/>
+          <w:sz w:val="28"/>
+          <w:szCs w:val="28"/>
+        </w:rPr>
+        <w:t xml:space="preserve">Таким образом, наша работа охватывает все аспекты сравнения </w:t>
       </w:r>
       <w:proofErr w:type="spellStart"/>
       <w:r>
@@ -2803,7 +2771,7 @@
           <w:sz w:val="28"/>
           <w:szCs w:val="28"/>
         </w:rPr>
-        <w:t>Agile</w:t>
+        <w:t>Scrum</w:t>
       </w:r>
       <w:proofErr w:type="spellEnd"/>
       <w:r>
@@ -2812,32 +2780,7 @@
           <w:sz w:val="28"/>
           <w:szCs w:val="28"/>
         </w:rPr>
-        <w:t xml:space="preserve"> методологий, а также их роли в разработке программного обеспечения.</w:t>
-      </w:r>
-    </w:p>
-    <w:p>
-      <w:pPr>
-        <w:numPr>
-          <w:ilvl w:val="0"/>
-          <w:numId w:val="4"/>
-        </w:numPr>
-        <w:tabs>
-          <w:tab w:val="num" w:pos="720"/>
-        </w:tabs>
-        <w:spacing w:line="360" w:lineRule="auto"/>
-        <w:rPr>
-          <w:rFonts w:ascii="Times New Roman" w:hAnsi="Times New Roman" w:cs="Times New Roman"/>
-          <w:sz w:val="28"/>
-          <w:szCs w:val="28"/>
-        </w:rPr>
-      </w:pPr>
-      <w:r>
-        <w:rPr>
-          <w:rFonts w:ascii="Times New Roman" w:hAnsi="Times New Roman" w:cs="Times New Roman"/>
-          <w:sz w:val="28"/>
-          <w:szCs w:val="28"/>
-        </w:rPr>
-        <w:t xml:space="preserve">Проведение обзора литературы по методологиям </w:t>
+        <w:t xml:space="preserve"> и XP и их применимости в контексте разработки программного обеспечения для фитнес-</w:t>
       </w:r>
       <w:proofErr w:type="spellStart"/>
       <w:r>
@@ -2846,7 +2789,7 @@
           <w:sz w:val="28"/>
           <w:szCs w:val="28"/>
         </w:rPr>
-        <w:t>Scrum</w:t>
+        <w:t>треккеров</w:t>
       </w:r>
       <w:proofErr w:type="spellEnd"/>
       <w:r>
@@ -2855,312 +2798,148 @@
           <w:sz w:val="28"/>
           <w:szCs w:val="28"/>
         </w:rPr>
-        <w:t xml:space="preserve"> и XP, включая их основные принципы, преимущества и недостатки.</w:t>
-      </w:r>
-    </w:p>
-    <w:p>
-      <w:pPr>
-        <w:numPr>
-          <w:ilvl w:val="0"/>
-          <w:numId w:val="4"/>
-        </w:numPr>
-        <w:tabs>
-          <w:tab w:val="num" w:pos="720"/>
-        </w:tabs>
-        <w:spacing w:line="360" w:lineRule="auto"/>
-        <w:rPr>
-          <w:rFonts w:ascii="Times New Roman" w:hAnsi="Times New Roman" w:cs="Times New Roman"/>
-          <w:sz w:val="28"/>
-          <w:szCs w:val="28"/>
-        </w:rPr>
-      </w:pPr>
-      <w:r>
-        <w:rPr>
-          <w:rFonts w:ascii="Times New Roman" w:hAnsi="Times New Roman" w:cs="Times New Roman"/>
-          <w:sz w:val="28"/>
-          <w:szCs w:val="28"/>
-        </w:rPr>
-        <w:t>Выбор и описание конкретного проекта в области разработки ПО для фитнес-</w:t>
-      </w:r>
-      <w:proofErr w:type="spellStart"/>
-      <w:r>
-        <w:rPr>
-          <w:rFonts w:ascii="Times New Roman" w:hAnsi="Times New Roman" w:cs="Times New Roman"/>
-          <w:sz w:val="28"/>
-          <w:szCs w:val="28"/>
-        </w:rPr>
-        <w:t>треккера</w:t>
-      </w:r>
-      <w:proofErr w:type="spellEnd"/>
-      <w:r>
-        <w:rPr>
-          <w:rFonts w:ascii="Times New Roman" w:hAnsi="Times New Roman" w:cs="Times New Roman"/>
-          <w:sz w:val="28"/>
-          <w:szCs w:val="28"/>
-        </w:rPr>
-        <w:t>, а также выделение его особенностей.</w:t>
-      </w:r>
-    </w:p>
-    <w:p>
-      <w:pPr>
-        <w:numPr>
-          <w:ilvl w:val="0"/>
-          <w:numId w:val="4"/>
-        </w:numPr>
-        <w:tabs>
-          <w:tab w:val="num" w:pos="720"/>
-        </w:tabs>
-        <w:spacing w:line="360" w:lineRule="auto"/>
-        <w:rPr>
-          <w:rFonts w:ascii="Times New Roman" w:hAnsi="Times New Roman" w:cs="Times New Roman"/>
-          <w:sz w:val="28"/>
-          <w:szCs w:val="28"/>
-        </w:rPr>
-      </w:pPr>
-      <w:r>
-        <w:rPr>
-          <w:rFonts w:ascii="Times New Roman" w:hAnsi="Times New Roman" w:cs="Times New Roman"/>
-          <w:sz w:val="28"/>
-          <w:szCs w:val="28"/>
-        </w:rPr>
-        <w:t xml:space="preserve">Определение критериев сравнения между </w:t>
-      </w:r>
-      <w:proofErr w:type="spellStart"/>
-      <w:r>
-        <w:rPr>
-          <w:rFonts w:ascii="Times New Roman" w:hAnsi="Times New Roman" w:cs="Times New Roman"/>
-          <w:sz w:val="28"/>
-          <w:szCs w:val="28"/>
-        </w:rPr>
-        <w:t>Scrum</w:t>
-      </w:r>
-      <w:proofErr w:type="spellEnd"/>
-      <w:r>
-        <w:rPr>
-          <w:rFonts w:ascii="Times New Roman" w:hAnsi="Times New Roman" w:cs="Times New Roman"/>
-          <w:sz w:val="28"/>
-          <w:szCs w:val="28"/>
-        </w:rPr>
-        <w:t xml:space="preserve"> и XP, учитывая специфику выбранного проекта.</w:t>
-      </w:r>
-    </w:p>
-    <w:p>
-      <w:pPr>
-        <w:numPr>
-          <w:ilvl w:val="0"/>
-          <w:numId w:val="4"/>
-        </w:numPr>
-        <w:tabs>
-          <w:tab w:val="num" w:pos="720"/>
-        </w:tabs>
-        <w:spacing w:line="360" w:lineRule="auto"/>
-        <w:rPr>
-          <w:rFonts w:ascii="Times New Roman" w:hAnsi="Times New Roman" w:cs="Times New Roman"/>
-          <w:sz w:val="28"/>
-          <w:szCs w:val="28"/>
-        </w:rPr>
-      </w:pPr>
-      <w:r>
-        <w:rPr>
-          <w:rFonts w:ascii="Times New Roman" w:hAnsi="Times New Roman" w:cs="Times New Roman"/>
-          <w:sz w:val="28"/>
-          <w:szCs w:val="28"/>
-        </w:rPr>
-        <w:t xml:space="preserve">Проведение сравнительного анализа применения </w:t>
-      </w:r>
-      <w:proofErr w:type="spellStart"/>
-      <w:r>
-        <w:rPr>
-          <w:rFonts w:ascii="Times New Roman" w:hAnsi="Times New Roman" w:cs="Times New Roman"/>
-          <w:sz w:val="28"/>
-          <w:szCs w:val="28"/>
-        </w:rPr>
-        <w:t>Scrum</w:t>
-      </w:r>
-      <w:proofErr w:type="spellEnd"/>
-      <w:r>
-        <w:rPr>
-          <w:rFonts w:ascii="Times New Roman" w:hAnsi="Times New Roman" w:cs="Times New Roman"/>
-          <w:sz w:val="28"/>
-          <w:szCs w:val="28"/>
-        </w:rPr>
-        <w:t xml:space="preserve"> и XP в рамках выбранного проекта, включая описание процесса разработки, выявление преимуществ и недостатков каждой методологии.</w:t>
-      </w:r>
-    </w:p>
-    <w:p>
-      <w:pPr>
-        <w:numPr>
-          <w:ilvl w:val="0"/>
-          <w:numId w:val="4"/>
-        </w:numPr>
-        <w:tabs>
-          <w:tab w:val="num" w:pos="720"/>
-        </w:tabs>
-        <w:spacing w:line="360" w:lineRule="auto"/>
-        <w:rPr>
-          <w:rFonts w:ascii="Times New Roman" w:hAnsi="Times New Roman" w:cs="Times New Roman"/>
-          <w:sz w:val="28"/>
-          <w:szCs w:val="28"/>
-        </w:rPr>
-      </w:pPr>
-      <w:r>
-        <w:rPr>
-          <w:rFonts w:ascii="Times New Roman" w:hAnsi="Times New Roman" w:cs="Times New Roman"/>
-          <w:sz w:val="28"/>
-          <w:szCs w:val="28"/>
-        </w:rPr>
-        <w:t xml:space="preserve">Формулирование выводов о применимости </w:t>
-      </w:r>
-      <w:proofErr w:type="spellStart"/>
-      <w:r>
-        <w:rPr>
-          <w:rFonts w:ascii="Times New Roman" w:hAnsi="Times New Roman" w:cs="Times New Roman"/>
-          <w:sz w:val="28"/>
-          <w:szCs w:val="28"/>
-        </w:rPr>
-        <w:t>Scrum</w:t>
-      </w:r>
-      <w:proofErr w:type="spellEnd"/>
-      <w:r>
-        <w:rPr>
-          <w:rFonts w:ascii="Times New Roman" w:hAnsi="Times New Roman" w:cs="Times New Roman"/>
-          <w:sz w:val="28"/>
-          <w:szCs w:val="28"/>
-        </w:rPr>
-        <w:t xml:space="preserve"> и XP в области разработки ПО для фитнес-</w:t>
-      </w:r>
-      <w:proofErr w:type="spellStart"/>
-      <w:r>
-        <w:rPr>
-          <w:rFonts w:ascii="Times New Roman" w:hAnsi="Times New Roman" w:cs="Times New Roman"/>
-          <w:sz w:val="28"/>
-          <w:szCs w:val="28"/>
-        </w:rPr>
-        <w:t>треккера</w:t>
-      </w:r>
-      <w:proofErr w:type="spellEnd"/>
-      <w:r>
-        <w:rPr>
-          <w:rFonts w:ascii="Times New Roman" w:hAnsi="Times New Roman" w:cs="Times New Roman"/>
-          <w:sz w:val="28"/>
-          <w:szCs w:val="28"/>
-        </w:rPr>
-        <w:t xml:space="preserve"> на основе результатов анализа.</w:t>
-      </w:r>
-    </w:p>
-    <w:p>
-      <w:pPr>
-        <w:numPr>
-          <w:ilvl w:val="0"/>
-          <w:numId w:val="4"/>
-        </w:numPr>
-        <w:tabs>
-          <w:tab w:val="num" w:pos="720"/>
-        </w:tabs>
-        <w:spacing w:line="360" w:lineRule="auto"/>
-        <w:rPr>
-          <w:rFonts w:ascii="Times New Roman" w:hAnsi="Times New Roman" w:cs="Times New Roman"/>
-          <w:sz w:val="28"/>
-          <w:szCs w:val="28"/>
-        </w:rPr>
-      </w:pPr>
-      <w:r>
-        <w:rPr>
-          <w:rFonts w:ascii="Times New Roman" w:hAnsi="Times New Roman" w:cs="Times New Roman"/>
-          <w:sz w:val="28"/>
-          <w:szCs w:val="28"/>
-        </w:rPr>
-        <w:t xml:space="preserve">Предложение рекомендаций по выбору наиболее подходящей </w:t>
-      </w:r>
-      <w:proofErr w:type="spellStart"/>
-      <w:r>
-        <w:rPr>
-          <w:rFonts w:ascii="Times New Roman" w:hAnsi="Times New Roman" w:cs="Times New Roman"/>
-          <w:sz w:val="28"/>
-          <w:szCs w:val="28"/>
-        </w:rPr>
-        <w:t>Agile</w:t>
-      </w:r>
-      <w:proofErr w:type="spellEnd"/>
-      <w:r>
-        <w:rPr>
-          <w:rFonts w:ascii="Times New Roman" w:hAnsi="Times New Roman" w:cs="Times New Roman"/>
-          <w:sz w:val="28"/>
-          <w:szCs w:val="28"/>
-        </w:rPr>
-        <w:t xml:space="preserve"> методологии для подобных проектов.</w:t>
-      </w:r>
-    </w:p>
-    <w:p>
-      <w:pPr>
-        <w:spacing w:line="360" w:lineRule="auto"/>
-        <w:rPr>
-          <w:rFonts w:ascii="Times New Roman" w:hAnsi="Times New Roman" w:cs="Times New Roman"/>
-          <w:sz w:val="28"/>
-          <w:szCs w:val="28"/>
-          <w:lang w:val="en-US"/>
-        </w:rPr>
-      </w:pPr>
-      <w:r>
-        <w:rPr>
-          <w:rFonts w:ascii="Times New Roman" w:hAnsi="Times New Roman" w:cs="Times New Roman"/>
-          <w:sz w:val="28"/>
-          <w:szCs w:val="28"/>
-        </w:rPr>
-        <w:t xml:space="preserve">Таким образом, круг вопросов, на которые должна ответить наша курсовая работа, охватывает все аспекты сравнения методологий </w:t>
-      </w:r>
-      <w:r>
-        <w:rPr>
-          <w:rFonts w:ascii="Times New Roman" w:hAnsi="Times New Roman" w:cs="Times New Roman"/>
-          <w:sz w:val="28"/>
-          <w:szCs w:val="28"/>
-          <w:lang w:val="en-US"/>
-        </w:rPr>
-        <w:t>Scrum</w:t>
-      </w:r>
-      <w:r>
-        <w:rPr>
-          <w:rFonts w:ascii="Times New Roman" w:hAnsi="Times New Roman" w:cs="Times New Roman"/>
-          <w:sz w:val="28"/>
-          <w:szCs w:val="28"/>
-        </w:rPr>
-        <w:t xml:space="preserve"> и </w:t>
-      </w:r>
-      <w:r>
-        <w:rPr>
-          <w:rFonts w:ascii="Times New Roman" w:hAnsi="Times New Roman" w:cs="Times New Roman"/>
-          <w:sz w:val="28"/>
-          <w:szCs w:val="28"/>
-          <w:lang w:val="en-US"/>
-        </w:rPr>
-        <w:t>XP</w:t>
-      </w:r>
-      <w:r>
-        <w:rPr>
-          <w:rFonts w:ascii="Times New Roman" w:hAnsi="Times New Roman" w:cs="Times New Roman"/>
-          <w:sz w:val="28"/>
-          <w:szCs w:val="28"/>
-        </w:rPr>
-        <w:t xml:space="preserve"> и их применимости в контексте разработки программного обеспечения для фитнес-</w:t>
-      </w:r>
-      <w:proofErr w:type="spellStart"/>
-      <w:r>
-        <w:rPr>
-          <w:rFonts w:ascii="Times New Roman" w:hAnsi="Times New Roman" w:cs="Times New Roman"/>
-          <w:sz w:val="28"/>
-          <w:szCs w:val="28"/>
-        </w:rPr>
-        <w:t>треккера</w:t>
-      </w:r>
-      <w:proofErr w:type="spellEnd"/>
-      <w:r>
-        <w:rPr>
-          <w:rFonts w:ascii="Times New Roman" w:hAnsi="Times New Roman" w:cs="Times New Roman"/>
-          <w:sz w:val="28"/>
-          <w:szCs w:val="28"/>
-        </w:rPr>
         <w:t>.</w:t>
       </w:r>
+    </w:p>
+    <w:p>
+      <w:pPr>
+        <w:spacing w:line="360" w:lineRule="auto"/>
+        <w:rPr>
+          <w:rFonts w:ascii="Times New Roman" w:hAnsi="Times New Roman" w:cs="Times New Roman"/>
+          <w:sz w:val="28"/>
+          <w:szCs w:val="28"/>
+        </w:rPr>
+      </w:pPr>
+    </w:p>
+    <w:p>
+      <w:pPr>
+        <w:spacing w:line="360" w:lineRule="auto"/>
+        <w:rPr>
+          <w:rFonts w:ascii="Times New Roman" w:hAnsi="Times New Roman" w:cs="Times New Roman"/>
+          <w:sz w:val="28"/>
+          <w:szCs w:val="28"/>
+        </w:rPr>
+      </w:pPr>
+    </w:p>
+    <w:p>
+      <w:pPr>
+        <w:spacing w:line="360" w:lineRule="auto"/>
+        <w:rPr>
+          <w:rFonts w:ascii="Times New Roman" w:hAnsi="Times New Roman" w:cs="Times New Roman"/>
+          <w:sz w:val="28"/>
+          <w:szCs w:val="28"/>
+        </w:rPr>
+      </w:pPr>
+    </w:p>
+    <w:p>
+      <w:pPr>
+        <w:spacing w:line="360" w:lineRule="auto"/>
+        <w:rPr>
+          <w:rFonts w:ascii="Times New Roman" w:hAnsi="Times New Roman" w:cs="Times New Roman"/>
+          <w:sz w:val="28"/>
+          <w:szCs w:val="28"/>
+        </w:rPr>
+      </w:pPr>
+    </w:p>
+    <w:p>
+      <w:pPr>
+        <w:spacing w:line="360" w:lineRule="auto"/>
+        <w:rPr>
+          <w:rFonts w:ascii="Times New Roman" w:hAnsi="Times New Roman" w:cs="Times New Roman"/>
+          <w:sz w:val="28"/>
+          <w:szCs w:val="28"/>
+        </w:rPr>
+      </w:pPr>
+    </w:p>
+    <w:p>
+      <w:pPr>
+        <w:spacing w:line="360" w:lineRule="auto"/>
+        <w:rPr>
+          <w:rFonts w:ascii="Times New Roman" w:hAnsi="Times New Roman" w:cs="Times New Roman"/>
+          <w:sz w:val="28"/>
+          <w:szCs w:val="28"/>
+        </w:rPr>
+      </w:pPr>
+    </w:p>
+    <w:p>
+      <w:pPr>
+        <w:spacing w:line="360" w:lineRule="auto"/>
+        <w:rPr>
+          <w:rFonts w:ascii="Times New Roman" w:hAnsi="Times New Roman" w:cs="Times New Roman"/>
+          <w:sz w:val="28"/>
+          <w:szCs w:val="28"/>
+        </w:rPr>
+      </w:pPr>
+    </w:p>
+    <w:p>
+      <w:pPr>
+        <w:spacing w:line="360" w:lineRule="auto"/>
+        <w:rPr>
+          <w:rFonts w:ascii="Times New Roman" w:hAnsi="Times New Roman" w:cs="Times New Roman"/>
+          <w:sz w:val="28"/>
+          <w:szCs w:val="28"/>
+        </w:rPr>
+      </w:pPr>
+    </w:p>
+    <w:p>
+      <w:pPr>
+        <w:spacing w:line="360" w:lineRule="auto"/>
+        <w:rPr>
+          <w:rFonts w:ascii="Times New Roman" w:hAnsi="Times New Roman" w:cs="Times New Roman"/>
+          <w:sz w:val="28"/>
+          <w:szCs w:val="28"/>
+        </w:rPr>
+      </w:pPr>
+    </w:p>
+    <w:p>
+      <w:pPr>
+        <w:spacing w:line="360" w:lineRule="auto"/>
+        <w:rPr>
+          <w:rFonts w:ascii="Times New Roman" w:hAnsi="Times New Roman" w:cs="Times New Roman"/>
+          <w:sz w:val="28"/>
+          <w:szCs w:val="28"/>
+        </w:rPr>
+      </w:pPr>
+    </w:p>
+    <w:p>
+      <w:pPr>
+        <w:spacing w:line="360" w:lineRule="auto"/>
+        <w:rPr>
+          <w:rFonts w:ascii="Times New Roman" w:hAnsi="Times New Roman" w:cs="Times New Roman"/>
+          <w:sz w:val="28"/>
+          <w:szCs w:val="28"/>
+        </w:rPr>
+      </w:pPr>
+    </w:p>
+    <w:p>
+      <w:pPr>
+        <w:spacing w:line="360" w:lineRule="auto"/>
+        <w:rPr>
+          <w:rFonts w:ascii="Times New Roman" w:hAnsi="Times New Roman" w:cs="Times New Roman"/>
+          <w:sz w:val="28"/>
+          <w:szCs w:val="28"/>
+        </w:rPr>
+      </w:pPr>
+    </w:p>
+    <w:p>
+      <w:pPr>
+        <w:spacing w:line="360" w:lineRule="auto"/>
+        <w:rPr>
+          <w:rFonts w:ascii="Times New Roman" w:hAnsi="Times New Roman" w:cs="Times New Roman"/>
+          <w:sz w:val="28"/>
+          <w:szCs w:val="28"/>
+        </w:rPr>
+      </w:pPr>
+    </w:p>
+    <w:p>
+      <w:pPr>
+        <w:spacing w:line="360" w:lineRule="auto"/>
+        <w:rPr>
+          <w:rFonts w:ascii="Times New Roman" w:hAnsi="Times New Roman" w:cs="Times New Roman"/>
+          <w:sz w:val="28"/>
+          <w:szCs w:val="28"/>
+        </w:rPr>
+      </w:pPr>
     </w:p>
     <w:p>
       <w:pPr>
@@ -3287,7 +3066,7 @@
           <w:sz w:val="28"/>
           <w:szCs w:val="28"/>
         </w:rPr>
-        <w:t xml:space="preserve"> представляет собой широко используемую методологию разработки программного обеспечения, ориентированную на гибкость и адаптивность. Ее основные принципы и практики были выработаны в начале 1990-х годов Кеном </w:t>
+        <w:t xml:space="preserve"> - это методика создания программного обеспечения, которая очень популярна из-за своей гибкости и возможности быстро адаптироваться к изменениям. Ее придумали в начале 1990-х годов Кен </w:t>
       </w:r>
       <w:proofErr w:type="spellStart"/>
       <w:r>
@@ -3296,7 +3075,7 @@
           <w:sz w:val="28"/>
           <w:szCs w:val="28"/>
         </w:rPr>
-        <w:t>Швабером</w:t>
+        <w:t>Швабер</w:t>
       </w:r>
       <w:proofErr w:type="spellEnd"/>
       <w:r>
@@ -3305,25 +3084,25 @@
           <w:sz w:val="28"/>
           <w:szCs w:val="28"/>
         </w:rPr>
-        <w:t xml:space="preserve"> и Джеффом Сазерлендом и с тех пор завоевали широкое признание в индустрии.</w:t>
-      </w:r>
-    </w:p>
-    <w:p>
-      <w:pPr>
-        <w:spacing w:line="360" w:lineRule="auto"/>
-        <w:rPr>
-          <w:rFonts w:ascii="Times New Roman" w:hAnsi="Times New Roman" w:cs="Times New Roman"/>
-          <w:sz w:val="28"/>
-          <w:szCs w:val="28"/>
-        </w:rPr>
-      </w:pPr>
-      <w:r>
-        <w:rPr>
-          <w:rFonts w:ascii="Times New Roman" w:hAnsi="Times New Roman" w:cs="Times New Roman"/>
-          <w:sz w:val="28"/>
-          <w:szCs w:val="28"/>
-        </w:rPr>
-        <w:t xml:space="preserve">В основе </w:t>
+        <w:t xml:space="preserve"> и Джефф Сазерленд, и с тех пор она стала очень популярной.</w:t>
+      </w:r>
+    </w:p>
+    <w:p>
+      <w:pPr>
+        <w:spacing w:line="360" w:lineRule="auto"/>
+        <w:rPr>
+          <w:rFonts w:ascii="Times New Roman" w:hAnsi="Times New Roman" w:cs="Times New Roman"/>
+          <w:sz w:val="28"/>
+          <w:szCs w:val="28"/>
+        </w:rPr>
+      </w:pPr>
+      <w:r>
+        <w:rPr>
+          <w:rFonts w:ascii="Times New Roman" w:hAnsi="Times New Roman" w:cs="Times New Roman"/>
+          <w:sz w:val="28"/>
+          <w:szCs w:val="28"/>
+        </w:rPr>
+        <w:t xml:space="preserve">Суть </w:t>
       </w:r>
       <w:proofErr w:type="spellStart"/>
       <w:r>
@@ -3341,7 +3120,25 @@
           <w:sz w:val="28"/>
           <w:szCs w:val="28"/>
         </w:rPr>
-        <w:t xml:space="preserve"> лежит итеративный и инкрементальный подход к разработке. Итеративный подход предполагает разбиение процесса разработки на небольшие, повторяющиеся циклы или итерации. Каждая итерация представляет собой полный цикл разработки, начиная с определения требований и заканчивая тестированием и релизом продукта. После каждой итерации команда получает обратную связь от заказчика или пользователя, что позволяет вносить корректировки и улучшения в следующие итерации. Такой подход позволяет команде быстро создавать рабочие версии продукта и реагировать на изменения в требованиях. Инкрементальный подход предполагает постепенное построение и улучшение продукта за счет добавления новых функций и возможностей на каждой итерации. Вместо того чтобы стремиться к созданию полностью завершенного продукта сразу, команда фокусируется на создании минимально жизнеспособного продукта (</w:t>
+        <w:t xml:space="preserve"> в том, что процесс разработки делится на небольшие кусочки, называемые итерациями. Каждая итерация - это как бы отдельная часть работы, в которой команда делает все, чтобы создать кусочек готового продукта. Потом они смотрят, что получилось, и получают отзывы от заказчика или пользователей. Это помогает им улучшать свою работу и адаптироваться к изменяющимся требованиям.</w:t>
+      </w:r>
+    </w:p>
+    <w:p>
+      <w:pPr>
+        <w:spacing w:line="360" w:lineRule="auto"/>
+        <w:rPr>
+          <w:rFonts w:ascii="Times New Roman" w:hAnsi="Times New Roman" w:cs="Times New Roman"/>
+          <w:sz w:val="28"/>
+          <w:szCs w:val="28"/>
+        </w:rPr>
+      </w:pPr>
+      <w:r>
+        <w:rPr>
+          <w:rFonts w:ascii="Times New Roman" w:hAnsi="Times New Roman" w:cs="Times New Roman"/>
+          <w:sz w:val="28"/>
+          <w:szCs w:val="28"/>
+        </w:rPr>
+        <w:t xml:space="preserve">Инкрементальный подход в </w:t>
       </w:r>
       <w:proofErr w:type="spellStart"/>
       <w:r>
@@ -3350,7 +3147,7 @@
           <w:sz w:val="28"/>
           <w:szCs w:val="28"/>
         </w:rPr>
-        <w:t>Minimum</w:t>
+        <w:t>Scrum</w:t>
       </w:r>
       <w:proofErr w:type="spellEnd"/>
       <w:r>
@@ -3359,7 +3156,43 @@
           <w:sz w:val="28"/>
           <w:szCs w:val="28"/>
         </w:rPr>
-        <w:t xml:space="preserve"> </w:t>
+        <w:t xml:space="preserve"> означает, что команда добавляет новые функции и возможности к продукту на каждом этапе работы. Вместо того чтобы сразу делать полностью готовый продукт, они делают сначала самые необходимые функции, а потом добавляют к ним новые. Это помогает быстрее предложить пользователям рабочий продукт и узнать, что им нужно улучшить.</w:t>
+      </w:r>
+    </w:p>
+    <w:p>
+      <w:pPr>
+        <w:spacing w:line="360" w:lineRule="auto"/>
+        <w:rPr>
+          <w:rFonts w:ascii="Times New Roman" w:hAnsi="Times New Roman" w:cs="Times New Roman"/>
+          <w:sz w:val="28"/>
+          <w:szCs w:val="28"/>
+        </w:rPr>
+      </w:pPr>
+      <w:r>
+        <w:rPr>
+          <w:rFonts w:ascii="Times New Roman" w:hAnsi="Times New Roman" w:cs="Times New Roman"/>
+          <w:sz w:val="28"/>
+          <w:szCs w:val="28"/>
+        </w:rPr>
+        <w:t>Во время работы над проектом, его разбивают на короткие отрезки времени, называемые спринтами. Каждый спринт обычно длится от одной до четырех недель. В конце каждого спринта команда показывает результат своей работы, что позволяет заказчику видеть прогресс и вносить коррективы, если что-то не так.</w:t>
+      </w:r>
+    </w:p>
+    <w:p>
+      <w:pPr>
+        <w:spacing w:line="360" w:lineRule="auto"/>
+        <w:rPr>
+          <w:rFonts w:ascii="Times New Roman" w:hAnsi="Times New Roman" w:cs="Times New Roman"/>
+          <w:sz w:val="28"/>
+          <w:szCs w:val="28"/>
+        </w:rPr>
+      </w:pPr>
+      <w:r>
+        <w:rPr>
+          <w:rFonts w:ascii="Times New Roman" w:hAnsi="Times New Roman" w:cs="Times New Roman"/>
+          <w:sz w:val="28"/>
+          <w:szCs w:val="28"/>
+        </w:rPr>
+        <w:t xml:space="preserve">Основные принципы </w:t>
       </w:r>
       <w:proofErr w:type="spellStart"/>
       <w:r>
@@ -3368,7 +3201,7 @@
           <w:sz w:val="28"/>
           <w:szCs w:val="28"/>
         </w:rPr>
-        <w:t>Viable</w:t>
+        <w:t>Scrum</w:t>
       </w:r>
       <w:proofErr w:type="spellEnd"/>
       <w:r>
@@ -3377,44 +3210,7 @@
           <w:sz w:val="28"/>
           <w:szCs w:val="28"/>
         </w:rPr>
-        <w:t xml:space="preserve"> Product, MVP), который постепенно дополняется новыми функциями и улучшениями. Это позволяет быстрее предоставить пользователю работающий продукт и получить обратную связь о его функциональности и удобстве использования.</w:t>
-      </w:r>
-    </w:p>
-    <w:p>
-      <w:pPr>
-        <w:spacing w:line="360" w:lineRule="auto"/>
-        <w:rPr>
-          <w:rFonts w:ascii="Times New Roman" w:hAnsi="Times New Roman" w:cs="Times New Roman"/>
-          <w:sz w:val="28"/>
-          <w:szCs w:val="28"/>
-        </w:rPr>
-      </w:pPr>
-      <w:r>
-        <w:rPr>
-          <w:rFonts w:ascii="Times New Roman" w:hAnsi="Times New Roman" w:cs="Times New Roman"/>
-          <w:sz w:val="28"/>
-          <w:szCs w:val="28"/>
-        </w:rPr>
-        <w:t>Таким образом, в ходе разработки, проект разделяется на короткие временные отрезки, называемые спринтами, каждый из которых обычно длится от одной до четырех недель. Каждый спринт завершается созданием работоспособного продукта, что позволяет заказчику получать результаты на ранних стадиях разработки и вносить корректировки по мере необходимости.</w:t>
-      </w:r>
-    </w:p>
-    <w:p/>
-    <w:p>
-      <w:pPr>
-        <w:spacing w:line="360" w:lineRule="auto"/>
-        <w:rPr>
-          <w:rFonts w:ascii="Times New Roman" w:hAnsi="Times New Roman" w:cs="Times New Roman"/>
-          <w:sz w:val="28"/>
-          <w:szCs w:val="28"/>
-        </w:rPr>
-      </w:pPr>
-      <w:r>
-        <w:rPr>
-          <w:rFonts w:ascii="Times New Roman" w:hAnsi="Times New Roman" w:cs="Times New Roman"/>
-          <w:sz w:val="28"/>
-          <w:szCs w:val="28"/>
-        </w:rPr>
-        <w:t xml:space="preserve">Основные принципы </w:t>
+        <w:t xml:space="preserve"> включают несколько важных аспектов, которые помогают команде успешно выполнять проект. Например, команда должна быть </w:t>
       </w:r>
       <w:proofErr w:type="spellStart"/>
       <w:r>
@@ -3423,7 +3219,7 @@
           <w:sz w:val="28"/>
           <w:szCs w:val="28"/>
         </w:rPr>
-        <w:t>Scrum</w:t>
+        <w:t>самоорганизованной</w:t>
       </w:r>
       <w:proofErr w:type="spellEnd"/>
       <w:r>
@@ -3432,7 +3228,25 @@
           <w:sz w:val="28"/>
           <w:szCs w:val="28"/>
         </w:rPr>
-        <w:t xml:space="preserve"> могут быть разделены на несколько ключевых аспектов:</w:t>
+        <w:t xml:space="preserve"> и иметь ясные цели, чтобы знать, что они должны достичь.</w:t>
+      </w:r>
+    </w:p>
+    <w:p>
+      <w:pPr>
+        <w:spacing w:line="360" w:lineRule="auto"/>
+        <w:rPr>
+          <w:rFonts w:ascii="Times New Roman" w:hAnsi="Times New Roman" w:cs="Times New Roman"/>
+          <w:sz w:val="28"/>
+          <w:szCs w:val="28"/>
+        </w:rPr>
+      </w:pPr>
+      <w:r>
+        <w:rPr>
+          <w:rFonts w:ascii="Times New Roman" w:hAnsi="Times New Roman" w:cs="Times New Roman"/>
+          <w:sz w:val="28"/>
+          <w:szCs w:val="28"/>
+        </w:rPr>
+        <w:t>Вот краткое описание каждого из них:</w:t>
       </w:r>
     </w:p>
     <w:p>
@@ -3454,10 +3268,11 @@
           <w:rFonts w:ascii="Times New Roman" w:hAnsi="Times New Roman" w:cs="Times New Roman"/>
           <w:sz w:val="28"/>
           <w:szCs w:val="28"/>
-        </w:rPr>
+          <w:lang w:val="en-US"/>
+        </w:rPr>
+        <w:lastRenderedPageBreak/>
         <w:t xml:space="preserve">Scrum </w:t>
       </w:r>
-      <w:proofErr w:type="spellStart"/>
       <w:r>
         <w:rPr>
           <w:rFonts w:ascii="Times New Roman" w:hAnsi="Times New Roman" w:cs="Times New Roman"/>
@@ -3466,16 +3281,15 @@
         </w:rPr>
         <w:t>определяет</w:t>
       </w:r>
-      <w:proofErr w:type="spellEnd"/>
-      <w:r>
-        <w:rPr>
-          <w:rFonts w:ascii="Times New Roman" w:hAnsi="Times New Roman" w:cs="Times New Roman"/>
-          <w:sz w:val="28"/>
-          <w:szCs w:val="28"/>
+      <w:r>
+        <w:rPr>
+          <w:rFonts w:ascii="Times New Roman" w:hAnsi="Times New Roman" w:cs="Times New Roman"/>
+          <w:sz w:val="28"/>
+          <w:szCs w:val="28"/>
+          <w:lang w:val="en-US"/>
         </w:rPr>
         <w:t xml:space="preserve"> </w:t>
       </w:r>
-      <w:proofErr w:type="spellStart"/>
       <w:r>
         <w:rPr>
           <w:rFonts w:ascii="Times New Roman" w:hAnsi="Times New Roman" w:cs="Times New Roman"/>
@@ -3484,16 +3298,15 @@
         </w:rPr>
         <w:t>три</w:t>
       </w:r>
-      <w:proofErr w:type="spellEnd"/>
-      <w:r>
-        <w:rPr>
-          <w:rFonts w:ascii="Times New Roman" w:hAnsi="Times New Roman" w:cs="Times New Roman"/>
-          <w:sz w:val="28"/>
-          <w:szCs w:val="28"/>
+      <w:r>
+        <w:rPr>
+          <w:rFonts w:ascii="Times New Roman" w:hAnsi="Times New Roman" w:cs="Times New Roman"/>
+          <w:sz w:val="28"/>
+          <w:szCs w:val="28"/>
+          <w:lang w:val="en-US"/>
         </w:rPr>
         <w:t xml:space="preserve"> </w:t>
       </w:r>
-      <w:proofErr w:type="spellStart"/>
       <w:r>
         <w:rPr>
           <w:rFonts w:ascii="Times New Roman" w:hAnsi="Times New Roman" w:cs="Times New Roman"/>
@@ -3502,16 +3315,15 @@
         </w:rPr>
         <w:t>основные</w:t>
       </w:r>
-      <w:proofErr w:type="spellEnd"/>
-      <w:r>
-        <w:rPr>
-          <w:rFonts w:ascii="Times New Roman" w:hAnsi="Times New Roman" w:cs="Times New Roman"/>
-          <w:sz w:val="28"/>
-          <w:szCs w:val="28"/>
+      <w:r>
+        <w:rPr>
+          <w:rFonts w:ascii="Times New Roman" w:hAnsi="Times New Roman" w:cs="Times New Roman"/>
+          <w:sz w:val="28"/>
+          <w:szCs w:val="28"/>
+          <w:lang w:val="en-US"/>
         </w:rPr>
         <w:t xml:space="preserve"> </w:t>
       </w:r>
-      <w:proofErr w:type="spellStart"/>
       <w:r>
         <w:rPr>
           <w:rFonts w:ascii="Times New Roman" w:hAnsi="Times New Roman" w:cs="Times New Roman"/>
@@ -3520,30 +3332,39 @@
         </w:rPr>
         <w:t>роли</w:t>
       </w:r>
-      <w:proofErr w:type="spellEnd"/>
-      <w:r>
-        <w:rPr>
-          <w:rFonts w:ascii="Times New Roman" w:hAnsi="Times New Roman" w:cs="Times New Roman"/>
-          <w:sz w:val="28"/>
-          <w:szCs w:val="28"/>
-        </w:rPr>
-        <w:t>: Product Owner, Scrum Master и Development Team. Каждая из трех ключевых ролей</w:t>
-      </w:r>
-      <w:r>
-        <w:rPr>
-          <w:rFonts w:ascii="Times New Roman" w:hAnsi="Times New Roman" w:cs="Times New Roman"/>
-          <w:sz w:val="28"/>
-          <w:szCs w:val="28"/>
-        </w:rPr>
-        <w:t xml:space="preserve"> </w:t>
-      </w:r>
-      <w:r>
-        <w:rPr>
-          <w:rFonts w:ascii="Times New Roman" w:hAnsi="Times New Roman" w:cs="Times New Roman"/>
-          <w:sz w:val="28"/>
-          <w:szCs w:val="28"/>
-        </w:rPr>
-        <w:t>играет важную роль в обеспечении успешной реализации проекта.</w:t>
+      <w:r>
+        <w:rPr>
+          <w:rFonts w:ascii="Times New Roman" w:hAnsi="Times New Roman" w:cs="Times New Roman"/>
+          <w:sz w:val="28"/>
+          <w:szCs w:val="28"/>
+          <w:lang w:val="en-US"/>
+        </w:rPr>
+        <w:t xml:space="preserve">: Product Owner, Scrum Master </w:t>
+      </w:r>
+      <w:r>
+        <w:rPr>
+          <w:rFonts w:ascii="Times New Roman" w:hAnsi="Times New Roman" w:cs="Times New Roman"/>
+          <w:sz w:val="28"/>
+          <w:szCs w:val="28"/>
+        </w:rPr>
+        <w:t>и</w:t>
+      </w:r>
+      <w:r>
+        <w:rPr>
+          <w:rFonts w:ascii="Times New Roman" w:hAnsi="Times New Roman" w:cs="Times New Roman"/>
+          <w:sz w:val="28"/>
+          <w:szCs w:val="28"/>
+          <w:lang w:val="en-US"/>
+        </w:rPr>
+        <w:t xml:space="preserve"> Development Team. </w:t>
+      </w:r>
+      <w:r>
+        <w:rPr>
+          <w:rFonts w:ascii="Times New Roman" w:hAnsi="Times New Roman" w:cs="Times New Roman"/>
+          <w:sz w:val="28"/>
+          <w:szCs w:val="28"/>
+        </w:rPr>
+        <w:t>Каждая из трех ключевых ролей играет важную роль в обеспечении успешной реализации проекта.</w:t>
       </w:r>
     </w:p>
     <w:p>
@@ -3551,7 +3372,7 @@
         <w:pStyle w:val="a7"/>
         <w:numPr>
           <w:ilvl w:val="1"/>
-          <w:numId w:val="4"/>
+          <w:numId w:val="6"/>
         </w:numPr>
         <w:spacing w:line="360" w:lineRule="auto"/>
         <w:rPr>
@@ -3584,7 +3405,7 @@
           <w:sz w:val="28"/>
           <w:szCs w:val="28"/>
         </w:rPr>
-        <w:t xml:space="preserve"> (Владелец продукта) представляет интересы заказчика и пользователей продукта. Его главная задача - определить требования к продукту и убедиться, что команда разработки понимает их. Product Owner отвечает за формирование и поддержание Product Backlog - списка всех задач и требований, которые должны быть выполнены для достижения целей проекта. Он также отвечает за </w:t>
+        <w:t xml:space="preserve"> (Владелец продукта): Он представляет интересы заказчика и пользователей продукта. Основная задача Владельца продукта - определить, что конкретно должен включать в себя продукт, и убедиться, что команда разработки понимает эти требования. Он отвечает за создание и обновление Product </w:t>
       </w:r>
       <w:proofErr w:type="spellStart"/>
       <w:r>
@@ -3593,7 +3414,7 @@
           <w:sz w:val="28"/>
           <w:szCs w:val="28"/>
         </w:rPr>
-        <w:t>приоритизацию</w:t>
+        <w:t>Backlog</w:t>
       </w:r>
       <w:proofErr w:type="spellEnd"/>
       <w:r>
@@ -3602,7 +3423,25 @@
           <w:sz w:val="28"/>
           <w:szCs w:val="28"/>
         </w:rPr>
-        <w:t xml:space="preserve"> задач в Product Backlog в соответствии с потребностями бизнеса и ожиданиями заказчика. В итоге Product Owner играет ключевую роль в обеспечении того, чтобы команда разработки создавала продукт, который наилучшим образом удовлетворяет потребности заказчика и пользователей.</w:t>
+        <w:t xml:space="preserve"> - списка задач и требований, необходимых для достижения целей проекта. Также определяет приоритеты в Product </w:t>
+      </w:r>
+      <w:proofErr w:type="spellStart"/>
+      <w:r>
+        <w:rPr>
+          <w:rFonts w:ascii="Times New Roman" w:hAnsi="Times New Roman" w:cs="Times New Roman"/>
+          <w:sz w:val="28"/>
+          <w:szCs w:val="28"/>
+        </w:rPr>
+        <w:t>Backlog</w:t>
+      </w:r>
+      <w:proofErr w:type="spellEnd"/>
+      <w:r>
+        <w:rPr>
+          <w:rFonts w:ascii="Times New Roman" w:hAnsi="Times New Roman" w:cs="Times New Roman"/>
+          <w:sz w:val="28"/>
+          <w:szCs w:val="28"/>
+        </w:rPr>
+        <w:t>, учитывая бизнес-потребности и ожидания заказчика.</w:t>
       </w:r>
     </w:p>
     <w:p>
@@ -3610,7 +3449,7 @@
         <w:pStyle w:val="a7"/>
         <w:numPr>
           <w:ilvl w:val="1"/>
-          <w:numId w:val="4"/>
+          <w:numId w:val="6"/>
         </w:numPr>
         <w:spacing w:line="360" w:lineRule="auto"/>
         <w:rPr>
@@ -3653,23 +3492,97 @@
           <w:sz w:val="28"/>
           <w:szCs w:val="28"/>
         </w:rPr>
-        <w:t>)</w:t>
-      </w:r>
-      <w:r>
-        <w:rPr>
-          <w:rFonts w:ascii="Times New Roman" w:hAnsi="Times New Roman" w:cs="Times New Roman"/>
-          <w:sz w:val="28"/>
-          <w:szCs w:val="28"/>
-        </w:rPr>
-        <w:t xml:space="preserve"> – </w:t>
-      </w:r>
-      <w:r>
-        <w:rPr>
-          <w:rFonts w:ascii="Times New Roman" w:hAnsi="Times New Roman" w:cs="Times New Roman"/>
-          <w:sz w:val="28"/>
-          <w:szCs w:val="28"/>
-        </w:rPr>
-        <w:t>это человек, который обеспечивает правильное применение методологии Scrum в проекте. Его главная задача - помогать команде разработки использовать Scrum наилучшим образом и устранять препятствия, мешающие ее продуктивности. Scrum Master проводит обучение и коучинг членов команды по методологии Scrum, помогает им понять и применить принципы и практики Scrum. Он также служит защитником команды от внешних воздействий и давлений, чтобы команда могла работать эффективно и без прерываний.</w:t>
+        <w:t xml:space="preserve">): Это специалист, который следит за правильным применением методологии </w:t>
+      </w:r>
+      <w:proofErr w:type="spellStart"/>
+      <w:r>
+        <w:rPr>
+          <w:rFonts w:ascii="Times New Roman" w:hAnsi="Times New Roman" w:cs="Times New Roman"/>
+          <w:sz w:val="28"/>
+          <w:szCs w:val="28"/>
+        </w:rPr>
+        <w:t>Scrum</w:t>
+      </w:r>
+      <w:proofErr w:type="spellEnd"/>
+      <w:r>
+        <w:rPr>
+          <w:rFonts w:ascii="Times New Roman" w:hAnsi="Times New Roman" w:cs="Times New Roman"/>
+          <w:sz w:val="28"/>
+          <w:szCs w:val="28"/>
+        </w:rPr>
+        <w:t xml:space="preserve"> в проекте. Он помогает команде разработки использовать </w:t>
+      </w:r>
+      <w:proofErr w:type="spellStart"/>
+      <w:r>
+        <w:rPr>
+          <w:rFonts w:ascii="Times New Roman" w:hAnsi="Times New Roman" w:cs="Times New Roman"/>
+          <w:sz w:val="28"/>
+          <w:szCs w:val="28"/>
+        </w:rPr>
+        <w:t>Scrum</w:t>
+      </w:r>
+      <w:proofErr w:type="spellEnd"/>
+      <w:r>
+        <w:rPr>
+          <w:rFonts w:ascii="Times New Roman" w:hAnsi="Times New Roman" w:cs="Times New Roman"/>
+          <w:sz w:val="28"/>
+          <w:szCs w:val="28"/>
+        </w:rPr>
+        <w:t xml:space="preserve"> наилучшим образом и устранять препятствия, которые могут возникнуть. Мастер </w:t>
+      </w:r>
+      <w:proofErr w:type="spellStart"/>
+      <w:r>
+        <w:rPr>
+          <w:rFonts w:ascii="Times New Roman" w:hAnsi="Times New Roman" w:cs="Times New Roman"/>
+          <w:sz w:val="28"/>
+          <w:szCs w:val="28"/>
+        </w:rPr>
+        <w:t>Scrum</w:t>
+      </w:r>
+      <w:proofErr w:type="spellEnd"/>
+      <w:r>
+        <w:rPr>
+          <w:rFonts w:ascii="Times New Roman" w:hAnsi="Times New Roman" w:cs="Times New Roman"/>
+          <w:sz w:val="28"/>
+          <w:szCs w:val="28"/>
+        </w:rPr>
+        <w:t xml:space="preserve"> проводит обучение и коучинг членов команды по методологии </w:t>
+      </w:r>
+      <w:proofErr w:type="spellStart"/>
+      <w:r>
+        <w:rPr>
+          <w:rFonts w:ascii="Times New Roman" w:hAnsi="Times New Roman" w:cs="Times New Roman"/>
+          <w:sz w:val="28"/>
+          <w:szCs w:val="28"/>
+        </w:rPr>
+        <w:t>Scrum</w:t>
+      </w:r>
+      <w:proofErr w:type="spellEnd"/>
+      <w:r>
+        <w:rPr>
+          <w:rFonts w:ascii="Times New Roman" w:hAnsi="Times New Roman" w:cs="Times New Roman"/>
+          <w:sz w:val="28"/>
+          <w:szCs w:val="28"/>
+        </w:rPr>
+        <w:t xml:space="preserve">, помогает им применять принципы и практики </w:t>
+      </w:r>
+      <w:proofErr w:type="spellStart"/>
+      <w:r>
+        <w:rPr>
+          <w:rFonts w:ascii="Times New Roman" w:hAnsi="Times New Roman" w:cs="Times New Roman"/>
+          <w:sz w:val="28"/>
+          <w:szCs w:val="28"/>
+        </w:rPr>
+        <w:t>Scrum</w:t>
+      </w:r>
+      <w:proofErr w:type="spellEnd"/>
+      <w:r>
+        <w:rPr>
+          <w:rFonts w:ascii="Times New Roman" w:hAnsi="Times New Roman" w:cs="Times New Roman"/>
+          <w:sz w:val="28"/>
+          <w:szCs w:val="28"/>
+        </w:rPr>
+        <w:t>.</w:t>
       </w:r>
     </w:p>
     <w:p>
@@ -3677,7 +3590,7 @@
         <w:pStyle w:val="a7"/>
         <w:numPr>
           <w:ilvl w:val="1"/>
-          <w:numId w:val="4"/>
+          <w:numId w:val="6"/>
         </w:numPr>
         <w:spacing w:line="360" w:lineRule="auto"/>
         <w:rPr>
@@ -3692,67 +3605,7 @@
           <w:sz w:val="28"/>
           <w:szCs w:val="28"/>
         </w:rPr>
-        <w:t>Development Team (Команда разработки)</w:t>
-      </w:r>
-      <w:r>
-        <w:rPr>
-          <w:rFonts w:ascii="Times New Roman" w:hAnsi="Times New Roman" w:cs="Times New Roman"/>
-          <w:sz w:val="28"/>
-          <w:szCs w:val="28"/>
-        </w:rPr>
-        <w:t xml:space="preserve"> –</w:t>
-      </w:r>
-      <w:r>
-        <w:rPr>
-          <w:rFonts w:ascii="Times New Roman" w:hAnsi="Times New Roman" w:cs="Times New Roman"/>
-          <w:sz w:val="28"/>
-          <w:szCs w:val="28"/>
-        </w:rPr>
-        <w:t xml:space="preserve"> это группа специалистов, ответственных за создание продукта. Команда разработки является самоорганизующейся и автономной, что означает, что она сама принимает решения о том, каким образом выполнять свою работу и как </w:t>
-      </w:r>
-      <w:r>
-        <w:rPr>
-          <w:rFonts w:ascii="Times New Roman" w:hAnsi="Times New Roman" w:cs="Times New Roman"/>
-          <w:sz w:val="28"/>
-          <w:szCs w:val="28"/>
-        </w:rPr>
-        <w:lastRenderedPageBreak/>
-        <w:t>достигать поставленных целей. Команда разработки должна обладать всеми необходимыми навыками и компетенциями для реализации задач из Product Backlog. Она работает коллективно, чтобы созда</w:t>
-      </w:r>
-      <w:r>
-        <w:rPr>
-          <w:rFonts w:ascii="Times New Roman" w:hAnsi="Times New Roman" w:cs="Times New Roman"/>
-          <w:sz w:val="28"/>
-          <w:szCs w:val="28"/>
-        </w:rPr>
-        <w:t xml:space="preserve">вать новую работающую функциональность </w:t>
-      </w:r>
-      <w:r>
-        <w:rPr>
-          <w:rFonts w:ascii="Times New Roman" w:hAnsi="Times New Roman" w:cs="Times New Roman"/>
-          <w:sz w:val="28"/>
-          <w:szCs w:val="28"/>
-        </w:rPr>
-        <w:t>на протяжении каждого спринта.</w:t>
-      </w:r>
-    </w:p>
-    <w:p>
-      <w:pPr>
-        <w:spacing w:line="360" w:lineRule="auto"/>
-        <w:ind w:left="425"/>
-        <w:rPr>
-          <w:rFonts w:ascii="Times New Roman" w:hAnsi="Times New Roman" w:cs="Times New Roman"/>
-          <w:sz w:val="28"/>
-          <w:szCs w:val="28"/>
-        </w:rPr>
-      </w:pPr>
-      <w:r>
-        <w:rPr>
-          <w:rFonts w:ascii="Times New Roman" w:hAnsi="Times New Roman" w:cs="Times New Roman"/>
-          <w:sz w:val="28"/>
-          <w:szCs w:val="28"/>
-        </w:rPr>
-        <w:t xml:space="preserve">Таким образом, эти три роли в </w:t>
+        <w:t xml:space="preserve">Development Team (Команда разработки): Это группа специалистов, ответственных за создание продукта. Команда разработки сама принимает решения о том, как выполнять работу и как достигать поставленных целей. У нее должны быть все необходимые навыки и компетенции для выполнения задач из Product </w:t>
       </w:r>
       <w:proofErr w:type="spellStart"/>
       <w:r>
@@ -3761,7 +3614,7 @@
           <w:sz w:val="28"/>
           <w:szCs w:val="28"/>
         </w:rPr>
-        <w:t>Scrum</w:t>
+        <w:t>Backlog</w:t>
       </w:r>
       <w:proofErr w:type="spellEnd"/>
       <w:r>
@@ -3770,43 +3623,7 @@
           <w:sz w:val="28"/>
           <w:szCs w:val="28"/>
         </w:rPr>
-        <w:t xml:space="preserve"> взаимодействуют вместе, чтобы обеспечить успешное выполнение проекта. Product </w:t>
-      </w:r>
-      <w:proofErr w:type="spellStart"/>
-      <w:r>
-        <w:rPr>
-          <w:rFonts w:ascii="Times New Roman" w:hAnsi="Times New Roman" w:cs="Times New Roman"/>
-          <w:sz w:val="28"/>
-          <w:szCs w:val="28"/>
-        </w:rPr>
-        <w:t>Owner</w:t>
-      </w:r>
-      <w:proofErr w:type="spellEnd"/>
-      <w:r>
-        <w:rPr>
-          <w:rFonts w:ascii="Times New Roman" w:hAnsi="Times New Roman" w:cs="Times New Roman"/>
-          <w:sz w:val="28"/>
-          <w:szCs w:val="28"/>
-        </w:rPr>
-        <w:t xml:space="preserve"> определяет, что нужно сделать, </w:t>
-      </w:r>
-      <w:proofErr w:type="spellStart"/>
-      <w:r>
-        <w:rPr>
-          <w:rFonts w:ascii="Times New Roman" w:hAnsi="Times New Roman" w:cs="Times New Roman"/>
-          <w:sz w:val="28"/>
-          <w:szCs w:val="28"/>
-        </w:rPr>
-        <w:t>Scrum</w:t>
-      </w:r>
-      <w:proofErr w:type="spellEnd"/>
-      <w:r>
-        <w:rPr>
-          <w:rFonts w:ascii="Times New Roman" w:hAnsi="Times New Roman" w:cs="Times New Roman"/>
-          <w:sz w:val="28"/>
-          <w:szCs w:val="28"/>
-        </w:rPr>
-        <w:t xml:space="preserve"> Master обеспечивает, как это будет сделано, а Development Team выполняет задачи и создает результаты.</w:t>
+        <w:t>. Они работают коллективно, чтобы создавать новую функциональность на протяжении каждого спринта.</w:t>
       </w:r>
     </w:p>
     <w:p>
@@ -3847,39 +3664,7 @@
           <w:sz w:val="28"/>
           <w:szCs w:val="28"/>
         </w:rPr>
-        <w:t xml:space="preserve"> используются различные артефакты, такие как Product Backlog, Sprint Backlog и Increment, которые </w:t>
-      </w:r>
-      <w:r>
-        <w:rPr>
-          <w:rFonts w:ascii="Times New Roman" w:hAnsi="Times New Roman" w:cs="Times New Roman"/>
-          <w:sz w:val="28"/>
-          <w:szCs w:val="28"/>
-        </w:rPr>
-        <w:t>играют важную роль</w:t>
-      </w:r>
-      <w:r>
-        <w:rPr>
-          <w:rFonts w:ascii="Times New Roman" w:hAnsi="Times New Roman" w:cs="Times New Roman"/>
-          <w:sz w:val="28"/>
-          <w:szCs w:val="28"/>
-        </w:rPr>
-        <w:t xml:space="preserve"> в организации и управлении процессом разработки.</w:t>
-      </w:r>
-      <w:r>
-        <w:rPr>
-          <w:rFonts w:ascii="Times New Roman" w:hAnsi="Times New Roman" w:cs="Times New Roman"/>
-          <w:sz w:val="28"/>
-          <w:szCs w:val="28"/>
-        </w:rPr>
-        <w:t xml:space="preserve"> </w:t>
-      </w:r>
-      <w:r>
-        <w:rPr>
-          <w:rFonts w:ascii="Times New Roman" w:hAnsi="Times New Roman" w:cs="Times New Roman"/>
-          <w:sz w:val="28"/>
-          <w:szCs w:val="28"/>
-        </w:rPr>
-        <w:t>Эти артефакты помогают команде разработки и заинтересованным сторонам понять текущее состояние проекта, определить приоритеты и принимать информированные решения.</w:t>
+        <w:t xml:space="preserve"> используются различные артефакты, которые играют важную роль в организации и управлении процессом разработки. Эти артефакты помогают команде разработки и заинтересованным сторонам понять текущее состояние проекта, определить приоритеты и принимать информированные решения.</w:t>
       </w:r>
     </w:p>
     <w:p>
@@ -3887,7 +3672,7 @@
         <w:pStyle w:val="a7"/>
         <w:numPr>
           <w:ilvl w:val="1"/>
-          <w:numId w:val="4"/>
+          <w:numId w:val="6"/>
         </w:numPr>
         <w:spacing w:line="360" w:lineRule="auto"/>
         <w:rPr>
@@ -3896,14 +3681,6 @@
           <w:szCs w:val="28"/>
         </w:rPr>
       </w:pPr>
-      <w:r>
-        <w:rPr>
-          <w:rFonts w:ascii="Times New Roman" w:hAnsi="Times New Roman" w:cs="Times New Roman"/>
-          <w:sz w:val="28"/>
-          <w:szCs w:val="28"/>
-        </w:rPr>
-        <w:t xml:space="preserve">Product </w:t>
-      </w:r>
       <w:proofErr w:type="spellStart"/>
       <w:r>
         <w:rPr>
@@ -3911,6 +3688,25 @@
           <w:sz w:val="28"/>
           <w:szCs w:val="28"/>
         </w:rPr>
+        <w:lastRenderedPageBreak/>
+        <w:t>Бэклог</w:t>
+      </w:r>
+      <w:proofErr w:type="spellEnd"/>
+      <w:r>
+        <w:rPr>
+          <w:rFonts w:ascii="Times New Roman" w:hAnsi="Times New Roman" w:cs="Times New Roman"/>
+          <w:sz w:val="28"/>
+          <w:szCs w:val="28"/>
+        </w:rPr>
+        <w:t xml:space="preserve"> продукта (Product </w:t>
+      </w:r>
+      <w:proofErr w:type="spellStart"/>
+      <w:r>
+        <w:rPr>
+          <w:rFonts w:ascii="Times New Roman" w:hAnsi="Times New Roman" w:cs="Times New Roman"/>
+          <w:sz w:val="28"/>
+          <w:szCs w:val="28"/>
+        </w:rPr>
         <w:t>Backlog</w:t>
       </w:r>
       <w:proofErr w:type="spellEnd"/>
@@ -3920,7 +3716,7 @@
           <w:sz w:val="28"/>
           <w:szCs w:val="28"/>
         </w:rPr>
-        <w:t xml:space="preserve"> (</w:t>
+        <w:t xml:space="preserve">): Это список всех задач, требований и идей, которые могут быть реализованы в рамках проекта. Product </w:t>
       </w:r>
       <w:proofErr w:type="spellStart"/>
       <w:r>
@@ -3929,7 +3725,7 @@
           <w:sz w:val="28"/>
           <w:szCs w:val="28"/>
         </w:rPr>
-        <w:t>Бэклог</w:t>
+        <w:t>Backlog</w:t>
       </w:r>
       <w:proofErr w:type="spellEnd"/>
       <w:r>
@@ -3938,23 +3734,7 @@
           <w:sz w:val="28"/>
           <w:szCs w:val="28"/>
         </w:rPr>
-        <w:t xml:space="preserve"> продукта)</w:t>
-      </w:r>
-      <w:r>
-        <w:rPr>
-          <w:rFonts w:ascii="Times New Roman" w:hAnsi="Times New Roman" w:cs="Times New Roman"/>
-          <w:sz w:val="28"/>
-          <w:szCs w:val="28"/>
-        </w:rPr>
-        <w:t xml:space="preserve"> </w:t>
-      </w:r>
-      <w:r>
-        <w:rPr>
-          <w:rFonts w:ascii="Times New Roman" w:hAnsi="Times New Roman" w:cs="Times New Roman"/>
-          <w:sz w:val="28"/>
-          <w:szCs w:val="28"/>
-        </w:rPr>
-        <w:t xml:space="preserve">представляет собой список всех задач, требований и идей, которые могут быть реализованы в рамках проекта. Этот список поддерживается и обновляется Product </w:t>
+        <w:t xml:space="preserve"> поддерживается и обновляется Владельцем продукта и содержит задачи, необходимые для достижения целей проекта. Задачи описываются в виде User </w:t>
       </w:r>
       <w:proofErr w:type="spellStart"/>
       <w:r>
@@ -3963,7 +3743,7 @@
           <w:sz w:val="28"/>
           <w:szCs w:val="28"/>
         </w:rPr>
-        <w:t>Owner'ом</w:t>
+        <w:t>Stories</w:t>
       </w:r>
       <w:proofErr w:type="spellEnd"/>
       <w:r>
@@ -3972,61 +3752,7 @@
           <w:sz w:val="28"/>
           <w:szCs w:val="28"/>
         </w:rPr>
-        <w:t xml:space="preserve"> и содержит задачи, которые необходимо выполнить для достижения целей проекта. Задачи в Product </w:t>
-      </w:r>
-      <w:proofErr w:type="spellStart"/>
-      <w:r>
-        <w:rPr>
-          <w:rFonts w:ascii="Times New Roman" w:hAnsi="Times New Roman" w:cs="Times New Roman"/>
-          <w:sz w:val="28"/>
-          <w:szCs w:val="28"/>
-        </w:rPr>
-        <w:t>Backlog</w:t>
-      </w:r>
-      <w:proofErr w:type="spellEnd"/>
-      <w:r>
-        <w:rPr>
-          <w:rFonts w:ascii="Times New Roman" w:hAnsi="Times New Roman" w:cs="Times New Roman"/>
-          <w:sz w:val="28"/>
-          <w:szCs w:val="28"/>
-        </w:rPr>
-        <w:t xml:space="preserve"> описываются в виде User </w:t>
-      </w:r>
-      <w:proofErr w:type="spellStart"/>
-      <w:r>
-        <w:rPr>
-          <w:rFonts w:ascii="Times New Roman" w:hAnsi="Times New Roman" w:cs="Times New Roman"/>
-          <w:sz w:val="28"/>
-          <w:szCs w:val="28"/>
-        </w:rPr>
-        <w:t>Stories</w:t>
-      </w:r>
-      <w:proofErr w:type="spellEnd"/>
-      <w:r>
-        <w:rPr>
-          <w:rFonts w:ascii="Times New Roman" w:hAnsi="Times New Roman" w:cs="Times New Roman"/>
-          <w:sz w:val="28"/>
-          <w:szCs w:val="28"/>
-        </w:rPr>
-        <w:t xml:space="preserve"> или других формализованных элементов и часто сопровождаются приоритетами, оценками сложности и другой информацией. Product </w:t>
-      </w:r>
-      <w:proofErr w:type="spellStart"/>
-      <w:r>
-        <w:rPr>
-          <w:rFonts w:ascii="Times New Roman" w:hAnsi="Times New Roman" w:cs="Times New Roman"/>
-          <w:sz w:val="28"/>
-          <w:szCs w:val="28"/>
-        </w:rPr>
-        <w:t>Backlog</w:t>
-      </w:r>
-      <w:proofErr w:type="spellEnd"/>
-      <w:r>
-        <w:rPr>
-          <w:rFonts w:ascii="Times New Roman" w:hAnsi="Times New Roman" w:cs="Times New Roman"/>
-          <w:sz w:val="28"/>
-          <w:szCs w:val="28"/>
-        </w:rPr>
-        <w:t xml:space="preserve"> служит источником задач для планирования спринтов и определения направления развития продукта.</w:t>
+        <w:t xml:space="preserve"> или других формализованных элементов и часто сопровождаются приоритетами и оценками сложности. Он служит источником задач для планирования спринтов и определения направления развития продукта.</w:t>
       </w:r>
     </w:p>
     <w:p>
@@ -4034,7 +3760,7 @@
         <w:pStyle w:val="a7"/>
         <w:numPr>
           <w:ilvl w:val="1"/>
-          <w:numId w:val="4"/>
+          <w:numId w:val="6"/>
         </w:numPr>
         <w:spacing w:line="360" w:lineRule="auto"/>
         <w:rPr>
@@ -4043,14 +3769,6 @@
           <w:szCs w:val="28"/>
         </w:rPr>
       </w:pPr>
-      <w:r>
-        <w:rPr>
-          <w:rFonts w:ascii="Times New Roman" w:hAnsi="Times New Roman" w:cs="Times New Roman"/>
-          <w:sz w:val="28"/>
-          <w:szCs w:val="28"/>
-        </w:rPr>
-        <w:t xml:space="preserve">Sprint </w:t>
-      </w:r>
       <w:proofErr w:type="spellStart"/>
       <w:r>
         <w:rPr>
@@ -4058,6 +3776,24 @@
           <w:sz w:val="28"/>
           <w:szCs w:val="28"/>
         </w:rPr>
+        <w:t>Бэклог</w:t>
+      </w:r>
+      <w:proofErr w:type="spellEnd"/>
+      <w:r>
+        <w:rPr>
+          <w:rFonts w:ascii="Times New Roman" w:hAnsi="Times New Roman" w:cs="Times New Roman"/>
+          <w:sz w:val="28"/>
+          <w:szCs w:val="28"/>
+        </w:rPr>
+        <w:t xml:space="preserve"> спринта (Sprint </w:t>
+      </w:r>
+      <w:proofErr w:type="spellStart"/>
+      <w:r>
+        <w:rPr>
+          <w:rFonts w:ascii="Times New Roman" w:hAnsi="Times New Roman" w:cs="Times New Roman"/>
+          <w:sz w:val="28"/>
+          <w:szCs w:val="28"/>
+        </w:rPr>
         <w:t>Backlog</w:t>
       </w:r>
       <w:proofErr w:type="spellEnd"/>
@@ -4067,7 +3803,7 @@
           <w:sz w:val="28"/>
           <w:szCs w:val="28"/>
         </w:rPr>
-        <w:t xml:space="preserve"> (</w:t>
+        <w:t xml:space="preserve">): Это список задач, выбранных командой разработки для выполнения в рамках текущего спринта. Формируется на основе элементов из Product </w:t>
       </w:r>
       <w:proofErr w:type="spellStart"/>
       <w:r>
@@ -4076,7 +3812,7 @@
           <w:sz w:val="28"/>
           <w:szCs w:val="28"/>
         </w:rPr>
-        <w:t>Бэклог</w:t>
+        <w:t>Backlog</w:t>
       </w:r>
       <w:proofErr w:type="spellEnd"/>
       <w:r>
@@ -4085,23 +3821,7 @@
           <w:sz w:val="28"/>
           <w:szCs w:val="28"/>
         </w:rPr>
-        <w:t xml:space="preserve"> спринта) </w:t>
-      </w:r>
-      <w:r>
-        <w:rPr>
-          <w:rFonts w:ascii="Times New Roman" w:hAnsi="Times New Roman" w:cs="Times New Roman"/>
-          <w:sz w:val="28"/>
-          <w:szCs w:val="28"/>
-        </w:rPr>
-        <w:t>–</w:t>
-      </w:r>
-      <w:r>
-        <w:rPr>
-          <w:rFonts w:ascii="Times New Roman" w:hAnsi="Times New Roman" w:cs="Times New Roman"/>
-          <w:sz w:val="28"/>
-          <w:szCs w:val="28"/>
-        </w:rPr>
-        <w:t xml:space="preserve"> это список задач, выбранных командой разработки для выполнения в рамках текущего спринта. Он формируется на основе элементов из Product </w:t>
+        <w:t xml:space="preserve">, выбранных для реализации в конкретном спринте. Sprint </w:t>
       </w:r>
       <w:proofErr w:type="spellStart"/>
       <w:r>
@@ -4119,52 +3839,7 @@
           <w:sz w:val="28"/>
           <w:szCs w:val="28"/>
         </w:rPr>
-        <w:t xml:space="preserve">, выбранных для реализации в рамках конкретного спринта. Sprint </w:t>
-      </w:r>
-      <w:proofErr w:type="spellStart"/>
-      <w:r>
-        <w:rPr>
-          <w:rFonts w:ascii="Times New Roman" w:hAnsi="Times New Roman" w:cs="Times New Roman"/>
-          <w:sz w:val="28"/>
-          <w:szCs w:val="28"/>
-        </w:rPr>
-        <w:t>Backlog</w:t>
-      </w:r>
-      <w:proofErr w:type="spellEnd"/>
-      <w:r>
-        <w:rPr>
-          <w:rFonts w:ascii="Times New Roman" w:hAnsi="Times New Roman" w:cs="Times New Roman"/>
-          <w:sz w:val="28"/>
-          <w:szCs w:val="28"/>
-        </w:rPr>
-        <w:t xml:space="preserve"> содержит подробное описание каждой задачи, включая требуемые действия, </w:t>
-      </w:r>
-      <w:r>
-        <w:rPr>
-          <w:rFonts w:ascii="Times New Roman" w:hAnsi="Times New Roman" w:cs="Times New Roman"/>
-          <w:sz w:val="28"/>
-          <w:szCs w:val="28"/>
-        </w:rPr>
-        <w:lastRenderedPageBreak/>
-        <w:t xml:space="preserve">сроки выполнения и ответственных исполнителей. В процессе выполнения спринта Sprint </w:t>
-      </w:r>
-      <w:proofErr w:type="spellStart"/>
-      <w:r>
-        <w:rPr>
-          <w:rFonts w:ascii="Times New Roman" w:hAnsi="Times New Roman" w:cs="Times New Roman"/>
-          <w:sz w:val="28"/>
-          <w:szCs w:val="28"/>
-        </w:rPr>
-        <w:t>Backlog</w:t>
-      </w:r>
-      <w:proofErr w:type="spellEnd"/>
-      <w:r>
-        <w:rPr>
-          <w:rFonts w:ascii="Times New Roman" w:hAnsi="Times New Roman" w:cs="Times New Roman"/>
-          <w:sz w:val="28"/>
-          <w:szCs w:val="28"/>
-        </w:rPr>
-        <w:t xml:space="preserve"> может подвергаться изменениям в зависимости от появления новой информации или изменения условий.</w:t>
+        <w:t xml:space="preserve"> содержит подробное описание каждой задачи, сроки выполнения и ответственных исполнителей. Может подвергаться изменениям в процессе выполнения спринта.</w:t>
       </w:r>
     </w:p>
     <w:p>
@@ -4172,7 +3847,7 @@
         <w:pStyle w:val="a7"/>
         <w:numPr>
           <w:ilvl w:val="1"/>
-          <w:numId w:val="4"/>
+          <w:numId w:val="6"/>
         </w:numPr>
         <w:spacing w:line="360" w:lineRule="auto"/>
         <w:rPr>
@@ -4181,6 +3856,14 @@
           <w:szCs w:val="28"/>
         </w:rPr>
       </w:pPr>
+      <w:r>
+        <w:rPr>
+          <w:rFonts w:ascii="Times New Roman" w:hAnsi="Times New Roman" w:cs="Times New Roman"/>
+          <w:sz w:val="28"/>
+          <w:szCs w:val="28"/>
+        </w:rPr>
+        <w:t>Инкремент (</w:t>
+      </w:r>
       <w:proofErr w:type="spellStart"/>
       <w:r>
         <w:rPr>
@@ -4197,7 +3880,7 @@
           <w:sz w:val="28"/>
           <w:szCs w:val="28"/>
         </w:rPr>
-        <w:t xml:space="preserve"> (Инкремент) представляет собой работающую версию продукта, которая достигается в конце каждого спринта. Каждый спринт направлен на создание нового </w:t>
+        <w:t xml:space="preserve">): Это работающая версия продукта, которая достигается в конце каждого спринта. Инкремент должен быть полностью завершенным и работоспособным, содержать новую функциональность или улучшения, которые могут быть протестированы и использованы. Каждый новый </w:t>
       </w:r>
       <w:proofErr w:type="spellStart"/>
       <w:r>
@@ -4208,22 +3891,6 @@
         </w:rPr>
         <w:t>Increment</w:t>
       </w:r>
-      <w:r>
-        <w:rPr>
-          <w:rFonts w:ascii="Times New Roman" w:hAnsi="Times New Roman" w:cs="Times New Roman"/>
-          <w:sz w:val="28"/>
-          <w:szCs w:val="28"/>
-        </w:rPr>
-        <w:t>’</w:t>
-      </w:r>
-      <w:r>
-        <w:rPr>
-          <w:rFonts w:ascii="Times New Roman" w:hAnsi="Times New Roman" w:cs="Times New Roman"/>
-          <w:sz w:val="28"/>
-          <w:szCs w:val="28"/>
-        </w:rPr>
-        <w:t>а</w:t>
-      </w:r>
       <w:proofErr w:type="spellEnd"/>
       <w:r>
         <w:rPr>
@@ -4231,143 +3898,7 @@
           <w:sz w:val="28"/>
           <w:szCs w:val="28"/>
         </w:rPr>
-        <w:t xml:space="preserve"> продукта, который может быть демонстрирован заказчику или конечным пользователям. </w:t>
-      </w:r>
-      <w:proofErr w:type="spellStart"/>
-      <w:r>
-        <w:rPr>
-          <w:rFonts w:ascii="Times New Roman" w:hAnsi="Times New Roman" w:cs="Times New Roman"/>
-          <w:sz w:val="28"/>
-          <w:szCs w:val="28"/>
-        </w:rPr>
-        <w:t>Increment</w:t>
-      </w:r>
-      <w:proofErr w:type="spellEnd"/>
-      <w:r>
-        <w:rPr>
-          <w:rFonts w:ascii="Times New Roman" w:hAnsi="Times New Roman" w:cs="Times New Roman"/>
-          <w:sz w:val="28"/>
-          <w:szCs w:val="28"/>
-        </w:rPr>
-        <w:t xml:space="preserve"> </w:t>
-      </w:r>
-      <w:r>
-        <w:rPr>
-          <w:rFonts w:ascii="Times New Roman" w:hAnsi="Times New Roman" w:cs="Times New Roman"/>
-          <w:sz w:val="28"/>
-          <w:szCs w:val="28"/>
-        </w:rPr>
-        <w:t xml:space="preserve">должен быть полностью завершенным и работоспособным, что означает, что он должен содержать новую функциональность или улучшения, которые могут быть протестированы и использованы. Каждый новый </w:t>
-      </w:r>
-      <w:proofErr w:type="spellStart"/>
-      <w:r>
-        <w:rPr>
-          <w:rFonts w:ascii="Times New Roman" w:hAnsi="Times New Roman" w:cs="Times New Roman"/>
-          <w:sz w:val="28"/>
-          <w:szCs w:val="28"/>
-        </w:rPr>
-        <w:t>Increment</w:t>
-      </w:r>
-      <w:proofErr w:type="spellEnd"/>
-      <w:r>
-        <w:rPr>
-          <w:rFonts w:ascii="Times New Roman" w:hAnsi="Times New Roman" w:cs="Times New Roman"/>
-          <w:sz w:val="28"/>
-          <w:szCs w:val="28"/>
-        </w:rPr>
         <w:t xml:space="preserve"> представляет собой шаг вперед в развитии продукта и демонстрирует прогресс команды разработки.</w:t>
-      </w:r>
-    </w:p>
-    <w:p>
-      <w:pPr>
-        <w:spacing w:line="360" w:lineRule="auto"/>
-        <w:ind w:left="425"/>
-        <w:rPr>
-          <w:rFonts w:ascii="Times New Roman" w:hAnsi="Times New Roman" w:cs="Times New Roman"/>
-          <w:sz w:val="28"/>
-          <w:szCs w:val="28"/>
-          <w:lang w:val="en-US"/>
-        </w:rPr>
-      </w:pPr>
-      <w:r>
-        <w:rPr>
-          <w:rFonts w:ascii="Times New Roman" w:hAnsi="Times New Roman" w:cs="Times New Roman"/>
-          <w:sz w:val="28"/>
-          <w:szCs w:val="28"/>
-        </w:rPr>
-        <w:t xml:space="preserve">Таким образом, артефакты в методологии </w:t>
-      </w:r>
-      <w:proofErr w:type="spellStart"/>
-      <w:r>
-        <w:rPr>
-          <w:rFonts w:ascii="Times New Roman" w:hAnsi="Times New Roman" w:cs="Times New Roman"/>
-          <w:sz w:val="28"/>
-          <w:szCs w:val="28"/>
-        </w:rPr>
-        <w:t>Scrum</w:t>
-      </w:r>
-      <w:proofErr w:type="spellEnd"/>
-      <w:r>
-        <w:rPr>
-          <w:rFonts w:ascii="Times New Roman" w:hAnsi="Times New Roman" w:cs="Times New Roman"/>
-          <w:sz w:val="28"/>
-          <w:szCs w:val="28"/>
-        </w:rPr>
-        <w:t xml:space="preserve">, такие как Product </w:t>
-      </w:r>
-      <w:proofErr w:type="spellStart"/>
-      <w:r>
-        <w:rPr>
-          <w:rFonts w:ascii="Times New Roman" w:hAnsi="Times New Roman" w:cs="Times New Roman"/>
-          <w:sz w:val="28"/>
-          <w:szCs w:val="28"/>
-        </w:rPr>
-        <w:t>Backlog</w:t>
-      </w:r>
-      <w:proofErr w:type="spellEnd"/>
-      <w:r>
-        <w:rPr>
-          <w:rFonts w:ascii="Times New Roman" w:hAnsi="Times New Roman" w:cs="Times New Roman"/>
-          <w:sz w:val="28"/>
-          <w:szCs w:val="28"/>
-        </w:rPr>
-        <w:t xml:space="preserve">, Sprint </w:t>
-      </w:r>
-      <w:proofErr w:type="spellStart"/>
-      <w:r>
-        <w:rPr>
-          <w:rFonts w:ascii="Times New Roman" w:hAnsi="Times New Roman" w:cs="Times New Roman"/>
-          <w:sz w:val="28"/>
-          <w:szCs w:val="28"/>
-        </w:rPr>
-        <w:t>Backlog</w:t>
-      </w:r>
-      <w:proofErr w:type="spellEnd"/>
-      <w:r>
-        <w:rPr>
-          <w:rFonts w:ascii="Times New Roman" w:hAnsi="Times New Roman" w:cs="Times New Roman"/>
-          <w:sz w:val="28"/>
-          <w:szCs w:val="28"/>
-        </w:rPr>
-        <w:t xml:space="preserve"> и </w:t>
-      </w:r>
-      <w:proofErr w:type="spellStart"/>
-      <w:r>
-        <w:rPr>
-          <w:rFonts w:ascii="Times New Roman" w:hAnsi="Times New Roman" w:cs="Times New Roman"/>
-          <w:sz w:val="28"/>
-          <w:szCs w:val="28"/>
-        </w:rPr>
-        <w:t>Increment</w:t>
-      </w:r>
-      <w:proofErr w:type="spellEnd"/>
-      <w:r>
-        <w:rPr>
-          <w:rFonts w:ascii="Times New Roman" w:hAnsi="Times New Roman" w:cs="Times New Roman"/>
-          <w:sz w:val="28"/>
-          <w:szCs w:val="28"/>
-        </w:rPr>
-        <w:t>, являются важными инструментами для управления процессом разработки и обеспечения прозрачности и понимания состояния проекта как самой командой разработки, так и заинтересованными сторонами.</w:t>
       </w:r>
     </w:p>
     <w:p>
@@ -4390,15 +3921,25 @@
           <w:sz w:val="28"/>
           <w:szCs w:val="28"/>
         </w:rPr>
-        <w:t xml:space="preserve">Существуют регулярные события, такие как Sprint Planning, Daily Scrum, Sprint Review и Sprint Retrospective, которые обеспечивают прозрачность и позволяют команде оценивать свой прогресс и </w:t>
-      </w:r>
-      <w:r>
-        <w:rPr>
-          <w:rFonts w:ascii="Times New Roman" w:hAnsi="Times New Roman" w:cs="Times New Roman"/>
-          <w:sz w:val="28"/>
-          <w:szCs w:val="28"/>
-        </w:rPr>
-        <w:t>адаптировать процесс разработки.</w:t>
+        <w:t xml:space="preserve">Существуют определенные события в </w:t>
+      </w:r>
+      <w:proofErr w:type="spellStart"/>
+      <w:r>
+        <w:rPr>
+          <w:rFonts w:ascii="Times New Roman" w:hAnsi="Times New Roman" w:cs="Times New Roman"/>
+          <w:sz w:val="28"/>
+          <w:szCs w:val="28"/>
+        </w:rPr>
+        <w:t>Scrum</w:t>
+      </w:r>
+      <w:proofErr w:type="spellEnd"/>
+      <w:r>
+        <w:rPr>
+          <w:rFonts w:ascii="Times New Roman" w:hAnsi="Times New Roman" w:cs="Times New Roman"/>
+          <w:sz w:val="28"/>
+          <w:szCs w:val="28"/>
+        </w:rPr>
+        <w:t>, которые играют важную роль в управлении процессом разработки и обеспечивают команде возможность оценивать свой прогресс и адаптировать свою работу.</w:t>
       </w:r>
     </w:p>
     <w:p>
@@ -4406,7 +3947,7 @@
         <w:pStyle w:val="a7"/>
         <w:numPr>
           <w:ilvl w:val="1"/>
-          <w:numId w:val="4"/>
+          <w:numId w:val="6"/>
         </w:numPr>
         <w:spacing w:line="360" w:lineRule="auto"/>
         <w:rPr>
@@ -4421,77 +3962,7 @@
           <w:sz w:val="28"/>
           <w:szCs w:val="28"/>
         </w:rPr>
-        <w:t>Sprint Planning (Планирование спринта)</w:t>
-      </w:r>
-      <w:r>
-        <w:rPr>
-          <w:rFonts w:ascii="Times New Roman" w:hAnsi="Times New Roman" w:cs="Times New Roman"/>
-          <w:sz w:val="28"/>
-          <w:szCs w:val="28"/>
-        </w:rPr>
-        <w:t xml:space="preserve"> –</w:t>
-      </w:r>
-      <w:r>
-        <w:rPr>
-          <w:rFonts w:ascii="Times New Roman" w:hAnsi="Times New Roman" w:cs="Times New Roman"/>
-          <w:sz w:val="28"/>
-          <w:szCs w:val="28"/>
-        </w:rPr>
-        <w:t xml:space="preserve"> это событие, которое происходит в начале каждого спринта и ориентировано на определение целей и плана работы на следующий спринт. На этом мероприятии команда разработки, вместе с Product </w:t>
-      </w:r>
-      <w:proofErr w:type="spellStart"/>
-      <w:r>
-        <w:rPr>
-          <w:rFonts w:ascii="Times New Roman" w:hAnsi="Times New Roman" w:cs="Times New Roman"/>
-          <w:sz w:val="28"/>
-          <w:szCs w:val="28"/>
-        </w:rPr>
-        <w:t>Owner'ом</w:t>
-      </w:r>
-      <w:proofErr w:type="spellEnd"/>
-      <w:r>
-        <w:rPr>
-          <w:rFonts w:ascii="Times New Roman" w:hAnsi="Times New Roman" w:cs="Times New Roman"/>
-          <w:sz w:val="28"/>
-          <w:szCs w:val="28"/>
-        </w:rPr>
-        <w:t xml:space="preserve">, обсуждает элементы из Product </w:t>
-      </w:r>
-      <w:proofErr w:type="spellStart"/>
-      <w:r>
-        <w:rPr>
-          <w:rFonts w:ascii="Times New Roman" w:hAnsi="Times New Roman" w:cs="Times New Roman"/>
-          <w:sz w:val="28"/>
-          <w:szCs w:val="28"/>
-        </w:rPr>
-        <w:t>Backlog</w:t>
-      </w:r>
-      <w:proofErr w:type="spellEnd"/>
-      <w:r>
-        <w:rPr>
-          <w:rFonts w:ascii="Times New Roman" w:hAnsi="Times New Roman" w:cs="Times New Roman"/>
-          <w:sz w:val="28"/>
-          <w:szCs w:val="28"/>
-        </w:rPr>
-        <w:t xml:space="preserve">, определяет задачи, которые будут включены в Sprint </w:t>
-      </w:r>
-      <w:proofErr w:type="spellStart"/>
-      <w:r>
-        <w:rPr>
-          <w:rFonts w:ascii="Times New Roman" w:hAnsi="Times New Roman" w:cs="Times New Roman"/>
-          <w:sz w:val="28"/>
-          <w:szCs w:val="28"/>
-        </w:rPr>
-        <w:t>Backlog</w:t>
-      </w:r>
-      <w:proofErr w:type="spellEnd"/>
-      <w:r>
-        <w:rPr>
-          <w:rFonts w:ascii="Times New Roman" w:hAnsi="Times New Roman" w:cs="Times New Roman"/>
-          <w:sz w:val="28"/>
-          <w:szCs w:val="28"/>
-        </w:rPr>
-        <w:t xml:space="preserve">, и устанавливает цели, которые они планируют достигнуть к концу спринта. Sprint Planning помогает команде понять, </w:t>
+        <w:t xml:space="preserve">Планирование спринта (Sprint Planning): Это событие происходит в начале каждого спринта и направлено на определение целей и плана работы на следующий период времени. На этом событии команда разработки совместно с Владельцем продукта обсуждает задачи, </w:t>
       </w:r>
       <w:r>
         <w:rPr>
@@ -4500,7 +3971,7 @@
           <w:szCs w:val="28"/>
         </w:rPr>
         <w:lastRenderedPageBreak/>
-        <w:t>какие задачи требуют выполнения и как они будут достигнуты в течение спринта.</w:t>
+        <w:t>которые будут выполнены в следующем спринте, и устанавливает цели, которые они планируют достигнуть к его завершению.</w:t>
       </w:r>
     </w:p>
     <w:p>
@@ -4508,7 +3979,7 @@
         <w:pStyle w:val="a7"/>
         <w:numPr>
           <w:ilvl w:val="1"/>
-          <w:numId w:val="4"/>
+          <w:numId w:val="6"/>
         </w:numPr>
         <w:spacing w:line="360" w:lineRule="auto"/>
         <w:rPr>
@@ -4523,7 +3994,7 @@
           <w:sz w:val="28"/>
           <w:szCs w:val="28"/>
         </w:rPr>
-        <w:t xml:space="preserve">Daily </w:t>
+        <w:t xml:space="preserve">Ежедневный </w:t>
       </w:r>
       <w:proofErr w:type="spellStart"/>
       <w:r>
@@ -4541,7 +4012,7 @@
           <w:sz w:val="28"/>
           <w:szCs w:val="28"/>
         </w:rPr>
-        <w:t xml:space="preserve"> (Ежедневный </w:t>
+        <w:t xml:space="preserve"> (Daily </w:t>
       </w:r>
       <w:proofErr w:type="spellStart"/>
       <w:r>
@@ -4559,77 +4030,7 @@
           <w:sz w:val="28"/>
           <w:szCs w:val="28"/>
         </w:rPr>
-        <w:t>)</w:t>
-      </w:r>
-      <w:r>
-        <w:rPr>
-          <w:rFonts w:ascii="Times New Roman" w:hAnsi="Times New Roman" w:cs="Times New Roman"/>
-          <w:sz w:val="28"/>
-          <w:szCs w:val="28"/>
-        </w:rPr>
-        <w:t xml:space="preserve"> –</w:t>
-      </w:r>
-      <w:r>
-        <w:rPr>
-          <w:rFonts w:ascii="Times New Roman" w:hAnsi="Times New Roman" w:cs="Times New Roman"/>
-          <w:sz w:val="28"/>
-          <w:szCs w:val="28"/>
-        </w:rPr>
-        <w:t xml:space="preserve"> это короткое ежедневное событие, которое проводится каждый день в течение всего спринта. На Daily </w:t>
-      </w:r>
-      <w:proofErr w:type="spellStart"/>
-      <w:r>
-        <w:rPr>
-          <w:rFonts w:ascii="Times New Roman" w:hAnsi="Times New Roman" w:cs="Times New Roman"/>
-          <w:sz w:val="28"/>
-          <w:szCs w:val="28"/>
-        </w:rPr>
-        <w:t>Scrum</w:t>
-      </w:r>
-      <w:proofErr w:type="spellEnd"/>
-      <w:r>
-        <w:rPr>
-          <w:rFonts w:ascii="Times New Roman" w:hAnsi="Times New Roman" w:cs="Times New Roman"/>
-          <w:sz w:val="28"/>
-          <w:szCs w:val="28"/>
-        </w:rPr>
-        <w:t xml:space="preserve"> каждый член команды разработки отвечает на три вопроса: "Что я сделал с момента последнего </w:t>
-      </w:r>
-      <w:proofErr w:type="spellStart"/>
-      <w:r>
-        <w:rPr>
-          <w:rFonts w:ascii="Times New Roman" w:hAnsi="Times New Roman" w:cs="Times New Roman"/>
-          <w:sz w:val="28"/>
-          <w:szCs w:val="28"/>
-        </w:rPr>
-        <w:t>Scrum</w:t>
-      </w:r>
-      <w:proofErr w:type="spellEnd"/>
-      <w:r>
-        <w:rPr>
-          <w:rFonts w:ascii="Times New Roman" w:hAnsi="Times New Roman" w:cs="Times New Roman"/>
-          <w:sz w:val="28"/>
-          <w:szCs w:val="28"/>
-        </w:rPr>
-        <w:t xml:space="preserve">?", "Что я планирую сделать к следующему </w:t>
-      </w:r>
-      <w:proofErr w:type="spellStart"/>
-      <w:r>
-        <w:rPr>
-          <w:rFonts w:ascii="Times New Roman" w:hAnsi="Times New Roman" w:cs="Times New Roman"/>
-          <w:sz w:val="28"/>
-          <w:szCs w:val="28"/>
-        </w:rPr>
-        <w:t>Scrum</w:t>
-      </w:r>
-      <w:proofErr w:type="spellEnd"/>
-      <w:r>
-        <w:rPr>
-          <w:rFonts w:ascii="Times New Roman" w:hAnsi="Times New Roman" w:cs="Times New Roman"/>
-          <w:sz w:val="28"/>
-          <w:szCs w:val="28"/>
-        </w:rPr>
-        <w:t>?" и "Есть ли у меня какие-либо препятствия?". Это событие помогает команде оставаться в курсе текущего состояния проекта, обмениваться информацией и идентифицировать любые проблемы или препятствия, которые могут возникнуть на пути выполнения задач.</w:t>
+        <w:t>): Это короткое событие, которое проводится ежедневно в течение спринта. Каждый член команды отвечает на три вопроса: о проделанной работе, планах на день и препятствиях. Это позволяет команде быть в курсе текущего состояния проекта и выявлять любые проблемы или препятствия.</w:t>
       </w:r>
     </w:p>
     <w:p>
@@ -4637,7 +4038,7 @@
         <w:pStyle w:val="a7"/>
         <w:numPr>
           <w:ilvl w:val="1"/>
-          <w:numId w:val="4"/>
+          <w:numId w:val="6"/>
         </w:numPr>
         <w:spacing w:line="360" w:lineRule="auto"/>
         <w:rPr>
@@ -4652,41 +4053,7 @@
           <w:sz w:val="28"/>
           <w:szCs w:val="28"/>
         </w:rPr>
-        <w:t>Sprint Review (Обзор спринта)</w:t>
-      </w:r>
-      <w:r>
-        <w:rPr>
-          <w:rFonts w:ascii="Times New Roman" w:hAnsi="Times New Roman" w:cs="Times New Roman"/>
-          <w:sz w:val="28"/>
-          <w:szCs w:val="28"/>
-        </w:rPr>
-        <w:t xml:space="preserve"> –</w:t>
-      </w:r>
-      <w:r>
-        <w:rPr>
-          <w:rFonts w:ascii="Times New Roman" w:hAnsi="Times New Roman" w:cs="Times New Roman"/>
-          <w:sz w:val="28"/>
-          <w:szCs w:val="28"/>
-        </w:rPr>
-        <w:t xml:space="preserve"> это событие, которое происходит в конце каждого спринта и ориентировано на представление выполненной работы заказчику или заинтересованным сторонам. На Sprint Review команда разработки демонстрирует работающий </w:t>
-      </w:r>
-      <w:proofErr w:type="spellStart"/>
-      <w:r>
-        <w:rPr>
-          <w:rFonts w:ascii="Times New Roman" w:hAnsi="Times New Roman" w:cs="Times New Roman"/>
-          <w:sz w:val="28"/>
-          <w:szCs w:val="28"/>
-        </w:rPr>
-        <w:t>Increment</w:t>
-      </w:r>
-      <w:proofErr w:type="spellEnd"/>
-      <w:r>
-        <w:rPr>
-          <w:rFonts w:ascii="Times New Roman" w:hAnsi="Times New Roman" w:cs="Times New Roman"/>
-          <w:sz w:val="28"/>
-          <w:szCs w:val="28"/>
-        </w:rPr>
-        <w:t xml:space="preserve"> продукта и обсуждает его с заказчиком, получая обратную связь и рекомендации для дальнейшего развития продукта. Sprint Review способствует прозрачности и обеспечивает возможность заказчику вносить изменения в продукт в соответствии с его потребностями и ожиданиями.</w:t>
+        <w:t>Обзор спринта (Sprint Review): Это событие происходит в конце каждого спринта и направлено на представление выполненной работы заказчику или заинтересованным сторонам. На обзоре команда разработки демонстрирует продукт и обсуждает его с заказчиком, получая обратную связь для дальнейшего улучшения.</w:t>
       </w:r>
     </w:p>
     <w:p>
@@ -4694,7 +4061,7 @@
         <w:pStyle w:val="a7"/>
         <w:numPr>
           <w:ilvl w:val="1"/>
-          <w:numId w:val="4"/>
+          <w:numId w:val="6"/>
         </w:numPr>
         <w:spacing w:line="360" w:lineRule="auto"/>
         <w:rPr>
@@ -4709,7 +4076,7 @@
           <w:sz w:val="28"/>
           <w:szCs w:val="28"/>
         </w:rPr>
-        <w:t xml:space="preserve">Sprint </w:t>
+        <w:t xml:space="preserve">Ретроспектива спринта (Sprint </w:t>
       </w:r>
       <w:proofErr w:type="spellStart"/>
       <w:r>
@@ -4727,23 +4094,25 @@
           <w:sz w:val="28"/>
           <w:szCs w:val="28"/>
         </w:rPr>
-        <w:t xml:space="preserve"> (Ретроспектива спринта)</w:t>
-      </w:r>
-      <w:r>
-        <w:rPr>
-          <w:rFonts w:ascii="Times New Roman" w:hAnsi="Times New Roman" w:cs="Times New Roman"/>
-          <w:sz w:val="28"/>
-          <w:szCs w:val="28"/>
-        </w:rPr>
-        <w:t xml:space="preserve"> –</w:t>
-      </w:r>
-      <w:r>
-        <w:rPr>
-          <w:rFonts w:ascii="Times New Roman" w:hAnsi="Times New Roman" w:cs="Times New Roman"/>
-          <w:sz w:val="28"/>
-          <w:szCs w:val="28"/>
-        </w:rPr>
-        <w:t xml:space="preserve"> это событие, которое проводится после завершения каждого спринта и направлено на анализ процесса работы команды и выявление возможностей для улучшения. На Sprint </w:t>
+        <w:t>): Это событие происходит после завершения каждого спринта и направлено на анализ работы команды и выявление возможностей для улучшения. Члены команды обсуждают, что прошло хорошо и что можно улучшить, чтобы повысить эффективность работы в следующем спринте.</w:t>
+      </w:r>
+    </w:p>
+    <w:p>
+      <w:pPr>
+        <w:spacing w:line="360" w:lineRule="auto"/>
+        <w:rPr>
+          <w:rFonts w:ascii="Times New Roman" w:hAnsi="Times New Roman" w:cs="Times New Roman"/>
+          <w:sz w:val="28"/>
+          <w:szCs w:val="28"/>
+        </w:rPr>
+      </w:pPr>
+      <w:r>
+        <w:rPr>
+          <w:rFonts w:ascii="Times New Roman" w:hAnsi="Times New Roman" w:cs="Times New Roman"/>
+          <w:sz w:val="28"/>
+          <w:szCs w:val="28"/>
+        </w:rPr>
+        <w:t xml:space="preserve">На основе вышеизложенного, </w:t>
       </w:r>
       <w:proofErr w:type="spellStart"/>
       <w:r>
@@ -4752,7 +4121,7 @@
           <w:sz w:val="28"/>
           <w:szCs w:val="28"/>
         </w:rPr>
-        <w:t>Retrospective</w:t>
+        <w:t>Scrum</w:t>
       </w:r>
       <w:proofErr w:type="spellEnd"/>
       <w:r>
@@ -4761,7 +4130,7 @@
           <w:sz w:val="28"/>
           <w:szCs w:val="28"/>
         </w:rPr>
-        <w:t xml:space="preserve"> члены команды разработки обсуждают, что прошло хорошо в прошлом спринте, что можно улучшить, и какие действия могут быть предприняты для повышения эффективности работы в следующем спринте. Sprint </w:t>
+        <w:t xml:space="preserve"> становится мощным инструментом управления проектами, обеспечивая командам способность быстро реагировать на изменения в требованиях и на рынке. Его методология широко применяется в различных отраслях и проектах, что делает его одним из наиболее востребованных подходов к разработке программного обеспечения в настоящее время. В результате </w:t>
       </w:r>
       <w:proofErr w:type="spellStart"/>
       <w:r>
@@ -4770,7 +4139,7 @@
           <w:sz w:val="28"/>
           <w:szCs w:val="28"/>
         </w:rPr>
-        <w:t>Retrospective</w:t>
+        <w:t>Scrum</w:t>
       </w:r>
       <w:proofErr w:type="spellEnd"/>
       <w:r>
@@ -4779,251 +4148,46 @@
           <w:sz w:val="28"/>
           <w:szCs w:val="28"/>
         </w:rPr>
-        <w:t xml:space="preserve"> способствует постоянному улучшению процесса разработки и помогает команде обучаться на сво</w:t>
-      </w:r>
-      <w:r>
-        <w:rPr>
-          <w:rFonts w:ascii="Times New Roman" w:hAnsi="Times New Roman" w:cs="Times New Roman"/>
-          <w:sz w:val="28"/>
-          <w:szCs w:val="28"/>
-        </w:rPr>
-        <w:t>ем</w:t>
-      </w:r>
-      <w:r>
-        <w:rPr>
-          <w:rFonts w:ascii="Times New Roman" w:hAnsi="Times New Roman" w:cs="Times New Roman"/>
-          <w:sz w:val="28"/>
-          <w:szCs w:val="28"/>
-        </w:rPr>
-        <w:t xml:space="preserve"> опыт</w:t>
-      </w:r>
-      <w:r>
-        <w:rPr>
-          <w:rFonts w:ascii="Times New Roman" w:hAnsi="Times New Roman" w:cs="Times New Roman"/>
-          <w:sz w:val="28"/>
-          <w:szCs w:val="28"/>
-        </w:rPr>
-        <w:t>е</w:t>
-      </w:r>
-      <w:r>
-        <w:rPr>
-          <w:rFonts w:ascii="Times New Roman" w:hAnsi="Times New Roman" w:cs="Times New Roman"/>
-          <w:sz w:val="28"/>
-          <w:szCs w:val="28"/>
-        </w:rPr>
-        <w:t>.</w:t>
-      </w:r>
-    </w:p>
-    <w:p>
-      <w:pPr>
-        <w:spacing w:line="360" w:lineRule="auto"/>
-        <w:ind w:left="425"/>
-        <w:rPr>
-          <w:rFonts w:ascii="Times New Roman" w:hAnsi="Times New Roman" w:cs="Times New Roman"/>
-          <w:sz w:val="28"/>
-          <w:szCs w:val="28"/>
-        </w:rPr>
-      </w:pPr>
-      <w:r>
-        <w:rPr>
-          <w:rFonts w:ascii="Times New Roman" w:hAnsi="Times New Roman" w:cs="Times New Roman"/>
-          <w:sz w:val="28"/>
-          <w:szCs w:val="28"/>
-        </w:rPr>
-        <w:lastRenderedPageBreak/>
-        <w:t xml:space="preserve">Эти регулярные события в методологии </w:t>
-      </w:r>
-      <w:proofErr w:type="spellStart"/>
-      <w:r>
-        <w:rPr>
-          <w:rFonts w:ascii="Times New Roman" w:hAnsi="Times New Roman" w:cs="Times New Roman"/>
-          <w:sz w:val="28"/>
-          <w:szCs w:val="28"/>
-        </w:rPr>
-        <w:t>Scrum</w:t>
-      </w:r>
-      <w:proofErr w:type="spellEnd"/>
-      <w:r>
-        <w:rPr>
-          <w:rFonts w:ascii="Times New Roman" w:hAnsi="Times New Roman" w:cs="Times New Roman"/>
-          <w:sz w:val="28"/>
-          <w:szCs w:val="28"/>
-        </w:rPr>
-        <w:t xml:space="preserve"> обеспечивают прозрачность, позволяют команде оценивать свой прогресс и корректировать свою работу в соответствии с изменяющимися условиями и требованиями заказчика. Они помогают команде оставаться синхронизированной, обмениваться информацией и решать любые проблемы или препятствия, которые могут возникнуть на пути выполнения задач.</w:t>
-      </w:r>
-    </w:p>
-    <w:p>
-      <w:pPr>
-        <w:spacing w:line="360" w:lineRule="auto"/>
-        <w:rPr>
-          <w:rFonts w:ascii="Times New Roman" w:hAnsi="Times New Roman" w:cs="Times New Roman"/>
-          <w:sz w:val="28"/>
-          <w:szCs w:val="28"/>
-          <w:lang w:val="en-US"/>
-        </w:rPr>
-      </w:pPr>
-      <w:r>
-        <w:rPr>
-          <w:rFonts w:ascii="Times New Roman" w:hAnsi="Times New Roman" w:cs="Times New Roman"/>
-          <w:sz w:val="28"/>
-          <w:szCs w:val="28"/>
-        </w:rPr>
-        <w:t xml:space="preserve">Исходя из этого, </w:t>
-      </w:r>
-      <w:proofErr w:type="spellStart"/>
-      <w:r>
-        <w:rPr>
-          <w:rFonts w:ascii="Times New Roman" w:hAnsi="Times New Roman" w:cs="Times New Roman"/>
-          <w:sz w:val="28"/>
-          <w:szCs w:val="28"/>
-        </w:rPr>
-        <w:t>Scrum</w:t>
-      </w:r>
-      <w:proofErr w:type="spellEnd"/>
-      <w:r>
-        <w:rPr>
-          <w:rFonts w:ascii="Times New Roman" w:hAnsi="Times New Roman" w:cs="Times New Roman"/>
-          <w:sz w:val="28"/>
-          <w:szCs w:val="28"/>
-        </w:rPr>
-        <w:t xml:space="preserve"> является мощным инструментом для управления проектами, который позволяет командам быстро адаптироваться к изменениям в требованиях и условиях рынка. Его принципы и практики нашли применение в различных отраслях и типах проектов, делая его одним из наиболее популярных методов разработки программного обеспечения в настоящее время.</w:t>
-      </w:r>
-    </w:p>
-    <w:p>
-      <w:pPr>
-        <w:spacing w:line="360" w:lineRule="auto"/>
-        <w:rPr>
-          <w:rFonts w:ascii="Times New Roman" w:hAnsi="Times New Roman" w:cs="Times New Roman"/>
-          <w:sz w:val="28"/>
-          <w:szCs w:val="28"/>
-          <w:lang w:val="en-US"/>
-        </w:rPr>
-      </w:pPr>
-    </w:p>
-    <w:p>
-      <w:pPr>
-        <w:spacing w:line="360" w:lineRule="auto"/>
-        <w:rPr>
-          <w:rFonts w:ascii="Times New Roman" w:hAnsi="Times New Roman" w:cs="Times New Roman"/>
-          <w:sz w:val="28"/>
-          <w:szCs w:val="28"/>
-          <w:lang w:val="en-US"/>
-        </w:rPr>
-      </w:pPr>
-    </w:p>
-    <w:p>
-      <w:pPr>
-        <w:spacing w:line="360" w:lineRule="auto"/>
-        <w:rPr>
-          <w:rFonts w:ascii="Times New Roman" w:hAnsi="Times New Roman" w:cs="Times New Roman"/>
-          <w:sz w:val="28"/>
-          <w:szCs w:val="28"/>
-          <w:lang w:val="en-US"/>
-        </w:rPr>
-      </w:pPr>
-    </w:p>
-    <w:p>
-      <w:pPr>
-        <w:spacing w:line="360" w:lineRule="auto"/>
-        <w:rPr>
-          <w:rFonts w:ascii="Times New Roman" w:hAnsi="Times New Roman" w:cs="Times New Roman"/>
-          <w:sz w:val="28"/>
-          <w:szCs w:val="28"/>
-          <w:lang w:val="en-US"/>
-        </w:rPr>
-      </w:pPr>
-    </w:p>
-    <w:p>
-      <w:pPr>
-        <w:spacing w:line="360" w:lineRule="auto"/>
-        <w:rPr>
-          <w:rFonts w:ascii="Times New Roman" w:hAnsi="Times New Roman" w:cs="Times New Roman"/>
-          <w:sz w:val="28"/>
-          <w:szCs w:val="28"/>
-          <w:lang w:val="en-US"/>
-        </w:rPr>
-      </w:pPr>
-    </w:p>
-    <w:p>
-      <w:pPr>
-        <w:spacing w:line="360" w:lineRule="auto"/>
-        <w:rPr>
-          <w:rFonts w:ascii="Times New Roman" w:hAnsi="Times New Roman" w:cs="Times New Roman"/>
-          <w:sz w:val="28"/>
-          <w:szCs w:val="28"/>
-          <w:lang w:val="en-US"/>
-        </w:rPr>
-      </w:pPr>
-    </w:p>
-    <w:p>
-      <w:pPr>
-        <w:spacing w:line="360" w:lineRule="auto"/>
-        <w:rPr>
-          <w:rFonts w:ascii="Times New Roman" w:hAnsi="Times New Roman" w:cs="Times New Roman"/>
-          <w:sz w:val="28"/>
-          <w:szCs w:val="28"/>
-          <w:lang w:val="en-US"/>
-        </w:rPr>
-      </w:pPr>
-    </w:p>
-    <w:p>
-      <w:pPr>
-        <w:spacing w:line="360" w:lineRule="auto"/>
-        <w:rPr>
-          <w:rFonts w:ascii="Times New Roman" w:hAnsi="Times New Roman" w:cs="Times New Roman"/>
-          <w:sz w:val="28"/>
-          <w:szCs w:val="28"/>
-          <w:lang w:val="en-US"/>
-        </w:rPr>
-      </w:pPr>
-    </w:p>
-    <w:p>
-      <w:pPr>
-        <w:spacing w:line="360" w:lineRule="auto"/>
-        <w:rPr>
-          <w:rFonts w:ascii="Times New Roman" w:hAnsi="Times New Roman" w:cs="Times New Roman"/>
-          <w:sz w:val="28"/>
-          <w:szCs w:val="28"/>
-          <w:lang w:val="en-US"/>
-        </w:rPr>
-      </w:pPr>
-    </w:p>
-    <w:p>
-      <w:pPr>
-        <w:spacing w:line="360" w:lineRule="auto"/>
-        <w:rPr>
-          <w:rFonts w:ascii="Times New Roman" w:hAnsi="Times New Roman" w:cs="Times New Roman"/>
-          <w:sz w:val="28"/>
-          <w:szCs w:val="28"/>
-          <w:lang w:val="en-US"/>
-        </w:rPr>
-      </w:pPr>
-    </w:p>
-    <w:p>
-      <w:pPr>
-        <w:spacing w:line="360" w:lineRule="auto"/>
-        <w:rPr>
-          <w:rFonts w:ascii="Times New Roman" w:hAnsi="Times New Roman" w:cs="Times New Roman"/>
-          <w:sz w:val="28"/>
-          <w:szCs w:val="28"/>
-          <w:lang w:val="en-US"/>
-        </w:rPr>
-      </w:pPr>
-    </w:p>
-    <w:p>
-      <w:pPr>
-        <w:spacing w:line="360" w:lineRule="auto"/>
-        <w:rPr>
-          <w:rFonts w:ascii="Times New Roman" w:hAnsi="Times New Roman" w:cs="Times New Roman"/>
-          <w:sz w:val="28"/>
-          <w:szCs w:val="28"/>
-          <w:lang w:val="en-US"/>
+        <w:t xml:space="preserve"> становится неотъемлемым инструментом для успешного управления проектами в современном бизнесе.</w:t>
+      </w:r>
+    </w:p>
+    <w:p>
+      <w:pPr>
+        <w:spacing w:line="360" w:lineRule="auto"/>
+        <w:rPr>
+          <w:rFonts w:ascii="Times New Roman" w:hAnsi="Times New Roman" w:cs="Times New Roman"/>
+          <w:sz w:val="28"/>
+          <w:szCs w:val="28"/>
+        </w:rPr>
+      </w:pPr>
+    </w:p>
+    <w:p>
+      <w:pPr>
+        <w:spacing w:line="360" w:lineRule="auto"/>
+        <w:rPr>
+          <w:rFonts w:ascii="Times New Roman" w:hAnsi="Times New Roman" w:cs="Times New Roman"/>
+          <w:sz w:val="28"/>
+          <w:szCs w:val="28"/>
+        </w:rPr>
+      </w:pPr>
+    </w:p>
+    <w:p>
+      <w:pPr>
+        <w:spacing w:line="360" w:lineRule="auto"/>
+        <w:rPr>
+          <w:rFonts w:ascii="Times New Roman" w:hAnsi="Times New Roman" w:cs="Times New Roman"/>
+          <w:sz w:val="28"/>
+          <w:szCs w:val="28"/>
         </w:rPr>
       </w:pPr>
     </w:p>
     <w:p>
       <w:pPr>
         <w:pStyle w:val="2"/>
+        <w:numPr>
+          <w:ilvl w:val="1"/>
+          <w:numId w:val="11"/>
+        </w:numPr>
         <w:spacing w:line="360" w:lineRule="auto"/>
         <w:rPr>
           <w:rFonts w:ascii="Times New Roman" w:hAnsi="Times New Roman" w:cs="Times New Roman"/>
@@ -5043,10 +4207,9 @@
           <w:color w:val="auto"/>
           <w:sz w:val="28"/>
           <w:szCs w:val="28"/>
-          <w:lang w:val="en-US"/>
         </w:rPr>
         <w:lastRenderedPageBreak/>
-        <w:t xml:space="preserve">1.2 </w:t>
+        <w:t xml:space="preserve"> </w:t>
       </w:r>
       <w:r>
         <w:rPr>
@@ -5153,7 +4316,7 @@
           <w:sz w:val="28"/>
           <w:szCs w:val="28"/>
         </w:rPr>
-        <w:t xml:space="preserve">) представляет собой </w:t>
+        <w:t xml:space="preserve">) - это такая методология разработки программного обеспечения, которая встраивается в подход </w:t>
       </w:r>
       <w:r>
         <w:rPr>
@@ -5170,7 +4333,23 @@
           <w:sz w:val="28"/>
           <w:szCs w:val="28"/>
         </w:rPr>
-        <w:t xml:space="preserve">-методологию, разработанную для повышения качества разработки программного обеспечения и ускорения процесса доставки ценности заказчику. В основе </w:t>
+        <w:t>. Её главная цель - улучшить качество программ и ускорить процесс их доставки заказчику</w:t>
+      </w:r>
+      <w:r>
+        <w:rPr>
+          <w:rFonts w:ascii="Times New Roman" w:hAnsi="Times New Roman" w:cs="Times New Roman"/>
+          <w:sz w:val="28"/>
+          <w:szCs w:val="28"/>
+        </w:rPr>
+        <w:t xml:space="preserve">. </w:t>
+      </w:r>
+      <w:r>
+        <w:rPr>
+          <w:rFonts w:ascii="Times New Roman" w:hAnsi="Times New Roman" w:cs="Times New Roman"/>
+          <w:sz w:val="28"/>
+          <w:szCs w:val="28"/>
+        </w:rPr>
+        <w:t xml:space="preserve">Принципы </w:t>
       </w:r>
       <w:r>
         <w:rPr>
@@ -5187,104 +4366,7 @@
           <w:sz w:val="28"/>
           <w:szCs w:val="28"/>
         </w:rPr>
-        <w:t xml:space="preserve"> лежит ряд ключевых принципов, направленных на создание гибкой и адаптивной среды разработки. </w:t>
-      </w:r>
-      <w:proofErr w:type="spellStart"/>
-      <w:r>
-        <w:rPr>
-          <w:rFonts w:ascii="Times New Roman" w:hAnsi="Times New Roman" w:cs="Times New Roman"/>
-          <w:sz w:val="28"/>
-          <w:szCs w:val="28"/>
-          <w:lang w:val="en-US"/>
-        </w:rPr>
-        <w:t>Давайте</w:t>
-      </w:r>
-      <w:proofErr w:type="spellEnd"/>
-      <w:r>
-        <w:rPr>
-          <w:rFonts w:ascii="Times New Roman" w:hAnsi="Times New Roman" w:cs="Times New Roman"/>
-          <w:sz w:val="28"/>
-          <w:szCs w:val="28"/>
-          <w:lang w:val="en-US"/>
-        </w:rPr>
-        <w:t xml:space="preserve"> </w:t>
-      </w:r>
-      <w:proofErr w:type="spellStart"/>
-      <w:r>
-        <w:rPr>
-          <w:rFonts w:ascii="Times New Roman" w:hAnsi="Times New Roman" w:cs="Times New Roman"/>
-          <w:sz w:val="28"/>
-          <w:szCs w:val="28"/>
-          <w:lang w:val="en-US"/>
-        </w:rPr>
-        <w:t>подробнее</w:t>
-      </w:r>
-      <w:proofErr w:type="spellEnd"/>
-      <w:r>
-        <w:rPr>
-          <w:rFonts w:ascii="Times New Roman" w:hAnsi="Times New Roman" w:cs="Times New Roman"/>
-          <w:sz w:val="28"/>
-          <w:szCs w:val="28"/>
-          <w:lang w:val="en-US"/>
-        </w:rPr>
-        <w:t xml:space="preserve"> </w:t>
-      </w:r>
-      <w:proofErr w:type="spellStart"/>
-      <w:r>
-        <w:rPr>
-          <w:rFonts w:ascii="Times New Roman" w:hAnsi="Times New Roman" w:cs="Times New Roman"/>
-          <w:sz w:val="28"/>
-          <w:szCs w:val="28"/>
-          <w:lang w:val="en-US"/>
-        </w:rPr>
-        <w:t>рассмотрим</w:t>
-      </w:r>
-      <w:proofErr w:type="spellEnd"/>
-      <w:r>
-        <w:rPr>
-          <w:rFonts w:ascii="Times New Roman" w:hAnsi="Times New Roman" w:cs="Times New Roman"/>
-          <w:sz w:val="28"/>
-          <w:szCs w:val="28"/>
-          <w:lang w:val="en-US"/>
-        </w:rPr>
-        <w:t xml:space="preserve"> </w:t>
-      </w:r>
-      <w:proofErr w:type="spellStart"/>
-      <w:r>
-        <w:rPr>
-          <w:rFonts w:ascii="Times New Roman" w:hAnsi="Times New Roman" w:cs="Times New Roman"/>
-          <w:sz w:val="28"/>
-          <w:szCs w:val="28"/>
-          <w:lang w:val="en-US"/>
-        </w:rPr>
-        <w:t>основные</w:t>
-      </w:r>
-      <w:proofErr w:type="spellEnd"/>
-      <w:r>
-        <w:rPr>
-          <w:rFonts w:ascii="Times New Roman" w:hAnsi="Times New Roman" w:cs="Times New Roman"/>
-          <w:sz w:val="28"/>
-          <w:szCs w:val="28"/>
-          <w:lang w:val="en-US"/>
-        </w:rPr>
-        <w:t xml:space="preserve"> </w:t>
-      </w:r>
-      <w:r>
-        <w:rPr>
-          <w:rFonts w:ascii="Times New Roman" w:hAnsi="Times New Roman" w:cs="Times New Roman"/>
-          <w:sz w:val="28"/>
-          <w:szCs w:val="28"/>
-        </w:rPr>
-        <w:t>принципы</w:t>
-      </w:r>
-      <w:r>
-        <w:rPr>
-          <w:rFonts w:ascii="Times New Roman" w:hAnsi="Times New Roman" w:cs="Times New Roman"/>
-          <w:sz w:val="28"/>
-          <w:szCs w:val="28"/>
-          <w:lang w:val="en-US"/>
-        </w:rPr>
-        <w:t xml:space="preserve"> XP:</w:t>
+        <w:t xml:space="preserve"> нацелены на создание гибкой и адаптивной среды разработки. Давайте теперь вместе рассмотрим эти принципы подробнее:</w:t>
       </w:r>
     </w:p>
     <w:p>
@@ -5292,7 +4374,7 @@
         <w:pStyle w:val="a7"/>
         <w:numPr>
           <w:ilvl w:val="0"/>
-          <w:numId w:val="9"/>
+          <w:numId w:val="12"/>
         </w:numPr>
         <w:spacing w:line="360" w:lineRule="auto"/>
         <w:rPr>
@@ -5351,7 +4433,7 @@
         <w:pStyle w:val="a7"/>
         <w:numPr>
           <w:ilvl w:val="1"/>
-          <w:numId w:val="4"/>
+          <w:numId w:val="12"/>
         </w:numPr>
         <w:spacing w:line="360" w:lineRule="auto"/>
         <w:rPr>
@@ -5366,7 +4448,7 @@
           <w:sz w:val="28"/>
           <w:szCs w:val="28"/>
         </w:rPr>
-        <w:t>XP активно приветствует взаимодействие с заказчиком на протяжении всего процесса разработки. Регулярные сеансы обратной связи позволяют заказчику выражать свои требования, предпочтения и ожидания в отношении продукта. Это помогает команде понять и уточнить требования, а также своевременно реагировать на изменения и корректировать планы разработки. Благодаря обратной связи от заказчика, команда может быть уверена, что разрабатываемый продукт соответствует его ожиданиям и требованиям.</w:t>
+        <w:t>XP активно поддерживает взаимодействие с заказчиком на протяжении всего процесса разработки. Регулярные сеансы обратной связи позволяют заказчику выражать свои требования, предпочтения и ожидания относительно продукта. Это помогает команде понять и уточнить требования, а также оперативно реагировать на изменения и корректировать планы разработки. Благодаря обратной связи от заказчика, команда может быть уверена, что создаваемый продукт соответствует его ожиданиям и требованиям.</w:t>
       </w:r>
     </w:p>
     <w:p>
@@ -5374,7 +4456,7 @@
         <w:pStyle w:val="a7"/>
         <w:numPr>
           <w:ilvl w:val="1"/>
-          <w:numId w:val="4"/>
+          <w:numId w:val="12"/>
         </w:numPr>
         <w:spacing w:line="360" w:lineRule="auto"/>
         <w:rPr>
@@ -5389,24 +4471,19 @@
           <w:sz w:val="28"/>
           <w:szCs w:val="28"/>
         </w:rPr>
-        <w:t>Внутренняя обратная связь в команде разработки включает в себя обмен знаниями, опытом и мнениями между участниками команды. Это может включать обсуждение различных подходов к решению проблем, обмен идеями, а также предоставление конструктивной критики и обратной связи по работе других членов команды. Благодаря этому процессу команда может непрерывно улучшать свою работу, обмениваясь опытом и наход</w:t>
-      </w:r>
-      <w:r>
-        <w:rPr>
-          <w:rFonts w:ascii="Times New Roman" w:hAnsi="Times New Roman" w:cs="Times New Roman"/>
-          <w:sz w:val="28"/>
-          <w:szCs w:val="28"/>
-        </w:rPr>
-        <w:t>ить</w:t>
-      </w:r>
-      <w:r>
-        <w:rPr>
-          <w:rFonts w:ascii="Times New Roman" w:hAnsi="Times New Roman" w:cs="Times New Roman"/>
-          <w:sz w:val="28"/>
-          <w:szCs w:val="28"/>
-        </w:rPr>
-        <w:t xml:space="preserve"> наилучшие решения для достижения поставленных целей. Внутренняя обратная связь также позволяет </w:t>
-      </w:r>
+        <w:t>Внутренняя обратная связь в команде разработки включает обмен знаниями, опытом и мнениями между участниками команды. Это может включать обсуждение различных подходов к решению проблем, обмен идеями, а также предоставление конструктивной критики и обратной связи по работе других членов команды. Благодаря этому процессу команда может постоянно улучшать свою работу, обмениваясь опытом и находя наилучшие решения для достижения поставленных целей. Внутренняя обратная связь также помогает команде быстро реагировать на возникающие проблемы и адаптироваться к изменениям в проекте.</w:t>
+      </w:r>
+    </w:p>
+    <w:p>
+      <w:pPr>
+        <w:spacing w:line="360" w:lineRule="auto"/>
+        <w:ind w:left="425"/>
+        <w:rPr>
+          <w:rFonts w:ascii="Times New Roman" w:hAnsi="Times New Roman" w:cs="Times New Roman"/>
+          <w:sz w:val="28"/>
+          <w:szCs w:val="28"/>
+        </w:rPr>
+      </w:pPr>
       <w:r>
         <w:rPr>
           <w:rFonts w:ascii="Times New Roman" w:hAnsi="Times New Roman" w:cs="Times New Roman"/>
@@ -5414,26 +4491,25 @@
           <w:szCs w:val="28"/>
         </w:rPr>
         <w:lastRenderedPageBreak/>
-        <w:t>команде быстро реагировать на возникающие проблемы и адаптироваться к изменениям в проекте.</w:t>
-      </w:r>
-    </w:p>
-    <w:p>
-      <w:pPr>
-        <w:spacing w:line="360" w:lineRule="auto"/>
-        <w:ind w:left="425"/>
-        <w:rPr>
-          <w:rFonts w:ascii="Times New Roman" w:hAnsi="Times New Roman" w:cs="Times New Roman"/>
-          <w:sz w:val="28"/>
-          <w:szCs w:val="28"/>
-        </w:rPr>
-      </w:pPr>
-      <w:r>
-        <w:rPr>
-          <w:rFonts w:ascii="Times New Roman" w:hAnsi="Times New Roman" w:cs="Times New Roman"/>
-          <w:sz w:val="28"/>
-          <w:szCs w:val="28"/>
-        </w:rPr>
-        <w:t>Быстрая и эффективная обратная связь в XP способствует улучшению коммуникации внутри команды и с заказчиком, обеспечивает прозрачность процесса разработки и позволяет команде успешно адаптироваться к изменениям, что, в конечном итоге, способствует достижению успешного и качественного результата.</w:t>
+        <w:t xml:space="preserve">Быстрая и эффективная обратная связь в XP способствует улучшению коммуникации внутри команды и с заказчиком, обеспечивает прозрачность процесса разработки и позволяет команде успешно адаптироваться к изменениям, что </w:t>
+      </w:r>
+      <w:proofErr w:type="gramStart"/>
+      <w:r>
+        <w:rPr>
+          <w:rFonts w:ascii="Times New Roman" w:hAnsi="Times New Roman" w:cs="Times New Roman"/>
+          <w:sz w:val="28"/>
+          <w:szCs w:val="28"/>
+        </w:rPr>
+        <w:t>в конечном итоге</w:t>
+      </w:r>
+      <w:proofErr w:type="gramEnd"/>
+      <w:r>
+        <w:rPr>
+          <w:rFonts w:ascii="Times New Roman" w:hAnsi="Times New Roman" w:cs="Times New Roman"/>
+          <w:sz w:val="28"/>
+          <w:szCs w:val="28"/>
+        </w:rPr>
+        <w:t xml:space="preserve"> приводит к достижению успешных и качественных результатов.</w:t>
       </w:r>
     </w:p>
     <w:p>
@@ -5441,7 +4517,7 @@
         <w:pStyle w:val="a7"/>
         <w:numPr>
           <w:ilvl w:val="0"/>
-          <w:numId w:val="9"/>
+          <w:numId w:val="12"/>
         </w:numPr>
         <w:spacing w:line="360" w:lineRule="auto"/>
         <w:rPr>
@@ -5456,7 +4532,7 @@
           <w:sz w:val="28"/>
           <w:szCs w:val="28"/>
         </w:rPr>
-        <w:t>Принцип простоты (</w:t>
+        <w:t xml:space="preserve">Принцип простоты в методологии Extreme </w:t>
       </w:r>
       <w:proofErr w:type="spellStart"/>
       <w:r>
@@ -5465,7 +4541,7 @@
           <w:sz w:val="28"/>
           <w:szCs w:val="28"/>
         </w:rPr>
-        <w:t>Simplicity</w:t>
+        <w:t>Programming</w:t>
       </w:r>
       <w:proofErr w:type="spellEnd"/>
       <w:r>
@@ -5474,25 +4550,7 @@
           <w:sz w:val="28"/>
           <w:szCs w:val="28"/>
         </w:rPr>
-        <w:t xml:space="preserve">) в Extreme </w:t>
-      </w:r>
-      <w:proofErr w:type="spellStart"/>
-      <w:r>
-        <w:rPr>
-          <w:rFonts w:ascii="Times New Roman" w:hAnsi="Times New Roman" w:cs="Times New Roman"/>
-          <w:sz w:val="28"/>
-          <w:szCs w:val="28"/>
-        </w:rPr>
-        <w:t>Programming</w:t>
-      </w:r>
-      <w:proofErr w:type="spellEnd"/>
-      <w:r>
-        <w:rPr>
-          <w:rFonts w:ascii="Times New Roman" w:hAnsi="Times New Roman" w:cs="Times New Roman"/>
-          <w:sz w:val="28"/>
-          <w:szCs w:val="28"/>
-        </w:rPr>
-        <w:t xml:space="preserve"> (XP) отражает стремление к созданию кода и архитектуры программного продукта, которые являются максимально простыми и понятными. Важной целью этого принципа является уменьшение сложности разработки и поддержки программного обеспечения.</w:t>
+        <w:t xml:space="preserve"> (XP) представляет собой стремление к созданию программного кода и архитектуры продукта, которые максимально просты и понятны. Цель этого принципа - упростить процесс разработки и поддержки программного обеспечения.</w:t>
       </w:r>
     </w:p>
     <w:p>
@@ -5500,7 +4558,7 @@
         <w:pStyle w:val="a7"/>
         <w:numPr>
           <w:ilvl w:val="1"/>
-          <w:numId w:val="4"/>
+          <w:numId w:val="12"/>
         </w:numPr>
         <w:spacing w:line="360" w:lineRule="auto"/>
         <w:rPr>
@@ -5515,23 +4573,7 @@
           <w:sz w:val="28"/>
           <w:szCs w:val="28"/>
         </w:rPr>
-        <w:t>Создание простого и понятного кода</w:t>
-      </w:r>
-      <w:r>
-        <w:rPr>
-          <w:rFonts w:ascii="Times New Roman" w:hAnsi="Times New Roman" w:cs="Times New Roman"/>
-          <w:sz w:val="28"/>
-          <w:szCs w:val="28"/>
-        </w:rPr>
-        <w:t xml:space="preserve">. </w:t>
-      </w:r>
-      <w:r>
-        <w:rPr>
-          <w:rFonts w:ascii="Times New Roman" w:hAnsi="Times New Roman" w:cs="Times New Roman"/>
-          <w:sz w:val="28"/>
-          <w:szCs w:val="28"/>
-        </w:rPr>
-        <w:t>Простота в XP подразумевает не только простоту в реализации, но и простоту в понимании. Код должен быть легко читаемым и понятным для других участников команды разработки. Это упрощает процесс обслуживания и развития программы, так как разработчики могут быстро вникать в существующий код и вносить изменения без значительных затрат времени и усилий.</w:t>
+        <w:t>Создание простого и понятного кода. В XP простота не только в реализации, но и в понимании. Код должен быть легким для чтения и понимания другими членами команды. Это облегчает обслуживание и развитие программы, так как разработчики могут быстро понять существующий код и вносить изменения.</w:t>
       </w:r>
     </w:p>
     <w:p>
@@ -5539,7 +4581,7 @@
         <w:pStyle w:val="a7"/>
         <w:numPr>
           <w:ilvl w:val="1"/>
-          <w:numId w:val="4"/>
+          <w:numId w:val="12"/>
         </w:numPr>
         <w:spacing w:line="360" w:lineRule="auto"/>
         <w:rPr>
@@ -5554,23 +4596,7 @@
           <w:sz w:val="28"/>
           <w:szCs w:val="28"/>
         </w:rPr>
-        <w:t>Избежание излишней сложности</w:t>
-      </w:r>
-      <w:r>
-        <w:rPr>
-          <w:rFonts w:ascii="Times New Roman" w:hAnsi="Times New Roman" w:cs="Times New Roman"/>
-          <w:sz w:val="28"/>
-          <w:szCs w:val="28"/>
-        </w:rPr>
-        <w:t xml:space="preserve">. </w:t>
-      </w:r>
-      <w:r>
-        <w:rPr>
-          <w:rFonts w:ascii="Times New Roman" w:hAnsi="Times New Roman" w:cs="Times New Roman"/>
-          <w:sz w:val="28"/>
-          <w:szCs w:val="28"/>
-        </w:rPr>
-        <w:t>По принципу простоты, команда XP стремится избегать излишней сложности в проекте. Избыточные сложные алгоритмы, структуры данных или архитектурные решения могут привести к усложнению кода и увеличению рисков ошибок. Вместо этого, команда XP предпочитает использовать простые и эффективные решения, которые легко понимаются и поддерживаются.</w:t>
+        <w:t>Избегание излишней сложности. Команда XP старается избегать излишней сложности в проекте. Сложные алгоритмы или структуры данных могут усложнить код и увеличить риск ошибок. Вместо этого предпочтение отдаётся простым и эффективным решениям.</w:t>
       </w:r>
     </w:p>
     <w:p>
@@ -5578,7 +4604,7 @@
         <w:pStyle w:val="a7"/>
         <w:numPr>
           <w:ilvl w:val="1"/>
-          <w:numId w:val="4"/>
+          <w:numId w:val="12"/>
         </w:numPr>
         <w:spacing w:line="360" w:lineRule="auto"/>
         <w:rPr>
@@ -5593,38 +4619,13 @@
           <w:sz w:val="28"/>
           <w:szCs w:val="28"/>
         </w:rPr>
-        <w:t>Упрощение поддержки и развития продукта</w:t>
-      </w:r>
-      <w:r>
-        <w:rPr>
-          <w:rFonts w:ascii="Times New Roman" w:hAnsi="Times New Roman" w:cs="Times New Roman"/>
-          <w:sz w:val="28"/>
-          <w:szCs w:val="28"/>
-        </w:rPr>
-        <w:t xml:space="preserve">. </w:t>
-      </w:r>
-      <w:r>
-        <w:rPr>
-          <w:rFonts w:ascii="Times New Roman" w:hAnsi="Times New Roman" w:cs="Times New Roman"/>
-          <w:sz w:val="28"/>
-          <w:szCs w:val="28"/>
-        </w:rPr>
-        <w:t xml:space="preserve">Принцип простоты также способствует упрощению процесса поддержки и развития программного продукта. Простой и понятный код облегчает поиск и устранение ошибок, добавление новых функций и внесение изменений </w:t>
-      </w:r>
-      <w:r>
-        <w:rPr>
-          <w:rFonts w:ascii="Times New Roman" w:hAnsi="Times New Roman" w:cs="Times New Roman"/>
-          <w:sz w:val="28"/>
-          <w:szCs w:val="28"/>
-        </w:rPr>
-        <w:lastRenderedPageBreak/>
-        <w:t>в существующий функционал. Это позволяет команде быстро реагировать на изменения в требованиях заказчика и оперативно адаптироваться к изменяющимся условиям.</w:t>
-      </w:r>
-    </w:p>
-    <w:p>
-      <w:pPr>
-        <w:spacing w:line="360" w:lineRule="auto"/>
-        <w:ind w:left="425"/>
+        <w:t>Упрощение поддержки и развития. Принцип простоты также способствует упрощению поддержки и развития продукта. Простой код упрощает поиск ошибок, добавление новых функций и изменения в существующем функционале. Это позволяет команде быстро реагировать на изменения требований заказчика и адаптироваться к изменяющимся условиям.</w:t>
+      </w:r>
+    </w:p>
+    <w:p>
+      <w:pPr>
+        <w:spacing w:line="360" w:lineRule="auto"/>
+        <w:ind w:left="360"/>
         <w:rPr>
           <w:rFonts w:ascii="Times New Roman" w:hAnsi="Times New Roman" w:cs="Times New Roman"/>
           <w:sz w:val="28"/>
@@ -5655,23 +4656,7 @@
           <w:sz w:val="28"/>
           <w:szCs w:val="28"/>
         </w:rPr>
-        <w:t xml:space="preserve"> способствует созданию более надежного, управляемого и эффективного программного обеспечения. Следуя </w:t>
-      </w:r>
-      <w:r>
-        <w:rPr>
-          <w:rFonts w:ascii="Times New Roman" w:hAnsi="Times New Roman" w:cs="Times New Roman"/>
-          <w:sz w:val="28"/>
-          <w:szCs w:val="28"/>
-        </w:rPr>
-        <w:t>ему</w:t>
-      </w:r>
-      <w:r>
-        <w:rPr>
-          <w:rFonts w:ascii="Times New Roman" w:hAnsi="Times New Roman" w:cs="Times New Roman"/>
-          <w:sz w:val="28"/>
-          <w:szCs w:val="28"/>
-        </w:rPr>
-        <w:t>, команда разработки может достигать более высокого уровня качества продукта и обеспечивать его успешное развитие и поддержку на протяжении всего жизненного цикла.</w:t>
+        <w:t xml:space="preserve"> способствует созданию более надежного, управляемого и эффективного программного обеспечения. Следуя этому принципу, команда разработки может достичь более высокого уровня качества продукта и обеспечить его успешное развитие и поддержку на протяжении всего жизненного цикла.</w:t>
       </w:r>
     </w:p>
     <w:p>
@@ -5679,7 +4664,7 @@
         <w:pStyle w:val="a7"/>
         <w:numPr>
           <w:ilvl w:val="0"/>
-          <w:numId w:val="9"/>
+          <w:numId w:val="12"/>
         </w:numPr>
         <w:spacing w:line="360" w:lineRule="auto"/>
         <w:rPr>
@@ -5694,7 +4679,8 @@
           <w:sz w:val="28"/>
           <w:szCs w:val="28"/>
         </w:rPr>
-        <w:t>Итерации (</w:t>
+        <w:lastRenderedPageBreak/>
+        <w:t xml:space="preserve">Итерации в методологии Extreme </w:t>
       </w:r>
       <w:proofErr w:type="spellStart"/>
       <w:r>
@@ -5703,7 +4689,7 @@
           <w:sz w:val="28"/>
           <w:szCs w:val="28"/>
         </w:rPr>
-        <w:t>Iterations</w:t>
+        <w:t>Programming</w:t>
       </w:r>
       <w:proofErr w:type="spellEnd"/>
       <w:r>
@@ -5712,25 +4698,26 @@
           <w:sz w:val="28"/>
           <w:szCs w:val="28"/>
         </w:rPr>
-        <w:t xml:space="preserve">) играют важную роль в методологии Extreme </w:t>
-      </w:r>
-      <w:proofErr w:type="spellStart"/>
-      <w:r>
-        <w:rPr>
-          <w:rFonts w:ascii="Times New Roman" w:hAnsi="Times New Roman" w:cs="Times New Roman"/>
-          <w:sz w:val="28"/>
-          <w:szCs w:val="28"/>
-        </w:rPr>
-        <w:t>Programming</w:t>
-      </w:r>
-      <w:proofErr w:type="spellEnd"/>
-      <w:r>
-        <w:rPr>
-          <w:rFonts w:ascii="Times New Roman" w:hAnsi="Times New Roman" w:cs="Times New Roman"/>
-          <w:sz w:val="28"/>
-          <w:szCs w:val="28"/>
-        </w:rPr>
-        <w:t xml:space="preserve"> (XP), предполагая итеративный подход к разработке программного обеспечения. В рамках этого подхода функциональность продукта создается и поставляется порциями, что позволяет команде разработки быстро получать обратную связь от заказчика и адаптироваться к изменениям в требованиях.</w:t>
+        <w:t xml:space="preserve"> (XP) - это ключевой элемент, который играет важную роль в разработке программного обеспечения. Они предполагают итеративный подход, что означает, что продукт создается и поставляется порциями. Это помогает команде быстро получать обратную связь от заказчика и гибко адаптироваться к изменениям в требованиях.</w:t>
+      </w:r>
+    </w:p>
+    <w:p>
+      <w:pPr>
+        <w:spacing w:line="360" w:lineRule="auto"/>
+        <w:ind w:left="360"/>
+        <w:rPr>
+          <w:rFonts w:ascii="Times New Roman" w:hAnsi="Times New Roman" w:cs="Times New Roman"/>
+          <w:sz w:val="28"/>
+          <w:szCs w:val="28"/>
+        </w:rPr>
+      </w:pPr>
+      <w:r>
+        <w:rPr>
+          <w:rFonts w:ascii="Times New Roman" w:hAnsi="Times New Roman" w:cs="Times New Roman"/>
+          <w:sz w:val="28"/>
+          <w:szCs w:val="28"/>
+        </w:rPr>
+        <w:t>Каждая итерация в XP представляет собой своего рода цикл разработки, который включает несколько этапов:</w:t>
       </w:r>
     </w:p>
     <w:p>
@@ -5738,7 +4725,7 @@
         <w:pStyle w:val="a7"/>
         <w:numPr>
           <w:ilvl w:val="1"/>
-          <w:numId w:val="4"/>
+          <w:numId w:val="12"/>
         </w:numPr>
         <w:spacing w:line="360" w:lineRule="auto"/>
         <w:rPr>
@@ -5753,127 +4740,7 @@
           <w:sz w:val="28"/>
           <w:szCs w:val="28"/>
         </w:rPr>
-        <w:t>Каждая итерация в XP представляет собой цикл разработки, который включает в себя несколько этапов:</w:t>
-      </w:r>
-    </w:p>
-    <w:p>
-      <w:pPr>
-        <w:pStyle w:val="a7"/>
-        <w:spacing w:line="360" w:lineRule="auto"/>
-        <w:ind w:left="785"/>
-        <w:rPr>
-          <w:rFonts w:ascii="Times New Roman" w:hAnsi="Times New Roman" w:cs="Times New Roman"/>
-          <w:sz w:val="28"/>
-          <w:szCs w:val="28"/>
-        </w:rPr>
-      </w:pPr>
-      <w:r>
-        <w:rPr>
-          <w:rFonts w:ascii="Times New Roman" w:hAnsi="Times New Roman" w:cs="Times New Roman"/>
-          <w:i/>
-          <w:iCs/>
-          <w:sz w:val="28"/>
-          <w:szCs w:val="28"/>
-        </w:rPr>
-        <w:t>Анализ</w:t>
-      </w:r>
-      <w:r>
-        <w:rPr>
-          <w:rFonts w:ascii="Times New Roman" w:hAnsi="Times New Roman" w:cs="Times New Roman"/>
-          <w:sz w:val="28"/>
-          <w:szCs w:val="28"/>
-        </w:rPr>
-        <w:t>: На этом этапе команда определяет, какие функции или изменения будут реализованы в текущей итерации, и проводит анализ требований.</w:t>
-      </w:r>
-    </w:p>
-    <w:p>
-      <w:pPr>
-        <w:pStyle w:val="a7"/>
-        <w:spacing w:line="360" w:lineRule="auto"/>
-        <w:ind w:left="785"/>
-        <w:rPr>
-          <w:rFonts w:ascii="Times New Roman" w:hAnsi="Times New Roman" w:cs="Times New Roman"/>
-          <w:sz w:val="28"/>
-          <w:szCs w:val="28"/>
-        </w:rPr>
-      </w:pPr>
-      <w:r>
-        <w:rPr>
-          <w:rFonts w:ascii="Times New Roman" w:hAnsi="Times New Roman" w:cs="Times New Roman"/>
-          <w:i/>
-          <w:iCs/>
-          <w:sz w:val="28"/>
-          <w:szCs w:val="28"/>
-        </w:rPr>
-        <w:t>Проектирование</w:t>
-      </w:r>
-      <w:r>
-        <w:rPr>
-          <w:rFonts w:ascii="Times New Roman" w:hAnsi="Times New Roman" w:cs="Times New Roman"/>
-          <w:sz w:val="28"/>
-          <w:szCs w:val="28"/>
-        </w:rPr>
-        <w:t>: Здесь определяется архитектура и дизайн новых функций, а также планируются необходимые изменения в существующем коде.</w:t>
-      </w:r>
-    </w:p>
-    <w:p>
-      <w:pPr>
-        <w:pStyle w:val="a7"/>
-        <w:spacing w:line="360" w:lineRule="auto"/>
-        <w:ind w:left="785"/>
-        <w:rPr>
-          <w:rFonts w:ascii="Times New Roman" w:hAnsi="Times New Roman" w:cs="Times New Roman"/>
-          <w:sz w:val="28"/>
-          <w:szCs w:val="28"/>
-        </w:rPr>
-      </w:pPr>
-      <w:r>
-        <w:rPr>
-          <w:rFonts w:ascii="Times New Roman" w:hAnsi="Times New Roman" w:cs="Times New Roman"/>
-          <w:i/>
-          <w:iCs/>
-          <w:sz w:val="28"/>
-          <w:szCs w:val="28"/>
-        </w:rPr>
-        <w:t>Реализация</w:t>
-      </w:r>
-      <w:r>
-        <w:rPr>
-          <w:rFonts w:ascii="Times New Roman" w:hAnsi="Times New Roman" w:cs="Times New Roman"/>
-          <w:sz w:val="28"/>
-          <w:szCs w:val="28"/>
-        </w:rPr>
-        <w:t>: В этой фазе программисты приступают к написанию кода для реализации запланированных изменений и функциональности.</w:t>
-      </w:r>
-    </w:p>
-    <w:p>
-      <w:pPr>
-        <w:pStyle w:val="a7"/>
-        <w:spacing w:line="360" w:lineRule="auto"/>
-        <w:ind w:left="785"/>
-        <w:rPr>
-          <w:rFonts w:ascii="Times New Roman" w:hAnsi="Times New Roman" w:cs="Times New Roman"/>
-          <w:sz w:val="28"/>
-          <w:szCs w:val="28"/>
-        </w:rPr>
-      </w:pPr>
-      <w:r>
-        <w:rPr>
-          <w:rFonts w:ascii="Times New Roman" w:hAnsi="Times New Roman" w:cs="Times New Roman"/>
-          <w:i/>
-          <w:iCs/>
-          <w:sz w:val="28"/>
-          <w:szCs w:val="28"/>
-        </w:rPr>
-        <w:t>Тестирование</w:t>
-      </w:r>
-      <w:r>
-        <w:rPr>
-          <w:rFonts w:ascii="Times New Roman" w:hAnsi="Times New Roman" w:cs="Times New Roman"/>
-          <w:sz w:val="28"/>
-          <w:szCs w:val="28"/>
-        </w:rPr>
-        <w:t>: После завершения разработки проводится тестирование, включая как автоматизированные тесты, так и ручное тестирование, для проверки корректности работы новой функциональности и обнаружения возможных ошибок.</w:t>
+        <w:t>Анализ: Здесь команда определяет, какие функции или изменения будут включены в текущую итерацию и проводит анализ требований.</w:t>
       </w:r>
     </w:p>
     <w:p>
@@ -5881,7 +4748,7 @@
         <w:pStyle w:val="a7"/>
         <w:numPr>
           <w:ilvl w:val="1"/>
-          <w:numId w:val="4"/>
+          <w:numId w:val="12"/>
         </w:numPr>
         <w:spacing w:line="360" w:lineRule="auto"/>
         <w:rPr>
@@ -5896,8 +4763,7 @@
           <w:sz w:val="28"/>
           <w:szCs w:val="28"/>
         </w:rPr>
-        <w:lastRenderedPageBreak/>
-        <w:t>Одной из основных целей каждой итерации в XP является поставка ценности заказчику. В конце каждой итерации команда предоставляет заказчику работающий и протестированный набор функций, который может быть немедленно внедрен и использован. Это позволяет заказчику оценить прогресс разработки и предложить дополнительные изменения или уточнения требований.</w:t>
+        <w:t>Проектирование: Определяется архитектура и дизайн новых функций, а также планируются необходимые изменения в существующем коде.</w:t>
       </w:r>
     </w:p>
     <w:p>
@@ -5905,7 +4771,7 @@
         <w:pStyle w:val="a7"/>
         <w:numPr>
           <w:ilvl w:val="1"/>
-          <w:numId w:val="4"/>
+          <w:numId w:val="12"/>
         </w:numPr>
         <w:spacing w:line="360" w:lineRule="auto"/>
         <w:rPr>
@@ -5920,26 +4786,30 @@
           <w:sz w:val="28"/>
           <w:szCs w:val="28"/>
         </w:rPr>
-        <w:t>Использование итераций в XP обеспечивает быструю обратную связь от заказчика. После каждой итерации заказчик имеет возможность оценить результаты работы команды, выразить свое мнение и внести необходимые изменения или дополнения в план разработки. Это позволяет команде адаптировать свой подход к разработке в соответствии с изменяющимися требованиями заказчика и обеспечивает высокую степень удовлетворенности заказчика продуктом.</w:t>
-      </w:r>
-    </w:p>
-    <w:p>
-      <w:pPr>
-        <w:spacing w:line="360" w:lineRule="auto"/>
-        <w:ind w:left="425"/>
-        <w:rPr>
-          <w:rFonts w:ascii="Times New Roman" w:hAnsi="Times New Roman" w:cs="Times New Roman"/>
-          <w:sz w:val="28"/>
-          <w:szCs w:val="28"/>
-        </w:rPr>
-      </w:pPr>
-      <w:r>
-        <w:rPr>
-          <w:rFonts w:ascii="Times New Roman" w:hAnsi="Times New Roman" w:cs="Times New Roman"/>
-          <w:sz w:val="28"/>
-          <w:szCs w:val="28"/>
-        </w:rPr>
-        <w:t>Итеративный подход к разработке в XP позволяет команде эффективно управлять изменениями, доставлять ценность заказчику на каждом этапе разработки и обеспечивать быструю обратную связь, что способствует созданию качественного и конкурентоспособного программного обеспечения.</w:t>
+        <w:t>Реализация: Программисты приступают к написанию кода для воплощения запланированных изменений и функциональности.</w:t>
+      </w:r>
+    </w:p>
+    <w:p>
+      <w:pPr>
+        <w:pStyle w:val="a7"/>
+        <w:numPr>
+          <w:ilvl w:val="1"/>
+          <w:numId w:val="12"/>
+        </w:numPr>
+        <w:spacing w:line="360" w:lineRule="auto"/>
+        <w:rPr>
+          <w:rFonts w:ascii="Times New Roman" w:hAnsi="Times New Roman" w:cs="Times New Roman"/>
+          <w:sz w:val="28"/>
+          <w:szCs w:val="28"/>
+        </w:rPr>
+      </w:pPr>
+      <w:r>
+        <w:rPr>
+          <w:rFonts w:ascii="Times New Roman" w:hAnsi="Times New Roman" w:cs="Times New Roman"/>
+          <w:sz w:val="28"/>
+          <w:szCs w:val="28"/>
+        </w:rPr>
+        <w:t>Тестирование: После завершения разработки проводится тестирование, включая как автоматизированные, так и ручные тесты, для проверки корректности работы новой функциональности и выявления возможных ошибок.</w:t>
       </w:r>
     </w:p>
     <w:p>
@@ -5947,7 +4817,7 @@
         <w:pStyle w:val="a7"/>
         <w:numPr>
           <w:ilvl w:val="0"/>
-          <w:numId w:val="9"/>
+          <w:numId w:val="12"/>
         </w:numPr>
         <w:spacing w:line="360" w:lineRule="auto"/>
         <w:rPr>
@@ -5962,7 +4832,7 @@
           <w:sz w:val="28"/>
           <w:szCs w:val="28"/>
         </w:rPr>
-        <w:t xml:space="preserve">Принцип маленьких релизов (Small </w:t>
+        <w:t xml:space="preserve">Принцип маленьких релизов в методологии Extreme </w:t>
       </w:r>
       <w:proofErr w:type="spellStart"/>
       <w:r>
@@ -5971,7 +4841,7 @@
           <w:sz w:val="28"/>
           <w:szCs w:val="28"/>
         </w:rPr>
-        <w:t>Releases</w:t>
+        <w:t>Programming</w:t>
       </w:r>
       <w:proofErr w:type="spellEnd"/>
       <w:r>
@@ -5980,25 +4850,7 @@
           <w:sz w:val="28"/>
           <w:szCs w:val="28"/>
         </w:rPr>
-        <w:t xml:space="preserve">) в Extreme </w:t>
-      </w:r>
-      <w:proofErr w:type="spellStart"/>
-      <w:r>
-        <w:rPr>
-          <w:rFonts w:ascii="Times New Roman" w:hAnsi="Times New Roman" w:cs="Times New Roman"/>
-          <w:sz w:val="28"/>
-          <w:szCs w:val="28"/>
-        </w:rPr>
-        <w:t>Programming</w:t>
-      </w:r>
-      <w:proofErr w:type="spellEnd"/>
-      <w:r>
-        <w:rPr>
-          <w:rFonts w:ascii="Times New Roman" w:hAnsi="Times New Roman" w:cs="Times New Roman"/>
-          <w:sz w:val="28"/>
-          <w:szCs w:val="28"/>
-        </w:rPr>
-        <w:t xml:space="preserve"> (XP) представляет собой стратегию разработки, которая поощряет команду к частым и маленьким выпускам программного продукта. Этот подход позволяет уменьшить риски, улучшить качество и увеличить ценность продукта, предлагаемого заказчику на каждом этапе разработки.</w:t>
+        <w:t xml:space="preserve"> (XP) - это стратегия, которая стимулирует команду к частым и небольшим выпускам программного продукта. Этот подход снижает риски, повышает качество и увеличивает ценность продукта для заказчика на каждом этапе разработки.</w:t>
       </w:r>
     </w:p>
     <w:p>
@@ -6006,7 +4858,7 @@
         <w:pStyle w:val="a7"/>
         <w:numPr>
           <w:ilvl w:val="1"/>
-          <w:numId w:val="4"/>
+          <w:numId w:val="12"/>
         </w:numPr>
         <w:spacing w:line="360" w:lineRule="auto"/>
         <w:rPr>
@@ -6021,16 +4873,7 @@
           <w:sz w:val="28"/>
           <w:szCs w:val="28"/>
         </w:rPr>
-        <w:t xml:space="preserve">В XP предпочтение отдается частым выпускам продукта, чтобы заказчик мог получать обратную связь по мере развития проекта. Чем чаще команда выпускает новые версии продукта, тем быстрее она может получить информацию о том, что работает, а что нуждается в улучшениях. Это позволяет команде адаптировать свои планы и </w:t>
-      </w:r>
-      <w:r>
-        <w:rPr>
-          <w:rFonts w:ascii="Times New Roman" w:hAnsi="Times New Roman" w:cs="Times New Roman"/>
-          <w:sz w:val="28"/>
-          <w:szCs w:val="28"/>
-        </w:rPr>
-        <w:lastRenderedPageBreak/>
-        <w:t>изменять приоритеты в соответствии с реальными потребностями заказчика.</w:t>
+        <w:t>В XP предпочтение отдается частым выпускам продукта, чтобы заказчик мог получать обратную связь по ходу проекта. Чем чаще команда выпускает новые версии продукта, тем быстрее можно понять, что работает хорошо, а что требует улучшений. Это позволяет команде гибко адаптировать планы и изменять приоритеты в соответствии с реальными потребностями заказчика.</w:t>
       </w:r>
     </w:p>
     <w:p>
@@ -6038,7 +4881,7 @@
         <w:pStyle w:val="a7"/>
         <w:numPr>
           <w:ilvl w:val="1"/>
-          <w:numId w:val="4"/>
+          <w:numId w:val="12"/>
         </w:numPr>
         <w:spacing w:line="360" w:lineRule="auto"/>
         <w:rPr>
@@ -6053,7 +4896,8 @@
           <w:sz w:val="28"/>
           <w:szCs w:val="28"/>
         </w:rPr>
-        <w:t>Предпочтение маленьким релизам в XP позволяет минимизировать риски разработки. Маленькие изменения легче контролировать и управлять, что снижает вероятность крупных ошибок или непредвиденных проблем. Кроме того, маленькие релизы позволяют быстрее исправлять выявленные ошибки и улучшать функционал на основе обратной связи.</w:t>
+        <w:lastRenderedPageBreak/>
+        <w:t>Предпочтение маленьким релизам в XP помогает снизить риски разработки. Небольшие изменения проще контролировать и управлять, что уменьшает вероятность серьезных ошибок или непредвиденных проблем. Более того, маленькие релизы позволяют быстрее исправлять обнаруженные ошибки и улучшать функционал на основе обратной связи.</w:t>
       </w:r>
     </w:p>
     <w:p>
@@ -6061,7 +4905,7 @@
         <w:pStyle w:val="a7"/>
         <w:numPr>
           <w:ilvl w:val="1"/>
-          <w:numId w:val="4"/>
+          <w:numId w:val="12"/>
         </w:numPr>
         <w:spacing w:line="360" w:lineRule="auto"/>
         <w:rPr>
@@ -6076,26 +4920,15 @@
           <w:sz w:val="28"/>
           <w:szCs w:val="28"/>
         </w:rPr>
-        <w:t>Частые и маленькие релизы также способствуют увеличению ценности продукта, поставляемого на каждом этапе разработки. Вместо того чтобы ждать завершения всего проекта для предоставления заказчику функциональности, команда может поэтапно внедрять новые возможности и улучшения, что позволяет заказчику раньше начать пользоваться и получать пользу от продукта.</w:t>
-      </w:r>
-    </w:p>
-    <w:p>
-      <w:pPr>
-        <w:spacing w:line="360" w:lineRule="auto"/>
-        <w:ind w:left="425"/>
-        <w:rPr>
-          <w:rFonts w:ascii="Times New Roman" w:hAnsi="Times New Roman" w:cs="Times New Roman"/>
-          <w:sz w:val="28"/>
-          <w:szCs w:val="28"/>
-        </w:rPr>
-      </w:pPr>
-      <w:r>
-        <w:rPr>
-          <w:rFonts w:ascii="Times New Roman" w:hAnsi="Times New Roman" w:cs="Times New Roman"/>
-          <w:sz w:val="28"/>
-          <w:szCs w:val="28"/>
-        </w:rPr>
-        <w:t>Принцип маленьких релизов в XP способствует более гибкой и адаптивной разработке программного обеспечения. Этот подход позволяет команде эффективнее управлять рисками, обеспечивать высокое качество продукта и удовлетворять требования заказчика, что делает его ценным инструментом в создании успешных программных решений.</w:t>
+        <w:t>Частые и небольшие релизы также увеличивают ценность продукта на каждом этапе разработки. Вместо ожидания завершения всего проекта для предоставления заказчику функционала, команда может постепенно внедрять новые возможности и улучшения, что позволяет заказчику быстрее начать использовать и получать пользу от продукта</w:t>
+      </w:r>
+      <w:r>
+        <w:rPr>
+          <w:rFonts w:ascii="Times New Roman" w:hAnsi="Times New Roman" w:cs="Times New Roman"/>
+          <w:sz w:val="28"/>
+          <w:szCs w:val="28"/>
+        </w:rPr>
+        <w:t>.</w:t>
       </w:r>
     </w:p>
     <w:p>
@@ -6103,7 +4936,7 @@
         <w:pStyle w:val="a7"/>
         <w:numPr>
           <w:ilvl w:val="0"/>
-          <w:numId w:val="9"/>
+          <w:numId w:val="12"/>
         </w:numPr>
         <w:spacing w:line="360" w:lineRule="auto"/>
         <w:rPr>
@@ -6136,25 +4969,23 @@
           <w:sz w:val="28"/>
           <w:szCs w:val="28"/>
         </w:rPr>
-        <w:t xml:space="preserve"> (XP) особое внимание уделяется тестированию (</w:t>
-      </w:r>
-      <w:proofErr w:type="spellStart"/>
-      <w:r>
-        <w:rPr>
-          <w:rFonts w:ascii="Times New Roman" w:hAnsi="Times New Roman" w:cs="Times New Roman"/>
-          <w:sz w:val="28"/>
-          <w:szCs w:val="28"/>
-        </w:rPr>
-        <w:t>Testing</w:t>
-      </w:r>
-      <w:proofErr w:type="spellEnd"/>
-      <w:r>
-        <w:rPr>
-          <w:rFonts w:ascii="Times New Roman" w:hAnsi="Times New Roman" w:cs="Times New Roman"/>
-          <w:sz w:val="28"/>
-          <w:szCs w:val="28"/>
-        </w:rPr>
-        <w:t>), которое является одним из ключевых элементов методологии. Тестирование в XP включает как ручные, так и автоматизированные методы, и играет важную роль в обеспечении качества и надежности разрабатываемого программного продукта.</w:t>
+        <w:t xml:space="preserve"> (XP) особое внимание уделяется проверке продукта перед его выпуском. Это важно для того, чтобы убедиться, что программа работает правильно и соответствует требованиям заказчика.</w:t>
+      </w:r>
+      <w:r>
+        <w:rPr>
+          <w:rFonts w:ascii="Times New Roman" w:hAnsi="Times New Roman" w:cs="Times New Roman"/>
+          <w:sz w:val="28"/>
+          <w:szCs w:val="28"/>
+        </w:rPr>
+        <w:t xml:space="preserve"> </w:t>
+      </w:r>
+      <w:r>
+        <w:rPr>
+          <w:rFonts w:ascii="Times New Roman" w:hAnsi="Times New Roman" w:cs="Times New Roman"/>
+          <w:sz w:val="28"/>
+          <w:szCs w:val="28"/>
+        </w:rPr>
+        <w:t>Есть два основных способа проверки:</w:t>
       </w:r>
     </w:p>
     <w:p>
@@ -6162,7 +4993,7 @@
         <w:pStyle w:val="a7"/>
         <w:numPr>
           <w:ilvl w:val="1"/>
-          <w:numId w:val="4"/>
+          <w:numId w:val="12"/>
         </w:numPr>
         <w:spacing w:line="360" w:lineRule="auto"/>
         <w:rPr>
@@ -6177,16 +5008,7 @@
           <w:sz w:val="28"/>
           <w:szCs w:val="28"/>
         </w:rPr>
-        <w:t xml:space="preserve">Ручное тестирование в XP выполняется членами команды разработки и другими заинтересованными сторонами. Оно включает в себя проведение различных видов тестов, таких как функциональное тестирование, тестирование пользовательского интерфейса, </w:t>
-      </w:r>
-      <w:r>
-        <w:rPr>
-          <w:rFonts w:ascii="Times New Roman" w:hAnsi="Times New Roman" w:cs="Times New Roman"/>
-          <w:sz w:val="28"/>
-          <w:szCs w:val="28"/>
-        </w:rPr>
-        <w:lastRenderedPageBreak/>
-        <w:t>тестирование производительности и т.д. Ручные тесты помогают выявить ошибки и недочеты в продукте на ранних этапах разработки, что позволяет быстро их исправить и обеспечить качество продукта.</w:t>
+        <w:t>Ручное тестирование: Люди из команды тестируют программу, проверяя, как она работает. Они могут делать разные виды тестов, чтобы найти ошибки и улучшить программу. Например, они могут проверить, что все кнопки на экране работают правильно или что программа работает быстро.</w:t>
       </w:r>
     </w:p>
     <w:p>
@@ -6194,7 +5016,7 @@
         <w:pStyle w:val="a7"/>
         <w:numPr>
           <w:ilvl w:val="1"/>
-          <w:numId w:val="4"/>
+          <w:numId w:val="12"/>
         </w:numPr>
         <w:spacing w:line="360" w:lineRule="auto"/>
         <w:rPr>
@@ -6209,7 +5031,92 @@
           <w:sz w:val="28"/>
           <w:szCs w:val="28"/>
         </w:rPr>
-        <w:t>Автоматизированное тестирование в XP играет ключевую роль в обеспечении стабильности и надежности программного продукта. Это включает написание и запуск автоматизированных тестов, которые проверяют работоспособность и соответствие функционала продукта заданным требованиям. Автоматизированные тесты позволяют быстро проверять большие объемы кода и выявлять ошибки, которые могли бы быть упущены при ручном тестировании.</w:t>
+        <w:t>Автоматическое тестирование: Это когда специальные программы тестируют программу автоматически. Они проверяют, что все работает правильно, и находят ошибки. Это помогает быстрее найти и исправить проблемы.</w:t>
+      </w:r>
+    </w:p>
+    <w:p>
+      <w:pPr>
+        <w:pStyle w:val="a7"/>
+        <w:numPr>
+          <w:ilvl w:val="0"/>
+          <w:numId w:val="12"/>
+        </w:numPr>
+        <w:spacing w:line="360" w:lineRule="auto"/>
+        <w:rPr>
+          <w:rFonts w:ascii="Times New Roman" w:hAnsi="Times New Roman" w:cs="Times New Roman"/>
+          <w:sz w:val="28"/>
+          <w:szCs w:val="28"/>
+        </w:rPr>
+      </w:pPr>
+      <w:r>
+        <w:rPr>
+          <w:rFonts w:ascii="Times New Roman" w:hAnsi="Times New Roman" w:cs="Times New Roman"/>
+          <w:sz w:val="28"/>
+          <w:szCs w:val="28"/>
+        </w:rPr>
+        <w:t>Парное программирование (</w:t>
+      </w:r>
+      <w:proofErr w:type="spellStart"/>
+      <w:r>
+        <w:rPr>
+          <w:rFonts w:ascii="Times New Roman" w:hAnsi="Times New Roman" w:cs="Times New Roman"/>
+          <w:sz w:val="28"/>
+          <w:szCs w:val="28"/>
+        </w:rPr>
+        <w:t>Pair</w:t>
+      </w:r>
+      <w:proofErr w:type="spellEnd"/>
+      <w:r>
+        <w:rPr>
+          <w:rFonts w:ascii="Times New Roman" w:hAnsi="Times New Roman" w:cs="Times New Roman"/>
+          <w:sz w:val="28"/>
+          <w:szCs w:val="28"/>
+        </w:rPr>
+        <w:t xml:space="preserve"> </w:t>
+      </w:r>
+      <w:proofErr w:type="spellStart"/>
+      <w:r>
+        <w:rPr>
+          <w:rFonts w:ascii="Times New Roman" w:hAnsi="Times New Roman" w:cs="Times New Roman"/>
+          <w:sz w:val="28"/>
+          <w:szCs w:val="28"/>
+        </w:rPr>
+        <w:t>Programming</w:t>
+      </w:r>
+      <w:proofErr w:type="spellEnd"/>
+      <w:r>
+        <w:rPr>
+          <w:rFonts w:ascii="Times New Roman" w:hAnsi="Times New Roman" w:cs="Times New Roman"/>
+          <w:sz w:val="28"/>
+          <w:szCs w:val="28"/>
+        </w:rPr>
+        <w:t xml:space="preserve">) - это одна из ключевых практик, предложенных методологией Extreme </w:t>
+      </w:r>
+      <w:proofErr w:type="spellStart"/>
+      <w:r>
+        <w:rPr>
+          <w:rFonts w:ascii="Times New Roman" w:hAnsi="Times New Roman" w:cs="Times New Roman"/>
+          <w:sz w:val="28"/>
+          <w:szCs w:val="28"/>
+        </w:rPr>
+        <w:t>Programming</w:t>
+      </w:r>
+      <w:proofErr w:type="spellEnd"/>
+      <w:r>
+        <w:rPr>
+          <w:rFonts w:ascii="Times New Roman" w:hAnsi="Times New Roman" w:cs="Times New Roman"/>
+          <w:sz w:val="28"/>
+          <w:szCs w:val="28"/>
+        </w:rPr>
+        <w:t xml:space="preserve"> (XP). В рамках этой практики два </w:t>
+      </w:r>
+      <w:r>
+        <w:rPr>
+          <w:rFonts w:ascii="Times New Roman" w:hAnsi="Times New Roman" w:cs="Times New Roman"/>
+          <w:sz w:val="28"/>
+          <w:szCs w:val="28"/>
+        </w:rPr>
+        <w:t>программиста работают вместе за одним компьютером. Они обсуждают, планируют и пишут код вместе. Это помогает делать программы лучше и быстрее.</w:t>
       </w:r>
     </w:p>
     <w:p>
@@ -6217,7 +5124,7 @@
         <w:pStyle w:val="a7"/>
         <w:numPr>
           <w:ilvl w:val="1"/>
-          <w:numId w:val="4"/>
+          <w:numId w:val="12"/>
         </w:numPr>
         <w:spacing w:line="360" w:lineRule="auto"/>
         <w:rPr>
@@ -6232,7 +5139,8 @@
           <w:sz w:val="28"/>
           <w:szCs w:val="28"/>
         </w:rPr>
-        <w:t>Тестирование в XP направлено на обеспечение работоспособности продукта и удовлетворения требований заказчика. После каждой итерации команда выполняет тестирование созданного функционала, чтобы убедиться в его корректной работе и соответствии требованиям. Это позволяет предотвращать появление ошибок и обеспечивать стабильную работу продукта на протяжении всего процесса разработки.</w:t>
+        <w:lastRenderedPageBreak/>
+        <w:t>Когда программисты работают в паре, они делятся знаниями и опытом друг с другом. Это помогает каждому из них стать лучше в своей работе и лучше понять проект.</w:t>
       </w:r>
     </w:p>
     <w:p>
@@ -6240,7 +5148,7 @@
         <w:pStyle w:val="a7"/>
         <w:numPr>
           <w:ilvl w:val="1"/>
-          <w:numId w:val="4"/>
+          <w:numId w:val="12"/>
         </w:numPr>
         <w:spacing w:line="360" w:lineRule="auto"/>
         <w:rPr>
@@ -6255,141 +5163,7 @@
           <w:sz w:val="28"/>
           <w:szCs w:val="28"/>
         </w:rPr>
-        <w:t>Основная цель тестирования в XP - выявление ошибок и недочетов на ранних этапах разработки. Чем раньше ошибки будут обнаружены, тем проще и дешевле их исправить. Поэтому в XP тестирование проводится на каждом этапе разработки, начиная с написания кода и заканчивая предоставлением готового продукта заказчику.</w:t>
-      </w:r>
-    </w:p>
-    <w:p>
-      <w:pPr>
-        <w:spacing w:line="360" w:lineRule="auto"/>
-        <w:ind w:left="425"/>
-        <w:rPr>
-          <w:rFonts w:ascii="Times New Roman" w:hAnsi="Times New Roman" w:cs="Times New Roman"/>
-          <w:sz w:val="28"/>
-          <w:szCs w:val="28"/>
-        </w:rPr>
-      </w:pPr>
-      <w:r>
-        <w:rPr>
-          <w:rFonts w:ascii="Times New Roman" w:hAnsi="Times New Roman" w:cs="Times New Roman"/>
-          <w:sz w:val="28"/>
-          <w:szCs w:val="28"/>
-        </w:rPr>
-        <w:t xml:space="preserve">Тестирование в Extreme </w:t>
-      </w:r>
-      <w:proofErr w:type="spellStart"/>
-      <w:r>
-        <w:rPr>
-          <w:rFonts w:ascii="Times New Roman" w:hAnsi="Times New Roman" w:cs="Times New Roman"/>
-          <w:sz w:val="28"/>
-          <w:szCs w:val="28"/>
-        </w:rPr>
-        <w:t>Programming</w:t>
-      </w:r>
-      <w:proofErr w:type="spellEnd"/>
-      <w:r>
-        <w:rPr>
-          <w:rFonts w:ascii="Times New Roman" w:hAnsi="Times New Roman" w:cs="Times New Roman"/>
-          <w:sz w:val="28"/>
-          <w:szCs w:val="28"/>
-        </w:rPr>
-        <w:t xml:space="preserve"> является неотъемлемой частью процесса разработки и играет важную роль в обеспечении высокого качества и надежности программного продукта. Оно помогает выявлять и исправлять ошибки на ранних этапах, обеспечивает стабильную работу продукта и повышает удовлетворенность заказчика.</w:t>
-      </w:r>
-    </w:p>
-    <w:p>
-      <w:pPr>
-        <w:spacing w:line="360" w:lineRule="auto"/>
-        <w:rPr>
-          <w:rFonts w:ascii="Times New Roman" w:hAnsi="Times New Roman" w:cs="Times New Roman"/>
-          <w:sz w:val="28"/>
-          <w:szCs w:val="28"/>
-        </w:rPr>
-      </w:pPr>
-      <w:r>
-        <w:rPr>
-          <w:rFonts w:ascii="Times New Roman" w:hAnsi="Times New Roman" w:cs="Times New Roman"/>
-          <w:sz w:val="28"/>
-          <w:szCs w:val="28"/>
-        </w:rPr>
-        <w:t>6.</w:t>
-      </w:r>
-      <w:r>
-        <w:rPr>
-          <w:rFonts w:ascii="Times New Roman" w:hAnsi="Times New Roman" w:cs="Times New Roman"/>
-          <w:sz w:val="28"/>
-          <w:szCs w:val="28"/>
-        </w:rPr>
-        <w:t xml:space="preserve"> </w:t>
-      </w:r>
-      <w:r>
-        <w:rPr>
-          <w:rFonts w:ascii="Times New Roman" w:hAnsi="Times New Roman" w:cs="Times New Roman"/>
-          <w:sz w:val="28"/>
-          <w:szCs w:val="28"/>
-        </w:rPr>
-        <w:t>Парное программирование (</w:t>
-      </w:r>
-      <w:proofErr w:type="spellStart"/>
-      <w:r>
-        <w:rPr>
-          <w:rFonts w:ascii="Times New Roman" w:hAnsi="Times New Roman" w:cs="Times New Roman"/>
-          <w:sz w:val="28"/>
-          <w:szCs w:val="28"/>
-        </w:rPr>
-        <w:t>Pair</w:t>
-      </w:r>
-      <w:proofErr w:type="spellEnd"/>
-      <w:r>
-        <w:rPr>
-          <w:rFonts w:ascii="Times New Roman" w:hAnsi="Times New Roman" w:cs="Times New Roman"/>
-          <w:sz w:val="28"/>
-          <w:szCs w:val="28"/>
-        </w:rPr>
-        <w:t xml:space="preserve"> </w:t>
-      </w:r>
-      <w:proofErr w:type="spellStart"/>
-      <w:r>
-        <w:rPr>
-          <w:rFonts w:ascii="Times New Roman" w:hAnsi="Times New Roman" w:cs="Times New Roman"/>
-          <w:sz w:val="28"/>
-          <w:szCs w:val="28"/>
-        </w:rPr>
-        <w:t>Programming</w:t>
-      </w:r>
-      <w:proofErr w:type="spellEnd"/>
-      <w:r>
-        <w:rPr>
-          <w:rFonts w:ascii="Times New Roman" w:hAnsi="Times New Roman" w:cs="Times New Roman"/>
-          <w:sz w:val="28"/>
-          <w:szCs w:val="28"/>
-        </w:rPr>
-        <w:t xml:space="preserve">) - это одна из ключевых практик, предложенных методологией Extreme </w:t>
-      </w:r>
-      <w:proofErr w:type="spellStart"/>
-      <w:r>
-        <w:rPr>
-          <w:rFonts w:ascii="Times New Roman" w:hAnsi="Times New Roman" w:cs="Times New Roman"/>
-          <w:sz w:val="28"/>
-          <w:szCs w:val="28"/>
-        </w:rPr>
-        <w:t>Programming</w:t>
-      </w:r>
-      <w:proofErr w:type="spellEnd"/>
-      <w:r>
-        <w:rPr>
-          <w:rFonts w:ascii="Times New Roman" w:hAnsi="Times New Roman" w:cs="Times New Roman"/>
-          <w:sz w:val="28"/>
-          <w:szCs w:val="28"/>
-        </w:rPr>
-        <w:t xml:space="preserve"> (XP). В рамках </w:t>
-      </w:r>
-      <w:r>
-        <w:rPr>
-          <w:rFonts w:ascii="Times New Roman" w:hAnsi="Times New Roman" w:cs="Times New Roman"/>
-          <w:sz w:val="28"/>
-          <w:szCs w:val="28"/>
-        </w:rPr>
-        <w:lastRenderedPageBreak/>
-        <w:t>этой практики два программиста работают вместе за одним компьютером, обмениваясь знаниями, идеями и ответственностью за написание кода. Парное программирование является эффективным инструментом для улучшения качества программного продукта и повышения производительности команды разработки.</w:t>
+        <w:t>Также парное программирование помогает улучшить качество кода. Вместе программисты могут находить ошибки и улучшать структуру кода, делая его более понятным и надежным.</w:t>
       </w:r>
     </w:p>
     <w:p>
@@ -6397,7 +5171,7 @@
         <w:pStyle w:val="a7"/>
         <w:numPr>
           <w:ilvl w:val="1"/>
-          <w:numId w:val="4"/>
+          <w:numId w:val="12"/>
         </w:numPr>
         <w:spacing w:line="360" w:lineRule="auto"/>
         <w:rPr>
@@ -6412,7 +5186,7 @@
           <w:sz w:val="28"/>
           <w:szCs w:val="28"/>
         </w:rPr>
-        <w:t>Одним из основных преимуществ парного программирования является возможность обмена знаниями и опытом между участниками. Пары программистов могут обсуждать различные подходы к решению проблемы, делиться своим опытом и находить оптимальные решения. Это способствует повышению уровня компетенции каждого участника команды и расширению общего понимания кодовой базы проекта.</w:t>
+        <w:t>Благодаря постоянному обсуждению кода, вероятность обнаружения ошибок увеличивается. Это позволяет сделать программу более стабильной и надежной.</w:t>
       </w:r>
     </w:p>
     <w:p>
@@ -6420,7 +5194,7 @@
         <w:pStyle w:val="a7"/>
         <w:numPr>
           <w:ilvl w:val="1"/>
-          <w:numId w:val="4"/>
+          <w:numId w:val="12"/>
         </w:numPr>
         <w:spacing w:line="360" w:lineRule="auto"/>
         <w:rPr>
@@ -6435,31 +5209,100 @@
           <w:sz w:val="28"/>
           <w:szCs w:val="28"/>
         </w:rPr>
-        <w:t>Парное программирование также способствует повышению качества кода. Два программиста, работающих в паре, могут взаимно проверять и исправлять ошибки, обсуждать архитектурные решения и проводить код-ревью</w:t>
-      </w:r>
-      <w:r>
-        <w:rPr>
-          <w:rFonts w:ascii="Times New Roman" w:hAnsi="Times New Roman" w:cs="Times New Roman"/>
-          <w:sz w:val="28"/>
-          <w:szCs w:val="28"/>
-        </w:rPr>
-        <w:t xml:space="preserve"> в процессе </w:t>
-      </w:r>
-      <w:r>
-        <w:rPr>
-          <w:rFonts w:ascii="Times New Roman" w:hAnsi="Times New Roman" w:cs="Times New Roman"/>
-          <w:sz w:val="28"/>
-          <w:szCs w:val="28"/>
-        </w:rPr>
-        <w:t>программирования</w:t>
-      </w:r>
-      <w:r>
-        <w:rPr>
-          <w:rFonts w:ascii="Times New Roman" w:hAnsi="Times New Roman" w:cs="Times New Roman"/>
-          <w:sz w:val="28"/>
-          <w:szCs w:val="28"/>
-        </w:rPr>
-        <w:t>. Это позволяет выявлять потенциальные проблемы и улучшать структуру и читаемость кода на ранних этапах разработки.</w:t>
+        <w:t>Все участники команды в парном программировании принимают участие в принятии решений. Это позволяет избежать ошибок и лучше понимать проект.</w:t>
+      </w:r>
+    </w:p>
+    <w:p>
+      <w:pPr>
+        <w:pStyle w:val="a7"/>
+        <w:numPr>
+          <w:ilvl w:val="0"/>
+          <w:numId w:val="12"/>
+        </w:numPr>
+        <w:spacing w:line="360" w:lineRule="auto"/>
+        <w:rPr>
+          <w:rFonts w:ascii="Times New Roman" w:hAnsi="Times New Roman" w:cs="Times New Roman"/>
+          <w:sz w:val="28"/>
+          <w:szCs w:val="28"/>
+        </w:rPr>
+      </w:pPr>
+      <w:r>
+        <w:rPr>
+          <w:rFonts w:ascii="Times New Roman" w:hAnsi="Times New Roman" w:cs="Times New Roman"/>
+          <w:sz w:val="28"/>
+          <w:szCs w:val="28"/>
+        </w:rPr>
+        <w:t>Коллективное владение кодом (</w:t>
+      </w:r>
+      <w:proofErr w:type="spellStart"/>
+      <w:r>
+        <w:rPr>
+          <w:rFonts w:ascii="Times New Roman" w:hAnsi="Times New Roman" w:cs="Times New Roman"/>
+          <w:sz w:val="28"/>
+          <w:szCs w:val="28"/>
+        </w:rPr>
+        <w:t>Collective</w:t>
+      </w:r>
+      <w:proofErr w:type="spellEnd"/>
+      <w:r>
+        <w:rPr>
+          <w:rFonts w:ascii="Times New Roman" w:hAnsi="Times New Roman" w:cs="Times New Roman"/>
+          <w:sz w:val="28"/>
+          <w:szCs w:val="28"/>
+        </w:rPr>
+        <w:t xml:space="preserve"> Code </w:t>
+      </w:r>
+      <w:proofErr w:type="spellStart"/>
+      <w:r>
+        <w:rPr>
+          <w:rFonts w:ascii="Times New Roman" w:hAnsi="Times New Roman" w:cs="Times New Roman"/>
+          <w:sz w:val="28"/>
+          <w:szCs w:val="28"/>
+        </w:rPr>
+        <w:t>Ownership</w:t>
+      </w:r>
+      <w:proofErr w:type="spellEnd"/>
+      <w:r>
+        <w:rPr>
+          <w:rFonts w:ascii="Times New Roman" w:hAnsi="Times New Roman" w:cs="Times New Roman"/>
+          <w:sz w:val="28"/>
+          <w:szCs w:val="28"/>
+        </w:rPr>
+        <w:t xml:space="preserve">) - это один из фундаментальных принципов Extreme </w:t>
+      </w:r>
+      <w:proofErr w:type="spellStart"/>
+      <w:r>
+        <w:rPr>
+          <w:rFonts w:ascii="Times New Roman" w:hAnsi="Times New Roman" w:cs="Times New Roman"/>
+          <w:sz w:val="28"/>
+          <w:szCs w:val="28"/>
+        </w:rPr>
+        <w:t>Programming</w:t>
+      </w:r>
+      <w:proofErr w:type="spellEnd"/>
+      <w:r>
+        <w:rPr>
+          <w:rFonts w:ascii="Times New Roman" w:hAnsi="Times New Roman" w:cs="Times New Roman"/>
+          <w:sz w:val="28"/>
+          <w:szCs w:val="28"/>
+        </w:rPr>
+        <w:t xml:space="preserve"> (XP), который предполагает, что </w:t>
+      </w:r>
+      <w:r>
+        <w:rPr>
+          <w:rFonts w:ascii="Times New Roman" w:hAnsi="Times New Roman" w:cs="Times New Roman"/>
+          <w:sz w:val="28"/>
+          <w:szCs w:val="28"/>
+        </w:rPr>
+        <w:t>в</w:t>
+      </w:r>
+      <w:r>
+        <w:rPr>
+          <w:rFonts w:ascii="Times New Roman" w:hAnsi="Times New Roman" w:cs="Times New Roman"/>
+          <w:sz w:val="28"/>
+          <w:szCs w:val="28"/>
+        </w:rPr>
+        <w:t>се члены команды могут вносить изменения и улучшения в код. Этот принцип помогает распределить знания и ответственность в команде, а также улучшает качество и стабильность кода.</w:t>
       </w:r>
     </w:p>
     <w:p>
@@ -6467,7 +5310,7 @@
         <w:pStyle w:val="a7"/>
         <w:numPr>
           <w:ilvl w:val="1"/>
-          <w:numId w:val="4"/>
+          <w:numId w:val="12"/>
         </w:numPr>
         <w:spacing w:line="360" w:lineRule="auto"/>
         <w:rPr>
@@ -6482,7 +5325,7 @@
           <w:sz w:val="28"/>
           <w:szCs w:val="28"/>
         </w:rPr>
-        <w:t>Благодаря постоянной проверке и обсуждению кода в процессе парного программирования, вероятность обнаружения и исправления дефектов существенно увеличивается. Это позволяет сократить количество ошибок в итоговом продукте и улучшить его стабильность и надежность.</w:t>
+        <w:t>Один из плюсов такого подхода - это то, что все члены команды могут знать о проекте как можно больше. Все имеют доступ к коду и могут его менять, что улучшает общение в команде, делает обмен опытом проще и позволяет быстрее реагировать на изменения и проблемы.</w:t>
       </w:r>
     </w:p>
     <w:p>
@@ -6490,7 +5333,7 @@
         <w:pStyle w:val="a7"/>
         <w:numPr>
           <w:ilvl w:val="1"/>
-          <w:numId w:val="4"/>
+          <w:numId w:val="12"/>
         </w:numPr>
         <w:spacing w:line="360" w:lineRule="auto"/>
         <w:rPr>
@@ -6505,74 +5348,7 @@
           <w:sz w:val="28"/>
           <w:szCs w:val="28"/>
         </w:rPr>
-        <w:t xml:space="preserve">В парном программировании оба </w:t>
-      </w:r>
-      <w:r>
-        <w:rPr>
-          <w:rFonts w:ascii="Times New Roman" w:hAnsi="Times New Roman" w:cs="Times New Roman"/>
-          <w:sz w:val="28"/>
-          <w:szCs w:val="28"/>
-        </w:rPr>
-        <w:t>члена команды</w:t>
-      </w:r>
-      <w:r>
-        <w:rPr>
-          <w:rFonts w:ascii="Times New Roman" w:hAnsi="Times New Roman" w:cs="Times New Roman"/>
-          <w:sz w:val="28"/>
-          <w:szCs w:val="28"/>
-        </w:rPr>
-        <w:t xml:space="preserve"> принимают участие в принятии решений, связанных с разработкой. Это позволяет снизить вероятность принятия ошибочных решений и обеспечивает более глубокое понимание всех аспектов проекта у каждого участника.</w:t>
-      </w:r>
-    </w:p>
-    <w:p>
-      <w:pPr>
-        <w:spacing w:line="360" w:lineRule="auto"/>
-        <w:ind w:left="425"/>
-        <w:rPr>
-          <w:rFonts w:ascii="Times New Roman" w:hAnsi="Times New Roman" w:cs="Times New Roman"/>
-          <w:sz w:val="28"/>
-          <w:szCs w:val="28"/>
-        </w:rPr>
-      </w:pPr>
-      <w:r>
-        <w:rPr>
-          <w:rFonts w:ascii="Times New Roman" w:hAnsi="Times New Roman" w:cs="Times New Roman"/>
-          <w:sz w:val="28"/>
-          <w:szCs w:val="28"/>
-        </w:rPr>
-        <w:t xml:space="preserve">Парное программирование в XP является эффективной практикой, способствующей улучшению качества кода, повышению производительности команды и уменьшению количества дефектов. Это </w:t>
-      </w:r>
-      <w:r>
-        <w:rPr>
-          <w:rFonts w:ascii="Times New Roman" w:hAnsi="Times New Roman" w:cs="Times New Roman"/>
-          <w:sz w:val="28"/>
-          <w:szCs w:val="28"/>
-        </w:rPr>
-        <w:lastRenderedPageBreak/>
-        <w:t>инструмент, который позволяет команде разработки работать эффективнее, обмениваться опытом и создавать более качественные программные продукты.</w:t>
-      </w:r>
-    </w:p>
-    <w:p>
-      <w:pPr>
-        <w:pStyle w:val="a7"/>
-        <w:numPr>
-          <w:ilvl w:val="0"/>
-          <w:numId w:val="10"/>
-        </w:numPr>
-        <w:spacing w:line="360" w:lineRule="auto"/>
-        <w:rPr>
-          <w:rFonts w:ascii="Times New Roman" w:hAnsi="Times New Roman" w:cs="Times New Roman"/>
-          <w:sz w:val="28"/>
-          <w:szCs w:val="28"/>
-        </w:rPr>
-      </w:pPr>
-      <w:r>
-        <w:rPr>
-          <w:rFonts w:ascii="Times New Roman" w:hAnsi="Times New Roman" w:cs="Times New Roman"/>
-          <w:sz w:val="28"/>
-          <w:szCs w:val="28"/>
-        </w:rPr>
-        <w:t>Коллективное владение кодом (</w:t>
+        <w:t xml:space="preserve">Кроме того, такой подход помогает улучшить качество кода. Поскольку каждый член команды может предлагать свои идеи и исправления, ошибки легче находить и устранять, а код становится более понятным и </w:t>
       </w:r>
       <w:proofErr w:type="spellStart"/>
       <w:r>
@@ -6581,7 +5357,15 @@
           <w:sz w:val="28"/>
           <w:szCs w:val="28"/>
         </w:rPr>
-        <w:t>Collective</w:t>
+        <w:t>читабельным.</w:t>
+      </w:r>
+      <w:r>
+        <w:rPr>
+          <w:rFonts w:ascii="Times New Roman" w:hAnsi="Times New Roman" w:cs="Times New Roman"/>
+          <w:sz w:val="28"/>
+          <w:szCs w:val="28"/>
+        </w:rPr>
+        <w:t>Коллективное</w:t>
       </w:r>
       <w:proofErr w:type="spellEnd"/>
       <w:r>
@@ -6590,43 +5374,7 @@
           <w:sz w:val="28"/>
           <w:szCs w:val="28"/>
         </w:rPr>
-        <w:t xml:space="preserve"> Code </w:t>
-      </w:r>
-      <w:proofErr w:type="spellStart"/>
-      <w:r>
-        <w:rPr>
-          <w:rFonts w:ascii="Times New Roman" w:hAnsi="Times New Roman" w:cs="Times New Roman"/>
-          <w:sz w:val="28"/>
-          <w:szCs w:val="28"/>
-        </w:rPr>
-        <w:t>Ownership</w:t>
-      </w:r>
-      <w:proofErr w:type="spellEnd"/>
-      <w:r>
-        <w:rPr>
-          <w:rFonts w:ascii="Times New Roman" w:hAnsi="Times New Roman" w:cs="Times New Roman"/>
-          <w:sz w:val="28"/>
-          <w:szCs w:val="28"/>
-        </w:rPr>
-        <w:t xml:space="preserve">) - это один из фундаментальных принципов Extreme </w:t>
-      </w:r>
-      <w:proofErr w:type="spellStart"/>
-      <w:r>
-        <w:rPr>
-          <w:rFonts w:ascii="Times New Roman" w:hAnsi="Times New Roman" w:cs="Times New Roman"/>
-          <w:sz w:val="28"/>
-          <w:szCs w:val="28"/>
-        </w:rPr>
-        <w:t>Programming</w:t>
-      </w:r>
-      <w:proofErr w:type="spellEnd"/>
-      <w:r>
-        <w:rPr>
-          <w:rFonts w:ascii="Times New Roman" w:hAnsi="Times New Roman" w:cs="Times New Roman"/>
-          <w:sz w:val="28"/>
-          <w:szCs w:val="28"/>
-        </w:rPr>
-        <w:t xml:space="preserve"> (XP), который предполагает, что вся команда разработки имеет право и ответственность за изменение и улучшение кодовой базы проекта. Этот принцип способствует распределению знаний и ответственности в команде, а также улучшает качество и устойчивость кода.</w:t>
+        <w:t xml:space="preserve"> владение кодом также способствует п</w:t>
       </w:r>
     </w:p>
     <w:p>
@@ -6634,7 +5382,7 @@
         <w:pStyle w:val="a7"/>
         <w:numPr>
           <w:ilvl w:val="1"/>
-          <w:numId w:val="10"/>
+          <w:numId w:val="12"/>
         </w:numPr>
         <w:spacing w:line="360" w:lineRule="auto"/>
         <w:rPr>
@@ -6649,7 +5397,16 @@
           <w:sz w:val="28"/>
           <w:szCs w:val="28"/>
         </w:rPr>
-        <w:t>Коллективное владение кодом способствует распределению знаний в команде. Все члены команды имеют доступ к коду и могут его изменять, что позволяет каждому члену команды быть в курсе всех аспектов проекта. Это улучшает коммуникацию внутри команды, обеспечивает обмен опытом и позволяет быстрее реагировать на изменения и проблемы.</w:t>
+        <w:t xml:space="preserve">Еще одно преимущество - это устойчивость процесса разработки. Если кто-то из команды временно отсутствует или уходит из проекта, другие могут легко взять на себя управление над его кодом и продолжить </w:t>
+      </w:r>
+      <w:r>
+        <w:rPr>
+          <w:rFonts w:ascii="Times New Roman" w:hAnsi="Times New Roman" w:cs="Times New Roman"/>
+          <w:sz w:val="28"/>
+          <w:szCs w:val="28"/>
+        </w:rPr>
+        <w:lastRenderedPageBreak/>
+        <w:t>работу. Это делает команду менее зависимой от отдельных членов и обеспечивает непрерывность работы.</w:t>
       </w:r>
     </w:p>
     <w:p>
@@ -6657,7 +5414,7 @@
         <w:pStyle w:val="a7"/>
         <w:numPr>
           <w:ilvl w:val="1"/>
-          <w:numId w:val="10"/>
+          <w:numId w:val="12"/>
         </w:numPr>
         <w:spacing w:line="360" w:lineRule="auto"/>
         <w:rPr>
@@ -6672,81 +5429,33 @@
           <w:sz w:val="28"/>
           <w:szCs w:val="28"/>
         </w:rPr>
-        <w:t>Подход коллективного владения кодом способствует улучшению качества кода за счет того, что каждый член команды может вносить свои идеи и исправления. Это позволяет выявлять и устранять ошибки, улучшать структуру и читаемость кода, а также внедрять новые технологии и практики разработки.</w:t>
-      </w:r>
-    </w:p>
-    <w:p>
-      <w:pPr>
-        <w:pStyle w:val="a7"/>
-        <w:numPr>
-          <w:ilvl w:val="1"/>
-          <w:numId w:val="10"/>
-        </w:numPr>
-        <w:spacing w:line="360" w:lineRule="auto"/>
-        <w:rPr>
-          <w:rFonts w:ascii="Times New Roman" w:hAnsi="Times New Roman" w:cs="Times New Roman"/>
-          <w:sz w:val="28"/>
-          <w:szCs w:val="28"/>
-        </w:rPr>
-      </w:pPr>
-      <w:r>
-        <w:rPr>
-          <w:rFonts w:ascii="Times New Roman" w:hAnsi="Times New Roman" w:cs="Times New Roman"/>
-          <w:sz w:val="28"/>
-          <w:szCs w:val="28"/>
-        </w:rPr>
-        <w:t>Коллективное владение кодом делает процесс разработки более устойчивым и гибким. Если член команды временно отсутствует или уходит из проекта, другие участники могут легко принять управление над его кодом и продолжить работу. Это позволяет снизить зависимость от отдельных членов команды и обеспечивает непрерывность процесса разработки.</w:t>
-      </w:r>
-    </w:p>
-    <w:p>
-      <w:pPr>
-        <w:pStyle w:val="a7"/>
-        <w:numPr>
-          <w:ilvl w:val="1"/>
-          <w:numId w:val="10"/>
-        </w:numPr>
-        <w:spacing w:line="360" w:lineRule="auto"/>
-        <w:rPr>
-          <w:rFonts w:ascii="Times New Roman" w:hAnsi="Times New Roman" w:cs="Times New Roman"/>
-          <w:sz w:val="28"/>
-          <w:szCs w:val="28"/>
-        </w:rPr>
-      </w:pPr>
-      <w:r>
-        <w:rPr>
-          <w:rFonts w:ascii="Times New Roman" w:hAnsi="Times New Roman" w:cs="Times New Roman"/>
-          <w:sz w:val="28"/>
-          <w:szCs w:val="28"/>
-        </w:rPr>
-        <w:t xml:space="preserve">Коллективное владение кодом также способствует повышению мотивации и ответственности участников команды. Зная, что каждый вкладывает свои усилия в улучшение кода, члены команды чувствуют </w:t>
-      </w:r>
-      <w:r>
-        <w:rPr>
-          <w:rFonts w:ascii="Times New Roman" w:hAnsi="Times New Roman" w:cs="Times New Roman"/>
-          <w:sz w:val="28"/>
-          <w:szCs w:val="28"/>
-        </w:rPr>
-        <w:lastRenderedPageBreak/>
-        <w:t>себя более вовлеченными в процесс разработки и более ответственными за итоговый результат.</w:t>
-      </w:r>
-    </w:p>
-    <w:p>
-      <w:pPr>
-        <w:spacing w:line="360" w:lineRule="auto"/>
-        <w:ind w:left="425"/>
-        <w:rPr>
-          <w:rFonts w:ascii="Times New Roman" w:hAnsi="Times New Roman" w:cs="Times New Roman"/>
-          <w:sz w:val="28"/>
-          <w:szCs w:val="28"/>
-        </w:rPr>
-      </w:pPr>
-      <w:r>
-        <w:rPr>
-          <w:rFonts w:ascii="Times New Roman" w:hAnsi="Times New Roman" w:cs="Times New Roman"/>
-          <w:sz w:val="28"/>
-          <w:szCs w:val="28"/>
-        </w:rPr>
-        <w:t xml:space="preserve">Принцип коллективного владения кодом в Extreme </w:t>
+        <w:t>Коллективное владение кодом также способствует повышению мотивации и ответственности. Каждый знает, что его вклад важен, и чувствует себя более вовлеченным и ответственным за результат.</w:t>
+      </w:r>
+    </w:p>
+    <w:p>
+      <w:pPr>
+        <w:spacing w:line="360" w:lineRule="auto"/>
+        <w:rPr>
+          <w:rFonts w:ascii="Times New Roman" w:hAnsi="Times New Roman" w:cs="Times New Roman"/>
+          <w:sz w:val="28"/>
+          <w:szCs w:val="28"/>
+        </w:rPr>
+      </w:pPr>
+      <w:r>
+        <w:rPr>
+          <w:rFonts w:ascii="Times New Roman" w:hAnsi="Times New Roman" w:cs="Times New Roman"/>
+          <w:sz w:val="28"/>
+          <w:szCs w:val="28"/>
+        </w:rPr>
+        <w:t>Итак, п</w:t>
+      </w:r>
+      <w:r>
+        <w:rPr>
+          <w:rFonts w:ascii="Times New Roman" w:hAnsi="Times New Roman" w:cs="Times New Roman"/>
+          <w:sz w:val="28"/>
+          <w:szCs w:val="28"/>
+        </w:rPr>
+        <w:t xml:space="preserve">ринципы Extreme </w:t>
       </w:r>
       <w:proofErr w:type="spellStart"/>
       <w:r>
@@ -6764,134 +5473,24 @@
           <w:sz w:val="28"/>
           <w:szCs w:val="28"/>
         </w:rPr>
-        <w:t xml:space="preserve"> способствует созданию более эффективной и гибкой команды разработки, улучшает качество и устойчивость кода, а также повышает мотивацию и ответственность участников. Это ключевой элемент успешного применения XP и обеспечивает создание высококачественных программных продуктов.</w:t>
-      </w:r>
-    </w:p>
-    <w:p>
-      <w:pPr>
-        <w:spacing w:line="360" w:lineRule="auto"/>
-        <w:rPr>
-          <w:rFonts w:ascii="Times New Roman" w:hAnsi="Times New Roman" w:cs="Times New Roman"/>
-          <w:sz w:val="28"/>
-          <w:szCs w:val="28"/>
-        </w:rPr>
-      </w:pPr>
-      <w:r>
-        <w:rPr>
-          <w:rFonts w:ascii="Times New Roman" w:hAnsi="Times New Roman" w:cs="Times New Roman"/>
-          <w:sz w:val="28"/>
-          <w:szCs w:val="28"/>
-        </w:rPr>
-        <w:t>Итак, п</w:t>
-      </w:r>
-      <w:r>
-        <w:rPr>
-          <w:rFonts w:ascii="Times New Roman" w:hAnsi="Times New Roman" w:cs="Times New Roman"/>
-          <w:sz w:val="28"/>
-          <w:szCs w:val="28"/>
-        </w:rPr>
-        <w:t xml:space="preserve">ринципы Extreme </w:t>
-      </w:r>
-      <w:proofErr w:type="spellStart"/>
-      <w:r>
-        <w:rPr>
-          <w:rFonts w:ascii="Times New Roman" w:hAnsi="Times New Roman" w:cs="Times New Roman"/>
-          <w:sz w:val="28"/>
-          <w:szCs w:val="28"/>
-        </w:rPr>
-        <w:t>Programming</w:t>
-      </w:r>
-      <w:proofErr w:type="spellEnd"/>
-      <w:r>
-        <w:rPr>
-          <w:rFonts w:ascii="Times New Roman" w:hAnsi="Times New Roman" w:cs="Times New Roman"/>
-          <w:sz w:val="28"/>
-          <w:szCs w:val="28"/>
-        </w:rPr>
-        <w:t xml:space="preserve"> обеспечивают эффективн</w:t>
-      </w:r>
-      <w:r>
-        <w:rPr>
-          <w:rFonts w:ascii="Times New Roman" w:hAnsi="Times New Roman" w:cs="Times New Roman"/>
-          <w:sz w:val="28"/>
-          <w:szCs w:val="28"/>
-        </w:rPr>
-        <w:t xml:space="preserve">ую </w:t>
-      </w:r>
-      <w:r>
-        <w:rPr>
-          <w:rFonts w:ascii="Times New Roman" w:hAnsi="Times New Roman" w:cs="Times New Roman"/>
-          <w:sz w:val="28"/>
-          <w:szCs w:val="28"/>
-        </w:rPr>
-        <w:t>работ</w:t>
-      </w:r>
-      <w:r>
-        <w:rPr>
-          <w:rFonts w:ascii="Times New Roman" w:hAnsi="Times New Roman" w:cs="Times New Roman"/>
-          <w:sz w:val="28"/>
-          <w:szCs w:val="28"/>
-        </w:rPr>
-        <w:t>у</w:t>
-      </w:r>
-      <w:r>
-        <w:rPr>
-          <w:rFonts w:ascii="Times New Roman" w:hAnsi="Times New Roman" w:cs="Times New Roman"/>
-          <w:sz w:val="28"/>
-          <w:szCs w:val="28"/>
-        </w:rPr>
-        <w:t xml:space="preserve"> команды разработки, способствуют достижению высокого качества продукта и ускоряют процесс доставки ценности заказчику.</w:t>
-      </w:r>
-    </w:p>
-    <w:p>
-      <w:pPr>
-        <w:spacing w:line="360" w:lineRule="auto"/>
-        <w:rPr>
-          <w:rFonts w:ascii="Times New Roman" w:hAnsi="Times New Roman" w:cs="Times New Roman"/>
-          <w:sz w:val="28"/>
-          <w:szCs w:val="28"/>
-        </w:rPr>
-      </w:pPr>
-    </w:p>
-    <w:p>
-      <w:pPr>
-        <w:spacing w:line="360" w:lineRule="auto"/>
-        <w:rPr>
-          <w:rFonts w:ascii="Times New Roman" w:hAnsi="Times New Roman" w:cs="Times New Roman"/>
-          <w:sz w:val="28"/>
-          <w:szCs w:val="28"/>
-        </w:rPr>
-      </w:pPr>
-    </w:p>
-    <w:p>
-      <w:pPr>
-        <w:spacing w:line="360" w:lineRule="auto"/>
-        <w:rPr>
-          <w:rFonts w:ascii="Times New Roman" w:hAnsi="Times New Roman" w:cs="Times New Roman"/>
-          <w:sz w:val="28"/>
-          <w:szCs w:val="28"/>
-        </w:rPr>
-      </w:pPr>
-    </w:p>
-    <w:p>
-      <w:pPr>
-        <w:spacing w:line="360" w:lineRule="auto"/>
-        <w:rPr>
-          <w:rFonts w:ascii="Times New Roman" w:hAnsi="Times New Roman" w:cs="Times New Roman"/>
-          <w:sz w:val="28"/>
-          <w:szCs w:val="28"/>
-        </w:rPr>
-      </w:pPr>
-    </w:p>
-    <w:p>
-      <w:pPr>
-        <w:spacing w:line="360" w:lineRule="auto"/>
-        <w:rPr>
-          <w:rFonts w:ascii="Times New Roman" w:hAnsi="Times New Roman" w:cs="Times New Roman"/>
-          <w:sz w:val="28"/>
-          <w:szCs w:val="28"/>
-        </w:rPr>
-      </w:pPr>
+        <w:t xml:space="preserve"> обеспечивают эффективную работу команды разработки, способствуют достижению высокого качества продукта и ускоряют процесс доставки ценности</w:t>
+      </w:r>
+      <w:r>
+        <w:rPr>
+          <w:rFonts w:ascii="Times New Roman" w:hAnsi="Times New Roman" w:cs="Times New Roman"/>
+          <w:sz w:val="28"/>
+          <w:szCs w:val="28"/>
+        </w:rPr>
+        <w:t xml:space="preserve"> продукта</w:t>
+      </w:r>
+      <w:r>
+        <w:rPr>
+          <w:rFonts w:ascii="Times New Roman" w:hAnsi="Times New Roman" w:cs="Times New Roman"/>
+          <w:sz w:val="28"/>
+          <w:szCs w:val="28"/>
+        </w:rPr>
+        <w:t xml:space="preserve"> заказчику.</w:t>
+      </w:r>
     </w:p>
     <w:sectPr>
       <w:pgSz w:w="11906" w:h="16838"/>
@@ -6904,7 +5503,7 @@
 </file>
 
 <file path=word/numbering.xml><?xml version="1.0" encoding="utf-8"?>
-<w:numbering xmlns:wpc="http://schemas.microsoft.com/office/word/2010/wordprocessingCanvas" xmlns:cx="http://schemas.microsoft.com/office/drawing/2014/chartex" xmlns:cx1="http://schemas.microsoft.com/office/drawing/2015/9/8/chartex" xmlns:cx2="http://schemas.microsoft.com/office/drawing/2015/10/21/chartex" xmlns:cx3="http://schemas.microsoft.com/office/drawing/2016/5/9/chartex" xmlns:cx4="http://schemas.microsoft.com/office/drawing/2016/5/10/chartex" xmlns:cx5="http://schemas.microsoft.com/office/drawing/2016/5/11/chartex" xmlns:cx6="http://schemas.microsoft.com/office/drawing/2016/5/12/chartex" xmlns:cx7="http://schemas.microsoft.com/office/drawing/2016/5/13/chartex" xmlns:cx8="http://schemas.microsoft.com/office/drawing/2016/5/14/chartex" xmlns:mc="http://schemas.openxmlformats.org/markup-compatibility/2006" xmlns:aink="http://schemas.microsoft.com/office/drawing/2016/ink" xmlns:am3d="http://schemas.microsoft.com/office/drawing/2017/model3d" xmlns:o="urn:schemas-microsoft-com:office:office" xmlns:oel="http://schemas.microsoft.com/office/2019/extlst" xmlns:r="http://schemas.openxmlformats.org/officeDocument/2006/relationships" xmlns:m="http://schemas.openxmlformats.org/officeDocument/2006/math" xmlns:v="urn:schemas-microsoft-com:vml" xmlns:wp14="http://schemas.microsoft.com/office/word/2010/wordprocessingDrawing" xmlns:wp="http://schemas.openxmlformats.org/drawingml/2006/wordprocessingDrawing" xmlns:w10="urn:schemas-microsoft-com:office:word" xmlns:w="http://schemas.openxmlformats.org/wordprocessingml/2006/main" xmlns:w14="http://schemas.microsoft.com/office/word/2010/wordml" xmlns:w15="http://schemas.microsoft.com/office/word/2012/wordml" xmlns:w16cex="http://schemas.microsoft.com/office/word/2018/wordml/cex" xmlns:w16cid="http://schemas.microsoft.com/office/word/2016/wordml/cid" xmlns:w16="http://schemas.microsoft.com/office/word/2018/wordml" xmlns:w16sdtdh="http://schemas.microsoft.com/office/word/2020/wordml/sdtdatahash" xmlns:w16se="http://schemas.microsoft.com/office/word/2015/wordml/symex" xmlns:wpg="http://schemas.microsoft.com/office/word/2010/wordprocessingGroup" xmlns:wpi="http://schemas.microsoft.com/office/word/2010/wordprocessingInk" xmlns:wne="http://schemas.microsoft.com/office/word/2006/wordml" xmlns:wps="http://schemas.microsoft.com/office/word/2010/wordprocessingShape" mc:Ignorable="w14 w15 w16se w16cid w16 w16cex w16sdtdh wp14">
+<w:numbering xmlns:wpc="http://schemas.microsoft.com/office/word/2010/wordprocessingCanvas" xmlns:cx="http://schemas.microsoft.com/office/drawing/2014/chartex" xmlns:cx1="http://schemas.microsoft.com/office/drawing/2015/9/8/chartex" xmlns:cx2="http://schemas.microsoft.com/office/drawing/2015/10/21/chartex" xmlns:cx3="http://schemas.microsoft.com/office/drawing/2016/5/9/chartex" xmlns:cx4="http://schemas.microsoft.com/office/drawing/2016/5/10/chartex" xmlns:cx5="http://schemas.microsoft.com/office/drawing/2016/5/11/chartex" xmlns:cx6="http://schemas.microsoft.com/office/drawing/2016/5/12/chartex" xmlns:cx7="http://schemas.microsoft.com/office/drawing/2016/5/13/chartex" xmlns:cx8="http://schemas.microsoft.com/office/drawing/2016/5/14/chartex" xmlns:mc="http://schemas.openxmlformats.org/markup-compatibility/2006" xmlns:aink="http://schemas.microsoft.com/office/drawing/2016/ink" xmlns:am3d="http://schemas.microsoft.com/office/drawing/2017/model3d" xmlns:o="urn:schemas-microsoft-com:office:office" xmlns:oel="http://schemas.microsoft.com/office/2019/extlst" xmlns:r="http://schemas.openxmlformats.org/officeDocument/2006/relationships" xmlns:m="http://schemas.openxmlformats.org/officeDocument/2006/math" xmlns:v="urn:schemas-microsoft-com:vml" xmlns:wp14="http://schemas.microsoft.com/office/word/2010/wordprocessingDrawing" xmlns:wp="http://schemas.openxmlformats.org/drawingml/2006/wordprocessingDrawing" xmlns:w10="urn:schemas-microsoft-com:office:word" xmlns:w="http://schemas.openxmlformats.org/wordprocessingml/2006/main" xmlns:w14="http://schemas.microsoft.com/office/word/2010/wordml" xmlns:w15="http://schemas.microsoft.com/office/word/2012/wordml" xmlns:w16cex="http://schemas.microsoft.com/office/word/2018/wordml/cex" xmlns:w16cid="http://schemas.microsoft.com/office/word/2016/wordml/cid" xmlns:w16="http://schemas.microsoft.com/office/word/2018/wordml" xmlns:w16du="http://schemas.microsoft.com/office/word/2023/wordml/word16du" xmlns:w16sdtdh="http://schemas.microsoft.com/office/word/2020/wordml/sdtdatahash" xmlns:w16se="http://schemas.microsoft.com/office/word/2015/wordml/symex" xmlns:wpg="http://schemas.microsoft.com/office/word/2010/wordprocessingGroup" xmlns:wpi="http://schemas.microsoft.com/office/word/2010/wordprocessingInk" xmlns:wne="http://schemas.microsoft.com/office/word/2006/wordml" xmlns:wps="http://schemas.microsoft.com/office/word/2010/wordprocessingShape" mc:Ignorable="w14 w15 w16se w16cid w16 w16cex w16sdtdh w16du wp14">
   <w:abstractNum w:abstractNumId="0" w15:restartNumberingAfterBreak="0">
     <w:nsid w:val="00BC6464"/>
     <w:multiLevelType w:val="hybridMultilevel"/>
@@ -7084,6 +5683,119 @@
     </w:lvl>
   </w:abstractNum>
   <w:abstractNum w:abstractNumId="2" w15:restartNumberingAfterBreak="0">
+    <w:nsid w:val="1A600A73"/>
+    <w:multiLevelType w:val="multilevel"/>
+    <w:tmpl w:val="3AD8E67C"/>
+    <w:lvl w:ilvl="0">
+      <w:start w:val="1"/>
+      <w:numFmt w:val="decimal"/>
+      <w:lvlText w:val="%1"/>
+      <w:lvlJc w:val="left"/>
+      <w:pPr>
+        <w:ind w:left="360" w:hanging="360"/>
+      </w:pPr>
+      <w:rPr>
+        <w:rFonts w:hint="default"/>
+      </w:rPr>
+    </w:lvl>
+    <w:lvl w:ilvl="1">
+      <w:start w:val="2"/>
+      <w:numFmt w:val="decimal"/>
+      <w:lvlText w:val="%1.%2"/>
+      <w:lvlJc w:val="left"/>
+      <w:pPr>
+        <w:ind w:left="360" w:hanging="360"/>
+      </w:pPr>
+      <w:rPr>
+        <w:rFonts w:hint="default"/>
+      </w:rPr>
+    </w:lvl>
+    <w:lvl w:ilvl="2">
+      <w:start w:val="1"/>
+      <w:numFmt w:val="decimal"/>
+      <w:lvlText w:val="%1.%2.%3"/>
+      <w:lvlJc w:val="left"/>
+      <w:pPr>
+        <w:ind w:left="720" w:hanging="720"/>
+      </w:pPr>
+      <w:rPr>
+        <w:rFonts w:hint="default"/>
+      </w:rPr>
+    </w:lvl>
+    <w:lvl w:ilvl="3">
+      <w:start w:val="1"/>
+      <w:numFmt w:val="decimal"/>
+      <w:lvlText w:val="%1.%2.%3.%4"/>
+      <w:lvlJc w:val="left"/>
+      <w:pPr>
+        <w:ind w:left="1080" w:hanging="1080"/>
+      </w:pPr>
+      <w:rPr>
+        <w:rFonts w:hint="default"/>
+      </w:rPr>
+    </w:lvl>
+    <w:lvl w:ilvl="4">
+      <w:start w:val="1"/>
+      <w:numFmt w:val="decimal"/>
+      <w:lvlText w:val="%1.%2.%3.%4.%5"/>
+      <w:lvlJc w:val="left"/>
+      <w:pPr>
+        <w:ind w:left="1080" w:hanging="1080"/>
+      </w:pPr>
+      <w:rPr>
+        <w:rFonts w:hint="default"/>
+      </w:rPr>
+    </w:lvl>
+    <w:lvl w:ilvl="5">
+      <w:start w:val="1"/>
+      <w:numFmt w:val="decimal"/>
+      <w:lvlText w:val="%1.%2.%3.%4.%5.%6"/>
+      <w:lvlJc w:val="left"/>
+      <w:pPr>
+        <w:ind w:left="1440" w:hanging="1440"/>
+      </w:pPr>
+      <w:rPr>
+        <w:rFonts w:hint="default"/>
+      </w:rPr>
+    </w:lvl>
+    <w:lvl w:ilvl="6">
+      <w:start w:val="1"/>
+      <w:numFmt w:val="decimal"/>
+      <w:lvlText w:val="%1.%2.%3.%4.%5.%6.%7"/>
+      <w:lvlJc w:val="left"/>
+      <w:pPr>
+        <w:ind w:left="1440" w:hanging="1440"/>
+      </w:pPr>
+      <w:rPr>
+        <w:rFonts w:hint="default"/>
+      </w:rPr>
+    </w:lvl>
+    <w:lvl w:ilvl="7">
+      <w:start w:val="1"/>
+      <w:numFmt w:val="decimal"/>
+      <w:lvlText w:val="%1.%2.%3.%4.%5.%6.%7.%8"/>
+      <w:lvlJc w:val="left"/>
+      <w:pPr>
+        <w:ind w:left="1800" w:hanging="1800"/>
+      </w:pPr>
+      <w:rPr>
+        <w:rFonts w:hint="default"/>
+      </w:rPr>
+    </w:lvl>
+    <w:lvl w:ilvl="8">
+      <w:start w:val="1"/>
+      <w:numFmt w:val="decimal"/>
+      <w:lvlText w:val="%1.%2.%3.%4.%5.%6.%7.%8.%9"/>
+      <w:lvlJc w:val="left"/>
+      <w:pPr>
+        <w:ind w:left="2160" w:hanging="2160"/>
+      </w:pPr>
+      <w:rPr>
+        <w:rFonts w:hint="default"/>
+      </w:rPr>
+    </w:lvl>
+  </w:abstractNum>
+  <w:abstractNum w:abstractNumId="3" w15:restartNumberingAfterBreak="0">
     <w:nsid w:val="2BF75320"/>
     <w:multiLevelType w:val="hybridMultilevel"/>
     <w:tmpl w:val="A68CC7BC"/>
@@ -7197,120 +5909,96 @@
       </w:rPr>
     </w:lvl>
   </w:abstractNum>
-  <w:abstractNum w:abstractNumId="3" w15:restartNumberingAfterBreak="0">
+  <w:abstractNum w:abstractNumId="4" w15:restartNumberingAfterBreak="0">
     <w:nsid w:val="4704344B"/>
     <w:multiLevelType w:val="multilevel"/>
-    <w:tmpl w:val="A59A96E8"/>
+    <w:tmpl w:val="0419001D"/>
     <w:lvl w:ilvl="0">
       <w:start w:val="1"/>
       <w:numFmt w:val="decimal"/>
-      <w:lvlText w:val="%1."/>
-      <w:lvlJc w:val="left"/>
-      <w:pPr>
-        <w:tabs>
-          <w:tab w:val="num" w:pos="360"/>
-        </w:tabs>
+      <w:lvlText w:val="%1)"/>
+      <w:lvlJc w:val="left"/>
+      <w:pPr>
         <w:ind w:left="360" w:hanging="360"/>
       </w:pPr>
     </w:lvl>
     <w:lvl w:ilvl="1">
       <w:start w:val="1"/>
-      <w:numFmt w:val="bullet"/>
-      <w:lvlText w:val=""/>
-      <w:lvlJc w:val="left"/>
-      <w:pPr>
-        <w:ind w:left="785" w:hanging="360"/>
+      <w:numFmt w:val="lowerLetter"/>
+      <w:lvlText w:val="%2)"/>
+      <w:lvlJc w:val="left"/>
+      <w:pPr>
+        <w:ind w:left="720" w:hanging="360"/>
       </w:pPr>
       <w:rPr>
-        <w:rFonts w:ascii="Symbol" w:eastAsiaTheme="minorHAnsi" w:hAnsi="Symbol" w:cs="Times New Roman" w:hint="default"/>
+        <w:rFonts w:hint="default"/>
       </w:rPr>
     </w:lvl>
-    <w:lvl w:ilvl="2" w:tentative="1">
+    <w:lvl w:ilvl="2">
+      <w:start w:val="1"/>
+      <w:numFmt w:val="lowerRoman"/>
+      <w:lvlText w:val="%3)"/>
+      <w:lvlJc w:val="left"/>
+      <w:pPr>
+        <w:ind w:left="1080" w:hanging="360"/>
+      </w:pPr>
+    </w:lvl>
+    <w:lvl w:ilvl="3">
       <w:start w:val="1"/>
       <w:numFmt w:val="decimal"/>
-      <w:lvlText w:val="%3."/>
-      <w:lvlJc w:val="left"/>
-      <w:pPr>
-        <w:tabs>
-          <w:tab w:val="num" w:pos="1800"/>
-        </w:tabs>
+      <w:lvlText w:val="(%4)"/>
+      <w:lvlJc w:val="left"/>
+      <w:pPr>
+        <w:ind w:left="1440" w:hanging="360"/>
+      </w:pPr>
+    </w:lvl>
+    <w:lvl w:ilvl="4">
+      <w:start w:val="1"/>
+      <w:numFmt w:val="lowerLetter"/>
+      <w:lvlText w:val="(%5)"/>
+      <w:lvlJc w:val="left"/>
+      <w:pPr>
         <w:ind w:left="1800" w:hanging="360"/>
       </w:pPr>
     </w:lvl>
-    <w:lvl w:ilvl="3" w:tentative="1">
-      <w:start w:val="1"/>
-      <w:numFmt w:val="decimal"/>
-      <w:lvlText w:val="%4."/>
-      <w:lvlJc w:val="left"/>
-      <w:pPr>
-        <w:tabs>
-          <w:tab w:val="num" w:pos="2520"/>
-        </w:tabs>
-        <w:ind w:left="2520" w:hanging="360"/>
-      </w:pPr>
-    </w:lvl>
-    <w:lvl w:ilvl="4" w:tentative="1">
-      <w:start w:val="1"/>
-      <w:numFmt w:val="decimal"/>
-      <w:lvlText w:val="%5."/>
-      <w:lvlJc w:val="left"/>
-      <w:pPr>
-        <w:tabs>
-          <w:tab w:val="num" w:pos="3240"/>
-        </w:tabs>
-        <w:ind w:left="3240" w:hanging="360"/>
-      </w:pPr>
-    </w:lvl>
-    <w:lvl w:ilvl="5" w:tentative="1">
-      <w:start w:val="1"/>
-      <w:numFmt w:val="decimal"/>
-      <w:lvlText w:val="%6."/>
-      <w:lvlJc w:val="left"/>
-      <w:pPr>
-        <w:tabs>
-          <w:tab w:val="num" w:pos="3960"/>
-        </w:tabs>
-        <w:ind w:left="3960" w:hanging="360"/>
-      </w:pPr>
-    </w:lvl>
-    <w:lvl w:ilvl="6" w:tentative="1">
+    <w:lvl w:ilvl="5">
+      <w:start w:val="1"/>
+      <w:numFmt w:val="lowerRoman"/>
+      <w:lvlText w:val="(%6)"/>
+      <w:lvlJc w:val="left"/>
+      <w:pPr>
+        <w:ind w:left="2160" w:hanging="360"/>
+      </w:pPr>
+    </w:lvl>
+    <w:lvl w:ilvl="6">
       <w:start w:val="1"/>
       <w:numFmt w:val="decimal"/>
       <w:lvlText w:val="%7."/>
       <w:lvlJc w:val="left"/>
       <w:pPr>
-        <w:tabs>
-          <w:tab w:val="num" w:pos="4680"/>
-        </w:tabs>
-        <w:ind w:left="4680" w:hanging="360"/>
-      </w:pPr>
-    </w:lvl>
-    <w:lvl w:ilvl="7" w:tentative="1">
-      <w:start w:val="1"/>
-      <w:numFmt w:val="decimal"/>
+        <w:ind w:left="2520" w:hanging="360"/>
+      </w:pPr>
+    </w:lvl>
+    <w:lvl w:ilvl="7">
+      <w:start w:val="1"/>
+      <w:numFmt w:val="lowerLetter"/>
       <w:lvlText w:val="%8."/>
       <w:lvlJc w:val="left"/>
       <w:pPr>
-        <w:tabs>
-          <w:tab w:val="num" w:pos="5400"/>
-        </w:tabs>
-        <w:ind w:left="5400" w:hanging="360"/>
-      </w:pPr>
-    </w:lvl>
-    <w:lvl w:ilvl="8" w:tentative="1">
-      <w:start w:val="1"/>
-      <w:numFmt w:val="decimal"/>
+        <w:ind w:left="2880" w:hanging="360"/>
+      </w:pPr>
+    </w:lvl>
+    <w:lvl w:ilvl="8">
+      <w:start w:val="1"/>
+      <w:numFmt w:val="lowerRoman"/>
       <w:lvlText w:val="%9."/>
       <w:lvlJc w:val="left"/>
       <w:pPr>
-        <w:tabs>
-          <w:tab w:val="num" w:pos="6120"/>
-        </w:tabs>
-        <w:ind w:left="6120" w:hanging="360"/>
+        <w:ind w:left="3240" w:hanging="360"/>
       </w:pPr>
     </w:lvl>
   </w:abstractNum>
-  <w:abstractNum w:abstractNumId="4" w15:restartNumberingAfterBreak="0">
+  <w:abstractNum w:abstractNumId="5" w15:restartNumberingAfterBreak="0">
     <w:nsid w:val="4B5134AF"/>
     <w:multiLevelType w:val="hybridMultilevel"/>
     <w:tmpl w:val="1450ADDC"/>
@@ -7399,10 +6087,10 @@
       </w:pPr>
     </w:lvl>
   </w:abstractNum>
-  <w:abstractNum w:abstractNumId="5" w15:restartNumberingAfterBreak="0">
+  <w:abstractNum w:abstractNumId="6" w15:restartNumberingAfterBreak="0">
     <w:nsid w:val="51241B19"/>
     <w:multiLevelType w:val="hybridMultilevel"/>
-    <w:tmpl w:val="E1CCF15A"/>
+    <w:tmpl w:val="79AE7036"/>
     <w:lvl w:ilvl="0" w:tplc="0419000F">
       <w:start w:val="1"/>
       <w:numFmt w:val="decimal"/>
@@ -7421,7 +6109,7 @@
       <w:lvlText w:val="%2."/>
       <w:lvlJc w:val="left"/>
       <w:pPr>
-        <w:ind w:left="1080" w:hanging="360"/>
+        <w:ind w:left="785" w:hanging="360"/>
       </w:pPr>
     </w:lvl>
     <w:lvl w:ilvl="2" w:tplc="0419001B" w:tentative="1">
@@ -7488,7 +6176,7 @@
       </w:pPr>
     </w:lvl>
   </w:abstractNum>
-  <w:abstractNum w:abstractNumId="6" w15:restartNumberingAfterBreak="0">
+  <w:abstractNum w:abstractNumId="7" w15:restartNumberingAfterBreak="0">
     <w:nsid w:val="54371BD7"/>
     <w:multiLevelType w:val="multilevel"/>
     <w:tmpl w:val="8B2A40D2"/>
@@ -7609,7 +6297,7 @@
       </w:rPr>
     </w:lvl>
   </w:abstractNum>
-  <w:abstractNum w:abstractNumId="7" w15:restartNumberingAfterBreak="0">
+  <w:abstractNum w:abstractNumId="8" w15:restartNumberingAfterBreak="0">
     <w:nsid w:val="66EA6A05"/>
     <w:multiLevelType w:val="multilevel"/>
     <w:tmpl w:val="0419001F"/>
@@ -7695,38 +6383,115 @@
       </w:pPr>
     </w:lvl>
   </w:abstractNum>
-  <w:abstractNum w:abstractNumId="8" w15:restartNumberingAfterBreak="0">
-    <w:nsid w:val="745E1D41"/>
-    <w:multiLevelType w:val="multilevel"/>
-    <w:tmpl w:val="ECAC465E"/>
-    <w:lvl w:ilvl="0">
+  <w:abstractNum w:abstractNumId="9" w15:restartNumberingAfterBreak="0">
+    <w:nsid w:val="724D3FCE"/>
+    <w:multiLevelType w:val="hybridMultilevel"/>
+    <w:tmpl w:val="E096644C"/>
+    <w:lvl w:ilvl="0" w:tplc="0419000F">
       <w:start w:val="1"/>
       <w:numFmt w:val="decimal"/>
       <w:lvlText w:val="%1."/>
       <w:lvlJc w:val="left"/>
       <w:pPr>
-        <w:ind w:left="492" w:hanging="492"/>
+        <w:ind w:left="360" w:hanging="360"/>
       </w:pPr>
       <w:rPr>
         <w:rFonts w:hint="default"/>
       </w:rPr>
     </w:lvl>
-    <w:lvl w:ilvl="1">
+    <w:lvl w:ilvl="1" w:tplc="04190019">
+      <w:start w:val="1"/>
+      <w:numFmt w:val="lowerLetter"/>
+      <w:lvlText w:val="%2."/>
+      <w:lvlJc w:val="left"/>
+      <w:pPr>
+        <w:ind w:left="785" w:hanging="360"/>
+      </w:pPr>
+    </w:lvl>
+    <w:lvl w:ilvl="2" w:tplc="0419001B" w:tentative="1">
+      <w:start w:val="1"/>
+      <w:numFmt w:val="lowerRoman"/>
+      <w:lvlText w:val="%3."/>
+      <w:lvlJc w:val="right"/>
+      <w:pPr>
+        <w:ind w:left="1800" w:hanging="180"/>
+      </w:pPr>
+    </w:lvl>
+    <w:lvl w:ilvl="3" w:tplc="0419000F" w:tentative="1">
       <w:start w:val="1"/>
       <w:numFmt w:val="decimal"/>
-      <w:lvlText w:val="%1.%2."/>
-      <w:lvlJc w:val="left"/>
-      <w:pPr>
-        <w:ind w:left="720" w:hanging="720"/>
+      <w:lvlText w:val="%4."/>
+      <w:lvlJc w:val="left"/>
+      <w:pPr>
+        <w:ind w:left="2520" w:hanging="360"/>
+      </w:pPr>
+    </w:lvl>
+    <w:lvl w:ilvl="4" w:tplc="04190019" w:tentative="1">
+      <w:start w:val="1"/>
+      <w:numFmt w:val="lowerLetter"/>
+      <w:lvlText w:val="%5."/>
+      <w:lvlJc w:val="left"/>
+      <w:pPr>
+        <w:ind w:left="3240" w:hanging="360"/>
+      </w:pPr>
+    </w:lvl>
+    <w:lvl w:ilvl="5" w:tplc="0419001B" w:tentative="1">
+      <w:start w:val="1"/>
+      <w:numFmt w:val="lowerRoman"/>
+      <w:lvlText w:val="%6."/>
+      <w:lvlJc w:val="right"/>
+      <w:pPr>
+        <w:ind w:left="3960" w:hanging="180"/>
+      </w:pPr>
+    </w:lvl>
+    <w:lvl w:ilvl="6" w:tplc="0419000F" w:tentative="1">
+      <w:start w:val="1"/>
+      <w:numFmt w:val="decimal"/>
+      <w:lvlText w:val="%7."/>
+      <w:lvlJc w:val="left"/>
+      <w:pPr>
+        <w:ind w:left="4680" w:hanging="360"/>
+      </w:pPr>
+    </w:lvl>
+    <w:lvl w:ilvl="7" w:tplc="04190019" w:tentative="1">
+      <w:start w:val="1"/>
+      <w:numFmt w:val="lowerLetter"/>
+      <w:lvlText w:val="%8."/>
+      <w:lvlJc w:val="left"/>
+      <w:pPr>
+        <w:ind w:left="5400" w:hanging="360"/>
+      </w:pPr>
+    </w:lvl>
+    <w:lvl w:ilvl="8" w:tplc="0419001B" w:tentative="1">
+      <w:start w:val="1"/>
+      <w:numFmt w:val="lowerRoman"/>
+      <w:lvlText w:val="%9."/>
+      <w:lvlJc w:val="right"/>
+      <w:pPr>
+        <w:ind w:left="6120" w:hanging="180"/>
+      </w:pPr>
+    </w:lvl>
+  </w:abstractNum>
+  <w:abstractNum w:abstractNumId="10" w15:restartNumberingAfterBreak="0">
+    <w:nsid w:val="745E1D41"/>
+    <w:multiLevelType w:val="multilevel"/>
+    <w:tmpl w:val="9726F21E"/>
+    <w:lvl w:ilvl="0">
+      <w:start w:val="1"/>
+      <w:numFmt w:val="decimal"/>
+      <w:lvlText w:val="%1."/>
+      <w:lvlJc w:val="left"/>
+      <w:pPr>
+        <w:ind w:left="492" w:hanging="492"/>
       </w:pPr>
       <w:rPr>
         <w:rFonts w:hint="default"/>
       </w:rPr>
     </w:lvl>
-    <w:lvl w:ilvl="2">
+    <w:lvl w:ilvl="1">
       <w:start w:val="1"/>
       <w:numFmt w:val="decimal"/>
-      <w:lvlText w:val="%1.%2.%3."/>
+      <w:lvlText w:val="%1.%2."/>
       <w:lvlJc w:val="left"/>
       <w:pPr>
         <w:ind w:left="720" w:hanging="720"/>
@@ -7735,22 +6500,22 @@
         <w:rFonts w:hint="default"/>
       </w:rPr>
     </w:lvl>
-    <w:lvl w:ilvl="3">
+    <w:lvl w:ilvl="2">
       <w:start w:val="1"/>
       <w:numFmt w:val="decimal"/>
-      <w:lvlText w:val="%1.%2.%3.%4."/>
-      <w:lvlJc w:val="left"/>
-      <w:pPr>
-        <w:ind w:left="1080" w:hanging="1080"/>
+      <w:lvlText w:val="%1.%2.%3."/>
+      <w:lvlJc w:val="left"/>
+      <w:pPr>
+        <w:ind w:left="720" w:hanging="720"/>
       </w:pPr>
       <w:rPr>
         <w:rFonts w:hint="default"/>
       </w:rPr>
     </w:lvl>
-    <w:lvl w:ilvl="4">
+    <w:lvl w:ilvl="3">
       <w:start w:val="1"/>
       <w:numFmt w:val="decimal"/>
-      <w:lvlText w:val="%1.%2.%3.%4.%5."/>
+      <w:lvlText w:val="%1.%2.%3.%4."/>
       <w:lvlJc w:val="left"/>
       <w:pPr>
         <w:ind w:left="1080" w:hanging="1080"/>
@@ -7759,22 +6524,22 @@
         <w:rFonts w:hint="default"/>
       </w:rPr>
     </w:lvl>
-    <w:lvl w:ilvl="5">
+    <w:lvl w:ilvl="4">
       <w:start w:val="1"/>
       <w:numFmt w:val="decimal"/>
-      <w:lvlText w:val="%1.%2.%3.%4.%5.%6."/>
-      <w:lvlJc w:val="left"/>
-      <w:pPr>
-        <w:ind w:left="1440" w:hanging="1440"/>
+      <w:lvlText w:val="%1.%2.%3.%4.%5."/>
+      <w:lvlJc w:val="left"/>
+      <w:pPr>
+        <w:ind w:left="1080" w:hanging="1080"/>
       </w:pPr>
       <w:rPr>
         <w:rFonts w:hint="default"/>
       </w:rPr>
     </w:lvl>
-    <w:lvl w:ilvl="6">
+    <w:lvl w:ilvl="5">
       <w:start w:val="1"/>
       <w:numFmt w:val="decimal"/>
-      <w:lvlText w:val="%1.%2.%3.%4.%5.%6.%7."/>
+      <w:lvlText w:val="%1.%2.%3.%4.%5.%6."/>
       <w:lvlJc w:val="left"/>
       <w:pPr>
         <w:ind w:left="1440" w:hanging="1440"/>
@@ -7783,22 +6548,22 @@
         <w:rFonts w:hint="default"/>
       </w:rPr>
     </w:lvl>
-    <w:lvl w:ilvl="7">
+    <w:lvl w:ilvl="6">
       <w:start w:val="1"/>
       <w:numFmt w:val="decimal"/>
-      <w:lvlText w:val="%1.%2.%3.%4.%5.%6.%7.%8."/>
-      <w:lvlJc w:val="left"/>
-      <w:pPr>
-        <w:ind w:left="1800" w:hanging="1800"/>
+      <w:lvlText w:val="%1.%2.%3.%4.%5.%6.%7."/>
+      <w:lvlJc w:val="left"/>
+      <w:pPr>
+        <w:ind w:left="1440" w:hanging="1440"/>
       </w:pPr>
       <w:rPr>
         <w:rFonts w:hint="default"/>
       </w:rPr>
     </w:lvl>
-    <w:lvl w:ilvl="8">
+    <w:lvl w:ilvl="7">
       <w:start w:val="1"/>
       <w:numFmt w:val="decimal"/>
-      <w:lvlText w:val="%1.%2.%3.%4.%5.%6.%7.%8.%9."/>
+      <w:lvlText w:val="%1.%2.%3.%4.%5.%6.%7.%8."/>
       <w:lvlJc w:val="left"/>
       <w:pPr>
         <w:ind w:left="1800" w:hanging="1800"/>
@@ -7807,14 +6572,26 @@
         <w:rFonts w:hint="default"/>
       </w:rPr>
     </w:lvl>
+    <w:lvl w:ilvl="8">
+      <w:start w:val="1"/>
+      <w:numFmt w:val="decimal"/>
+      <w:lvlText w:val="%1.%2.%3.%4.%5.%6.%7.%8.%9."/>
+      <w:lvlJc w:val="left"/>
+      <w:pPr>
+        <w:ind w:left="1800" w:hanging="1800"/>
+      </w:pPr>
+      <w:rPr>
+        <w:rFonts w:hint="default"/>
+      </w:rPr>
+    </w:lvl>
   </w:abstractNum>
-  <w:abstractNum w:abstractNumId="9" w15:restartNumberingAfterBreak="0">
+  <w:abstractNum w:abstractNumId="11" w15:restartNumberingAfterBreak="0">
     <w:nsid w:val="7F996580"/>
     <w:multiLevelType w:val="multilevel"/>
-    <w:tmpl w:val="536A698E"/>
+    <w:tmpl w:val="C7268E50"/>
     <w:lvl w:ilvl="0">
-      <w:start w:val="7"/>
-      <w:numFmt w:val="decimal"/>
+      <w:start w:val="1"/>
+      <w:numFmt w:val="lowerLetter"/>
       <w:lvlText w:val="%1."/>
       <w:lvlJc w:val="left"/>
       <w:pPr>
@@ -7824,7 +6601,7 @@
         <w:ind w:left="360" w:hanging="360"/>
       </w:pPr>
       <w:rPr>
-        <w:rFonts w:hint="default"/>
+        <w:rFonts w:ascii="Times New Roman" w:eastAsiaTheme="minorHAnsi" w:hAnsi="Times New Roman" w:cs="Times New Roman"/>
       </w:rPr>
     </w:lvl>
     <w:lvl w:ilvl="1">
@@ -7946,40 +6723,46 @@
     </w:lvl>
   </w:abstractNum>
   <w:num w:numId="1" w16cid:durableId="1726682793">
-    <w:abstractNumId w:val="4"/>
+    <w:abstractNumId w:val="5"/>
   </w:num>
   <w:num w:numId="2" w16cid:durableId="1292396730">
-    <w:abstractNumId w:val="7"/>
+    <w:abstractNumId w:val="8"/>
   </w:num>
   <w:num w:numId="3" w16cid:durableId="1634746276">
     <w:abstractNumId w:val="1"/>
   </w:num>
   <w:num w:numId="4" w16cid:durableId="496656022">
+    <w:abstractNumId w:val="4"/>
+  </w:num>
+  <w:num w:numId="5" w16cid:durableId="628243094">
     <w:abstractNumId w:val="3"/>
   </w:num>
-  <w:num w:numId="5" w16cid:durableId="628243094">
-    <w:abstractNumId w:val="2"/>
-  </w:num>
   <w:num w:numId="6" w16cid:durableId="1667898395">
-    <w:abstractNumId w:val="5"/>
+    <w:abstractNumId w:val="6"/>
   </w:num>
   <w:num w:numId="7" w16cid:durableId="1647510130">
-    <w:abstractNumId w:val="6"/>
+    <w:abstractNumId w:val="7"/>
   </w:num>
   <w:num w:numId="8" w16cid:durableId="1855917710">
-    <w:abstractNumId w:val="8"/>
+    <w:abstractNumId w:val="10"/>
   </w:num>
   <w:num w:numId="9" w16cid:durableId="187525439">
     <w:abstractNumId w:val="0"/>
   </w:num>
   <w:num w:numId="10" w16cid:durableId="126050763">
+    <w:abstractNumId w:val="11"/>
+  </w:num>
+  <w:num w:numId="11" w16cid:durableId="1745838968">
+    <w:abstractNumId w:val="2"/>
+  </w:num>
+  <w:num w:numId="12" w16cid:durableId="1382434906">
     <w:abstractNumId w:val="9"/>
   </w:num>
 </w:numbering>
 </file>
 
 <file path=word/styles.xml><?xml version="1.0" encoding="utf-8"?>
-<w:styles xmlns:mc="http://schemas.openxmlformats.org/markup-compatibility/2006" xmlns:r="http://schemas.openxmlformats.org/officeDocument/2006/relationships" xmlns:w="http://schemas.openxmlformats.org/wordprocessingml/2006/main" xmlns:w14="http://schemas.microsoft.com/office/word/2010/wordml" xmlns:w15="http://schemas.microsoft.com/office/word/2012/wordml" xmlns:w16cex="http://schemas.microsoft.com/office/word/2018/wordml/cex" xmlns:w16cid="http://schemas.microsoft.com/office/word/2016/wordml/cid" xmlns:w16="http://schemas.microsoft.com/office/word/2018/wordml" xmlns:w16sdtdh="http://schemas.microsoft.com/office/word/2020/wordml/sdtdatahash" xmlns:w16se="http://schemas.microsoft.com/office/word/2015/wordml/symex" mc:Ignorable="w14 w15 w16se w16cid w16 w16cex w16sdtdh">
+<w:styles xmlns:mc="http://schemas.openxmlformats.org/markup-compatibility/2006" xmlns:r="http://schemas.openxmlformats.org/officeDocument/2006/relationships" xmlns:w="http://schemas.openxmlformats.org/wordprocessingml/2006/main" xmlns:w14="http://schemas.microsoft.com/office/word/2010/wordml" xmlns:w15="http://schemas.microsoft.com/office/word/2012/wordml" xmlns:w16cex="http://schemas.microsoft.com/office/word/2018/wordml/cex" xmlns:w16cid="http://schemas.microsoft.com/office/word/2016/wordml/cid" xmlns:w16="http://schemas.microsoft.com/office/word/2018/wordml" xmlns:w16du="http://schemas.microsoft.com/office/word/2023/wordml/word16du" xmlns:w16sdtdh="http://schemas.microsoft.com/office/word/2020/wordml/sdtdatahash" xmlns:w16se="http://schemas.microsoft.com/office/word/2015/wordml/symex" mc:Ignorable="w14 w15 w16se w16cid w16 w16cex w16sdtdh w16du">
   <w:docDefaults>
     <w:rPrDefault>
       <w:rPr>
@@ -8580,6 +7363,7 @@
   <w:style w:type="character" w:default="1" w:styleId="a0">
     <w:name w:val="Default Paragraph Font"/>
     <w:uiPriority w:val="1"/>
+    <w:semiHidden/>
     <w:unhideWhenUsed/>
   </w:style>
   <w:style w:type="table" w:default="1" w:styleId="a1">
